--- a/documents/Report v2.docx
+++ b/documents/Report v2.docx
@@ -1,6 +1,6 @@
 
 <file path=word/document.xml><?xml version="1.0" encoding="utf-8"?>
-<w:document xmlns:wpc="http://schemas.microsoft.com/office/word/2010/wordprocessingCanvas" xmlns:cx="http://schemas.microsoft.com/office/drawing/2014/chartex" xmlns:cx1="http://schemas.microsoft.com/office/drawing/2015/9/8/chartex" xmlns:cx2="http://schemas.microsoft.com/office/drawing/2015/10/21/chartex" xmlns:cx3="http://schemas.microsoft.com/office/drawing/2016/5/9/chartex" xmlns:cx4="http://schemas.microsoft.com/office/drawing/2016/5/10/chartex" xmlns:cx5="http://schemas.microsoft.com/office/drawing/2016/5/11/chartex" xmlns:cx6="http://schemas.microsoft.com/office/drawing/2016/5/12/chartex" xmlns:cx7="http://schemas.microsoft.com/office/drawing/2016/5/13/chartex" xmlns:cx8="http://schemas.microsoft.com/office/drawing/2016/5/14/chartex" xmlns:mc="http://schemas.openxmlformats.org/markup-compatibility/2006" xmlns:aink="http://schemas.microsoft.com/office/drawing/2016/ink" xmlns:am3d="http://schemas.microsoft.com/office/drawing/2017/model3d" xmlns:o="urn:schemas-microsoft-com:office:office" xmlns:r="http://schemas.openxmlformats.org/officeDocument/2006/relationships" xmlns:m="http://schemas.openxmlformats.org/officeDocument/2006/math" xmlns:v="urn:schemas-microsoft-com:vml" xmlns:wp14="http://schemas.microsoft.com/office/word/2010/wordprocessingDrawing" xmlns:wp="http://schemas.openxmlformats.org/drawingml/2006/wordprocessingDrawing" xmlns:w10="urn:schemas-microsoft-com:office:word" xmlns:w="http://schemas.openxmlformats.org/wordprocessingml/2006/main" xmlns:w14="http://schemas.microsoft.com/office/word/2010/wordml" xmlns:w15="http://schemas.microsoft.com/office/word/2012/wordml" xmlns:w16cex="http://schemas.microsoft.com/office/word/2018/wordml/cex" xmlns:w16cid="http://schemas.microsoft.com/office/word/2016/wordml/cid" xmlns:w16="http://schemas.microsoft.com/office/word/2018/wordml" xmlns:w16se="http://schemas.microsoft.com/office/word/2015/wordml/symex" xmlns:wpg="http://schemas.microsoft.com/office/word/2010/wordprocessingGroup" xmlns:wpi="http://schemas.microsoft.com/office/word/2010/wordprocessingInk" xmlns:wne="http://schemas.microsoft.com/office/word/2006/wordml" xmlns:wps="http://schemas.microsoft.com/office/word/2010/wordprocessingShape" mc:Ignorable="w14 w15 w16se w16cid w16 w16cex wp14">
+<w:document xmlns:wpc="http://schemas.microsoft.com/office/word/2010/wordprocessingCanvas" xmlns:cx="http://schemas.microsoft.com/office/drawing/2014/chartex" xmlns:cx1="http://schemas.microsoft.com/office/drawing/2015/9/8/chartex" xmlns:cx2="http://schemas.microsoft.com/office/drawing/2015/10/21/chartex" xmlns:cx3="http://schemas.microsoft.com/office/drawing/2016/5/9/chartex" xmlns:cx4="http://schemas.microsoft.com/office/drawing/2016/5/10/chartex" xmlns:cx5="http://schemas.microsoft.com/office/drawing/2016/5/11/chartex" xmlns:cx6="http://schemas.microsoft.com/office/drawing/2016/5/12/chartex" xmlns:cx7="http://schemas.microsoft.com/office/drawing/2016/5/13/chartex" xmlns:cx8="http://schemas.microsoft.com/office/drawing/2016/5/14/chartex" xmlns:mc="http://schemas.openxmlformats.org/markup-compatibility/2006" xmlns:aink="http://schemas.microsoft.com/office/drawing/2016/ink" xmlns:am3d="http://schemas.microsoft.com/office/drawing/2017/model3d" xmlns:o="urn:schemas-microsoft-com:office:office" xmlns:r="http://schemas.openxmlformats.org/officeDocument/2006/relationships" xmlns:m="http://schemas.openxmlformats.org/officeDocument/2006/math" xmlns:v="urn:schemas-microsoft-com:vml" xmlns:wp14="http://schemas.microsoft.com/office/word/2010/wordprocessingDrawing" xmlns:wp="http://schemas.openxmlformats.org/drawingml/2006/wordprocessingDrawing" xmlns:w10="urn:schemas-microsoft-com:office:word" xmlns:w="http://schemas.openxmlformats.org/wordprocessingml/2006/main" xmlns:w14="http://schemas.microsoft.com/office/word/2010/wordml" xmlns:w15="http://schemas.microsoft.com/office/word/2012/wordml" xmlns:w16cid="http://schemas.microsoft.com/office/word/2016/wordml/cid" xmlns:w16se="http://schemas.microsoft.com/office/word/2015/wordml/symex" xmlns:wpg="http://schemas.microsoft.com/office/word/2010/wordprocessingGroup" xmlns:wpi="http://schemas.microsoft.com/office/word/2010/wordprocessingInk" xmlns:wne="http://schemas.microsoft.com/office/word/2006/wordml" xmlns:wps="http://schemas.microsoft.com/office/word/2010/wordprocessingShape" mc:Ignorable="w14 w15 w16se w16cid wp14">
   <w:body>
     <w:sdt>
       <w:sdtPr>
@@ -13,6 +13,7 @@
           <w:docPartUnique/>
         </w:docPartObj>
       </w:sdtPr>
+      <w:sdtEndPr/>
       <w:sdtContent>
         <w:p>
           <w:pPr>
@@ -274,7 +275,7 @@
                   </wp:anchor>
                 </w:drawing>
               </mc:Choice>
-              <mc:Fallback xmlns:a14="http://schemas.microsoft.com/office/drawing/2010/main" xmlns:pic="http://schemas.openxmlformats.org/drawingml/2006/picture" xmlns:a="http://schemas.openxmlformats.org/drawingml/2006/main">
+              <mc:Fallback xmlns:a="http://schemas.openxmlformats.org/drawingml/2006/main" xmlns:pic="http://schemas.openxmlformats.org/drawingml/2006/picture" xmlns:a14="http://schemas.microsoft.com/office/drawing/2010/main" xmlns:w16="http://schemas.microsoft.com/office/word/2018/wordml" xmlns:w16cex="http://schemas.microsoft.com/office/word/2018/wordml/cex">
                 <w:pict w14:anchorId="78B39ACF">
                   <v:group id="Gruppo 149" style="position:absolute;margin-left:0;margin-top:0;width:8in;height:95.7pt;z-index:251662336;mso-width-percent:941;mso-height-percent:121;mso-top-percent:23;mso-position-horizontal:center;mso-position-horizontal-relative:page;mso-position-vertical-relative:page;mso-width-percent:941;mso-height-percent:121;mso-top-percent:23" coordsize="73152,12161" coordorigin="" o:spid="_x0000_s1026" w14:anchorId="7BA569EF" o:gfxdata="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">
                     <v:shape id="Rettangolo 51" style="position:absolute;width:73152;height:11303;visibility:visible;mso-wrap-style:square;v-text-anchor:middle" coordsize="7312660,1129665" o:spid="_x0000_s1027" fillcolor="#5b9bd5 [3204]" stroked="f" strokeweight="1pt" path="m,l7312660,r,1129665l3619500,733425,,1091565,,xe" o:gfxdata="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">
@@ -683,6 +684,7 @@
                                   <w:dataBinding w:prefixMappings="xmlns:ns0='http://purl.org/dc/elements/1.1/' xmlns:ns1='http://schemas.openxmlformats.org/package/2006/metadata/core-properties' " w:xpath="/ns1:coreProperties[1]/ns0:subject[1]" w:storeItemID="{6C3C8BC8-F283-45AE-878A-BAB7291924A1}"/>
                                   <w:text/>
                                 </w:sdtPr>
+                                <w:sdtEndPr/>
                                 <w:sdtContent>
                                   <w:p>
                                     <w:pPr>
@@ -784,6 +786,7 @@
                             <w:dataBinding w:prefixMappings="xmlns:ns0='http://purl.org/dc/elements/1.1/' xmlns:ns1='http://schemas.openxmlformats.org/package/2006/metadata/core-properties' " w:xpath="/ns1:coreProperties[1]/ns0:subject[1]" w:storeItemID="{6C3C8BC8-F283-45AE-878A-BAB7291924A1}"/>
                             <w:text/>
                           </w:sdtPr>
+                          <w:sdtEndPr/>
                           <w:sdtContent>
                             <w:p>
                               <w:pPr>
@@ -906,7 +909,7 @@
             </w:rPr>
             <w:fldChar w:fldCharType="separate"/>
           </w:r>
-          <w:hyperlink w:anchor="_Toc37849949" w:history="1">
+          <w:hyperlink w:anchor="_Toc42013758" w:history="1">
             <w:r>
               <w:rPr>
                 <w:rStyle w:val="Collegamentoipertestuale"/>
@@ -933,7 +936,7 @@
                 <w:noProof/>
                 <w:webHidden/>
               </w:rPr>
-              <w:instrText xml:space="preserve"> PAGEREF _Toc37849949 \h </w:instrText>
+              <w:instrText xml:space="preserve"> PAGEREF _Toc42013758 \h </w:instrText>
             </w:r>
             <w:r>
               <w:rPr>
@@ -977,7 +980,7 @@
               <w:lang w:eastAsia="it-IT"/>
             </w:rPr>
           </w:pPr>
-          <w:hyperlink w:anchor="_Toc37849950" w:history="1">
+          <w:hyperlink w:anchor="_Toc42013759" w:history="1">
             <w:r>
               <w:rPr>
                 <w:rStyle w:val="Collegamentoipertestuale"/>
@@ -1004,7 +1007,7 @@
                 <w:noProof/>
                 <w:webHidden/>
               </w:rPr>
-              <w:instrText xml:space="preserve"> PAGEREF _Toc37849950 \h </w:instrText>
+              <w:instrText xml:space="preserve"> PAGEREF _Toc42013759 \h </w:instrText>
             </w:r>
             <w:r>
               <w:rPr>
@@ -1048,7 +1051,7 @@
               <w:lang w:eastAsia="it-IT"/>
             </w:rPr>
           </w:pPr>
-          <w:hyperlink w:anchor="_Toc37849951" w:history="1">
+          <w:hyperlink w:anchor="_Toc42013760" w:history="1">
             <w:r>
               <w:rPr>
                 <w:rStyle w:val="Collegamentoipertestuale"/>
@@ -1076,7 +1079,7 @@
                 <w:noProof/>
                 <w:webHidden/>
               </w:rPr>
-              <w:instrText xml:space="preserve"> PAGEREF _Toc37849951 \h </w:instrText>
+              <w:instrText xml:space="preserve"> PAGEREF _Toc42013760 \h </w:instrText>
             </w:r>
             <w:r>
               <w:rPr>
@@ -1120,7 +1123,7 @@
               <w:lang w:eastAsia="it-IT"/>
             </w:rPr>
           </w:pPr>
-          <w:hyperlink w:anchor="_Toc37849952" w:history="1">
+          <w:hyperlink w:anchor="_Toc42013761" w:history="1">
             <w:r>
               <w:rPr>
                 <w:rStyle w:val="Collegamentoipertestuale"/>
@@ -1148,7 +1151,7 @@
                 <w:noProof/>
                 <w:webHidden/>
               </w:rPr>
-              <w:instrText xml:space="preserve"> PAGEREF _Toc37849952 \h </w:instrText>
+              <w:instrText xml:space="preserve"> PAGEREF _Toc42013761 \h </w:instrText>
             </w:r>
             <w:r>
               <w:rPr>
@@ -1192,7 +1195,7 @@
               <w:lang w:eastAsia="it-IT"/>
             </w:rPr>
           </w:pPr>
-          <w:hyperlink w:anchor="_Toc37849953" w:history="1">
+          <w:hyperlink w:anchor="_Toc42013762" w:history="1">
             <w:r>
               <w:rPr>
                 <w:rStyle w:val="Collegamentoipertestuale"/>
@@ -1219,7 +1222,7 @@
                 <w:noProof/>
                 <w:webHidden/>
               </w:rPr>
-              <w:instrText xml:space="preserve"> PAGEREF _Toc37849953 \h </w:instrText>
+              <w:instrText xml:space="preserve"> PAGEREF _Toc42013762 \h </w:instrText>
             </w:r>
             <w:r>
               <w:rPr>
@@ -1263,7 +1266,7 @@
               <w:lang w:eastAsia="it-IT"/>
             </w:rPr>
           </w:pPr>
-          <w:hyperlink w:anchor="_Toc37849954" w:history="1">
+          <w:hyperlink w:anchor="_Toc42013763" w:history="1">
             <w:r>
               <w:rPr>
                 <w:rStyle w:val="Collegamentoipertestuale"/>
@@ -1290,7 +1293,7 @@
                 <w:noProof/>
                 <w:webHidden/>
               </w:rPr>
-              <w:instrText xml:space="preserve"> PAGEREF _Toc37849954 \h </w:instrText>
+              <w:instrText xml:space="preserve"> PAGEREF _Toc42013763 \h </w:instrText>
             </w:r>
             <w:r>
               <w:rPr>
@@ -1334,7 +1337,7 @@
               <w:lang w:eastAsia="it-IT"/>
             </w:rPr>
           </w:pPr>
-          <w:hyperlink w:anchor="_Toc37849955" w:history="1">
+          <w:hyperlink w:anchor="_Toc42013764" w:history="1">
             <w:r>
               <w:rPr>
                 <w:rStyle w:val="Collegamentoipertestuale"/>
@@ -1361,7 +1364,7 @@
                 <w:noProof/>
                 <w:webHidden/>
               </w:rPr>
-              <w:instrText xml:space="preserve"> PAGEREF _Toc37849955 \h </w:instrText>
+              <w:instrText xml:space="preserve"> PAGEREF _Toc42013764 \h </w:instrText>
             </w:r>
             <w:r>
               <w:rPr>
@@ -1405,7 +1408,7 @@
               <w:lang w:eastAsia="it-IT"/>
             </w:rPr>
           </w:pPr>
-          <w:hyperlink w:anchor="_Toc37849956" w:history="1">
+          <w:hyperlink w:anchor="_Toc42013765" w:history="1">
             <w:r>
               <w:rPr>
                 <w:rStyle w:val="Collegamentoipertestuale"/>
@@ -1432,7 +1435,7 @@
                 <w:noProof/>
                 <w:webHidden/>
               </w:rPr>
-              <w:instrText xml:space="preserve"> PAGEREF _Toc37849956 \h </w:instrText>
+              <w:instrText xml:space="preserve"> PAGEREF _Toc42013765 \h </w:instrText>
             </w:r>
             <w:r>
               <w:rPr>
@@ -1476,7 +1479,7 @@
               <w:lang w:eastAsia="it-IT"/>
             </w:rPr>
           </w:pPr>
-          <w:hyperlink w:anchor="_Toc37849957" w:history="1">
+          <w:hyperlink w:anchor="_Toc42013766" w:history="1">
             <w:r>
               <w:rPr>
                 <w:rStyle w:val="Collegamentoipertestuale"/>
@@ -1504,7 +1507,7 @@
                 <w:noProof/>
                 <w:webHidden/>
               </w:rPr>
-              <w:instrText xml:space="preserve"> PAGEREF _Toc37849957 \h </w:instrText>
+              <w:instrText xml:space="preserve"> PAGEREF _Toc42013766 \h </w:instrText>
             </w:r>
             <w:r>
               <w:rPr>
@@ -1548,7 +1551,7 @@
               <w:lang w:eastAsia="it-IT"/>
             </w:rPr>
           </w:pPr>
-          <w:hyperlink w:anchor="_Toc37849958" w:history="1">
+          <w:hyperlink w:anchor="_Toc42013767" w:history="1">
             <w:r>
               <w:rPr>
                 <w:rStyle w:val="Collegamentoipertestuale"/>
@@ -1576,7 +1579,7 @@
                 <w:noProof/>
                 <w:webHidden/>
               </w:rPr>
-              <w:instrText xml:space="preserve"> PAGEREF _Toc37849958 \h </w:instrText>
+              <w:instrText xml:space="preserve"> PAGEREF _Toc42013767 \h </w:instrText>
             </w:r>
             <w:r>
               <w:rPr>
@@ -1620,7 +1623,7 @@
               <w:lang w:eastAsia="it-IT"/>
             </w:rPr>
           </w:pPr>
-          <w:hyperlink w:anchor="_Toc37849959" w:history="1">
+          <w:hyperlink w:anchor="_Toc42013768" w:history="1">
             <w:r>
               <w:rPr>
                 <w:rStyle w:val="Collegamentoipertestuale"/>
@@ -1647,7 +1650,7 @@
                 <w:noProof/>
                 <w:webHidden/>
               </w:rPr>
-              <w:instrText xml:space="preserve"> PAGEREF _Toc37849959 \h </w:instrText>
+              <w:instrText xml:space="preserve"> PAGEREF _Toc42013768 \h </w:instrText>
             </w:r>
             <w:r>
               <w:rPr>
@@ -1691,7 +1694,7 @@
               <w:lang w:eastAsia="it-IT"/>
             </w:rPr>
           </w:pPr>
-          <w:hyperlink w:anchor="_Toc37849960" w:history="1">
+          <w:hyperlink w:anchor="_Toc42013769" w:history="1">
             <w:r>
               <w:rPr>
                 <w:rStyle w:val="Collegamentoipertestuale"/>
@@ -1719,7 +1722,7 @@
                 <w:noProof/>
                 <w:webHidden/>
               </w:rPr>
-              <w:instrText xml:space="preserve"> PAGEREF _Toc37849960 \h </w:instrText>
+              <w:instrText xml:space="preserve"> PAGEREF _Toc42013769 \h </w:instrText>
             </w:r>
             <w:r>
               <w:rPr>
@@ -1763,7 +1766,7 @@
               <w:lang w:eastAsia="it-IT"/>
             </w:rPr>
           </w:pPr>
-          <w:hyperlink w:anchor="_Toc37849961" w:history="1">
+          <w:hyperlink w:anchor="_Toc42013770" w:history="1">
             <w:r>
               <w:rPr>
                 <w:rStyle w:val="Collegamentoipertestuale"/>
@@ -1791,7 +1794,7 @@
                 <w:noProof/>
                 <w:webHidden/>
               </w:rPr>
-              <w:instrText xml:space="preserve"> PAGEREF _Toc37849961 \h </w:instrText>
+              <w:instrText xml:space="preserve"> PAGEREF _Toc42013770 \h </w:instrText>
             </w:r>
             <w:r>
               <w:rPr>
@@ -1835,7 +1838,7 @@
               <w:lang w:eastAsia="it-IT"/>
             </w:rPr>
           </w:pPr>
-          <w:hyperlink w:anchor="_Toc37849962" w:history="1">
+          <w:hyperlink w:anchor="_Toc42013771" w:history="1">
             <w:r>
               <w:rPr>
                 <w:rStyle w:val="Collegamentoipertestuale"/>
@@ -1862,7 +1865,7 @@
                 <w:noProof/>
                 <w:webHidden/>
               </w:rPr>
-              <w:instrText xml:space="preserve"> PAGEREF _Toc37849962 \h </w:instrText>
+              <w:instrText xml:space="preserve"> PAGEREF _Toc42013771 \h </w:instrText>
             </w:r>
             <w:r>
               <w:rPr>
@@ -1906,7 +1909,7 @@
               <w:lang w:eastAsia="it-IT"/>
             </w:rPr>
           </w:pPr>
-          <w:hyperlink w:anchor="_Toc37849963" w:history="1">
+          <w:hyperlink w:anchor="_Toc42013772" w:history="1">
             <w:r>
               <w:rPr>
                 <w:rStyle w:val="Collegamentoipertestuale"/>
@@ -1934,7 +1937,7 @@
                 <w:noProof/>
                 <w:webHidden/>
               </w:rPr>
-              <w:instrText xml:space="preserve"> PAGEREF _Toc37849963 \h </w:instrText>
+              <w:instrText xml:space="preserve"> PAGEREF _Toc42013772 \h </w:instrText>
             </w:r>
             <w:r>
               <w:rPr>
@@ -1978,7 +1981,7 @@
               <w:lang w:eastAsia="it-IT"/>
             </w:rPr>
           </w:pPr>
-          <w:hyperlink w:anchor="_Toc37849964" w:history="1">
+          <w:hyperlink w:anchor="_Toc42013773" w:history="1">
             <w:r>
               <w:rPr>
                 <w:rStyle w:val="Collegamentoipertestuale"/>
@@ -2007,7 +2010,7 @@
                 <w:noProof/>
                 <w:webHidden/>
               </w:rPr>
-              <w:instrText xml:space="preserve"> PAGEREF _Toc37849964 \h </w:instrText>
+              <w:instrText xml:space="preserve"> PAGEREF _Toc42013773 \h </w:instrText>
             </w:r>
             <w:r>
               <w:rPr>
@@ -2051,7 +2054,7 @@
               <w:lang w:eastAsia="it-IT"/>
             </w:rPr>
           </w:pPr>
-          <w:hyperlink w:anchor="_Toc37849965" w:history="1">
+          <w:hyperlink w:anchor="_Toc42013774" w:history="1">
             <w:r>
               <w:rPr>
                 <w:rStyle w:val="Collegamentoipertestuale"/>
@@ -2079,7 +2082,7 @@
                 <w:noProof/>
                 <w:webHidden/>
               </w:rPr>
-              <w:instrText xml:space="preserve"> PAGEREF _Toc37849965 \h </w:instrText>
+              <w:instrText xml:space="preserve"> PAGEREF _Toc42013774 \h </w:instrText>
             </w:r>
             <w:r>
               <w:rPr>
@@ -2123,7 +2126,7 @@
               <w:lang w:eastAsia="it-IT"/>
             </w:rPr>
           </w:pPr>
-          <w:hyperlink w:anchor="_Toc37849966" w:history="1">
+          <w:hyperlink w:anchor="_Toc42013775" w:history="1">
             <w:r>
               <w:rPr>
                 <w:rStyle w:val="Collegamentoipertestuale"/>
@@ -2151,7 +2154,7 @@
                 <w:noProof/>
                 <w:webHidden/>
               </w:rPr>
-              <w:instrText xml:space="preserve"> PAGEREF _Toc37849966 \h </w:instrText>
+              <w:instrText xml:space="preserve"> PAGEREF _Toc42013775 \h </w:instrText>
             </w:r>
             <w:r>
               <w:rPr>
@@ -2195,7 +2198,7 @@
               <w:lang w:eastAsia="it-IT"/>
             </w:rPr>
           </w:pPr>
-          <w:hyperlink w:anchor="_Toc37849967" w:history="1">
+          <w:hyperlink w:anchor="_Toc42013776" w:history="1">
             <w:r>
               <w:rPr>
                 <w:rStyle w:val="Collegamentoipertestuale"/>
@@ -2223,7 +2226,7 @@
                 <w:noProof/>
                 <w:webHidden/>
               </w:rPr>
-              <w:instrText xml:space="preserve"> PAGEREF _Toc37849967 \h </w:instrText>
+              <w:instrText xml:space="preserve"> PAGEREF _Toc42013776 \h </w:instrText>
             </w:r>
             <w:r>
               <w:rPr>
@@ -2267,7 +2270,7 @@
               <w:lang w:eastAsia="it-IT"/>
             </w:rPr>
           </w:pPr>
-          <w:hyperlink w:anchor="_Toc37849968" w:history="1">
+          <w:hyperlink w:anchor="_Toc42013777" w:history="1">
             <w:r>
               <w:rPr>
                 <w:rStyle w:val="Collegamentoipertestuale"/>
@@ -2295,7 +2298,7 @@
                 <w:noProof/>
                 <w:webHidden/>
               </w:rPr>
-              <w:instrText xml:space="preserve"> PAGEREF _Toc37849968 \h </w:instrText>
+              <w:instrText xml:space="preserve"> PAGEREF _Toc42013777 \h </w:instrText>
             </w:r>
             <w:r>
               <w:rPr>
@@ -2339,7 +2342,7 @@
               <w:lang w:eastAsia="it-IT"/>
             </w:rPr>
           </w:pPr>
-          <w:hyperlink w:anchor="_Toc37849969" w:history="1">
+          <w:hyperlink w:anchor="_Toc42013778" w:history="1">
             <w:r>
               <w:rPr>
                 <w:rStyle w:val="Collegamentoipertestuale"/>
@@ -2367,7 +2370,7 @@
                 <w:noProof/>
                 <w:webHidden/>
               </w:rPr>
-              <w:instrText xml:space="preserve"> PAGEREF _Toc37849969 \h </w:instrText>
+              <w:instrText xml:space="preserve"> PAGEREF _Toc42013778 \h </w:instrText>
             </w:r>
             <w:r>
               <w:rPr>
@@ -2411,11 +2414,12 @@
               <w:lang w:eastAsia="it-IT"/>
             </w:rPr>
           </w:pPr>
-          <w:hyperlink w:anchor="_Toc37849970" w:history="1">
+          <w:hyperlink w:anchor="_Toc42013779" w:history="1">
             <w:r>
               <w:rPr>
                 <w:rStyle w:val="Collegamentoipertestuale"/>
                 <w:noProof/>
+                <w:lang w:val="en-US"/>
               </w:rPr>
               <w:t>keywordAnalysis() method</w:t>
             </w:r>
@@ -2438,7 +2442,7 @@
                 <w:noProof/>
                 <w:webHidden/>
               </w:rPr>
-              <w:instrText xml:space="preserve"> PAGEREF _Toc37849970 \h </w:instrText>
+              <w:instrText xml:space="preserve"> PAGEREF _Toc42013779 \h </w:instrText>
             </w:r>
             <w:r>
               <w:rPr>
@@ -2482,11 +2486,12 @@
               <w:lang w:eastAsia="it-IT"/>
             </w:rPr>
           </w:pPr>
-          <w:hyperlink w:anchor="_Toc37849971" w:history="1">
+          <w:hyperlink w:anchor="_Toc42013780" w:history="1">
             <w:r>
               <w:rPr>
                 <w:rStyle w:val="Collegamentoipertestuale"/>
                 <w:noProof/>
+                <w:lang w:val="en-US"/>
               </w:rPr>
               <w:t>loadTintPipeline() method</w:t>
             </w:r>
@@ -2509,7 +2514,7 @@
                 <w:noProof/>
                 <w:webHidden/>
               </w:rPr>
-              <w:instrText xml:space="preserve"> PAGEREF _Toc37849971 \h </w:instrText>
+              <w:instrText xml:space="preserve"> PAGEREF _Toc42013780 \h </w:instrText>
             </w:r>
             <w:r>
               <w:rPr>
@@ -2553,11 +2558,12 @@
               <w:lang w:eastAsia="it-IT"/>
             </w:rPr>
           </w:pPr>
-          <w:hyperlink w:anchor="_Toc37849972" w:history="1">
+          <w:hyperlink w:anchor="_Toc42013781" w:history="1">
             <w:r>
               <w:rPr>
                 <w:rStyle w:val="Collegamentoipertestuale"/>
                 <w:noProof/>
+                <w:lang w:val="en-US"/>
               </w:rPr>
               <w:t>loadAuxiliaryWords() method</w:t>
             </w:r>
@@ -2580,7 +2586,7 @@
                 <w:noProof/>
                 <w:webHidden/>
               </w:rPr>
-              <w:instrText xml:space="preserve"> PAGEREF _Toc37849972 \h </w:instrText>
+              <w:instrText xml:space="preserve"> PAGEREF _Toc42013781 \h </w:instrText>
             </w:r>
             <w:r>
               <w:rPr>
@@ -2624,11 +2630,12 @@
               <w:lang w:eastAsia="it-IT"/>
             </w:rPr>
           </w:pPr>
-          <w:hyperlink w:anchor="_Toc37849973" w:history="1">
+          <w:hyperlink w:anchor="_Toc42013782" w:history="1">
             <w:r>
               <w:rPr>
                 <w:rStyle w:val="Collegamentoipertestuale"/>
                 <w:noProof/>
+                <w:lang w:val="en-US"/>
               </w:rPr>
               <w:t>getKeywords() method</w:t>
             </w:r>
@@ -2651,7 +2658,7 @@
                 <w:noProof/>
                 <w:webHidden/>
               </w:rPr>
-              <w:instrText xml:space="preserve"> PAGEREF _Toc37849973 \h </w:instrText>
+              <w:instrText xml:space="preserve"> PAGEREF _Toc42013782 \h </w:instrText>
             </w:r>
             <w:r>
               <w:rPr>
@@ -2695,11 +2702,12 @@
               <w:lang w:eastAsia="it-IT"/>
             </w:rPr>
           </w:pPr>
-          <w:hyperlink w:anchor="_Toc37849974" w:history="1">
+          <w:hyperlink w:anchor="_Toc42013783" w:history="1">
             <w:r>
               <w:rPr>
                 <w:rStyle w:val="Collegamentoipertestuale"/>
                 <w:noProof/>
+                <w:lang w:val="en-US"/>
               </w:rPr>
               <w:t>normalizeAndFilter() method</w:t>
             </w:r>
@@ -2722,7 +2730,7 @@
                 <w:noProof/>
                 <w:webHidden/>
               </w:rPr>
-              <w:instrText xml:space="preserve"> PAGEREF _Toc37849974 \h </w:instrText>
+              <w:instrText xml:space="preserve"> PAGEREF _Toc42013783 \h </w:instrText>
             </w:r>
             <w:r>
               <w:rPr>
@@ -2766,11 +2774,12 @@
               <w:lang w:eastAsia="it-IT"/>
             </w:rPr>
           </w:pPr>
-          <w:hyperlink w:anchor="_Toc37849975" w:history="1">
+          <w:hyperlink w:anchor="_Toc42013784" w:history="1">
             <w:r>
               <w:rPr>
                 <w:rStyle w:val="Collegamentoipertestuale"/>
                 <w:noProof/>
+                <w:lang w:val="en-US"/>
               </w:rPr>
               <w:t>countWordsOccurrences() method</w:t>
             </w:r>
@@ -2793,7 +2802,7 @@
                 <w:noProof/>
                 <w:webHidden/>
               </w:rPr>
-              <w:instrText xml:space="preserve"> PAGEREF _Toc37849975 \h </w:instrText>
+              <w:instrText xml:space="preserve"> PAGEREF _Toc42013784 \h </w:instrText>
             </w:r>
             <w:r>
               <w:rPr>
@@ -2837,11 +2846,12 @@
               <w:lang w:eastAsia="it-IT"/>
             </w:rPr>
           </w:pPr>
-          <w:hyperlink w:anchor="_Toc37849976" w:history="1">
+          <w:hyperlink w:anchor="_Toc42013785" w:history="1">
             <w:r>
               <w:rPr>
                 <w:rStyle w:val="Collegamentoipertestuale"/>
                 <w:noProof/>
+                <w:lang w:val="en-US"/>
               </w:rPr>
               <w:t>sortMapByValue() method</w:t>
             </w:r>
@@ -2864,7 +2874,7 @@
                 <w:noProof/>
                 <w:webHidden/>
               </w:rPr>
-              <w:instrText xml:space="preserve"> PAGEREF _Toc37849976 \h </w:instrText>
+              <w:instrText xml:space="preserve"> PAGEREF _Toc42013785 \h </w:instrText>
             </w:r>
             <w:r>
               <w:rPr>
@@ -2908,7 +2918,7 @@
               <w:lang w:eastAsia="it-IT"/>
             </w:rPr>
           </w:pPr>
-          <w:hyperlink w:anchor="_Toc37849977" w:history="1">
+          <w:hyperlink w:anchor="_Toc42013786" w:history="1">
             <w:r>
               <w:rPr>
                 <w:rStyle w:val="Collegamentoipertestuale"/>
@@ -2935,7 +2945,7 @@
                 <w:noProof/>
                 <w:webHidden/>
               </w:rPr>
-              <w:instrText xml:space="preserve"> PAGEREF _Toc37849977 \h </w:instrText>
+              <w:instrText xml:space="preserve"> PAGEREF _Toc42013786 \h </w:instrText>
             </w:r>
             <w:r>
               <w:rPr>
@@ -2979,14 +2989,14 @@
               <w:lang w:eastAsia="it-IT"/>
             </w:rPr>
           </w:pPr>
-          <w:hyperlink w:anchor="_Toc37849978" w:history="1">
+          <w:hyperlink w:anchor="_Toc42013787" w:history="1">
             <w:r>
               <w:rPr>
                 <w:rStyle w:val="Collegamentoipertestuale"/>
                 <w:noProof/>
                 <w:lang w:val="en-US"/>
               </w:rPr>
-              <w:t>Indexes performances</w:t>
+              <w:t>Indexes performance</w:t>
             </w:r>
             <w:r>
               <w:rPr>
@@ -3007,7 +3017,7 @@
                 <w:noProof/>
                 <w:webHidden/>
               </w:rPr>
-              <w:instrText xml:space="preserve"> PAGEREF _Toc37849978 \h </w:instrText>
+              <w:instrText xml:space="preserve"> PAGEREF _Toc42013787 \h </w:instrText>
             </w:r>
             <w:r>
               <w:rPr>
@@ -3051,7 +3061,7 @@
               <w:lang w:eastAsia="it-IT"/>
             </w:rPr>
           </w:pPr>
-          <w:hyperlink w:anchor="_Toc37849979" w:history="1">
+          <w:hyperlink w:anchor="_Toc42013788" w:history="1">
             <w:r>
               <w:rPr>
                 <w:rStyle w:val="Collegamentoipertestuale"/>
@@ -3079,7 +3089,7 @@
                 <w:noProof/>
                 <w:webHidden/>
               </w:rPr>
-              <w:instrText xml:space="preserve"> PAGEREF _Toc37849979 \h </w:instrText>
+              <w:instrText xml:space="preserve"> PAGEREF _Toc42013788 \h </w:instrText>
             </w:r>
             <w:r>
               <w:rPr>
@@ -3100,6 +3110,94 @@
                 <w:webHidden/>
               </w:rPr>
               <w:t>25</w:t>
+            </w:r>
+            <w:r>
+              <w:rPr>
+                <w:noProof/>
+                <w:webHidden/>
+              </w:rPr>
+              <w:fldChar w:fldCharType="end"/>
+            </w:r>
+          </w:hyperlink>
+        </w:p>
+        <w:p>
+          <w:pPr>
+            <w:pStyle w:val="Sommario3"/>
+            <w:tabs>
+              <w:tab w:val="right" w:leader="dot" w:pos="9628"/>
+            </w:tabs>
+            <w:rPr>
+              <w:rFonts w:eastAsiaTheme="minorEastAsia"/>
+              <w:noProof/>
+              <w:sz w:val="22"/>
+              <w:lang w:eastAsia="it-IT"/>
+            </w:rPr>
+          </w:pPr>
+          <w:hyperlink w:anchor="_Toc42013789" w:history="1">
+            <w:r>
+              <w:rPr>
+                <w:rStyle w:val="Collegamentoipertestuale"/>
+                <w:noProof/>
+                <w:lang w:val="en-GB"/>
+              </w:rPr>
+              <w:t>Replica set De</w:t>
+            </w:r>
+            <w:r>
+              <w:rPr>
+                <w:rStyle w:val="Collegamentoipertestuale"/>
+                <w:noProof/>
+                <w:lang w:val="en-GB"/>
+              </w:rPr>
+              <w:t>t</w:t>
+            </w:r>
+            <w:r>
+              <w:rPr>
+                <w:rStyle w:val="Collegamentoipertestuale"/>
+                <w:noProof/>
+                <w:lang w:val="en-GB"/>
+              </w:rPr>
+              <w:t>ails</w:t>
+            </w:r>
+            <w:r>
+              <w:rPr>
+                <w:noProof/>
+                <w:webHidden/>
+              </w:rPr>
+              <w:tab/>
+            </w:r>
+            <w:r>
+              <w:rPr>
+                <w:noProof/>
+                <w:webHidden/>
+              </w:rPr>
+              <w:fldChar w:fldCharType="begin"/>
+            </w:r>
+            <w:r>
+              <w:rPr>
+                <w:noProof/>
+                <w:webHidden/>
+              </w:rPr>
+              <w:instrText xml:space="preserve"> PAGEREF _Toc42013789 \h </w:instrText>
+            </w:r>
+            <w:r>
+              <w:rPr>
+                <w:noProof/>
+                <w:webHidden/>
+              </w:rPr>
+            </w:r>
+            <w:r>
+              <w:rPr>
+                <w:noProof/>
+                <w:webHidden/>
+              </w:rPr>
+              <w:fldChar w:fldCharType="separate"/>
+            </w:r>
+            <w:r>
+              <w:rPr>
+                <w:noProof/>
+                <w:webHidden/>
+              </w:rPr>
+              <w:t>26</w:t>
             </w:r>
             <w:r>
               <w:rPr>
@@ -3123,7 +3221,7 @@
               <w:lang w:eastAsia="it-IT"/>
             </w:rPr>
           </w:pPr>
-          <w:hyperlink w:anchor="_Toc37849980" w:history="1">
+          <w:hyperlink w:anchor="_Toc42013790" w:history="1">
             <w:r>
               <w:rPr>
                 <w:rStyle w:val="Collegamentoipertestuale"/>
@@ -3151,7 +3249,7 @@
                 <w:noProof/>
                 <w:webHidden/>
               </w:rPr>
-              <w:instrText xml:space="preserve"> PAGEREF _Toc37849980 \h </w:instrText>
+              <w:instrText xml:space="preserve"> PAGEREF _Toc42013790 \h </w:instrText>
             </w:r>
             <w:r>
               <w:rPr>
@@ -3195,7 +3293,7 @@
               <w:lang w:eastAsia="it-IT"/>
             </w:rPr>
           </w:pPr>
-          <w:hyperlink w:anchor="_Toc37849981" w:history="1">
+          <w:hyperlink w:anchor="_Toc42013791" w:history="1">
             <w:r>
               <w:rPr>
                 <w:rStyle w:val="Collegamentoipertestuale"/>
@@ -3223,7 +3321,7 @@
                 <w:noProof/>
                 <w:webHidden/>
               </w:rPr>
-              <w:instrText xml:space="preserve"> PAGEREF _Toc37849981 \h </w:instrText>
+              <w:instrText xml:space="preserve"> PAGEREF _Toc42013791 \h </w:instrText>
             </w:r>
             <w:r>
               <w:rPr>
@@ -3267,7 +3365,7 @@
               <w:lang w:eastAsia="it-IT"/>
             </w:rPr>
           </w:pPr>
-          <w:hyperlink w:anchor="_Toc37849982" w:history="1">
+          <w:hyperlink w:anchor="_Toc42013792" w:history="1">
             <w:r>
               <w:rPr>
                 <w:rStyle w:val="Collegamentoipertestuale"/>
@@ -3295,7 +3393,7 @@
                 <w:noProof/>
                 <w:webHidden/>
               </w:rPr>
-              <w:instrText xml:space="preserve"> PAGEREF _Toc37849982 \h </w:instrText>
+              <w:instrText xml:space="preserve"> PAGEREF _Toc42013792 \h </w:instrText>
             </w:r>
             <w:r>
               <w:rPr>
@@ -3339,7 +3437,7 @@
               <w:lang w:eastAsia="it-IT"/>
             </w:rPr>
           </w:pPr>
-          <w:hyperlink w:anchor="_Toc37849983" w:history="1">
+          <w:hyperlink w:anchor="_Toc42013793" w:history="1">
             <w:r>
               <w:rPr>
                 <w:rStyle w:val="Collegamentoipertestuale"/>
@@ -3367,7 +3465,7 @@
                 <w:noProof/>
                 <w:webHidden/>
               </w:rPr>
-              <w:instrText xml:space="preserve"> PAGEREF _Toc37849983 \h </w:instrText>
+              <w:instrText xml:space="preserve"> PAGEREF _Toc42013793 \h </w:instrText>
             </w:r>
             <w:r>
               <w:rPr>
@@ -3411,7 +3509,7 @@
               <w:lang w:eastAsia="it-IT"/>
             </w:rPr>
           </w:pPr>
-          <w:hyperlink w:anchor="_Toc37849984" w:history="1">
+          <w:hyperlink w:anchor="_Toc42013794" w:history="1">
             <w:r>
               <w:rPr>
                 <w:rStyle w:val="Collegamentoipertestuale"/>
@@ -3439,7 +3537,7 @@
                 <w:noProof/>
                 <w:webHidden/>
               </w:rPr>
-              <w:instrText xml:space="preserve"> PAGEREF _Toc37849984 \h </w:instrText>
+              <w:instrText xml:space="preserve"> PAGEREF _Toc42013794 \h </w:instrText>
             </w:r>
             <w:r>
               <w:rPr>
@@ -3483,7 +3581,7 @@
               <w:lang w:eastAsia="it-IT"/>
             </w:rPr>
           </w:pPr>
-          <w:hyperlink w:anchor="_Toc37849985" w:history="1">
+          <w:hyperlink w:anchor="_Toc42013795" w:history="1">
             <w:r>
               <w:rPr>
                 <w:rStyle w:val="Collegamentoipertestuale"/>
@@ -3511,7 +3609,7 @@
                 <w:noProof/>
                 <w:webHidden/>
               </w:rPr>
-              <w:instrText xml:space="preserve"> PAGEREF _Toc37849985 \h </w:instrText>
+              <w:instrText xml:space="preserve"> PAGEREF _Toc42013795 \h </w:instrText>
             </w:r>
             <w:r>
               <w:rPr>
@@ -3555,7 +3653,7 @@
               <w:lang w:eastAsia="it-IT"/>
             </w:rPr>
           </w:pPr>
-          <w:hyperlink w:anchor="_Toc37849986" w:history="1">
+          <w:hyperlink w:anchor="_Toc42013796" w:history="1">
             <w:r>
               <w:rPr>
                 <w:rStyle w:val="Collegamentoipertestuale"/>
@@ -3583,7 +3681,7 @@
                 <w:noProof/>
                 <w:webHidden/>
               </w:rPr>
-              <w:instrText xml:space="preserve"> PAGEREF _Toc37849986 \h </w:instrText>
+              <w:instrText xml:space="preserve"> PAGEREF _Toc42013796 \h </w:instrText>
             </w:r>
             <w:r>
               <w:rPr>
@@ -3627,7 +3725,7 @@
               <w:lang w:eastAsia="it-IT"/>
             </w:rPr>
           </w:pPr>
-          <w:hyperlink w:anchor="_Toc37849987" w:history="1">
+          <w:hyperlink w:anchor="_Toc42013797" w:history="1">
             <w:r>
               <w:rPr>
                 <w:rStyle w:val="Collegamentoipertestuale"/>
@@ -3655,7 +3753,7 @@
                 <w:noProof/>
                 <w:webHidden/>
               </w:rPr>
-              <w:instrText xml:space="preserve"> PAGEREF _Toc37849987 \h </w:instrText>
+              <w:instrText xml:space="preserve"> PAGEREF _Toc42013797 \h </w:instrText>
             </w:r>
             <w:r>
               <w:rPr>
@@ -3699,7 +3797,7 @@
               <w:lang w:eastAsia="it-IT"/>
             </w:rPr>
           </w:pPr>
-          <w:hyperlink w:anchor="_Toc37849988" w:history="1">
+          <w:hyperlink w:anchor="_Toc42013798" w:history="1">
             <w:r>
               <w:rPr>
                 <w:rStyle w:val="Collegamentoipertestuale"/>
@@ -3727,7 +3825,7 @@
                 <w:noProof/>
                 <w:webHidden/>
               </w:rPr>
-              <w:instrText xml:space="preserve"> PAGEREF _Toc37849988 \h </w:instrText>
+              <w:instrText xml:space="preserve"> PAGEREF _Toc42013798 \h </w:instrText>
             </w:r>
             <w:r>
               <w:rPr>
@@ -3771,7 +3869,7 @@
               <w:lang w:eastAsia="it-IT"/>
             </w:rPr>
           </w:pPr>
-          <w:hyperlink w:anchor="_Toc37849989" w:history="1">
+          <w:hyperlink w:anchor="_Toc42013799" w:history="1">
             <w:r>
               <w:rPr>
                 <w:rStyle w:val="Collegamentoipertestuale"/>
@@ -3799,7 +3897,7 @@
                 <w:noProof/>
                 <w:webHidden/>
               </w:rPr>
-              <w:instrText xml:space="preserve"> PAGEREF _Toc37849989 \h </w:instrText>
+              <w:instrText xml:space="preserve"> PAGEREF _Toc42013799 \h </w:instrText>
             </w:r>
             <w:r>
               <w:rPr>
@@ -3843,7 +3941,7 @@
               <w:lang w:eastAsia="it-IT"/>
             </w:rPr>
           </w:pPr>
-          <w:hyperlink w:anchor="_Toc37849990" w:history="1">
+          <w:hyperlink w:anchor="_Toc42013800" w:history="1">
             <w:r>
               <w:rPr>
                 <w:rStyle w:val="Collegamentoipertestuale"/>
@@ -3871,7 +3969,7 @@
                 <w:noProof/>
                 <w:webHidden/>
               </w:rPr>
-              <w:instrText xml:space="preserve"> PAGEREF _Toc37849990 \h </w:instrText>
+              <w:instrText xml:space="preserve"> PAGEREF _Toc42013800 \h </w:instrText>
             </w:r>
             <w:r>
               <w:rPr>
@@ -3915,7 +4013,7 @@
               <w:lang w:eastAsia="it-IT"/>
             </w:rPr>
           </w:pPr>
-          <w:hyperlink w:anchor="_Toc37849991" w:history="1">
+          <w:hyperlink w:anchor="_Toc42013801" w:history="1">
             <w:r>
               <w:rPr>
                 <w:rStyle w:val="Collegamentoipertestuale"/>
@@ -3943,7 +4041,7 @@
                 <w:noProof/>
                 <w:webHidden/>
               </w:rPr>
-              <w:instrText xml:space="preserve"> PAGEREF _Toc37849991 \h </w:instrText>
+              <w:instrText xml:space="preserve"> PAGEREF _Toc42013801 \h </w:instrText>
             </w:r>
             <w:r>
               <w:rPr>
@@ -3987,7 +4085,7 @@
               <w:lang w:eastAsia="it-IT"/>
             </w:rPr>
           </w:pPr>
-          <w:hyperlink w:anchor="_Toc37849992" w:history="1">
+          <w:hyperlink w:anchor="_Toc42013802" w:history="1">
             <w:r>
               <w:rPr>
                 <w:rStyle w:val="Collegamentoipertestuale"/>
@@ -4014,7 +4112,7 @@
                 <w:noProof/>
                 <w:webHidden/>
               </w:rPr>
-              <w:instrText xml:space="preserve"> PAGEREF _Toc37849992 \h </w:instrText>
+              <w:instrText xml:space="preserve"> PAGEREF _Toc42013802 \h </w:instrText>
             </w:r>
             <w:r>
               <w:rPr>
@@ -4058,7 +4156,7 @@
               <w:lang w:eastAsia="it-IT"/>
             </w:rPr>
           </w:pPr>
-          <w:hyperlink w:anchor="_Toc37849993" w:history="1">
+          <w:hyperlink w:anchor="_Toc42013803" w:history="1">
             <w:r>
               <w:rPr>
                 <w:rStyle w:val="Collegamentoipertestuale"/>
@@ -4086,7 +4184,7 @@
                 <w:noProof/>
                 <w:webHidden/>
               </w:rPr>
-              <w:instrText xml:space="preserve"> PAGEREF _Toc37849993 \h </w:instrText>
+              <w:instrText xml:space="preserve"> PAGEREF _Toc42013803 \h </w:instrText>
             </w:r>
             <w:r>
               <w:rPr>
@@ -4130,7 +4228,7 @@
               <w:lang w:eastAsia="it-IT"/>
             </w:rPr>
           </w:pPr>
-          <w:hyperlink w:anchor="_Toc37849994" w:history="1">
+          <w:hyperlink w:anchor="_Toc42013804" w:history="1">
             <w:r>
               <w:rPr>
                 <w:rStyle w:val="Collegamentoipertestuale"/>
@@ -4158,7 +4256,7 @@
                 <w:noProof/>
                 <w:webHidden/>
               </w:rPr>
-              <w:instrText xml:space="preserve"> PAGEREF _Toc37849994 \h </w:instrText>
+              <w:instrText xml:space="preserve"> PAGEREF _Toc42013804 \h </w:instrText>
             </w:r>
             <w:r>
               <w:rPr>
@@ -4202,7 +4300,7 @@
               <w:lang w:eastAsia="it-IT"/>
             </w:rPr>
           </w:pPr>
-          <w:hyperlink w:anchor="_Toc37849995" w:history="1">
+          <w:hyperlink w:anchor="_Toc42013805" w:history="1">
             <w:r>
               <w:rPr>
                 <w:rStyle w:val="Collegamentoipertestuale"/>
@@ -4230,7 +4328,7 @@
                 <w:noProof/>
                 <w:webHidden/>
               </w:rPr>
-              <w:instrText xml:space="preserve"> PAGEREF _Toc37849995 \h </w:instrText>
+              <w:instrText xml:space="preserve"> PAGEREF _Toc42013805 \h </w:instrText>
             </w:r>
             <w:r>
               <w:rPr>
@@ -4303,7 +4401,7 @@
         <w:pStyle w:val="Titolo2"/>
         <w:jc w:val="both"/>
       </w:pPr>
-      <w:bookmarkStart w:id="0" w:name="_Toc37849949"/>
+      <w:bookmarkStart w:id="0" w:name="_Toc42013758"/>
       <w:r>
         <w:lastRenderedPageBreak/>
         <w:t>Description of the system</w:t>
@@ -4624,7 +4722,7 @@
         <w:pStyle w:val="Titolo2"/>
         <w:jc w:val="both"/>
       </w:pPr>
-      <w:bookmarkStart w:id="1" w:name="_Toc37849950"/>
+      <w:bookmarkStart w:id="1" w:name="_Toc42013759"/>
       <w:r>
         <w:lastRenderedPageBreak/>
         <w:t>System requirements</w:t>
@@ -4639,7 +4737,7 @@
           <w:lang w:val="en-US"/>
         </w:rPr>
       </w:pPr>
-      <w:bookmarkStart w:id="2" w:name="_Toc37849951"/>
+      <w:bookmarkStart w:id="2" w:name="_Toc42013760"/>
       <w:r>
         <w:rPr>
           <w:lang w:val="en-US"/>
@@ -4664,7 +4762,21 @@
         <w:rPr>
           <w:lang w:val="en-US"/>
         </w:rPr>
-        <w:t>The user can sign in to the service filling a form;</w:t>
+        <w:t xml:space="preserve">The user can sign </w:t>
+      </w:r>
+      <w:proofErr w:type="gramStart"/>
+      <w:r>
+        <w:rPr>
+          <w:lang w:val="en-US"/>
+        </w:rPr>
+        <w:t>in to</w:t>
+      </w:r>
+      <w:proofErr w:type="gramEnd"/>
+      <w:r>
+        <w:rPr>
+          <w:lang w:val="en-US"/>
+        </w:rPr>
+        <w:t xml:space="preserve"> the service filling a form;</w:t>
       </w:r>
     </w:p>
     <w:p>
@@ -5018,7 +5130,7 @@
           <w:lang w:val="en-US"/>
         </w:rPr>
       </w:pPr>
-      <w:bookmarkStart w:id="3" w:name="_Toc37849952"/>
+      <w:bookmarkStart w:id="3" w:name="_Toc42013761"/>
       <w:r>
         <w:rPr>
           <w:lang w:val="en-US"/>
@@ -5122,7 +5234,7 @@
         <w:pStyle w:val="Titolo2"/>
         <w:jc w:val="both"/>
       </w:pPr>
-      <w:bookmarkStart w:id="4" w:name="_Toc37849953"/>
+      <w:bookmarkStart w:id="4" w:name="_Toc42013762"/>
       <w:r>
         <w:lastRenderedPageBreak/>
         <w:t>M</w:t>
@@ -5194,7 +5306,7 @@
         <w:pStyle w:val="Titolo2"/>
         <w:jc w:val="both"/>
       </w:pPr>
-      <w:bookmarkStart w:id="5" w:name="_Toc37849954"/>
+      <w:bookmarkStart w:id="5" w:name="_Toc42013763"/>
       <w:r>
         <w:t>Use Cases</w:t>
       </w:r>
@@ -5491,7 +5603,7 @@
         <w:pStyle w:val="Titolo2"/>
         <w:jc w:val="both"/>
       </w:pPr>
-      <w:bookmarkStart w:id="6" w:name="_Toc37849955"/>
+      <w:bookmarkStart w:id="6" w:name="_Toc42013764"/>
       <w:r>
         <w:lastRenderedPageBreak/>
         <w:t xml:space="preserve">Analysis </w:t>
@@ -5672,8 +5784,16 @@
         <w:rPr>
           <w:lang w:val="en-US"/>
         </w:rPr>
-        <w:t>Which filters users have applied to their searches.</w:t>
-      </w:r>
+        <w:t xml:space="preserve">Which filters users have applied to their </w:t>
+      </w:r>
+      <w:proofErr w:type="gramStart"/>
+      <w:r>
+        <w:rPr>
+          <w:lang w:val="en-US"/>
+        </w:rPr>
+        <w:t>searches.</w:t>
+      </w:r>
+      <w:proofErr w:type="gramEnd"/>
     </w:p>
     <w:p>
       <w:pPr>
@@ -5683,11 +5803,19 @@
           <w:lang w:val="en-US"/>
         </w:rPr>
       </w:pPr>
-      <w:r>
-        <w:rPr>
-          <w:lang w:val="en-US"/>
-        </w:rPr>
-        <w:t xml:space="preserve">In particular, each user can perform an unlimited number of </w:t>
+      <w:proofErr w:type="gramStart"/>
+      <w:r>
+        <w:rPr>
+          <w:lang w:val="en-US"/>
+        </w:rPr>
+        <w:t>In particular, each</w:t>
+      </w:r>
+      <w:proofErr w:type="gramEnd"/>
+      <w:r>
+        <w:rPr>
+          <w:lang w:val="en-US"/>
+        </w:rPr>
+        <w:t xml:space="preserve"> user can perform an unlimited number of </w:t>
       </w:r>
       <w:r>
         <w:rPr>
@@ -5772,7 +5900,7 @@
       <w:pPr>
         <w:pStyle w:val="Titolo2"/>
       </w:pPr>
-      <w:bookmarkStart w:id="7" w:name="_Toc37849956"/>
+      <w:bookmarkStart w:id="7" w:name="_Toc42013765"/>
       <w:r>
         <w:lastRenderedPageBreak/>
         <w:t>Choosing the database</w:t>
@@ -5953,7 +6081,7 @@
           <w:lang w:val="en-GB"/>
         </w:rPr>
       </w:pPr>
-      <w:bookmarkStart w:id="8" w:name="_Toc37849957"/>
+      <w:bookmarkStart w:id="8" w:name="_Toc42013766"/>
       <w:r>
         <w:rPr>
           <w:lang w:val="en-GB"/>
@@ -6453,11 +6581,19 @@
           <w:lang w:val="en-GB"/>
         </w:rPr>
       </w:pPr>
-      <w:r>
-        <w:rPr>
-          <w:lang w:val="en-GB"/>
-        </w:rPr>
-        <w:t>userId: the username of the user that has viewed the article;</w:t>
+      <w:proofErr w:type="spellStart"/>
+      <w:r>
+        <w:rPr>
+          <w:lang w:val="en-GB"/>
+        </w:rPr>
+        <w:t>userId</w:t>
+      </w:r>
+      <w:proofErr w:type="spellEnd"/>
+      <w:r>
+        <w:rPr>
+          <w:lang w:val="en-GB"/>
+        </w:rPr>
+        <w:t>: the username of the user that has viewed the article;</w:t>
       </w:r>
     </w:p>
     <w:p>
@@ -6472,11 +6608,19 @@
           <w:lang w:val="en-GB"/>
         </w:rPr>
       </w:pPr>
-      <w:r>
-        <w:rPr>
-          <w:lang w:val="en-GB"/>
-        </w:rPr>
-        <w:t>linkArticle: the link of the article viewed by the user;</w:t>
+      <w:proofErr w:type="spellStart"/>
+      <w:r>
+        <w:rPr>
+          <w:lang w:val="en-GB"/>
+        </w:rPr>
+        <w:t>linkArticle</w:t>
+      </w:r>
+      <w:proofErr w:type="spellEnd"/>
+      <w:r>
+        <w:rPr>
+          <w:lang w:val="en-GB"/>
+        </w:rPr>
+        <w:t>: the link of the article viewed by the user;</w:t>
       </w:r>
     </w:p>
     <w:p>
@@ -6491,11 +6635,19 @@
           <w:lang w:val="en-GB"/>
         </w:rPr>
       </w:pPr>
-      <w:r>
-        <w:rPr>
-          <w:lang w:val="en-GB"/>
-        </w:rPr>
-        <w:t>dateRead: the date in which the article was read by the user;</w:t>
+      <w:proofErr w:type="spellStart"/>
+      <w:r>
+        <w:rPr>
+          <w:lang w:val="en-GB"/>
+        </w:rPr>
+        <w:t>dateRead</w:t>
+      </w:r>
+      <w:proofErr w:type="spellEnd"/>
+      <w:r>
+        <w:rPr>
+          <w:lang w:val="en-GB"/>
+        </w:rPr>
+        <w:t>: the date in which the article was read by the user;</w:t>
       </w:r>
     </w:p>
     <w:p>
@@ -6712,11 +6864,19 @@
           <w:lang w:val="en-GB"/>
         </w:rPr>
       </w:pPr>
-      <w:r>
-        <w:rPr>
-          <w:lang w:val="en-GB"/>
-        </w:rPr>
-        <w:t>userId: the username of the user that has viewed the article;</w:t>
+      <w:proofErr w:type="spellStart"/>
+      <w:r>
+        <w:rPr>
+          <w:lang w:val="en-GB"/>
+        </w:rPr>
+        <w:t>userId</w:t>
+      </w:r>
+      <w:proofErr w:type="spellEnd"/>
+      <w:r>
+        <w:rPr>
+          <w:lang w:val="en-GB"/>
+        </w:rPr>
+        <w:t>: the username of the user that has viewed the article;</w:t>
       </w:r>
     </w:p>
     <w:p>
@@ -6731,11 +6891,19 @@
           <w:lang w:val="en-GB"/>
         </w:rPr>
       </w:pPr>
-      <w:r>
-        <w:rPr>
-          <w:lang w:val="en-GB"/>
-        </w:rPr>
-        <w:t>firstName: it represents the name of the user;</w:t>
+      <w:proofErr w:type="spellStart"/>
+      <w:r>
+        <w:rPr>
+          <w:lang w:val="en-GB"/>
+        </w:rPr>
+        <w:t>firstName</w:t>
+      </w:r>
+      <w:proofErr w:type="spellEnd"/>
+      <w:r>
+        <w:rPr>
+          <w:lang w:val="en-GB"/>
+        </w:rPr>
+        <w:t>: it represents the name of the user;</w:t>
       </w:r>
     </w:p>
     <w:p>
@@ -6750,11 +6918,19 @@
           <w:lang w:val="en-GB"/>
         </w:rPr>
       </w:pPr>
-      <w:r>
-        <w:rPr>
-          <w:lang w:val="en-GB"/>
-        </w:rPr>
-        <w:t>lastName: it represents the surname of the user;</w:t>
+      <w:proofErr w:type="spellStart"/>
+      <w:r>
+        <w:rPr>
+          <w:lang w:val="en-GB"/>
+        </w:rPr>
+        <w:t>lastName</w:t>
+      </w:r>
+      <w:proofErr w:type="spellEnd"/>
+      <w:r>
+        <w:rPr>
+          <w:lang w:val="en-GB"/>
+        </w:rPr>
+        <w:t>: it represents the surname of the user;</w:t>
       </w:r>
     </w:p>
     <w:p>
@@ -6769,11 +6945,19 @@
           <w:lang w:val="en-GB"/>
         </w:rPr>
       </w:pPr>
-      <w:r>
-        <w:rPr>
-          <w:lang w:val="en-GB"/>
-        </w:rPr>
-        <w:t>dateOfBirth: it represents the date of birth of the user;</w:t>
+      <w:proofErr w:type="spellStart"/>
+      <w:r>
+        <w:rPr>
+          <w:lang w:val="en-GB"/>
+        </w:rPr>
+        <w:t>dateOfBirth</w:t>
+      </w:r>
+      <w:proofErr w:type="spellEnd"/>
+      <w:r>
+        <w:rPr>
+          <w:lang w:val="en-GB"/>
+        </w:rPr>
+        <w:t>: it represents the date of birth of the user;</w:t>
       </w:r>
     </w:p>
     <w:p>
@@ -6826,11 +7010,19 @@
           <w:lang w:val="en-GB"/>
         </w:rPr>
       </w:pPr>
-      <w:r>
-        <w:rPr>
-          <w:lang w:val="en-GB"/>
-        </w:rPr>
-        <w:t xml:space="preserve">adminStatus: </w:t>
+      <w:proofErr w:type="spellStart"/>
+      <w:r>
+        <w:rPr>
+          <w:lang w:val="en-GB"/>
+        </w:rPr>
+        <w:t>adminStatus</w:t>
+      </w:r>
+      <w:proofErr w:type="spellEnd"/>
+      <w:r>
+        <w:rPr>
+          <w:lang w:val="en-GB"/>
+        </w:rPr>
+        <w:t xml:space="preserve">: </w:t>
       </w:r>
       <w:r>
         <w:rPr>
@@ -6965,7 +7157,7 @@
           <w:lang w:val="en-GB"/>
         </w:rPr>
       </w:pPr>
-      <w:bookmarkStart w:id="9" w:name="_Toc37849958"/>
+      <w:bookmarkStart w:id="9" w:name="_Toc42013767"/>
       <w:r>
         <w:rPr>
           <w:lang w:val="en-GB"/>
@@ -7066,7 +7258,21 @@
         <w:rPr>
           <w:lang w:val="en-GB"/>
         </w:rPr>
-        <w:t xml:space="preserve">All the information requested by the user are computed within a server. In particular the server does periodically a scrape of the four most important newspaper’s website, storing into the db all the collected articles. </w:t>
+        <w:t xml:space="preserve">All the information requested by the user are computed within a server. </w:t>
+      </w:r>
+      <w:proofErr w:type="gramStart"/>
+      <w:r>
+        <w:rPr>
+          <w:lang w:val="en-GB"/>
+        </w:rPr>
+        <w:t>In particular the</w:t>
+      </w:r>
+      <w:proofErr w:type="gramEnd"/>
+      <w:r>
+        <w:rPr>
+          <w:lang w:val="en-GB"/>
+        </w:rPr>
+        <w:t xml:space="preserve"> server does periodically a scrape of the four most important newspaper’s website, storing into the db all the collected articles. </w:t>
       </w:r>
     </w:p>
     <w:p>
@@ -7081,7 +7287,21 @@
         <w:rPr>
           <w:lang w:val="en-GB"/>
         </w:rPr>
-        <w:t>After that the server computes for each saved article its related text analysis, which stand for calculating for each word of the article its number of occurrences.</w:t>
+        <w:t xml:space="preserve">After that the server </w:t>
+      </w:r>
+      <w:proofErr w:type="spellStart"/>
+      <w:r>
+        <w:rPr>
+          <w:lang w:val="en-GB"/>
+        </w:rPr>
+        <w:t>computes</w:t>
+      </w:r>
+      <w:proofErr w:type="spellEnd"/>
+      <w:r>
+        <w:rPr>
+          <w:lang w:val="en-GB"/>
+        </w:rPr>
+        <w:t xml:space="preserve"> for each saved article its related text analysis, which stand for calculating for each word of the article its number of occurrences.</w:t>
       </w:r>
     </w:p>
     <w:p>
@@ -7092,11 +7312,19 @@
           <w:lang w:val="en-GB"/>
         </w:rPr>
       </w:pPr>
-      <w:r>
-        <w:rPr>
-          <w:lang w:val="en-GB"/>
-        </w:rPr>
-        <w:t xml:space="preserve">Moreover the server communicates with the clients receiving some requests. The server receives the request of recommended articles, the request of trending keywords but also a search request. Once the server has received a request, elaborates a response and using a socket send the answer to the client. </w:t>
+      <w:proofErr w:type="gramStart"/>
+      <w:r>
+        <w:rPr>
+          <w:lang w:val="en-GB"/>
+        </w:rPr>
+        <w:t>Moreover</w:t>
+      </w:r>
+      <w:proofErr w:type="gramEnd"/>
+      <w:r>
+        <w:rPr>
+          <w:lang w:val="en-GB"/>
+        </w:rPr>
+        <w:t xml:space="preserve"> the server communicates with the clients receiving some requests. The server receives the request of recommended articles, the request of trending keywords but also a search request. Once the server has received a request, elaborates a response and using a socket send the answer to the client. </w:t>
       </w:r>
     </w:p>
     <w:p>
@@ -7137,10 +7365,15 @@
       <w:pPr>
         <w:pStyle w:val="Titolo2"/>
       </w:pPr>
-      <w:bookmarkStart w:id="10" w:name="_Toc37849959"/>
+      <w:bookmarkStart w:id="10" w:name="_Toc42013768"/>
+      <w:proofErr w:type="spellStart"/>
       <w:r>
         <w:lastRenderedPageBreak/>
-        <w:t>Newscraper protocol</w:t>
+        <w:t>Newscraper</w:t>
+      </w:r>
+      <w:proofErr w:type="spellEnd"/>
+      <w:r>
+        <w:t xml:space="preserve"> protocol</w:t>
       </w:r>
       <w:bookmarkEnd w:id="10"/>
     </w:p>
@@ -7189,7 +7422,7 @@
           <w:lang w:val="en-GB"/>
         </w:rPr>
       </w:pPr>
-      <w:bookmarkStart w:id="11" w:name="_Toc37849960"/>
+      <w:bookmarkStart w:id="11" w:name="_Toc42013769"/>
       <w:r>
         <w:rPr>
           <w:lang w:val="en-GB"/>
@@ -7241,7 +7474,7 @@
           <w:lang w:val="en-GB"/>
         </w:rPr>
       </w:pPr>
-      <w:bookmarkStart w:id="12" w:name="_Toc37849961"/>
+      <w:bookmarkStart w:id="12" w:name="_Toc42013770"/>
       <w:r>
         <w:rPr>
           <w:lang w:val="en-GB"/>
@@ -7299,7 +7532,7 @@
       <w:pPr>
         <w:pStyle w:val="Titolo2"/>
       </w:pPr>
-      <w:bookmarkStart w:id="13" w:name="_Toc37849962"/>
+      <w:bookmarkStart w:id="13" w:name="_Toc42013771"/>
       <w:r>
         <w:lastRenderedPageBreak/>
         <w:t>Server components</w:t>
@@ -7355,6 +7588,7 @@
           <w:lang w:val="en-GB"/>
         </w:rPr>
       </w:pPr>
+      <w:proofErr w:type="spellStart"/>
       <w:r>
         <w:rPr>
           <w:b/>
@@ -7362,6 +7596,7 @@
         </w:rPr>
         <w:t>TextAnalyzer</w:t>
       </w:r>
+      <w:proofErr w:type="spellEnd"/>
       <w:r>
         <w:rPr>
           <w:lang w:val="en-GB"/>
@@ -7380,6 +7615,7 @@
           <w:lang w:val="en-GB"/>
         </w:rPr>
       </w:pPr>
+      <w:proofErr w:type="spellStart"/>
       <w:r>
         <w:rPr>
           <w:b/>
@@ -7387,6 +7623,7 @@
         </w:rPr>
         <w:t>MongoDBManager</w:t>
       </w:r>
+      <w:proofErr w:type="spellEnd"/>
       <w:r>
         <w:rPr>
           <w:lang w:val="en-GB"/>
@@ -7405,6 +7642,7 @@
           <w:lang w:val="en-GB"/>
         </w:rPr>
       </w:pPr>
+      <w:proofErr w:type="spellStart"/>
       <w:r>
         <w:rPr>
           <w:b/>
@@ -7412,6 +7650,7 @@
         </w:rPr>
         <w:t>ServerWorker</w:t>
       </w:r>
+      <w:proofErr w:type="spellEnd"/>
       <w:r>
         <w:rPr>
           <w:lang w:val="en-GB"/>
@@ -7448,7 +7687,7 @@
           <w:rFonts w:eastAsia="Times New Roman"/>
         </w:rPr>
       </w:pPr>
-      <w:bookmarkStart w:id="14" w:name="_Toc37849963"/>
+      <w:bookmarkStart w:id="14" w:name="_Toc42013772"/>
       <w:r>
         <w:rPr>
           <w:rFonts w:eastAsia="Times New Roman"/>
@@ -7466,7 +7705,7 @@
           <w:lang w:val="en-US"/>
         </w:rPr>
       </w:pPr>
-      <w:bookmarkStart w:id="15" w:name="_Toc37849964"/>
+      <w:bookmarkStart w:id="15" w:name="_Toc42013773"/>
       <w:r>
         <w:rPr>
           <w:rFonts w:eastAsia="Times New Roman"/>
@@ -7496,20 +7735,30 @@
         </w:rPr>
         <w:t xml:space="preserve">The Scraper class contains all the method useful in order to perform the scraping activity. In particular the server can call the main method </w:t>
       </w:r>
+      <w:proofErr w:type="gramStart"/>
       <w:r>
         <w:rPr>
           <w:i/>
           <w:iCs/>
           <w:lang w:val="en-US"/>
         </w:rPr>
-        <w:t>scrape()</w:t>
-      </w:r>
+        <w:t>scrape(</w:t>
+      </w:r>
+      <w:proofErr w:type="gramEnd"/>
       <w:r>
         <w:rPr>
           <w:i/>
           <w:iCs/>
           <w:lang w:val="en-US"/>
         </w:rPr>
+        <w:t>)</w:t>
+      </w:r>
+      <w:r>
+        <w:rPr>
+          <w:i/>
+          <w:iCs/>
+          <w:lang w:val="en-US"/>
+        </w:rPr>
         <w:t xml:space="preserve"> </w:t>
       </w:r>
       <w:r>
@@ -7530,7 +7779,21 @@
         <w:rPr>
           <w:lang w:val="en-US"/>
         </w:rPr>
-        <w:t xml:space="preserve">Our aim is to create first and then update a Database that store the information about the article published from the major Italian newspaper web-site (la Repubblica, il Corriere, Sky TG 24 and ANSA, even if the code was arranged in order to make adding new newspaper website easy). This is made in a structured way, </w:t>
+        <w:t xml:space="preserve">Our aim is to create first and then update a Database that store the information about the article published from the major Italian newspaper web-site (la Repubblica, </w:t>
+      </w:r>
+      <w:proofErr w:type="spellStart"/>
+      <w:r>
+        <w:rPr>
+          <w:lang w:val="en-US"/>
+        </w:rPr>
+        <w:t>il</w:t>
+      </w:r>
+      <w:proofErr w:type="spellEnd"/>
+      <w:r>
+        <w:rPr>
+          <w:lang w:val="en-US"/>
+        </w:rPr>
+        <w:t xml:space="preserve"> Corriere, Sky TG 24 and ANSA, even if the code was arranged in order to make adding new newspaper website easy). This is made in a structured way, </w:t>
       </w:r>
       <w:r>
         <w:rPr>
@@ -7560,7 +7823,7 @@
           <w:lang w:val="en-US"/>
         </w:rPr>
       </w:pPr>
-      <w:bookmarkStart w:id="16" w:name="_Toc37849965"/>
+      <w:bookmarkStart w:id="16" w:name="_Toc42013774"/>
       <w:r>
         <w:rPr>
           <w:lang w:val="en-US"/>
@@ -7609,7 +7872,7 @@
           <w:lang w:val="en-US"/>
         </w:rPr>
       </w:pPr>
-      <w:bookmarkStart w:id="17" w:name="_Toc37849966"/>
+      <w:bookmarkStart w:id="17" w:name="_Toc42013775"/>
       <w:r>
         <w:rPr>
           <w:lang w:val="en-US"/>
@@ -7650,7 +7913,21 @@
         <w:rPr>
           <w:lang w:val="en-US"/>
         </w:rPr>
-        <w:t>The tweet’s structure is fixed, while the homepage of the newspaper websites are a bit messy and of course to analyze a fixed structure in order to fine a string that match your requirement is easier.</w:t>
+        <w:t xml:space="preserve">The tweet’s structure is fixed, while the homepage of the newspaper websites </w:t>
+      </w:r>
+      <w:proofErr w:type="gramStart"/>
+      <w:r>
+        <w:rPr>
+          <w:lang w:val="en-US"/>
+        </w:rPr>
+        <w:t>are</w:t>
+      </w:r>
+      <w:proofErr w:type="gramEnd"/>
+      <w:r>
+        <w:rPr>
+          <w:lang w:val="en-US"/>
+        </w:rPr>
+        <w:t xml:space="preserve"> a bit messy and of course to analyze a fixed structure in order to fine a string that match your requirement is easier.</w:t>
       </w:r>
     </w:p>
     <w:p>
@@ -7747,12 +8024,14 @@
         </w:rPr>
         <w:t xml:space="preserve"> </w:t>
       </w:r>
+      <w:proofErr w:type="gramStart"/>
       <w:r>
         <w:rPr>
           <w:lang w:val="en-US"/>
         </w:rPr>
         <w:t>in particular the</w:t>
       </w:r>
+      <w:proofErr w:type="gramEnd"/>
       <w:r>
         <w:rPr>
           <w:lang w:val="en-US"/>
@@ -7808,19 +8087,43 @@
         </w:rPr>
         <w:t xml:space="preserve"> class is created by the method </w:t>
       </w:r>
+      <w:proofErr w:type="spellStart"/>
       <w:r>
         <w:rPr>
           <w:i/>
           <w:iCs/>
           <w:lang w:val="en-US"/>
         </w:rPr>
-        <w:t>getTwitterFactory()</w:t>
-      </w:r>
-      <w:r>
-        <w:rPr>
-          <w:lang w:val="en-US"/>
-        </w:rPr>
-        <w:t xml:space="preserve"> and for every newspapers’ Twitter account we try to retrieve the id associated to the last Tweet scraped (that is stored in a file called lastTweetId). If the file doesn’t exist, or we don’t have information about the account to scrape, we chose to take into consideration the last 1000 tweets posted by the user. Otherwise, if we have information about the last tweet scraped, we retrieve all the tweets up to this one. </w:t>
+        <w:t>getTwitterFactory</w:t>
+      </w:r>
+      <w:proofErr w:type="spellEnd"/>
+      <w:r>
+        <w:rPr>
+          <w:i/>
+          <w:iCs/>
+          <w:lang w:val="en-US"/>
+        </w:rPr>
+        <w:t>()</w:t>
+      </w:r>
+      <w:r>
+        <w:rPr>
+          <w:lang w:val="en-US"/>
+        </w:rPr>
+        <w:t xml:space="preserve"> and for every newspapers’ Twitter account we try to retrieve the id associated to the last Tweet scraped (that is stored in a file called </w:t>
+      </w:r>
+      <w:proofErr w:type="spellStart"/>
+      <w:r>
+        <w:rPr>
+          <w:lang w:val="en-US"/>
+        </w:rPr>
+        <w:t>lastTweetId</w:t>
+      </w:r>
+      <w:proofErr w:type="spellEnd"/>
+      <w:r>
+        <w:rPr>
+          <w:lang w:val="en-US"/>
+        </w:rPr>
+        <w:t xml:space="preserve">). If the file doesn’t exist, or we don’t have information about the account to scrape, we chose to take into consideration the last 1000 tweets posted by the user. Otherwise, if we have information about the last tweet scraped, we retrieve all the tweets up to this one. </w:t>
       </w:r>
     </w:p>
     <w:p>
@@ -7835,8 +8138,24 @@
         <w:rPr>
           <w:lang w:val="en-US"/>
         </w:rPr>
-        <w:t xml:space="preserve">After retrieving the new tweet, we store the id of the more recent tweet of each Newspaper in the file lastTweetId in order to guarantee that an article isn’t analyzed twice.  At the end we have some tweets from which using the method </w:t>
-      </w:r>
+        <w:t xml:space="preserve">After retrieving the new tweet, we store the id of the more recent tweet of each Newspaper in the file </w:t>
+      </w:r>
+      <w:proofErr w:type="spellStart"/>
+      <w:r>
+        <w:rPr>
+          <w:lang w:val="en-US"/>
+        </w:rPr>
+        <w:t>lastTweetId</w:t>
+      </w:r>
+      <w:proofErr w:type="spellEnd"/>
+      <w:r>
+        <w:rPr>
+          <w:lang w:val="en-US"/>
+        </w:rPr>
+        <w:t xml:space="preserve"> in order to guarantee that an article isn’t analyzed twice.  At the end we have some tweets from which using the method </w:t>
+      </w:r>
+      <w:proofErr w:type="spellStart"/>
+      <w:proofErr w:type="gramStart"/>
       <w:r>
         <w:rPr>
           <w:i/>
@@ -7845,13 +8164,23 @@
         </w:rPr>
         <w:t>getArticleLink</w:t>
       </w:r>
+      <w:proofErr w:type="spellEnd"/>
       <w:r>
         <w:rPr>
           <w:i/>
           <w:iCs/>
           <w:lang w:val="en-US"/>
         </w:rPr>
-        <w:t xml:space="preserve">() </w:t>
+        <w:t>(</w:t>
+      </w:r>
+      <w:proofErr w:type="gramEnd"/>
+      <w:r>
+        <w:rPr>
+          <w:i/>
+          <w:iCs/>
+          <w:lang w:val="en-US"/>
+        </w:rPr>
+        <w:t xml:space="preserve">) </w:t>
       </w:r>
       <w:r>
         <w:rPr>
@@ -7882,7 +8211,7 @@
           <w:lang w:val="en-US"/>
         </w:rPr>
       </w:pPr>
-      <w:bookmarkStart w:id="18" w:name="_Toc37849967"/>
+      <w:bookmarkStart w:id="18" w:name="_Toc42013776"/>
       <w:r>
         <w:rPr>
           <w:lang w:val="en-US"/>
@@ -7905,6 +8234,7 @@
         </w:rPr>
         <w:t xml:space="preserve">As regard the article analysis the code, organized in methods that are called using the convention </w:t>
       </w:r>
+      <w:proofErr w:type="spellStart"/>
       <w:r>
         <w:rPr>
           <w:i/>
@@ -7912,8 +8242,9 @@
           <w:u w:val="single"/>
           <w:lang w:val="en-US"/>
         </w:rPr>
-        <w:t>scrape+NewspaperName()</w:t>
-      </w:r>
+        <w:t>scrape+</w:t>
+      </w:r>
+      <w:proofErr w:type="gramStart"/>
       <w:r>
         <w:rPr>
           <w:i/>
@@ -7921,6 +8252,35 @@
           <w:u w:val="single"/>
           <w:lang w:val="en-US"/>
         </w:rPr>
+        <w:t>NewspaperName</w:t>
+      </w:r>
+      <w:proofErr w:type="spellEnd"/>
+      <w:r>
+        <w:rPr>
+          <w:i/>
+          <w:iCs/>
+          <w:u w:val="single"/>
+          <w:lang w:val="en-US"/>
+        </w:rPr>
+        <w:t>(</w:t>
+      </w:r>
+      <w:proofErr w:type="gramEnd"/>
+      <w:r>
+        <w:rPr>
+          <w:i/>
+          <w:iCs/>
+          <w:u w:val="single"/>
+          <w:lang w:val="en-US"/>
+        </w:rPr>
+        <w:t>)</w:t>
+      </w:r>
+      <w:r>
+        <w:rPr>
+          <w:i/>
+          <w:iCs/>
+          <w:u w:val="single"/>
+          <w:lang w:val="en-US"/>
+        </w:rPr>
         <w:t>,</w:t>
       </w:r>
       <w:r>
@@ -7934,7 +8294,21 @@
           <w:lang w:val="en-US"/>
         </w:rPr>
         <w:lastRenderedPageBreak/>
-        <w:t xml:space="preserve">phase we used a log file that stores the part of the Article that our program wasn’t able to find with the associated link. </w:t>
+        <w:t xml:space="preserve">phase we used a log file that stores the part of the Article that our program </w:t>
+      </w:r>
+      <w:proofErr w:type="gramStart"/>
+      <w:r>
+        <w:rPr>
+          <w:lang w:val="en-US"/>
+        </w:rPr>
+        <w:t>wasn’t able to</w:t>
+      </w:r>
+      <w:proofErr w:type="gramEnd"/>
+      <w:r>
+        <w:rPr>
+          <w:lang w:val="en-US"/>
+        </w:rPr>
+        <w:t xml:space="preserve"> find with the associated link. </w:t>
       </w:r>
     </w:p>
     <w:p>
@@ -7949,7 +8323,21 @@
         <w:rPr>
           <w:lang w:val="en-US"/>
         </w:rPr>
-        <w:t xml:space="preserve">In order to perform a fair scrape, but trying to reduce as much as possible the time required at the same time, we decided to send a request to each website every 30 seconds. </w:t>
+        <w:t xml:space="preserve">In order to perform a fair </w:t>
+      </w:r>
+      <w:proofErr w:type="gramStart"/>
+      <w:r>
+        <w:rPr>
+          <w:lang w:val="en-US"/>
+        </w:rPr>
+        <w:t>scrape, but</w:t>
+      </w:r>
+      <w:proofErr w:type="gramEnd"/>
+      <w:r>
+        <w:rPr>
+          <w:lang w:val="en-US"/>
+        </w:rPr>
+        <w:t xml:space="preserve"> trying to reduce as much as possible the time required at the same time, we decided to send a request to each website every 30 seconds. </w:t>
       </w:r>
     </w:p>
     <w:p>
@@ -7968,7 +8356,7 @@
           <w:lang w:val="en-US"/>
         </w:rPr>
       </w:pPr>
-      <w:bookmarkStart w:id="19" w:name="_Toc37849968"/>
+      <w:bookmarkStart w:id="19" w:name="_Toc42013777"/>
       <w:r>
         <w:rPr>
           <w:lang w:val="en-US"/>
@@ -8004,7 +8392,21 @@
         <w:rPr>
           <w:lang w:val="en-US"/>
         </w:rPr>
-        <w:t>This operation is repeated while there are no more article left.</w:t>
+        <w:t xml:space="preserve">This operation is repeated while there </w:t>
+      </w:r>
+      <w:proofErr w:type="gramStart"/>
+      <w:r>
+        <w:rPr>
+          <w:lang w:val="en-US"/>
+        </w:rPr>
+        <w:t>are</w:t>
+      </w:r>
+      <w:proofErr w:type="gramEnd"/>
+      <w:r>
+        <w:rPr>
+          <w:lang w:val="en-US"/>
+        </w:rPr>
+        <w:t xml:space="preserve"> no more article left.</w:t>
       </w:r>
     </w:p>
     <w:p>
@@ -8042,7 +8444,7 @@
           <w:lang w:val="en-GB"/>
         </w:rPr>
       </w:pPr>
-      <w:bookmarkStart w:id="20" w:name="_Toc37849969"/>
+      <w:bookmarkStart w:id="20" w:name="_Toc42013778"/>
       <w:r>
         <w:rPr>
           <w:lang w:val="en-GB"/>
@@ -8064,7 +8466,20 @@
           <w:lang w:val="en-US"/>
         </w:rPr>
         <w:tab/>
-        <w:t xml:space="preserve">TextAnalyzer class contains </w:t>
+      </w:r>
+      <w:proofErr w:type="spellStart"/>
+      <w:r>
+        <w:rPr>
+          <w:lang w:val="en-US"/>
+        </w:rPr>
+        <w:t>TextAnalyzer</w:t>
+      </w:r>
+      <w:proofErr w:type="spellEnd"/>
+      <w:r>
+        <w:rPr>
+          <w:lang w:val="en-US"/>
+        </w:rPr>
+        <w:t xml:space="preserve"> class contains </w:t>
       </w:r>
       <w:r>
         <w:rPr>
@@ -8085,7 +8500,29 @@
           <w:lang w:val="en-US"/>
         </w:rPr>
         <w:tab/>
-        <w:t>This class contains only one public static method, that is keywordAnalysis(). It takes a string as a parameter, and it will call some other functions to return the list of all the keywords, together with their occurrences, sorted by number of occurrences.</w:t>
+        <w:t xml:space="preserve">This class contains only one public static method, that is </w:t>
+      </w:r>
+      <w:proofErr w:type="spellStart"/>
+      <w:proofErr w:type="gramStart"/>
+      <w:r>
+        <w:rPr>
+          <w:lang w:val="en-US"/>
+        </w:rPr>
+        <w:t>keywordAnalysis</w:t>
+      </w:r>
+      <w:proofErr w:type="spellEnd"/>
+      <w:r>
+        <w:rPr>
+          <w:lang w:val="en-US"/>
+        </w:rPr>
+        <w:t>(</w:t>
+      </w:r>
+      <w:proofErr w:type="gramEnd"/>
+      <w:r>
+        <w:rPr>
+          <w:lang w:val="en-US"/>
+        </w:rPr>
+        <w:t>). It takes a string as a parameter, and it will call some other functions to return the list of all the keywords, together with their occurrences, sorted by number of occurrences.</w:t>
       </w:r>
     </w:p>
     <w:p>
@@ -8100,7 +8537,48 @@
           <w:lang w:val="en-US"/>
         </w:rPr>
         <w:tab/>
-        <w:t>TextAnalyzer exploits a NLP (Natural Language Processing) framework, called Tint (The Italian NLP Tool), based on Stanford CoreNLP. This framework provides useful methods for the recognition of the role of a word within a sentence, and it’s designed for the Italian language.</w:t>
+      </w:r>
+      <w:proofErr w:type="spellStart"/>
+      <w:r>
+        <w:rPr>
+          <w:lang w:val="en-US"/>
+        </w:rPr>
+        <w:t>TextAnalyzer</w:t>
+      </w:r>
+      <w:proofErr w:type="spellEnd"/>
+      <w:r>
+        <w:rPr>
+          <w:lang w:val="en-US"/>
+        </w:rPr>
+        <w:t xml:space="preserve"> exploits </w:t>
+      </w:r>
+      <w:proofErr w:type="gramStart"/>
+      <w:r>
+        <w:rPr>
+          <w:lang w:val="en-US"/>
+        </w:rPr>
+        <w:t>a</w:t>
+      </w:r>
+      <w:proofErr w:type="gramEnd"/>
+      <w:r>
+        <w:rPr>
+          <w:lang w:val="en-US"/>
+        </w:rPr>
+        <w:t xml:space="preserve"> NLP (Natural Language Processing) framework, called Tint (The Italian NLP Tool), based on Stanford </w:t>
+      </w:r>
+      <w:proofErr w:type="spellStart"/>
+      <w:r>
+        <w:rPr>
+          <w:lang w:val="en-US"/>
+        </w:rPr>
+        <w:t>CoreNLP</w:t>
+      </w:r>
+      <w:proofErr w:type="spellEnd"/>
+      <w:r>
+        <w:rPr>
+          <w:lang w:val="en-US"/>
+        </w:rPr>
+        <w:t>. This framework provides useful methods for the recognition of the role of a word within a sentence, and it’s designed for the Italian language.</w:t>
       </w:r>
     </w:p>
     <w:p>
@@ -8116,7 +8594,29 @@
           <w:lang w:val="en-US"/>
         </w:rPr>
         <w:tab/>
-        <w:t>A scheme representing the function calls for keywordAnalysis() is the following:</w:t>
+        <w:t xml:space="preserve">A scheme representing the function calls for </w:t>
+      </w:r>
+      <w:proofErr w:type="spellStart"/>
+      <w:proofErr w:type="gramStart"/>
+      <w:r>
+        <w:rPr>
+          <w:lang w:val="en-US"/>
+        </w:rPr>
+        <w:t>keywordAnalysis</w:t>
+      </w:r>
+      <w:proofErr w:type="spellEnd"/>
+      <w:r>
+        <w:rPr>
+          <w:lang w:val="en-US"/>
+        </w:rPr>
+        <w:t>(</w:t>
+      </w:r>
+      <w:proofErr w:type="gramEnd"/>
+      <w:r>
+        <w:rPr>
+          <w:lang w:val="en-US"/>
+        </w:rPr>
+        <w:t>) is the following:</w:t>
       </w:r>
     </w:p>
     <w:p>
@@ -8199,12 +8699,28 @@
           <w:lang w:val="en-US"/>
         </w:rPr>
       </w:pPr>
-      <w:bookmarkStart w:id="21" w:name="_Toc37849970"/>
-      <w:r>
-        <w:rPr>
-          <w:lang w:val="en-US"/>
-        </w:rPr>
-        <w:t>keywordAnalysis() method</w:t>
+      <w:bookmarkStart w:id="21" w:name="_Toc42013779"/>
+      <w:proofErr w:type="spellStart"/>
+      <w:proofErr w:type="gramStart"/>
+      <w:r>
+        <w:rPr>
+          <w:lang w:val="en-US"/>
+        </w:rPr>
+        <w:t>keywordAnalysis</w:t>
+      </w:r>
+      <w:proofErr w:type="spellEnd"/>
+      <w:r>
+        <w:rPr>
+          <w:lang w:val="en-US"/>
+        </w:rPr>
+        <w:t>(</w:t>
+      </w:r>
+      <w:proofErr w:type="gramEnd"/>
+      <w:r>
+        <w:rPr>
+          <w:lang w:val="en-US"/>
+        </w:rPr>
+        <w:t>) method</w:t>
       </w:r>
       <w:bookmarkEnd w:id="21"/>
     </w:p>
@@ -8239,13 +8755,29 @@
           <w:lang w:val="en-US"/>
         </w:rPr>
       </w:pPr>
-      <w:bookmarkStart w:id="22" w:name="_Toc37849971"/>
+      <w:bookmarkStart w:id="22" w:name="_Toc42013780"/>
+      <w:proofErr w:type="spellStart"/>
+      <w:proofErr w:type="gramStart"/>
       <w:r>
         <w:rPr>
           <w:lang w:val="en-US"/>
         </w:rPr>
         <w:lastRenderedPageBreak/>
-        <w:t>loadTintPipeline() method</w:t>
+        <w:t>loadTintPipeline</w:t>
+      </w:r>
+      <w:proofErr w:type="spellEnd"/>
+      <w:r>
+        <w:rPr>
+          <w:lang w:val="en-US"/>
+        </w:rPr>
+        <w:t>(</w:t>
+      </w:r>
+      <w:proofErr w:type="gramEnd"/>
+      <w:r>
+        <w:rPr>
+          <w:lang w:val="en-US"/>
+        </w:rPr>
+        <w:t>) method</w:t>
       </w:r>
       <w:bookmarkEnd w:id="22"/>
     </w:p>
@@ -8261,7 +8793,21 @@
           <w:lang w:val="en-US"/>
         </w:rPr>
         <w:tab/>
-        <w:t>This method creates a new TintPipeline and prepare it in order to prepare the Tint tools for the text analysis.</w:t>
+        <w:t xml:space="preserve">This method creates a new </w:t>
+      </w:r>
+      <w:proofErr w:type="spellStart"/>
+      <w:r>
+        <w:rPr>
+          <w:lang w:val="en-US"/>
+        </w:rPr>
+        <w:t>TintPipeline</w:t>
+      </w:r>
+      <w:proofErr w:type="spellEnd"/>
+      <w:r>
+        <w:rPr>
+          <w:lang w:val="en-US"/>
+        </w:rPr>
+        <w:t xml:space="preserve"> and prepare it in order to prepare the Tint tools for the text analysis.</w:t>
       </w:r>
     </w:p>
     <w:p>
@@ -8280,12 +8826,28 @@
           <w:lang w:val="en-US"/>
         </w:rPr>
       </w:pPr>
-      <w:bookmarkStart w:id="23" w:name="_Toc37849972"/>
-      <w:r>
-        <w:rPr>
-          <w:lang w:val="en-US"/>
-        </w:rPr>
-        <w:t>loadAuxiliaryWords() method</w:t>
+      <w:bookmarkStart w:id="23" w:name="_Toc42013781"/>
+      <w:proofErr w:type="spellStart"/>
+      <w:proofErr w:type="gramStart"/>
+      <w:r>
+        <w:rPr>
+          <w:lang w:val="en-US"/>
+        </w:rPr>
+        <w:t>loadAuxiliaryWords</w:t>
+      </w:r>
+      <w:proofErr w:type="spellEnd"/>
+      <w:r>
+        <w:rPr>
+          <w:lang w:val="en-US"/>
+        </w:rPr>
+        <w:t>(</w:t>
+      </w:r>
+      <w:proofErr w:type="gramEnd"/>
+      <w:r>
+        <w:rPr>
+          <w:lang w:val="en-US"/>
+        </w:rPr>
+        <w:t>) method</w:t>
       </w:r>
       <w:bookmarkEnd w:id="23"/>
     </w:p>
@@ -8301,7 +8863,28 @@
           <w:lang w:val="en-US"/>
         </w:rPr>
         <w:tab/>
-        <w:t>loadAuxirialyWords() loads the content of “words.txt” file, that is the file containing all the words that must not be considered as keywords. This exclusion regards all the nouns with a non-specific meaning, or very trivial one. In fact, these words would pass the filter due to the Tint analysis, since they’re mere nouns.</w:t>
+      </w:r>
+      <w:proofErr w:type="spellStart"/>
+      <w:proofErr w:type="gramStart"/>
+      <w:r>
+        <w:rPr>
+          <w:lang w:val="en-US"/>
+        </w:rPr>
+        <w:t>loadAuxirialyWords</w:t>
+      </w:r>
+      <w:proofErr w:type="spellEnd"/>
+      <w:r>
+        <w:rPr>
+          <w:lang w:val="en-US"/>
+        </w:rPr>
+        <w:t>(</w:t>
+      </w:r>
+      <w:proofErr w:type="gramEnd"/>
+      <w:r>
+        <w:rPr>
+          <w:lang w:val="en-US"/>
+        </w:rPr>
+        <w:t>) loads the content of “words.txt” file, that is the file containing all the words that must not be considered as keywords. This exclusion regards all the nouns with a non-specific meaning, or very trivial one. In fact, these words would pass the filter due to the Tint analysis, since they’re mere nouns.</w:t>
       </w:r>
     </w:p>
     <w:p>
@@ -8320,12 +8903,28 @@
           <w:lang w:val="en-US"/>
         </w:rPr>
       </w:pPr>
-      <w:bookmarkStart w:id="24" w:name="_Toc37849973"/>
-      <w:r>
-        <w:rPr>
-          <w:lang w:val="en-US"/>
-        </w:rPr>
-        <w:t>getKeywords() method</w:t>
+      <w:bookmarkStart w:id="24" w:name="_Toc42013782"/>
+      <w:proofErr w:type="spellStart"/>
+      <w:proofErr w:type="gramStart"/>
+      <w:r>
+        <w:rPr>
+          <w:lang w:val="en-US"/>
+        </w:rPr>
+        <w:t>getKeywords</w:t>
+      </w:r>
+      <w:proofErr w:type="spellEnd"/>
+      <w:r>
+        <w:rPr>
+          <w:lang w:val="en-US"/>
+        </w:rPr>
+        <w:t>(</w:t>
+      </w:r>
+      <w:proofErr w:type="gramEnd"/>
+      <w:r>
+        <w:rPr>
+          <w:lang w:val="en-US"/>
+        </w:rPr>
+        <w:t>) method</w:t>
       </w:r>
       <w:bookmarkEnd w:id="24"/>
     </w:p>
@@ -8367,12 +8966,28 @@
           <w:lang w:val="en-US"/>
         </w:rPr>
       </w:pPr>
-      <w:bookmarkStart w:id="25" w:name="_Toc37849974"/>
-      <w:r>
-        <w:rPr>
-          <w:lang w:val="en-US"/>
-        </w:rPr>
-        <w:t>normalizeAndFilter() method</w:t>
+      <w:bookmarkStart w:id="25" w:name="_Toc42013783"/>
+      <w:proofErr w:type="spellStart"/>
+      <w:proofErr w:type="gramStart"/>
+      <w:r>
+        <w:rPr>
+          <w:lang w:val="en-US"/>
+        </w:rPr>
+        <w:t>normalizeAndFilter</w:t>
+      </w:r>
+      <w:proofErr w:type="spellEnd"/>
+      <w:r>
+        <w:rPr>
+          <w:lang w:val="en-US"/>
+        </w:rPr>
+        <w:t>(</w:t>
+      </w:r>
+      <w:proofErr w:type="gramEnd"/>
+      <w:r>
+        <w:rPr>
+          <w:lang w:val="en-US"/>
+        </w:rPr>
+        <w:t>) method</w:t>
       </w:r>
       <w:bookmarkEnd w:id="25"/>
     </w:p>
@@ -8388,7 +9003,29 @@
           <w:lang w:val="en-US"/>
         </w:rPr>
         <w:tab/>
-        <w:t>This method takes the list of strings found after the getKeywords() call, and converts all the keywords to lowercase. It also removes the words that appear in the file “words.txt”. The remaining words are the keywords of the text to analyze.</w:t>
+        <w:t xml:space="preserve">This method takes the list of strings found after the </w:t>
+      </w:r>
+      <w:proofErr w:type="spellStart"/>
+      <w:proofErr w:type="gramStart"/>
+      <w:r>
+        <w:rPr>
+          <w:lang w:val="en-US"/>
+        </w:rPr>
+        <w:t>getKeywords</w:t>
+      </w:r>
+      <w:proofErr w:type="spellEnd"/>
+      <w:r>
+        <w:rPr>
+          <w:lang w:val="en-US"/>
+        </w:rPr>
+        <w:t>(</w:t>
+      </w:r>
+      <w:proofErr w:type="gramEnd"/>
+      <w:r>
+        <w:rPr>
+          <w:lang w:val="en-US"/>
+        </w:rPr>
+        <w:t>) call, and converts all the keywords to lowercase. It also removes the words that appear in the file “words.txt”. The remaining words are the keywords of the text to analyze.</w:t>
       </w:r>
     </w:p>
     <w:p>
@@ -8399,12 +9036,28 @@
           <w:lang w:val="en-US"/>
         </w:rPr>
       </w:pPr>
-      <w:bookmarkStart w:id="26" w:name="_Toc37849975"/>
-      <w:r>
-        <w:rPr>
-          <w:lang w:val="en-US"/>
-        </w:rPr>
-        <w:t>countWordsOccurrences() method</w:t>
+      <w:bookmarkStart w:id="26" w:name="_Toc42013784"/>
+      <w:proofErr w:type="spellStart"/>
+      <w:proofErr w:type="gramStart"/>
+      <w:r>
+        <w:rPr>
+          <w:lang w:val="en-US"/>
+        </w:rPr>
+        <w:t>countWordsOccurrences</w:t>
+      </w:r>
+      <w:proofErr w:type="spellEnd"/>
+      <w:r>
+        <w:rPr>
+          <w:lang w:val="en-US"/>
+        </w:rPr>
+        <w:t>(</w:t>
+      </w:r>
+      <w:proofErr w:type="gramEnd"/>
+      <w:r>
+        <w:rPr>
+          <w:lang w:val="en-US"/>
+        </w:rPr>
+        <w:t>) method</w:t>
       </w:r>
       <w:bookmarkEnd w:id="26"/>
     </w:p>
@@ -8420,7 +9073,28 @@
           <w:lang w:val="en-US"/>
         </w:rPr>
         <w:tab/>
-        <w:t>countWordsOccurrences() takes a list of normalized keywords, and returns a map between string and integer; this is the method that counts the number of occurrences for each word in the list.</w:t>
+      </w:r>
+      <w:proofErr w:type="spellStart"/>
+      <w:proofErr w:type="gramStart"/>
+      <w:r>
+        <w:rPr>
+          <w:lang w:val="en-US"/>
+        </w:rPr>
+        <w:t>countWordsOccurrences</w:t>
+      </w:r>
+      <w:proofErr w:type="spellEnd"/>
+      <w:r>
+        <w:rPr>
+          <w:lang w:val="en-US"/>
+        </w:rPr>
+        <w:t>(</w:t>
+      </w:r>
+      <w:proofErr w:type="gramEnd"/>
+      <w:r>
+        <w:rPr>
+          <w:lang w:val="en-US"/>
+        </w:rPr>
+        <w:t>) takes a list of normalized keywords, and returns a map between string and integer; this is the method that counts the number of occurrences for each word in the list.</w:t>
       </w:r>
     </w:p>
     <w:p>
@@ -8431,13 +9105,29 @@
           <w:lang w:val="en-US"/>
         </w:rPr>
       </w:pPr>
-      <w:bookmarkStart w:id="27" w:name="_Toc37849976"/>
+      <w:bookmarkStart w:id="27" w:name="_Toc42013785"/>
+      <w:proofErr w:type="spellStart"/>
+      <w:proofErr w:type="gramStart"/>
       <w:r>
         <w:rPr>
           <w:lang w:val="en-US"/>
         </w:rPr>
         <w:lastRenderedPageBreak/>
-        <w:t>sortMapByValue() method</w:t>
+        <w:t>sortMapByValue</w:t>
+      </w:r>
+      <w:proofErr w:type="spellEnd"/>
+      <w:r>
+        <w:rPr>
+          <w:lang w:val="en-US"/>
+        </w:rPr>
+        <w:t>(</w:t>
+      </w:r>
+      <w:proofErr w:type="gramEnd"/>
+      <w:r>
+        <w:rPr>
+          <w:lang w:val="en-US"/>
+        </w:rPr>
+        <w:t>) method</w:t>
       </w:r>
       <w:bookmarkEnd w:id="27"/>
     </w:p>
@@ -8453,7 +9143,29 @@
           <w:lang w:val="en-US"/>
         </w:rPr>
         <w:tab/>
-        <w:t>This method only sorts the map between string and integer returned by countWordsOccurrences() by the number of occurrences, in order to get a more usable version of the map.</w:t>
+        <w:t xml:space="preserve">This method only sorts the map between string and integer returned by </w:t>
+      </w:r>
+      <w:proofErr w:type="spellStart"/>
+      <w:proofErr w:type="gramStart"/>
+      <w:r>
+        <w:rPr>
+          <w:lang w:val="en-US"/>
+        </w:rPr>
+        <w:t>countWordsOccurrences</w:t>
+      </w:r>
+      <w:proofErr w:type="spellEnd"/>
+      <w:r>
+        <w:rPr>
+          <w:lang w:val="en-US"/>
+        </w:rPr>
+        <w:t>(</w:t>
+      </w:r>
+      <w:proofErr w:type="gramEnd"/>
+      <w:r>
+        <w:rPr>
+          <w:lang w:val="en-US"/>
+        </w:rPr>
+        <w:t>) by the number of occurrences, in order to get a more usable version of the map.</w:t>
       </w:r>
     </w:p>
     <w:p>
@@ -8479,12 +9191,14 @@
       <w:pPr>
         <w:pStyle w:val="Titolo2"/>
       </w:pPr>
-      <w:bookmarkStart w:id="28" w:name="_Toc37849977"/>
+      <w:bookmarkStart w:id="28" w:name="_Toc42013786"/>
+      <w:proofErr w:type="spellStart"/>
       <w:r>
         <w:lastRenderedPageBreak/>
         <w:t>MongoDBManager</w:t>
       </w:r>
       <w:bookmarkEnd w:id="28"/>
+      <w:proofErr w:type="spellEnd"/>
     </w:p>
     <w:p>
       <w:pPr>
@@ -8687,8 +9401,21 @@
           <w:szCs w:val="20"/>
           <w:lang w:val="en-GB"/>
         </w:rPr>
-        <w:t xml:space="preserve"> createIndexes</w:t>
-      </w:r>
+        <w:t xml:space="preserve"> </w:t>
+      </w:r>
+      <w:proofErr w:type="spellStart"/>
+      <w:proofErr w:type="gramStart"/>
+      <w:r>
+        <w:rPr>
+          <w:rFonts w:ascii="Courier New" w:hAnsi="Courier New" w:cs="Courier New"/>
+          <w:color w:val="000000"/>
+          <w:sz w:val="20"/>
+          <w:szCs w:val="20"/>
+          <w:lang w:val="en-GB"/>
+        </w:rPr>
+        <w:t>createIndexes</w:t>
+      </w:r>
+      <w:proofErr w:type="spellEnd"/>
       <w:r>
         <w:rPr>
           <w:rFonts w:ascii="Courier New" w:hAnsi="Courier New" w:cs="Courier New"/>
@@ -8697,7 +9424,18 @@
           <w:szCs w:val="20"/>
           <w:lang w:val="en-GB"/>
         </w:rPr>
-        <w:t>()</w:t>
+        <w:t>(</w:t>
+      </w:r>
+      <w:proofErr w:type="gramEnd"/>
+      <w:r>
+        <w:rPr>
+          <w:rFonts w:ascii="Courier New" w:hAnsi="Courier New" w:cs="Courier New"/>
+          <w:color w:val="666600"/>
+          <w:sz w:val="20"/>
+          <w:szCs w:val="20"/>
+          <w:lang w:val="en-GB"/>
+        </w:rPr>
+        <w:t>)</w:t>
       </w:r>
       <w:r>
         <w:rPr>
@@ -8765,6 +9503,7 @@
         </w:rPr>
         <w:t xml:space="preserve">        </w:t>
       </w:r>
+      <w:proofErr w:type="spellStart"/>
       <w:r>
         <w:rPr>
           <w:rFonts w:ascii="Courier New" w:hAnsi="Courier New" w:cs="Courier New"/>
@@ -8775,6 +9514,7 @@
         </w:rPr>
         <w:t>MongoCollection</w:t>
       </w:r>
+      <w:proofErr w:type="spellEnd"/>
       <w:r>
         <w:rPr>
           <w:rFonts w:ascii="Courier New" w:hAnsi="Courier New" w:cs="Courier New"/>
@@ -8825,6 +9565,8 @@
         </w:rPr>
         <w:t>=</w:t>
       </w:r>
+      <w:proofErr w:type="spellStart"/>
+      <w:proofErr w:type="gramStart"/>
       <w:r>
         <w:rPr>
           <w:rFonts w:ascii="Courier New" w:hAnsi="Courier New" w:cs="Courier New"/>
@@ -8855,6 +9597,8 @@
         </w:rPr>
         <w:t>getCollection</w:t>
       </w:r>
+      <w:proofErr w:type="spellEnd"/>
+      <w:proofErr w:type="gramEnd"/>
       <w:r>
         <w:rPr>
           <w:rFonts w:ascii="Courier New" w:hAnsi="Courier New" w:cs="Courier New"/>
@@ -8931,6 +9675,7 @@
         </w:rPr>
         <w:t xml:space="preserve">        </w:t>
       </w:r>
+      <w:proofErr w:type="spellStart"/>
       <w:r>
         <w:rPr>
           <w:rFonts w:ascii="Courier New" w:hAnsi="Courier New" w:cs="Courier New"/>
@@ -8941,15 +9686,38 @@
         </w:rPr>
         <w:t>BasicDBObject</w:t>
       </w:r>
-      <w:r>
-        <w:rPr>
-          <w:rFonts w:ascii="Courier New" w:hAnsi="Courier New" w:cs="Courier New"/>
-          <w:color w:val="000000"/>
-          <w:sz w:val="20"/>
-          <w:szCs w:val="20"/>
-          <w:lang w:val="en-GB"/>
-        </w:rPr>
-        <w:t xml:space="preserve"> obj </w:t>
+      <w:proofErr w:type="spellEnd"/>
+      <w:r>
+        <w:rPr>
+          <w:rFonts w:ascii="Courier New" w:hAnsi="Courier New" w:cs="Courier New"/>
+          <w:color w:val="000000"/>
+          <w:sz w:val="20"/>
+          <w:szCs w:val="20"/>
+          <w:lang w:val="en-GB"/>
+        </w:rPr>
+        <w:t xml:space="preserve"> </w:t>
+      </w:r>
+      <w:proofErr w:type="spellStart"/>
+      <w:r>
+        <w:rPr>
+          <w:rFonts w:ascii="Courier New" w:hAnsi="Courier New" w:cs="Courier New"/>
+          <w:color w:val="000000"/>
+          <w:sz w:val="20"/>
+          <w:szCs w:val="20"/>
+          <w:lang w:val="en-GB"/>
+        </w:rPr>
+        <w:t>obj</w:t>
+      </w:r>
+      <w:proofErr w:type="spellEnd"/>
+      <w:r>
+        <w:rPr>
+          <w:rFonts w:ascii="Courier New" w:hAnsi="Courier New" w:cs="Courier New"/>
+          <w:color w:val="000000"/>
+          <w:sz w:val="20"/>
+          <w:szCs w:val="20"/>
+          <w:lang w:val="en-GB"/>
+        </w:rPr>
+        <w:t xml:space="preserve"> </w:t>
       </w:r>
       <w:r>
         <w:rPr>
@@ -8991,6 +9759,8 @@
         </w:rPr>
         <w:t xml:space="preserve"> </w:t>
       </w:r>
+      <w:proofErr w:type="spellStart"/>
+      <w:proofErr w:type="gramStart"/>
       <w:r>
         <w:rPr>
           <w:rFonts w:ascii="Courier New" w:hAnsi="Courier New" w:cs="Courier New"/>
@@ -9001,6 +9771,7 @@
         </w:rPr>
         <w:t>BasicDBObject</w:t>
       </w:r>
+      <w:proofErr w:type="spellEnd"/>
       <w:r>
         <w:rPr>
           <w:rFonts w:ascii="Courier New" w:hAnsi="Courier New" w:cs="Courier New"/>
@@ -9009,7 +9780,18 @@
           <w:szCs w:val="20"/>
           <w:lang w:val="en-GB"/>
         </w:rPr>
-        <w:t>();</w:t>
+        <w:t>(</w:t>
+      </w:r>
+      <w:proofErr w:type="gramEnd"/>
+      <w:r>
+        <w:rPr>
+          <w:rFonts w:ascii="Courier New" w:hAnsi="Courier New" w:cs="Courier New"/>
+          <w:color w:val="666600"/>
+          <w:sz w:val="20"/>
+          <w:szCs w:val="20"/>
+          <w:lang w:val="en-GB"/>
+        </w:rPr>
+        <w:t>);</w:t>
       </w:r>
     </w:p>
     <w:p>
@@ -9055,7 +9837,19 @@
           <w:szCs w:val="20"/>
           <w:lang w:val="en-GB"/>
         </w:rPr>
-        <w:t xml:space="preserve">        obj</w:t>
+        <w:t xml:space="preserve">        </w:t>
+      </w:r>
+      <w:proofErr w:type="spellStart"/>
+      <w:proofErr w:type="gramStart"/>
+      <w:r>
+        <w:rPr>
+          <w:rFonts w:ascii="Courier New" w:hAnsi="Courier New" w:cs="Courier New"/>
+          <w:color w:val="000000"/>
+          <w:sz w:val="20"/>
+          <w:szCs w:val="20"/>
+          <w:lang w:val="en-GB"/>
+        </w:rPr>
+        <w:t>obj</w:t>
       </w:r>
       <w:r>
         <w:rPr>
@@ -9077,6 +9871,7 @@
         </w:rPr>
         <w:t>put</w:t>
       </w:r>
+      <w:proofErr w:type="spellEnd"/>
       <w:r>
         <w:rPr>
           <w:rFonts w:ascii="Courier New" w:hAnsi="Courier New" w:cs="Courier New"/>
@@ -9087,6 +9882,7 @@
         </w:rPr>
         <w:t>(</w:t>
       </w:r>
+      <w:proofErr w:type="gramEnd"/>
       <w:r>
         <w:rPr>
           <w:rFonts w:ascii="Courier New" w:hAnsi="Courier New" w:cs="Courier New"/>
@@ -9201,7 +9997,19 @@
           <w:szCs w:val="20"/>
           <w:lang w:val="en-GB"/>
         </w:rPr>
-        <w:t xml:space="preserve">        obj</w:t>
+        <w:t xml:space="preserve">        </w:t>
+      </w:r>
+      <w:proofErr w:type="spellStart"/>
+      <w:proofErr w:type="gramStart"/>
+      <w:r>
+        <w:rPr>
+          <w:rFonts w:ascii="Courier New" w:hAnsi="Courier New" w:cs="Courier New"/>
+          <w:color w:val="000000"/>
+          <w:sz w:val="20"/>
+          <w:szCs w:val="20"/>
+          <w:lang w:val="en-GB"/>
+        </w:rPr>
+        <w:t>obj</w:t>
       </w:r>
       <w:r>
         <w:rPr>
@@ -9223,6 +10031,7 @@
         </w:rPr>
         <w:t>put</w:t>
       </w:r>
+      <w:proofErr w:type="spellEnd"/>
       <w:r>
         <w:rPr>
           <w:rFonts w:ascii="Courier New" w:hAnsi="Courier New" w:cs="Courier New"/>
@@ -9233,6 +10042,7 @@
         </w:rPr>
         <w:t>(</w:t>
       </w:r>
+      <w:proofErr w:type="gramEnd"/>
       <w:r>
         <w:rPr>
           <w:rFonts w:ascii="Courier New" w:hAnsi="Courier New" w:cs="Courier New"/>
@@ -9337,7 +10147,19 @@
           <w:szCs w:val="20"/>
           <w:lang w:val="en-GB"/>
         </w:rPr>
-        <w:t xml:space="preserve">        collection</w:t>
+        <w:t xml:space="preserve">        </w:t>
+      </w:r>
+      <w:proofErr w:type="spellStart"/>
+      <w:proofErr w:type="gramStart"/>
+      <w:r>
+        <w:rPr>
+          <w:rFonts w:ascii="Courier New" w:hAnsi="Courier New" w:cs="Courier New"/>
+          <w:color w:val="000000"/>
+          <w:sz w:val="20"/>
+          <w:szCs w:val="20"/>
+          <w:lang w:val="en-GB"/>
+        </w:rPr>
+        <w:t>collection</w:t>
       </w:r>
       <w:r>
         <w:rPr>
@@ -9359,6 +10181,8 @@
         </w:rPr>
         <w:t>createIndex</w:t>
       </w:r>
+      <w:proofErr w:type="spellEnd"/>
+      <w:proofErr w:type="gramEnd"/>
       <w:r>
         <w:rPr>
           <w:rFonts w:ascii="Courier New" w:hAnsi="Courier New" w:cs="Courier New"/>
@@ -9369,6 +10193,7 @@
         </w:rPr>
         <w:t>(</w:t>
       </w:r>
+      <w:proofErr w:type="spellStart"/>
       <w:r>
         <w:rPr>
           <w:rFonts w:ascii="Courier New" w:hAnsi="Courier New" w:cs="Courier New"/>
@@ -9379,6 +10204,7 @@
         </w:rPr>
         <w:t>obj</w:t>
       </w:r>
+      <w:proofErr w:type="spellEnd"/>
       <w:r>
         <w:rPr>
           <w:rFonts w:ascii="Courier New" w:hAnsi="Courier New" w:cs="Courier New"/>
@@ -9433,7 +10259,29 @@
           <w:szCs w:val="20"/>
           <w:lang w:val="en-GB"/>
         </w:rPr>
-        <w:t xml:space="preserve">        obj </w:t>
+        <w:t xml:space="preserve">        </w:t>
+      </w:r>
+      <w:proofErr w:type="spellStart"/>
+      <w:r>
+        <w:rPr>
+          <w:rFonts w:ascii="Courier New" w:hAnsi="Courier New" w:cs="Courier New"/>
+          <w:color w:val="000000"/>
+          <w:sz w:val="20"/>
+          <w:szCs w:val="20"/>
+          <w:lang w:val="en-GB"/>
+        </w:rPr>
+        <w:t>obj</w:t>
+      </w:r>
+      <w:proofErr w:type="spellEnd"/>
+      <w:r>
+        <w:rPr>
+          <w:rFonts w:ascii="Courier New" w:hAnsi="Courier New" w:cs="Courier New"/>
+          <w:color w:val="000000"/>
+          <w:sz w:val="20"/>
+          <w:szCs w:val="20"/>
+          <w:lang w:val="en-GB"/>
+        </w:rPr>
+        <w:t xml:space="preserve"> </w:t>
       </w:r>
       <w:r>
         <w:rPr>
@@ -9475,6 +10323,8 @@
         </w:rPr>
         <w:t xml:space="preserve"> </w:t>
       </w:r>
+      <w:proofErr w:type="spellStart"/>
+      <w:proofErr w:type="gramStart"/>
       <w:r>
         <w:rPr>
           <w:rFonts w:ascii="Courier New" w:hAnsi="Courier New" w:cs="Courier New"/>
@@ -9485,6 +10335,7 @@
         </w:rPr>
         <w:t>BasicDBObject</w:t>
       </w:r>
+      <w:proofErr w:type="spellEnd"/>
       <w:r>
         <w:rPr>
           <w:rFonts w:ascii="Courier New" w:hAnsi="Courier New" w:cs="Courier New"/>
@@ -9493,7 +10344,18 @@
           <w:szCs w:val="20"/>
           <w:lang w:val="en-GB"/>
         </w:rPr>
-        <w:t>();</w:t>
+        <w:t>(</w:t>
+      </w:r>
+      <w:proofErr w:type="gramEnd"/>
+      <w:r>
+        <w:rPr>
+          <w:rFonts w:ascii="Courier New" w:hAnsi="Courier New" w:cs="Courier New"/>
+          <w:color w:val="666600"/>
+          <w:sz w:val="20"/>
+          <w:szCs w:val="20"/>
+          <w:lang w:val="en-GB"/>
+        </w:rPr>
+        <w:t>);</w:t>
       </w:r>
     </w:p>
     <w:p>
@@ -9539,7 +10401,19 @@
           <w:szCs w:val="20"/>
           <w:lang w:val="en-GB"/>
         </w:rPr>
-        <w:t xml:space="preserve">        obj</w:t>
+        <w:t xml:space="preserve">        </w:t>
+      </w:r>
+      <w:proofErr w:type="spellStart"/>
+      <w:proofErr w:type="gramStart"/>
+      <w:r>
+        <w:rPr>
+          <w:rFonts w:ascii="Courier New" w:hAnsi="Courier New" w:cs="Courier New"/>
+          <w:color w:val="000000"/>
+          <w:sz w:val="20"/>
+          <w:szCs w:val="20"/>
+          <w:lang w:val="en-GB"/>
+        </w:rPr>
+        <w:t>obj</w:t>
       </w:r>
       <w:r>
         <w:rPr>
@@ -9561,6 +10435,7 @@
         </w:rPr>
         <w:t>put</w:t>
       </w:r>
+      <w:proofErr w:type="spellEnd"/>
       <w:r>
         <w:rPr>
           <w:rFonts w:ascii="Courier New" w:hAnsi="Courier New" w:cs="Courier New"/>
@@ -9571,6 +10446,7 @@
         </w:rPr>
         <w:t>(</w:t>
       </w:r>
+      <w:proofErr w:type="gramEnd"/>
       <w:r>
         <w:rPr>
           <w:rFonts w:ascii="Courier New" w:hAnsi="Courier New" w:cs="Courier New"/>
@@ -9579,7 +10455,29 @@
           <w:szCs w:val="20"/>
           <w:lang w:val="en-GB"/>
         </w:rPr>
-        <w:t>"Keywords.keyword"</w:t>
+        <w:t>"</w:t>
+      </w:r>
+      <w:proofErr w:type="spellStart"/>
+      <w:r>
+        <w:rPr>
+          <w:rFonts w:ascii="Courier New" w:hAnsi="Courier New" w:cs="Courier New"/>
+          <w:color w:val="008800"/>
+          <w:sz w:val="20"/>
+          <w:szCs w:val="20"/>
+          <w:lang w:val="en-GB"/>
+        </w:rPr>
+        <w:t>Keywords.keyword</w:t>
+      </w:r>
+      <w:proofErr w:type="spellEnd"/>
+      <w:r>
+        <w:rPr>
+          <w:rFonts w:ascii="Courier New" w:hAnsi="Courier New" w:cs="Courier New"/>
+          <w:color w:val="008800"/>
+          <w:sz w:val="20"/>
+          <w:szCs w:val="20"/>
+          <w:lang w:val="en-GB"/>
+        </w:rPr>
+        <w:t>"</w:t>
       </w:r>
       <w:r>
         <w:rPr>
@@ -9665,7 +10563,19 @@
           <w:szCs w:val="20"/>
           <w:lang w:val="en-GB"/>
         </w:rPr>
-        <w:t xml:space="preserve">        obj</w:t>
+        <w:t xml:space="preserve">        </w:t>
+      </w:r>
+      <w:proofErr w:type="spellStart"/>
+      <w:proofErr w:type="gramStart"/>
+      <w:r>
+        <w:rPr>
+          <w:rFonts w:ascii="Courier New" w:hAnsi="Courier New" w:cs="Courier New"/>
+          <w:color w:val="000000"/>
+          <w:sz w:val="20"/>
+          <w:szCs w:val="20"/>
+          <w:lang w:val="en-GB"/>
+        </w:rPr>
+        <w:t>obj</w:t>
       </w:r>
       <w:r>
         <w:rPr>
@@ -9687,6 +10597,7 @@
         </w:rPr>
         <w:t>put</w:t>
       </w:r>
+      <w:proofErr w:type="spellEnd"/>
       <w:r>
         <w:rPr>
           <w:rFonts w:ascii="Courier New" w:hAnsi="Courier New" w:cs="Courier New"/>
@@ -9697,6 +10608,7 @@
         </w:rPr>
         <w:t>(</w:t>
       </w:r>
+      <w:proofErr w:type="gramEnd"/>
       <w:r>
         <w:rPr>
           <w:rFonts w:ascii="Courier New" w:hAnsi="Courier New" w:cs="Courier New"/>
@@ -9801,7 +10713,19 @@
           <w:szCs w:val="20"/>
           <w:lang w:val="en-GB"/>
         </w:rPr>
-        <w:t xml:space="preserve">        collection</w:t>
+        <w:t xml:space="preserve">        </w:t>
+      </w:r>
+      <w:proofErr w:type="spellStart"/>
+      <w:proofErr w:type="gramStart"/>
+      <w:r>
+        <w:rPr>
+          <w:rFonts w:ascii="Courier New" w:hAnsi="Courier New" w:cs="Courier New"/>
+          <w:color w:val="000000"/>
+          <w:sz w:val="20"/>
+          <w:szCs w:val="20"/>
+          <w:lang w:val="en-GB"/>
+        </w:rPr>
+        <w:t>collection</w:t>
       </w:r>
       <w:r>
         <w:rPr>
@@ -9823,6 +10747,8 @@
         </w:rPr>
         <w:t>createIndex</w:t>
       </w:r>
+      <w:proofErr w:type="spellEnd"/>
+      <w:proofErr w:type="gramEnd"/>
       <w:r>
         <w:rPr>
           <w:rFonts w:ascii="Courier New" w:hAnsi="Courier New" w:cs="Courier New"/>
@@ -9833,6 +10759,7 @@
         </w:rPr>
         <w:t>(</w:t>
       </w:r>
+      <w:proofErr w:type="spellStart"/>
       <w:r>
         <w:rPr>
           <w:rFonts w:ascii="Courier New" w:hAnsi="Courier New" w:cs="Courier New"/>
@@ -9843,6 +10770,7 @@
         </w:rPr>
         <w:t>obj</w:t>
       </w:r>
+      <w:proofErr w:type="spellEnd"/>
       <w:r>
         <w:rPr>
           <w:rFonts w:ascii="Courier New" w:hAnsi="Courier New" w:cs="Courier New"/>
@@ -9917,7 +10845,19 @@
           <w:szCs w:val="20"/>
           <w:lang w:val="en-GB"/>
         </w:rPr>
-        <w:t xml:space="preserve"> database</w:t>
+        <w:t xml:space="preserve"> </w:t>
+      </w:r>
+      <w:proofErr w:type="spellStart"/>
+      <w:proofErr w:type="gramStart"/>
+      <w:r>
+        <w:rPr>
+          <w:rFonts w:ascii="Courier New" w:hAnsi="Courier New" w:cs="Courier New"/>
+          <w:color w:val="000000"/>
+          <w:sz w:val="20"/>
+          <w:szCs w:val="20"/>
+          <w:lang w:val="en-GB"/>
+        </w:rPr>
+        <w:t>database</w:t>
       </w:r>
       <w:r>
         <w:rPr>
@@ -9939,6 +10879,8 @@
         </w:rPr>
         <w:t>getCollection</w:t>
       </w:r>
+      <w:proofErr w:type="spellEnd"/>
+      <w:proofErr w:type="gramEnd"/>
       <w:r>
         <w:rPr>
           <w:rFonts w:ascii="Courier New" w:hAnsi="Courier New" w:cs="Courier New"/>
@@ -10013,7 +10955,29 @@
           <w:szCs w:val="20"/>
           <w:lang w:val="en-GB"/>
         </w:rPr>
-        <w:t xml:space="preserve">        obj </w:t>
+        <w:t xml:space="preserve">        </w:t>
+      </w:r>
+      <w:proofErr w:type="spellStart"/>
+      <w:r>
+        <w:rPr>
+          <w:rFonts w:ascii="Courier New" w:hAnsi="Courier New" w:cs="Courier New"/>
+          <w:color w:val="000000"/>
+          <w:sz w:val="20"/>
+          <w:szCs w:val="20"/>
+          <w:lang w:val="en-GB"/>
+        </w:rPr>
+        <w:t>obj</w:t>
+      </w:r>
+      <w:proofErr w:type="spellEnd"/>
+      <w:r>
+        <w:rPr>
+          <w:rFonts w:ascii="Courier New" w:hAnsi="Courier New" w:cs="Courier New"/>
+          <w:color w:val="000000"/>
+          <w:sz w:val="20"/>
+          <w:szCs w:val="20"/>
+          <w:lang w:val="en-GB"/>
+        </w:rPr>
+        <w:t xml:space="preserve"> </w:t>
       </w:r>
       <w:r>
         <w:rPr>
@@ -10055,6 +11019,8 @@
         </w:rPr>
         <w:t xml:space="preserve"> </w:t>
       </w:r>
+      <w:proofErr w:type="spellStart"/>
+      <w:proofErr w:type="gramStart"/>
       <w:r>
         <w:rPr>
           <w:rFonts w:ascii="Courier New" w:hAnsi="Courier New" w:cs="Courier New"/>
@@ -10065,6 +11031,7 @@
         </w:rPr>
         <w:t>BasicDBObject</w:t>
       </w:r>
+      <w:proofErr w:type="spellEnd"/>
       <w:r>
         <w:rPr>
           <w:rFonts w:ascii="Courier New" w:hAnsi="Courier New" w:cs="Courier New"/>
@@ -10073,7 +11040,18 @@
           <w:szCs w:val="20"/>
           <w:lang w:val="en-GB"/>
         </w:rPr>
-        <w:t>();</w:t>
+        <w:t>(</w:t>
+      </w:r>
+      <w:proofErr w:type="gramEnd"/>
+      <w:r>
+        <w:rPr>
+          <w:rFonts w:ascii="Courier New" w:hAnsi="Courier New" w:cs="Courier New"/>
+          <w:color w:val="666600"/>
+          <w:sz w:val="20"/>
+          <w:szCs w:val="20"/>
+          <w:lang w:val="en-GB"/>
+        </w:rPr>
+        <w:t>);</w:t>
       </w:r>
     </w:p>
     <w:p>
@@ -10119,7 +11097,19 @@
           <w:szCs w:val="20"/>
           <w:lang w:val="en-GB"/>
         </w:rPr>
-        <w:t xml:space="preserve">        obj</w:t>
+        <w:t xml:space="preserve">        </w:t>
+      </w:r>
+      <w:proofErr w:type="spellStart"/>
+      <w:proofErr w:type="gramStart"/>
+      <w:r>
+        <w:rPr>
+          <w:rFonts w:ascii="Courier New" w:hAnsi="Courier New" w:cs="Courier New"/>
+          <w:color w:val="000000"/>
+          <w:sz w:val="20"/>
+          <w:szCs w:val="20"/>
+          <w:lang w:val="en-GB"/>
+        </w:rPr>
+        <w:t>obj</w:t>
       </w:r>
       <w:r>
         <w:rPr>
@@ -10141,6 +11131,7 @@
         </w:rPr>
         <w:t>put</w:t>
       </w:r>
+      <w:proofErr w:type="spellEnd"/>
       <w:r>
         <w:rPr>
           <w:rFonts w:ascii="Courier New" w:hAnsi="Courier New" w:cs="Courier New"/>
@@ -10151,6 +11142,7 @@
         </w:rPr>
         <w:t>(</w:t>
       </w:r>
+      <w:proofErr w:type="gramEnd"/>
       <w:r>
         <w:rPr>
           <w:rFonts w:ascii="Courier New" w:hAnsi="Courier New" w:cs="Courier New"/>
@@ -10159,7 +11151,29 @@
           <w:szCs w:val="20"/>
           <w:lang w:val="en-GB"/>
         </w:rPr>
-        <w:t>"userID"</w:t>
+        <w:t>"</w:t>
+      </w:r>
+      <w:proofErr w:type="spellStart"/>
+      <w:r>
+        <w:rPr>
+          <w:rFonts w:ascii="Courier New" w:hAnsi="Courier New" w:cs="Courier New"/>
+          <w:color w:val="008800"/>
+          <w:sz w:val="20"/>
+          <w:szCs w:val="20"/>
+          <w:lang w:val="en-GB"/>
+        </w:rPr>
+        <w:t>userID</w:t>
+      </w:r>
+      <w:proofErr w:type="spellEnd"/>
+      <w:r>
+        <w:rPr>
+          <w:rFonts w:ascii="Courier New" w:hAnsi="Courier New" w:cs="Courier New"/>
+          <w:color w:val="008800"/>
+          <w:sz w:val="20"/>
+          <w:szCs w:val="20"/>
+          <w:lang w:val="en-GB"/>
+        </w:rPr>
+        <w:t>"</w:t>
       </w:r>
       <w:r>
         <w:rPr>
@@ -10245,7 +11259,19 @@
           <w:szCs w:val="20"/>
           <w:lang w:val="en-GB"/>
         </w:rPr>
-        <w:t xml:space="preserve">        collection</w:t>
+        <w:t xml:space="preserve">        </w:t>
+      </w:r>
+      <w:proofErr w:type="spellStart"/>
+      <w:proofErr w:type="gramStart"/>
+      <w:r>
+        <w:rPr>
+          <w:rFonts w:ascii="Courier New" w:hAnsi="Courier New" w:cs="Courier New"/>
+          <w:color w:val="000000"/>
+          <w:sz w:val="20"/>
+          <w:szCs w:val="20"/>
+          <w:lang w:val="en-GB"/>
+        </w:rPr>
+        <w:t>collection</w:t>
       </w:r>
       <w:r>
         <w:rPr>
@@ -10267,6 +11293,8 @@
         </w:rPr>
         <w:t>createIndex</w:t>
       </w:r>
+      <w:proofErr w:type="spellEnd"/>
+      <w:proofErr w:type="gramEnd"/>
       <w:r>
         <w:rPr>
           <w:rFonts w:ascii="Courier New" w:hAnsi="Courier New" w:cs="Courier New"/>
@@ -10277,6 +11305,7 @@
         </w:rPr>
         <w:t>(</w:t>
       </w:r>
+      <w:proofErr w:type="spellStart"/>
       <w:r>
         <w:rPr>
           <w:rFonts w:ascii="Courier New" w:hAnsi="Courier New" w:cs="Courier New"/>
@@ -10287,6 +11316,7 @@
         </w:rPr>
         <w:t>obj</w:t>
       </w:r>
+      <w:proofErr w:type="spellEnd"/>
       <w:r>
         <w:rPr>
           <w:rFonts w:ascii="Courier New" w:hAnsi="Courier New" w:cs="Courier New"/>
@@ -10428,7 +11458,7 @@
           <w:lang w:val="en-US"/>
         </w:rPr>
       </w:pPr>
-      <w:bookmarkStart w:id="29" w:name="_Toc37849978"/>
+      <w:bookmarkStart w:id="29" w:name="_Toc42013787"/>
       <w:r>
         <w:rPr>
           <w:lang w:val="en-US"/>
@@ -10485,7 +11515,25 @@
           <w:color w:val="000000"/>
           <w:lang w:val="en-GB"/>
         </w:rPr>
-        <w:t>the database, and see which one of them could get some advantage by using certain indexes.</w:t>
+        <w:t xml:space="preserve">the </w:t>
+      </w:r>
+      <w:proofErr w:type="gramStart"/>
+      <w:r>
+        <w:rPr>
+          <w:rFonts w:cstheme="minorHAnsi"/>
+          <w:color w:val="000000"/>
+          <w:lang w:val="en-GB"/>
+        </w:rPr>
+        <w:t>database, and</w:t>
+      </w:r>
+      <w:proofErr w:type="gramEnd"/>
+      <w:r>
+        <w:rPr>
+          <w:rFonts w:cstheme="minorHAnsi"/>
+          <w:color w:val="000000"/>
+          <w:lang w:val="en-GB"/>
+        </w:rPr>
+        <w:t xml:space="preserve"> see which one of them could get some advantage by using certain indexes.</w:t>
       </w:r>
     </w:p>
     <w:p>
@@ -10567,7 +11615,25 @@
           <w:color w:val="000000"/>
           <w:lang w:val="en-GB"/>
         </w:rPr>
-        <w:t>e write operations are required for that user. So write operations in the User collections are very limited in number.</w:t>
+        <w:t xml:space="preserve">e write operations are required for that user. </w:t>
+      </w:r>
+      <w:proofErr w:type="gramStart"/>
+      <w:r>
+        <w:rPr>
+          <w:rFonts w:cstheme="minorHAnsi"/>
+          <w:color w:val="000000"/>
+          <w:lang w:val="en-GB"/>
+        </w:rPr>
+        <w:t>So</w:t>
+      </w:r>
+      <w:proofErr w:type="gramEnd"/>
+      <w:r>
+        <w:rPr>
+          <w:rFonts w:cstheme="minorHAnsi"/>
+          <w:color w:val="000000"/>
+          <w:lang w:val="en-GB"/>
+        </w:rPr>
+        <w:t xml:space="preserve"> write operations in the User collections are very limited in number.</w:t>
       </w:r>
     </w:p>
     <w:p>
@@ -10845,7 +11911,25 @@
           <w:color w:val="000000"/>
           <w:lang w:val="en-GB"/>
         </w:rPr>
-        <w:t>’s explain clause, we got some statistics of the execution time of the related queries with and without the indexes on the userID field of User documents</w:t>
+        <w:t xml:space="preserve">’s explain clause, we got some statistics of the execution time of the related queries with and without the indexes on the </w:t>
+      </w:r>
+      <w:proofErr w:type="spellStart"/>
+      <w:r>
+        <w:rPr>
+          <w:rFonts w:cstheme="minorHAnsi"/>
+          <w:color w:val="000000"/>
+          <w:lang w:val="en-GB"/>
+        </w:rPr>
+        <w:t>userID</w:t>
+      </w:r>
+      <w:proofErr w:type="spellEnd"/>
+      <w:r>
+        <w:rPr>
+          <w:rFonts w:cstheme="minorHAnsi"/>
+          <w:color w:val="000000"/>
+          <w:lang w:val="en-GB"/>
+        </w:rPr>
+        <w:t xml:space="preserve"> field of User documents</w:t>
       </w:r>
       <w:r>
         <w:rPr>
@@ -10912,6 +11996,8 @@
           <w:lang w:val="en-GB"/>
         </w:rPr>
       </w:pPr>
+      <w:proofErr w:type="spellStart"/>
+      <w:proofErr w:type="gramStart"/>
       <w:r>
         <w:rPr>
           <w:rFonts w:ascii="Courier New" w:hAnsi="Courier New" w:cs="Courier New"/>
@@ -10962,6 +12048,8 @@
         </w:rPr>
         <w:t>find</w:t>
       </w:r>
+      <w:proofErr w:type="spellEnd"/>
+      <w:proofErr w:type="gramEnd"/>
       <w:r>
         <w:rPr>
           <w:rFonts w:ascii="Courier New" w:hAnsi="Courier New" w:cs="Courier New"/>
@@ -10980,7 +12068,29 @@
           <w:szCs w:val="20"/>
           <w:lang w:val="en-GB"/>
         </w:rPr>
-        <w:t>"userID"</w:t>
+        <w:t>"</w:t>
+      </w:r>
+      <w:proofErr w:type="spellStart"/>
+      <w:r>
+        <w:rPr>
+          <w:rFonts w:ascii="Courier New" w:hAnsi="Courier New" w:cs="Courier New"/>
+          <w:color w:val="008800"/>
+          <w:sz w:val="20"/>
+          <w:szCs w:val="20"/>
+          <w:lang w:val="en-GB"/>
+        </w:rPr>
+        <w:t>userID</w:t>
+      </w:r>
+      <w:proofErr w:type="spellEnd"/>
+      <w:r>
+        <w:rPr>
+          <w:rFonts w:ascii="Courier New" w:hAnsi="Courier New" w:cs="Courier New"/>
+          <w:color w:val="008800"/>
+          <w:sz w:val="20"/>
+          <w:szCs w:val="20"/>
+          <w:lang w:val="en-GB"/>
+        </w:rPr>
+        <w:t>"</w:t>
       </w:r>
       <w:r>
         <w:rPr>
@@ -11000,7 +12110,29 @@
           <w:szCs w:val="20"/>
           <w:lang w:val="en-GB"/>
         </w:rPr>
-        <w:t>"RiccardoXe"</w:t>
+        <w:t>"</w:t>
+      </w:r>
+      <w:proofErr w:type="spellStart"/>
+      <w:r>
+        <w:rPr>
+          <w:rFonts w:ascii="Courier New" w:hAnsi="Courier New" w:cs="Courier New"/>
+          <w:color w:val="008800"/>
+          <w:sz w:val="20"/>
+          <w:szCs w:val="20"/>
+          <w:lang w:val="en-GB"/>
+        </w:rPr>
+        <w:t>RiccardoXe</w:t>
+      </w:r>
+      <w:proofErr w:type="spellEnd"/>
+      <w:r>
+        <w:rPr>
+          <w:rFonts w:ascii="Courier New" w:hAnsi="Courier New" w:cs="Courier New"/>
+          <w:color w:val="008800"/>
+          <w:sz w:val="20"/>
+          <w:szCs w:val="20"/>
+          <w:lang w:val="en-GB"/>
+        </w:rPr>
+        <w:t>"</w:t>
       </w:r>
       <w:r>
         <w:rPr>
@@ -11040,7 +12172,29 @@
           <w:szCs w:val="20"/>
           <w:lang w:val="en-GB"/>
         </w:rPr>
-        <w:t>"executionStats"</w:t>
+        <w:t>"</w:t>
+      </w:r>
+      <w:proofErr w:type="spellStart"/>
+      <w:r>
+        <w:rPr>
+          <w:rFonts w:ascii="Courier New" w:hAnsi="Courier New" w:cs="Courier New"/>
+          <w:color w:val="008800"/>
+          <w:sz w:val="20"/>
+          <w:szCs w:val="20"/>
+          <w:lang w:val="en-GB"/>
+        </w:rPr>
+        <w:t>executionStats</w:t>
+      </w:r>
+      <w:proofErr w:type="spellEnd"/>
+      <w:r>
+        <w:rPr>
+          <w:rFonts w:ascii="Courier New" w:hAnsi="Courier New" w:cs="Courier New"/>
+          <w:color w:val="008800"/>
+          <w:sz w:val="20"/>
+          <w:szCs w:val="20"/>
+          <w:lang w:val="en-GB"/>
+        </w:rPr>
+        <w:t>"</w:t>
       </w:r>
       <w:r>
         <w:rPr>
@@ -11180,7 +12334,30 @@
           <w:szCs w:val="20"/>
           <w:lang w:val="en-GB"/>
         </w:rPr>
-        <w:t>"executionStats"</w:t>
+        <w:t>"</w:t>
+      </w:r>
+      <w:proofErr w:type="spellStart"/>
+      <w:r>
+        <w:rPr>
+          <w:rFonts w:ascii="Courier New" w:hAnsi="Courier New" w:cs="Courier New"/>
+          <w:color w:val="008800"/>
+          <w:sz w:val="20"/>
+          <w:szCs w:val="20"/>
+          <w:lang w:val="en-GB"/>
+        </w:rPr>
+        <w:t>executionStats</w:t>
+      </w:r>
+      <w:proofErr w:type="spellEnd"/>
+      <w:proofErr w:type="gramStart"/>
+      <w:r>
+        <w:rPr>
+          <w:rFonts w:ascii="Courier New" w:hAnsi="Courier New" w:cs="Courier New"/>
+          <w:color w:val="008800"/>
+          <w:sz w:val="20"/>
+          <w:szCs w:val="20"/>
+          <w:lang w:val="en-GB"/>
+        </w:rPr>
+        <w:t>"</w:t>
       </w:r>
       <w:r>
         <w:rPr>
@@ -11202,6 +12379,7 @@
         </w:rPr>
         <w:t>:</w:t>
       </w:r>
+      <w:proofErr w:type="gramEnd"/>
       <w:r>
         <w:rPr>
           <w:rFonts w:ascii="Courier New" w:hAnsi="Courier New" w:cs="Courier New"/>
@@ -11277,7 +12455,30 @@
           <w:szCs w:val="20"/>
           <w:lang w:val="en-GB"/>
         </w:rPr>
-        <w:t>"executionSuccess"</w:t>
+        <w:t>"</w:t>
+      </w:r>
+      <w:proofErr w:type="spellStart"/>
+      <w:r>
+        <w:rPr>
+          <w:rFonts w:ascii="Courier New" w:hAnsi="Courier New" w:cs="Courier New"/>
+          <w:color w:val="008800"/>
+          <w:sz w:val="20"/>
+          <w:szCs w:val="20"/>
+          <w:lang w:val="en-GB"/>
+        </w:rPr>
+        <w:t>executionSuccess</w:t>
+      </w:r>
+      <w:proofErr w:type="spellEnd"/>
+      <w:proofErr w:type="gramStart"/>
+      <w:r>
+        <w:rPr>
+          <w:rFonts w:ascii="Courier New" w:hAnsi="Courier New" w:cs="Courier New"/>
+          <w:color w:val="008800"/>
+          <w:sz w:val="20"/>
+          <w:szCs w:val="20"/>
+          <w:lang w:val="en-GB"/>
+        </w:rPr>
+        <w:t>"</w:t>
       </w:r>
       <w:r>
         <w:rPr>
@@ -11299,6 +12500,7 @@
         </w:rPr>
         <w:t>:</w:t>
       </w:r>
+      <w:proofErr w:type="gramEnd"/>
       <w:r>
         <w:rPr>
           <w:rFonts w:ascii="Courier New" w:hAnsi="Courier New" w:cs="Courier New"/>
@@ -11384,7 +12586,30 @@
           <w:szCs w:val="20"/>
           <w:lang w:val="en-GB"/>
         </w:rPr>
-        <w:t>"nReturned"</w:t>
+        <w:t>"</w:t>
+      </w:r>
+      <w:proofErr w:type="spellStart"/>
+      <w:r>
+        <w:rPr>
+          <w:rFonts w:ascii="Courier New" w:hAnsi="Courier New" w:cs="Courier New"/>
+          <w:color w:val="008800"/>
+          <w:sz w:val="20"/>
+          <w:szCs w:val="20"/>
+          <w:lang w:val="en-GB"/>
+        </w:rPr>
+        <w:t>nReturned</w:t>
+      </w:r>
+      <w:proofErr w:type="spellEnd"/>
+      <w:proofErr w:type="gramStart"/>
+      <w:r>
+        <w:rPr>
+          <w:rFonts w:ascii="Courier New" w:hAnsi="Courier New" w:cs="Courier New"/>
+          <w:color w:val="008800"/>
+          <w:sz w:val="20"/>
+          <w:szCs w:val="20"/>
+          <w:lang w:val="en-GB"/>
+        </w:rPr>
+        <w:t>"</w:t>
       </w:r>
       <w:r>
         <w:rPr>
@@ -11406,6 +12631,7 @@
         </w:rPr>
         <w:t>:</w:t>
       </w:r>
+      <w:proofErr w:type="gramEnd"/>
       <w:r>
         <w:rPr>
           <w:rFonts w:ascii="Courier New" w:hAnsi="Courier New" w:cs="Courier New"/>
@@ -11491,7 +12717,30 @@
           <w:szCs w:val="20"/>
           <w:lang w:val="en-GB"/>
         </w:rPr>
-        <w:t>"executionTimeMillis"</w:t>
+        <w:t>"</w:t>
+      </w:r>
+      <w:proofErr w:type="spellStart"/>
+      <w:r>
+        <w:rPr>
+          <w:rFonts w:ascii="Courier New" w:hAnsi="Courier New" w:cs="Courier New"/>
+          <w:color w:val="008800"/>
+          <w:sz w:val="20"/>
+          <w:szCs w:val="20"/>
+          <w:lang w:val="en-GB"/>
+        </w:rPr>
+        <w:t>executionTimeMillis</w:t>
+      </w:r>
+      <w:proofErr w:type="spellEnd"/>
+      <w:proofErr w:type="gramStart"/>
+      <w:r>
+        <w:rPr>
+          <w:rFonts w:ascii="Courier New" w:hAnsi="Courier New" w:cs="Courier New"/>
+          <w:color w:val="008800"/>
+          <w:sz w:val="20"/>
+          <w:szCs w:val="20"/>
+          <w:lang w:val="en-GB"/>
+        </w:rPr>
+        <w:t>"</w:t>
       </w:r>
       <w:r>
         <w:rPr>
@@ -11513,6 +12762,7 @@
         </w:rPr>
         <w:t>:</w:t>
       </w:r>
+      <w:proofErr w:type="gramEnd"/>
       <w:r>
         <w:rPr>
           <w:rFonts w:ascii="Courier New" w:hAnsi="Courier New" w:cs="Courier New"/>
@@ -11598,7 +12848,30 @@
           <w:szCs w:val="20"/>
           <w:lang w:val="en-GB"/>
         </w:rPr>
-        <w:t>"totalKeysExamined"</w:t>
+        <w:t>"</w:t>
+      </w:r>
+      <w:proofErr w:type="spellStart"/>
+      <w:r>
+        <w:rPr>
+          <w:rFonts w:ascii="Courier New" w:hAnsi="Courier New" w:cs="Courier New"/>
+          <w:color w:val="008800"/>
+          <w:sz w:val="20"/>
+          <w:szCs w:val="20"/>
+          <w:lang w:val="en-GB"/>
+        </w:rPr>
+        <w:t>totalKeysExamined</w:t>
+      </w:r>
+      <w:proofErr w:type="spellEnd"/>
+      <w:proofErr w:type="gramStart"/>
+      <w:r>
+        <w:rPr>
+          <w:rFonts w:ascii="Courier New" w:hAnsi="Courier New" w:cs="Courier New"/>
+          <w:color w:val="008800"/>
+          <w:sz w:val="20"/>
+          <w:szCs w:val="20"/>
+          <w:lang w:val="en-GB"/>
+        </w:rPr>
+        <w:t>"</w:t>
       </w:r>
       <w:r>
         <w:rPr>
@@ -11620,6 +12893,7 @@
         </w:rPr>
         <w:t>:</w:t>
       </w:r>
+      <w:proofErr w:type="gramEnd"/>
       <w:r>
         <w:rPr>
           <w:rFonts w:ascii="Courier New" w:hAnsi="Courier New" w:cs="Courier New"/>
@@ -11706,7 +12980,30 @@
           <w:szCs w:val="20"/>
           <w:lang w:val="en-GB"/>
         </w:rPr>
-        <w:t>"totalDocsExamined"</w:t>
+        <w:t>"</w:t>
+      </w:r>
+      <w:proofErr w:type="spellStart"/>
+      <w:r>
+        <w:rPr>
+          <w:rFonts w:ascii="Courier New" w:hAnsi="Courier New" w:cs="Courier New"/>
+          <w:color w:val="008800"/>
+          <w:sz w:val="20"/>
+          <w:szCs w:val="20"/>
+          <w:lang w:val="en-GB"/>
+        </w:rPr>
+        <w:t>totalDocsExamined</w:t>
+      </w:r>
+      <w:proofErr w:type="spellEnd"/>
+      <w:proofErr w:type="gramStart"/>
+      <w:r>
+        <w:rPr>
+          <w:rFonts w:ascii="Courier New" w:hAnsi="Courier New" w:cs="Courier New"/>
+          <w:color w:val="008800"/>
+          <w:sz w:val="20"/>
+          <w:szCs w:val="20"/>
+          <w:lang w:val="en-GB"/>
+        </w:rPr>
+        <w:t>"</w:t>
       </w:r>
       <w:r>
         <w:rPr>
@@ -11728,6 +13025,7 @@
         </w:rPr>
         <w:t>:</w:t>
       </w:r>
+      <w:proofErr w:type="gramEnd"/>
       <w:r>
         <w:rPr>
           <w:rFonts w:ascii="Courier New" w:hAnsi="Courier New" w:cs="Courier New"/>
@@ -12014,7 +13312,30 @@
           <w:szCs w:val="20"/>
           <w:lang w:val="en-GB"/>
         </w:rPr>
-        <w:t>"executionStats"</w:t>
+        <w:t>"</w:t>
+      </w:r>
+      <w:proofErr w:type="spellStart"/>
+      <w:r>
+        <w:rPr>
+          <w:rFonts w:ascii="Courier New" w:hAnsi="Courier New" w:cs="Courier New"/>
+          <w:color w:val="008800"/>
+          <w:sz w:val="20"/>
+          <w:szCs w:val="20"/>
+          <w:lang w:val="en-GB"/>
+        </w:rPr>
+        <w:t>executionStats</w:t>
+      </w:r>
+      <w:proofErr w:type="spellEnd"/>
+      <w:proofErr w:type="gramStart"/>
+      <w:r>
+        <w:rPr>
+          <w:rFonts w:ascii="Courier New" w:hAnsi="Courier New" w:cs="Courier New"/>
+          <w:color w:val="008800"/>
+          <w:sz w:val="20"/>
+          <w:szCs w:val="20"/>
+          <w:lang w:val="en-GB"/>
+        </w:rPr>
+        <w:t>"</w:t>
       </w:r>
       <w:r>
         <w:rPr>
@@ -12036,6 +13357,7 @@
         </w:rPr>
         <w:t>:</w:t>
       </w:r>
+      <w:proofErr w:type="gramEnd"/>
       <w:r>
         <w:rPr>
           <w:rFonts w:ascii="Courier New" w:hAnsi="Courier New" w:cs="Courier New"/>
@@ -12111,7 +13433,30 @@
           <w:szCs w:val="20"/>
           <w:lang w:val="en-GB"/>
         </w:rPr>
-        <w:t>"executionSuccess"</w:t>
+        <w:t>"</w:t>
+      </w:r>
+      <w:proofErr w:type="spellStart"/>
+      <w:r>
+        <w:rPr>
+          <w:rFonts w:ascii="Courier New" w:hAnsi="Courier New" w:cs="Courier New"/>
+          <w:color w:val="008800"/>
+          <w:sz w:val="20"/>
+          <w:szCs w:val="20"/>
+          <w:lang w:val="en-GB"/>
+        </w:rPr>
+        <w:t>executionSuccess</w:t>
+      </w:r>
+      <w:proofErr w:type="spellEnd"/>
+      <w:proofErr w:type="gramStart"/>
+      <w:r>
+        <w:rPr>
+          <w:rFonts w:ascii="Courier New" w:hAnsi="Courier New" w:cs="Courier New"/>
+          <w:color w:val="008800"/>
+          <w:sz w:val="20"/>
+          <w:szCs w:val="20"/>
+          <w:lang w:val="en-GB"/>
+        </w:rPr>
+        <w:t>"</w:t>
       </w:r>
       <w:r>
         <w:rPr>
@@ -12133,6 +13478,7 @@
         </w:rPr>
         <w:t>:</w:t>
       </w:r>
+      <w:proofErr w:type="gramEnd"/>
       <w:r>
         <w:rPr>
           <w:rFonts w:ascii="Courier New" w:hAnsi="Courier New" w:cs="Courier New"/>
@@ -12218,7 +13564,30 @@
           <w:szCs w:val="20"/>
           <w:lang w:val="en-GB"/>
         </w:rPr>
-        <w:t>"nReturned"</w:t>
+        <w:t>"</w:t>
+      </w:r>
+      <w:proofErr w:type="spellStart"/>
+      <w:r>
+        <w:rPr>
+          <w:rFonts w:ascii="Courier New" w:hAnsi="Courier New" w:cs="Courier New"/>
+          <w:color w:val="008800"/>
+          <w:sz w:val="20"/>
+          <w:szCs w:val="20"/>
+          <w:lang w:val="en-GB"/>
+        </w:rPr>
+        <w:t>nReturned</w:t>
+      </w:r>
+      <w:proofErr w:type="spellEnd"/>
+      <w:proofErr w:type="gramStart"/>
+      <w:r>
+        <w:rPr>
+          <w:rFonts w:ascii="Courier New" w:hAnsi="Courier New" w:cs="Courier New"/>
+          <w:color w:val="008800"/>
+          <w:sz w:val="20"/>
+          <w:szCs w:val="20"/>
+          <w:lang w:val="en-GB"/>
+        </w:rPr>
+        <w:t>"</w:t>
       </w:r>
       <w:r>
         <w:rPr>
@@ -12240,6 +13609,7 @@
         </w:rPr>
         <w:t>:</w:t>
       </w:r>
+      <w:proofErr w:type="gramEnd"/>
       <w:r>
         <w:rPr>
           <w:rFonts w:ascii="Courier New" w:hAnsi="Courier New" w:cs="Courier New"/>
@@ -12325,7 +13695,30 @@
           <w:szCs w:val="20"/>
           <w:lang w:val="en-GB"/>
         </w:rPr>
-        <w:t>"executionTimeMillis"</w:t>
+        <w:t>"</w:t>
+      </w:r>
+      <w:proofErr w:type="spellStart"/>
+      <w:r>
+        <w:rPr>
+          <w:rFonts w:ascii="Courier New" w:hAnsi="Courier New" w:cs="Courier New"/>
+          <w:color w:val="008800"/>
+          <w:sz w:val="20"/>
+          <w:szCs w:val="20"/>
+          <w:lang w:val="en-GB"/>
+        </w:rPr>
+        <w:t>executionTimeMillis</w:t>
+      </w:r>
+      <w:proofErr w:type="spellEnd"/>
+      <w:proofErr w:type="gramStart"/>
+      <w:r>
+        <w:rPr>
+          <w:rFonts w:ascii="Courier New" w:hAnsi="Courier New" w:cs="Courier New"/>
+          <w:color w:val="008800"/>
+          <w:sz w:val="20"/>
+          <w:szCs w:val="20"/>
+          <w:lang w:val="en-GB"/>
+        </w:rPr>
+        <w:t>"</w:t>
       </w:r>
       <w:r>
         <w:rPr>
@@ -12347,6 +13740,7 @@
         </w:rPr>
         <w:t>:</w:t>
       </w:r>
+      <w:proofErr w:type="gramEnd"/>
       <w:r>
         <w:rPr>
           <w:rFonts w:ascii="Courier New" w:hAnsi="Courier New" w:cs="Courier New"/>
@@ -12432,7 +13826,30 @@
           <w:szCs w:val="20"/>
           <w:lang w:val="en-GB"/>
         </w:rPr>
-        <w:t>"totalKeysExamined"</w:t>
+        <w:t>"</w:t>
+      </w:r>
+      <w:proofErr w:type="spellStart"/>
+      <w:r>
+        <w:rPr>
+          <w:rFonts w:ascii="Courier New" w:hAnsi="Courier New" w:cs="Courier New"/>
+          <w:color w:val="008800"/>
+          <w:sz w:val="20"/>
+          <w:szCs w:val="20"/>
+          <w:lang w:val="en-GB"/>
+        </w:rPr>
+        <w:t>totalKeysExamined</w:t>
+      </w:r>
+      <w:proofErr w:type="spellEnd"/>
+      <w:proofErr w:type="gramStart"/>
+      <w:r>
+        <w:rPr>
+          <w:rFonts w:ascii="Courier New" w:hAnsi="Courier New" w:cs="Courier New"/>
+          <w:color w:val="008800"/>
+          <w:sz w:val="20"/>
+          <w:szCs w:val="20"/>
+          <w:lang w:val="en-GB"/>
+        </w:rPr>
+        <w:t>"</w:t>
       </w:r>
       <w:r>
         <w:rPr>
@@ -12454,6 +13871,7 @@
         </w:rPr>
         <w:t>:</w:t>
       </w:r>
+      <w:proofErr w:type="gramEnd"/>
       <w:r>
         <w:rPr>
           <w:rFonts w:ascii="Courier New" w:hAnsi="Courier New" w:cs="Courier New"/>
@@ -12539,7 +13957,30 @@
           <w:szCs w:val="20"/>
           <w:lang w:val="en-GB"/>
         </w:rPr>
-        <w:t>"totalDocsExamined"</w:t>
+        <w:t>"</w:t>
+      </w:r>
+      <w:proofErr w:type="spellStart"/>
+      <w:r>
+        <w:rPr>
+          <w:rFonts w:ascii="Courier New" w:hAnsi="Courier New" w:cs="Courier New"/>
+          <w:color w:val="008800"/>
+          <w:sz w:val="20"/>
+          <w:szCs w:val="20"/>
+          <w:lang w:val="en-GB"/>
+        </w:rPr>
+        <w:t>totalDocsExamined</w:t>
+      </w:r>
+      <w:proofErr w:type="spellEnd"/>
+      <w:proofErr w:type="gramStart"/>
+      <w:r>
+        <w:rPr>
+          <w:rFonts w:ascii="Courier New" w:hAnsi="Courier New" w:cs="Courier New"/>
+          <w:color w:val="008800"/>
+          <w:sz w:val="20"/>
+          <w:szCs w:val="20"/>
+          <w:lang w:val="en-GB"/>
+        </w:rPr>
+        <w:t>"</w:t>
       </w:r>
       <w:r>
         <w:rPr>
@@ -12561,6 +14002,7 @@
         </w:rPr>
         <w:t>:</w:t>
       </w:r>
+      <w:proofErr w:type="gramEnd"/>
       <w:r>
         <w:rPr>
           <w:rFonts w:ascii="Courier New" w:hAnsi="Courier New" w:cs="Courier New"/>
@@ -12814,7 +14256,25 @@
           <w:color w:val="000000"/>
           <w:lang w:val="en-GB"/>
         </w:rPr>
-        <w:t xml:space="preserve">00 users access to our service twice a day, with a </w:t>
+        <w:t xml:space="preserve">00 </w:t>
+      </w:r>
+      <w:proofErr w:type="gramStart"/>
+      <w:r>
+        <w:rPr>
+          <w:rFonts w:cstheme="minorHAnsi"/>
+          <w:color w:val="000000"/>
+          <w:lang w:val="en-GB"/>
+        </w:rPr>
+        <w:t>users</w:t>
+      </w:r>
+      <w:proofErr w:type="gramEnd"/>
+      <w:r>
+        <w:rPr>
+          <w:rFonts w:cstheme="minorHAnsi"/>
+          <w:color w:val="000000"/>
+          <w:lang w:val="en-GB"/>
+        </w:rPr>
+        <w:t xml:space="preserve"> access to our service twice a day, with a </w:t>
       </w:r>
       <w:r>
         <w:rPr>
@@ -12961,7 +14421,25 @@
           <w:color w:val="000000"/>
           <w:lang w:val="en-GB"/>
         </w:rPr>
-        <w:t xml:space="preserve"> in the Article collection referring to articles that will be accessed by many users. In fact we will have</w:t>
+        <w:t xml:space="preserve"> in the Article collection referring to articles that will be accessed by many users. In </w:t>
+      </w:r>
+      <w:proofErr w:type="gramStart"/>
+      <w:r>
+        <w:rPr>
+          <w:rFonts w:cstheme="minorHAnsi"/>
+          <w:color w:val="000000"/>
+          <w:lang w:val="en-GB"/>
+        </w:rPr>
+        <w:t>fact</w:t>
+      </w:r>
+      <w:proofErr w:type="gramEnd"/>
+      <w:r>
+        <w:rPr>
+          <w:rFonts w:cstheme="minorHAnsi"/>
+          <w:color w:val="000000"/>
+          <w:lang w:val="en-GB"/>
+        </w:rPr>
+        <w:t xml:space="preserve"> we will have</w:t>
       </w:r>
       <w:r>
         <w:rPr>
@@ -13124,6 +14602,8 @@
           <w:lang w:val="en-GB"/>
         </w:rPr>
       </w:pPr>
+      <w:proofErr w:type="spellStart"/>
+      <w:proofErr w:type="gramStart"/>
       <w:r>
         <w:rPr>
           <w:rFonts w:ascii="Courier New" w:hAnsi="Courier New" w:cs="Courier New"/>
@@ -13174,6 +14654,8 @@
         </w:rPr>
         <w:t>find</w:t>
       </w:r>
+      <w:proofErr w:type="spellEnd"/>
+      <w:proofErr w:type="gramEnd"/>
       <w:r>
         <w:rPr>
           <w:rFonts w:ascii="Courier New" w:hAnsi="Courier New" w:cs="Courier New"/>
@@ -13192,7 +14674,18 @@
           <w:szCs w:val="20"/>
           <w:lang w:val="en-GB"/>
         </w:rPr>
-        <w:t>"Topic"</w:t>
+        <w:t>"</w:t>
+      </w:r>
+      <w:proofErr w:type="spellStart"/>
+      <w:r>
+        <w:rPr>
+          <w:rFonts w:ascii="Courier New" w:hAnsi="Courier New" w:cs="Courier New"/>
+          <w:color w:val="008800"/>
+          <w:sz w:val="20"/>
+          <w:szCs w:val="20"/>
+          <w:lang w:val="en-GB"/>
+        </w:rPr>
+        <w:t>Topic"</w:t>
       </w:r>
       <w:r>
         <w:rPr>
@@ -13212,7 +14705,18 @@
           <w:szCs w:val="20"/>
           <w:lang w:val="en-GB"/>
         </w:rPr>
-        <w:t>"Serie A"</w:t>
+        <w:t>"Serie</w:t>
+      </w:r>
+      <w:proofErr w:type="spellEnd"/>
+      <w:r>
+        <w:rPr>
+          <w:rFonts w:ascii="Courier New" w:hAnsi="Courier New" w:cs="Courier New"/>
+          <w:color w:val="008800"/>
+          <w:sz w:val="20"/>
+          <w:szCs w:val="20"/>
+          <w:lang w:val="en-GB"/>
+        </w:rPr>
+        <w:t xml:space="preserve"> A"</w:t>
       </w:r>
       <w:r>
         <w:rPr>
@@ -13252,7 +14756,29 @@
           <w:szCs w:val="20"/>
           <w:lang w:val="en-GB"/>
         </w:rPr>
-        <w:t>"executionStats"</w:t>
+        <w:t>"</w:t>
+      </w:r>
+      <w:proofErr w:type="spellStart"/>
+      <w:r>
+        <w:rPr>
+          <w:rFonts w:ascii="Courier New" w:hAnsi="Courier New" w:cs="Courier New"/>
+          <w:color w:val="008800"/>
+          <w:sz w:val="20"/>
+          <w:szCs w:val="20"/>
+          <w:lang w:val="en-GB"/>
+        </w:rPr>
+        <w:t>executionStats</w:t>
+      </w:r>
+      <w:proofErr w:type="spellEnd"/>
+      <w:r>
+        <w:rPr>
+          <w:rFonts w:ascii="Courier New" w:hAnsi="Courier New" w:cs="Courier New"/>
+          <w:color w:val="008800"/>
+          <w:sz w:val="20"/>
+          <w:szCs w:val="20"/>
+          <w:lang w:val="en-GB"/>
+        </w:rPr>
+        <w:t>"</w:t>
       </w:r>
       <w:r>
         <w:rPr>
@@ -13390,7 +14916,30 @@
           <w:szCs w:val="20"/>
           <w:lang w:val="en-GB"/>
         </w:rPr>
-        <w:t>"executionStats"</w:t>
+        <w:t>"</w:t>
+      </w:r>
+      <w:proofErr w:type="spellStart"/>
+      <w:r>
+        <w:rPr>
+          <w:rFonts w:ascii="Courier New" w:hAnsi="Courier New" w:cs="Courier New"/>
+          <w:color w:val="008800"/>
+          <w:sz w:val="20"/>
+          <w:szCs w:val="20"/>
+          <w:lang w:val="en-GB"/>
+        </w:rPr>
+        <w:t>executionStats</w:t>
+      </w:r>
+      <w:proofErr w:type="spellEnd"/>
+      <w:proofErr w:type="gramStart"/>
+      <w:r>
+        <w:rPr>
+          <w:rFonts w:ascii="Courier New" w:hAnsi="Courier New" w:cs="Courier New"/>
+          <w:color w:val="008800"/>
+          <w:sz w:val="20"/>
+          <w:szCs w:val="20"/>
+          <w:lang w:val="en-GB"/>
+        </w:rPr>
+        <w:t>"</w:t>
       </w:r>
       <w:r>
         <w:rPr>
@@ -13412,6 +14961,7 @@
         </w:rPr>
         <w:t>:</w:t>
       </w:r>
+      <w:proofErr w:type="gramEnd"/>
       <w:r>
         <w:rPr>
           <w:rFonts w:ascii="Courier New" w:hAnsi="Courier New" w:cs="Courier New"/>
@@ -13487,7 +15037,30 @@
           <w:szCs w:val="20"/>
           <w:lang w:val="en-GB"/>
         </w:rPr>
-        <w:t>"executionSuccess"</w:t>
+        <w:t>"</w:t>
+      </w:r>
+      <w:proofErr w:type="spellStart"/>
+      <w:r>
+        <w:rPr>
+          <w:rFonts w:ascii="Courier New" w:hAnsi="Courier New" w:cs="Courier New"/>
+          <w:color w:val="008800"/>
+          <w:sz w:val="20"/>
+          <w:szCs w:val="20"/>
+          <w:lang w:val="en-GB"/>
+        </w:rPr>
+        <w:t>executionSuccess</w:t>
+      </w:r>
+      <w:proofErr w:type="spellEnd"/>
+      <w:proofErr w:type="gramStart"/>
+      <w:r>
+        <w:rPr>
+          <w:rFonts w:ascii="Courier New" w:hAnsi="Courier New" w:cs="Courier New"/>
+          <w:color w:val="008800"/>
+          <w:sz w:val="20"/>
+          <w:szCs w:val="20"/>
+          <w:lang w:val="en-GB"/>
+        </w:rPr>
+        <w:t>"</w:t>
       </w:r>
       <w:r>
         <w:rPr>
@@ -13509,6 +15082,7 @@
         </w:rPr>
         <w:t>:</w:t>
       </w:r>
+      <w:proofErr w:type="gramEnd"/>
       <w:r>
         <w:rPr>
           <w:rFonts w:ascii="Courier New" w:hAnsi="Courier New" w:cs="Courier New"/>
@@ -13594,7 +15168,30 @@
           <w:szCs w:val="20"/>
           <w:lang w:val="en-GB"/>
         </w:rPr>
-        <w:t>"nReturned"</w:t>
+        <w:t>"</w:t>
+      </w:r>
+      <w:proofErr w:type="spellStart"/>
+      <w:r>
+        <w:rPr>
+          <w:rFonts w:ascii="Courier New" w:hAnsi="Courier New" w:cs="Courier New"/>
+          <w:color w:val="008800"/>
+          <w:sz w:val="20"/>
+          <w:szCs w:val="20"/>
+          <w:lang w:val="en-GB"/>
+        </w:rPr>
+        <w:t>nReturned</w:t>
+      </w:r>
+      <w:proofErr w:type="spellEnd"/>
+      <w:proofErr w:type="gramStart"/>
+      <w:r>
+        <w:rPr>
+          <w:rFonts w:ascii="Courier New" w:hAnsi="Courier New" w:cs="Courier New"/>
+          <w:color w:val="008800"/>
+          <w:sz w:val="20"/>
+          <w:szCs w:val="20"/>
+          <w:lang w:val="en-GB"/>
+        </w:rPr>
+        <w:t>"</w:t>
       </w:r>
       <w:r>
         <w:rPr>
@@ -13616,6 +15213,7 @@
         </w:rPr>
         <w:t>:</w:t>
       </w:r>
+      <w:proofErr w:type="gramEnd"/>
       <w:r>
         <w:rPr>
           <w:rFonts w:ascii="Courier New" w:hAnsi="Courier New" w:cs="Courier New"/>
@@ -13701,7 +15299,30 @@
           <w:szCs w:val="20"/>
           <w:lang w:val="en-GB"/>
         </w:rPr>
-        <w:t>"executionTimeMillis"</w:t>
+        <w:t>"</w:t>
+      </w:r>
+      <w:proofErr w:type="spellStart"/>
+      <w:r>
+        <w:rPr>
+          <w:rFonts w:ascii="Courier New" w:hAnsi="Courier New" w:cs="Courier New"/>
+          <w:color w:val="008800"/>
+          <w:sz w:val="20"/>
+          <w:szCs w:val="20"/>
+          <w:lang w:val="en-GB"/>
+        </w:rPr>
+        <w:t>executionTimeMillis</w:t>
+      </w:r>
+      <w:proofErr w:type="spellEnd"/>
+      <w:proofErr w:type="gramStart"/>
+      <w:r>
+        <w:rPr>
+          <w:rFonts w:ascii="Courier New" w:hAnsi="Courier New" w:cs="Courier New"/>
+          <w:color w:val="008800"/>
+          <w:sz w:val="20"/>
+          <w:szCs w:val="20"/>
+          <w:lang w:val="en-GB"/>
+        </w:rPr>
+        <w:t>"</w:t>
       </w:r>
       <w:r>
         <w:rPr>
@@ -13723,6 +15344,7 @@
         </w:rPr>
         <w:t>:</w:t>
       </w:r>
+      <w:proofErr w:type="gramEnd"/>
       <w:r>
         <w:rPr>
           <w:rFonts w:ascii="Courier New" w:hAnsi="Courier New" w:cs="Courier New"/>
@@ -13808,7 +15430,30 @@
           <w:szCs w:val="20"/>
           <w:lang w:val="en-GB"/>
         </w:rPr>
-        <w:t>"totalKeysExamined"</w:t>
+        <w:t>"</w:t>
+      </w:r>
+      <w:proofErr w:type="spellStart"/>
+      <w:r>
+        <w:rPr>
+          <w:rFonts w:ascii="Courier New" w:hAnsi="Courier New" w:cs="Courier New"/>
+          <w:color w:val="008800"/>
+          <w:sz w:val="20"/>
+          <w:szCs w:val="20"/>
+          <w:lang w:val="en-GB"/>
+        </w:rPr>
+        <w:t>totalKeysExamined</w:t>
+      </w:r>
+      <w:proofErr w:type="spellEnd"/>
+      <w:proofErr w:type="gramStart"/>
+      <w:r>
+        <w:rPr>
+          <w:rFonts w:ascii="Courier New" w:hAnsi="Courier New" w:cs="Courier New"/>
+          <w:color w:val="008800"/>
+          <w:sz w:val="20"/>
+          <w:szCs w:val="20"/>
+          <w:lang w:val="en-GB"/>
+        </w:rPr>
+        <w:t>"</w:t>
       </w:r>
       <w:r>
         <w:rPr>
@@ -13830,6 +15475,7 @@
         </w:rPr>
         <w:t>:</w:t>
       </w:r>
+      <w:proofErr w:type="gramEnd"/>
       <w:r>
         <w:rPr>
           <w:rFonts w:ascii="Courier New" w:hAnsi="Courier New" w:cs="Courier New"/>
@@ -13915,7 +15561,30 @@
           <w:szCs w:val="20"/>
           <w:lang w:val="en-GB"/>
         </w:rPr>
-        <w:t>"totalDocsExamined"</w:t>
+        <w:t>"</w:t>
+      </w:r>
+      <w:proofErr w:type="spellStart"/>
+      <w:r>
+        <w:rPr>
+          <w:rFonts w:ascii="Courier New" w:hAnsi="Courier New" w:cs="Courier New"/>
+          <w:color w:val="008800"/>
+          <w:sz w:val="20"/>
+          <w:szCs w:val="20"/>
+          <w:lang w:val="en-GB"/>
+        </w:rPr>
+        <w:t>totalDocsExamined</w:t>
+      </w:r>
+      <w:proofErr w:type="spellEnd"/>
+      <w:proofErr w:type="gramStart"/>
+      <w:r>
+        <w:rPr>
+          <w:rFonts w:ascii="Courier New" w:hAnsi="Courier New" w:cs="Courier New"/>
+          <w:color w:val="008800"/>
+          <w:sz w:val="20"/>
+          <w:szCs w:val="20"/>
+          <w:lang w:val="en-GB"/>
+        </w:rPr>
+        <w:t>"</w:t>
       </w:r>
       <w:r>
         <w:rPr>
@@ -13937,6 +15606,7 @@
         </w:rPr>
         <w:t>:</w:t>
       </w:r>
+      <w:proofErr w:type="gramEnd"/>
       <w:r>
         <w:rPr>
           <w:rFonts w:ascii="Courier New" w:hAnsi="Courier New" w:cs="Courier New"/>
@@ -14069,7 +15739,30 @@
           <w:szCs w:val="20"/>
           <w:lang w:val="en-GB"/>
         </w:rPr>
-        <w:t>"executionStats"</w:t>
+        <w:t>"</w:t>
+      </w:r>
+      <w:proofErr w:type="spellStart"/>
+      <w:r>
+        <w:rPr>
+          <w:rFonts w:ascii="Courier New" w:hAnsi="Courier New" w:cs="Courier New"/>
+          <w:color w:val="008800"/>
+          <w:sz w:val="20"/>
+          <w:szCs w:val="20"/>
+          <w:lang w:val="en-GB"/>
+        </w:rPr>
+        <w:t>executionStats</w:t>
+      </w:r>
+      <w:proofErr w:type="spellEnd"/>
+      <w:proofErr w:type="gramStart"/>
+      <w:r>
+        <w:rPr>
+          <w:rFonts w:ascii="Courier New" w:hAnsi="Courier New" w:cs="Courier New"/>
+          <w:color w:val="008800"/>
+          <w:sz w:val="20"/>
+          <w:szCs w:val="20"/>
+          <w:lang w:val="en-GB"/>
+        </w:rPr>
+        <w:t>"</w:t>
       </w:r>
       <w:r>
         <w:rPr>
@@ -14091,6 +15784,7 @@
         </w:rPr>
         <w:t>:</w:t>
       </w:r>
+      <w:proofErr w:type="gramEnd"/>
       <w:r>
         <w:rPr>
           <w:rFonts w:ascii="Courier New" w:hAnsi="Courier New" w:cs="Courier New"/>
@@ -14166,7 +15860,30 @@
           <w:szCs w:val="20"/>
           <w:lang w:val="en-GB"/>
         </w:rPr>
-        <w:t>"executionSuccess"</w:t>
+        <w:t>"</w:t>
+      </w:r>
+      <w:proofErr w:type="spellStart"/>
+      <w:r>
+        <w:rPr>
+          <w:rFonts w:ascii="Courier New" w:hAnsi="Courier New" w:cs="Courier New"/>
+          <w:color w:val="008800"/>
+          <w:sz w:val="20"/>
+          <w:szCs w:val="20"/>
+          <w:lang w:val="en-GB"/>
+        </w:rPr>
+        <w:t>executionSuccess</w:t>
+      </w:r>
+      <w:proofErr w:type="spellEnd"/>
+      <w:proofErr w:type="gramStart"/>
+      <w:r>
+        <w:rPr>
+          <w:rFonts w:ascii="Courier New" w:hAnsi="Courier New" w:cs="Courier New"/>
+          <w:color w:val="008800"/>
+          <w:sz w:val="20"/>
+          <w:szCs w:val="20"/>
+          <w:lang w:val="en-GB"/>
+        </w:rPr>
+        <w:t>"</w:t>
       </w:r>
       <w:r>
         <w:rPr>
@@ -14188,6 +15905,7 @@
         </w:rPr>
         <w:t>:</w:t>
       </w:r>
+      <w:proofErr w:type="gramEnd"/>
       <w:r>
         <w:rPr>
           <w:rFonts w:ascii="Courier New" w:hAnsi="Courier New" w:cs="Courier New"/>
@@ -14273,7 +15991,30 @@
           <w:szCs w:val="20"/>
           <w:lang w:val="en-GB"/>
         </w:rPr>
-        <w:t>"nReturned"</w:t>
+        <w:t>"</w:t>
+      </w:r>
+      <w:proofErr w:type="spellStart"/>
+      <w:r>
+        <w:rPr>
+          <w:rFonts w:ascii="Courier New" w:hAnsi="Courier New" w:cs="Courier New"/>
+          <w:color w:val="008800"/>
+          <w:sz w:val="20"/>
+          <w:szCs w:val="20"/>
+          <w:lang w:val="en-GB"/>
+        </w:rPr>
+        <w:t>nReturned</w:t>
+      </w:r>
+      <w:proofErr w:type="spellEnd"/>
+      <w:proofErr w:type="gramStart"/>
+      <w:r>
+        <w:rPr>
+          <w:rFonts w:ascii="Courier New" w:hAnsi="Courier New" w:cs="Courier New"/>
+          <w:color w:val="008800"/>
+          <w:sz w:val="20"/>
+          <w:szCs w:val="20"/>
+          <w:lang w:val="en-GB"/>
+        </w:rPr>
+        <w:t>"</w:t>
       </w:r>
       <w:r>
         <w:rPr>
@@ -14295,6 +16036,7 @@
         </w:rPr>
         <w:t>:</w:t>
       </w:r>
+      <w:proofErr w:type="gramEnd"/>
       <w:r>
         <w:rPr>
           <w:rFonts w:ascii="Courier New" w:hAnsi="Courier New" w:cs="Courier New"/>
@@ -14380,7 +16122,30 @@
           <w:szCs w:val="20"/>
           <w:lang w:val="en-GB"/>
         </w:rPr>
-        <w:t>"executionTimeMillis"</w:t>
+        <w:t>"</w:t>
+      </w:r>
+      <w:proofErr w:type="spellStart"/>
+      <w:r>
+        <w:rPr>
+          <w:rFonts w:ascii="Courier New" w:hAnsi="Courier New" w:cs="Courier New"/>
+          <w:color w:val="008800"/>
+          <w:sz w:val="20"/>
+          <w:szCs w:val="20"/>
+          <w:lang w:val="en-GB"/>
+        </w:rPr>
+        <w:t>executionTimeMillis</w:t>
+      </w:r>
+      <w:proofErr w:type="spellEnd"/>
+      <w:proofErr w:type="gramStart"/>
+      <w:r>
+        <w:rPr>
+          <w:rFonts w:ascii="Courier New" w:hAnsi="Courier New" w:cs="Courier New"/>
+          <w:color w:val="008800"/>
+          <w:sz w:val="20"/>
+          <w:szCs w:val="20"/>
+          <w:lang w:val="en-GB"/>
+        </w:rPr>
+        <w:t>"</w:t>
       </w:r>
       <w:r>
         <w:rPr>
@@ -14402,6 +16167,7 @@
         </w:rPr>
         <w:t>:</w:t>
       </w:r>
+      <w:proofErr w:type="gramEnd"/>
       <w:r>
         <w:rPr>
           <w:rFonts w:ascii="Courier New" w:hAnsi="Courier New" w:cs="Courier New"/>
@@ -14487,7 +16253,30 @@
           <w:szCs w:val="20"/>
           <w:lang w:val="en-GB"/>
         </w:rPr>
-        <w:t>"totalKeysExamined"</w:t>
+        <w:t>"</w:t>
+      </w:r>
+      <w:proofErr w:type="spellStart"/>
+      <w:r>
+        <w:rPr>
+          <w:rFonts w:ascii="Courier New" w:hAnsi="Courier New" w:cs="Courier New"/>
+          <w:color w:val="008800"/>
+          <w:sz w:val="20"/>
+          <w:szCs w:val="20"/>
+          <w:lang w:val="en-GB"/>
+        </w:rPr>
+        <w:t>totalKeysExamined</w:t>
+      </w:r>
+      <w:proofErr w:type="spellEnd"/>
+      <w:proofErr w:type="gramStart"/>
+      <w:r>
+        <w:rPr>
+          <w:rFonts w:ascii="Courier New" w:hAnsi="Courier New" w:cs="Courier New"/>
+          <w:color w:val="008800"/>
+          <w:sz w:val="20"/>
+          <w:szCs w:val="20"/>
+          <w:lang w:val="en-GB"/>
+        </w:rPr>
+        <w:t>"</w:t>
       </w:r>
       <w:r>
         <w:rPr>
@@ -14509,6 +16298,7 @@
         </w:rPr>
         <w:t>:</w:t>
       </w:r>
+      <w:proofErr w:type="gramEnd"/>
       <w:r>
         <w:rPr>
           <w:rFonts w:ascii="Courier New" w:hAnsi="Courier New" w:cs="Courier New"/>
@@ -14594,7 +16384,30 @@
           <w:szCs w:val="20"/>
           <w:lang w:val="en-GB"/>
         </w:rPr>
-        <w:t>"totalDocsExamined"</w:t>
+        <w:t>"</w:t>
+      </w:r>
+      <w:proofErr w:type="spellStart"/>
+      <w:r>
+        <w:rPr>
+          <w:rFonts w:ascii="Courier New" w:hAnsi="Courier New" w:cs="Courier New"/>
+          <w:color w:val="008800"/>
+          <w:sz w:val="20"/>
+          <w:szCs w:val="20"/>
+          <w:lang w:val="en-GB"/>
+        </w:rPr>
+        <w:t>totalDocsExamined</w:t>
+      </w:r>
+      <w:proofErr w:type="spellEnd"/>
+      <w:proofErr w:type="gramStart"/>
+      <w:r>
+        <w:rPr>
+          <w:rFonts w:ascii="Courier New" w:hAnsi="Courier New" w:cs="Courier New"/>
+          <w:color w:val="008800"/>
+          <w:sz w:val="20"/>
+          <w:szCs w:val="20"/>
+          <w:lang w:val="en-GB"/>
+        </w:rPr>
+        <w:t>"</w:t>
       </w:r>
       <w:r>
         <w:rPr>
@@ -14616,6 +16429,7 @@
         </w:rPr>
         <w:t>:</w:t>
       </w:r>
+      <w:proofErr w:type="gramEnd"/>
       <w:r>
         <w:rPr>
           <w:rFonts w:ascii="Courier New" w:hAnsi="Courier New" w:cs="Courier New"/>
@@ -14801,14 +16615,32 @@
           <w:color w:val="000000"/>
           <w:lang w:val="en-GB"/>
         </w:rPr>
-        <w:t xml:space="preserve"> user select one of the keywords, a </w:t>
-      </w:r>
+        <w:t xml:space="preserve"> user </w:t>
+      </w:r>
+      <w:proofErr w:type="gramStart"/>
       <w:r>
         <w:rPr>
           <w:rFonts w:cstheme="minorHAnsi"/>
           <w:color w:val="000000"/>
           <w:lang w:val="en-GB"/>
         </w:rPr>
+        <w:t>select</w:t>
+      </w:r>
+      <w:proofErr w:type="gramEnd"/>
+      <w:r>
+        <w:rPr>
+          <w:rFonts w:cstheme="minorHAnsi"/>
+          <w:color w:val="000000"/>
+          <w:lang w:val="en-GB"/>
+        </w:rPr>
+        <w:t xml:space="preserve"> one of the keywords, a </w:t>
+      </w:r>
+      <w:r>
+        <w:rPr>
+          <w:rFonts w:cstheme="minorHAnsi"/>
+          <w:color w:val="000000"/>
+          <w:lang w:val="en-GB"/>
+        </w:rPr>
         <w:t>search operation</w:t>
       </w:r>
       <w:r>
@@ -14891,7 +16723,25 @@
           <w:color w:val="000000"/>
           <w:lang w:val="en-GB"/>
         </w:rPr>
-        <w:t xml:space="preserve"> If a user has to wait more than 2/3 second for a response is less prone to keep using our application.</w:t>
+        <w:t xml:space="preserve"> If a user </w:t>
+      </w:r>
+      <w:proofErr w:type="gramStart"/>
+      <w:r>
+        <w:rPr>
+          <w:rFonts w:cstheme="minorHAnsi"/>
+          <w:color w:val="000000"/>
+          <w:lang w:val="en-GB"/>
+        </w:rPr>
+        <w:t>has to</w:t>
+      </w:r>
+      <w:proofErr w:type="gramEnd"/>
+      <w:r>
+        <w:rPr>
+          <w:rFonts w:cstheme="minorHAnsi"/>
+          <w:color w:val="000000"/>
+          <w:lang w:val="en-GB"/>
+        </w:rPr>
+        <w:t xml:space="preserve"> wait more than 2/3 second for a response is less prone to keep using our application.</w:t>
       </w:r>
     </w:p>
     <w:p>
@@ -15226,6 +17076,7 @@
           <w:lang w:val="en-GB"/>
         </w:rPr>
       </w:pPr>
+      <w:proofErr w:type="gramStart"/>
       <w:r>
         <w:rPr>
           <w:rFonts w:ascii="Courier New" w:hAnsi="Courier New" w:cs="Courier New"/>
@@ -15276,6 +17127,7 @@
         </w:rPr>
         <w:t>find</w:t>
       </w:r>
+      <w:proofErr w:type="gramEnd"/>
       <w:r>
         <w:rPr>
           <w:rFonts w:ascii="Courier New" w:hAnsi="Courier New" w:cs="Courier New"/>
@@ -15447,7 +17299,30 @@
           <w:szCs w:val="20"/>
           <w:lang w:val="en-GB"/>
         </w:rPr>
-        <w:t>"executionStats"</w:t>
+        <w:t>"</w:t>
+      </w:r>
+      <w:proofErr w:type="spellStart"/>
+      <w:r>
+        <w:rPr>
+          <w:rFonts w:ascii="Courier New" w:hAnsi="Courier New" w:cs="Courier New"/>
+          <w:color w:val="008800"/>
+          <w:sz w:val="20"/>
+          <w:szCs w:val="20"/>
+          <w:lang w:val="en-GB"/>
+        </w:rPr>
+        <w:t>executionStats</w:t>
+      </w:r>
+      <w:proofErr w:type="spellEnd"/>
+      <w:proofErr w:type="gramStart"/>
+      <w:r>
+        <w:rPr>
+          <w:rFonts w:ascii="Courier New" w:hAnsi="Courier New" w:cs="Courier New"/>
+          <w:color w:val="008800"/>
+          <w:sz w:val="20"/>
+          <w:szCs w:val="20"/>
+          <w:lang w:val="en-GB"/>
+        </w:rPr>
+        <w:t>"</w:t>
       </w:r>
       <w:r>
         <w:rPr>
@@ -15469,6 +17344,7 @@
         </w:rPr>
         <w:t>:</w:t>
       </w:r>
+      <w:proofErr w:type="gramEnd"/>
       <w:r>
         <w:rPr>
           <w:rFonts w:ascii="Courier New" w:hAnsi="Courier New" w:cs="Courier New"/>
@@ -15544,7 +17420,30 @@
           <w:szCs w:val="20"/>
           <w:lang w:val="en-GB"/>
         </w:rPr>
-        <w:t>"executionSuccess"</w:t>
+        <w:t>"</w:t>
+      </w:r>
+      <w:proofErr w:type="spellStart"/>
+      <w:r>
+        <w:rPr>
+          <w:rFonts w:ascii="Courier New" w:hAnsi="Courier New" w:cs="Courier New"/>
+          <w:color w:val="008800"/>
+          <w:sz w:val="20"/>
+          <w:szCs w:val="20"/>
+          <w:lang w:val="en-GB"/>
+        </w:rPr>
+        <w:t>executionSuccess</w:t>
+      </w:r>
+      <w:proofErr w:type="spellEnd"/>
+      <w:proofErr w:type="gramStart"/>
+      <w:r>
+        <w:rPr>
+          <w:rFonts w:ascii="Courier New" w:hAnsi="Courier New" w:cs="Courier New"/>
+          <w:color w:val="008800"/>
+          <w:sz w:val="20"/>
+          <w:szCs w:val="20"/>
+          <w:lang w:val="en-GB"/>
+        </w:rPr>
+        <w:t>"</w:t>
       </w:r>
       <w:r>
         <w:rPr>
@@ -15566,6 +17465,7 @@
         </w:rPr>
         <w:t>:</w:t>
       </w:r>
+      <w:proofErr w:type="gramEnd"/>
       <w:r>
         <w:rPr>
           <w:rFonts w:ascii="Courier New" w:hAnsi="Courier New" w:cs="Courier New"/>
@@ -15651,7 +17551,30 @@
           <w:szCs w:val="20"/>
           <w:lang w:val="en-GB"/>
         </w:rPr>
-        <w:t>"nReturned"</w:t>
+        <w:t>"</w:t>
+      </w:r>
+      <w:proofErr w:type="spellStart"/>
+      <w:r>
+        <w:rPr>
+          <w:rFonts w:ascii="Courier New" w:hAnsi="Courier New" w:cs="Courier New"/>
+          <w:color w:val="008800"/>
+          <w:sz w:val="20"/>
+          <w:szCs w:val="20"/>
+          <w:lang w:val="en-GB"/>
+        </w:rPr>
+        <w:t>nReturned</w:t>
+      </w:r>
+      <w:proofErr w:type="spellEnd"/>
+      <w:proofErr w:type="gramStart"/>
+      <w:r>
+        <w:rPr>
+          <w:rFonts w:ascii="Courier New" w:hAnsi="Courier New" w:cs="Courier New"/>
+          <w:color w:val="008800"/>
+          <w:sz w:val="20"/>
+          <w:szCs w:val="20"/>
+          <w:lang w:val="en-GB"/>
+        </w:rPr>
+        <w:t>"</w:t>
       </w:r>
       <w:r>
         <w:rPr>
@@ -15673,6 +17596,7 @@
         </w:rPr>
         <w:t>:</w:t>
       </w:r>
+      <w:proofErr w:type="gramEnd"/>
       <w:r>
         <w:rPr>
           <w:rFonts w:ascii="Courier New" w:hAnsi="Courier New" w:cs="Courier New"/>
@@ -15758,7 +17682,30 @@
           <w:szCs w:val="20"/>
           <w:lang w:val="en-GB"/>
         </w:rPr>
-        <w:t>"executionTimeMillis"</w:t>
+        <w:t>"</w:t>
+      </w:r>
+      <w:proofErr w:type="spellStart"/>
+      <w:r>
+        <w:rPr>
+          <w:rFonts w:ascii="Courier New" w:hAnsi="Courier New" w:cs="Courier New"/>
+          <w:color w:val="008800"/>
+          <w:sz w:val="20"/>
+          <w:szCs w:val="20"/>
+          <w:lang w:val="en-GB"/>
+        </w:rPr>
+        <w:t>executionTimeMillis</w:t>
+      </w:r>
+      <w:proofErr w:type="spellEnd"/>
+      <w:proofErr w:type="gramStart"/>
+      <w:r>
+        <w:rPr>
+          <w:rFonts w:ascii="Courier New" w:hAnsi="Courier New" w:cs="Courier New"/>
+          <w:color w:val="008800"/>
+          <w:sz w:val="20"/>
+          <w:szCs w:val="20"/>
+          <w:lang w:val="en-GB"/>
+        </w:rPr>
+        <w:t>"</w:t>
       </w:r>
       <w:r>
         <w:rPr>
@@ -15780,6 +17727,7 @@
         </w:rPr>
         <w:t>:</w:t>
       </w:r>
+      <w:proofErr w:type="gramEnd"/>
       <w:r>
         <w:rPr>
           <w:rFonts w:ascii="Courier New" w:hAnsi="Courier New" w:cs="Courier New"/>
@@ -15865,7 +17813,30 @@
           <w:szCs w:val="20"/>
           <w:lang w:val="en-GB"/>
         </w:rPr>
-        <w:t>"totalKeysExamined"</w:t>
+        <w:t>"</w:t>
+      </w:r>
+      <w:proofErr w:type="spellStart"/>
+      <w:r>
+        <w:rPr>
+          <w:rFonts w:ascii="Courier New" w:hAnsi="Courier New" w:cs="Courier New"/>
+          <w:color w:val="008800"/>
+          <w:sz w:val="20"/>
+          <w:szCs w:val="20"/>
+          <w:lang w:val="en-GB"/>
+        </w:rPr>
+        <w:t>totalKeysExamined</w:t>
+      </w:r>
+      <w:proofErr w:type="spellEnd"/>
+      <w:proofErr w:type="gramStart"/>
+      <w:r>
+        <w:rPr>
+          <w:rFonts w:ascii="Courier New" w:hAnsi="Courier New" w:cs="Courier New"/>
+          <w:color w:val="008800"/>
+          <w:sz w:val="20"/>
+          <w:szCs w:val="20"/>
+          <w:lang w:val="en-GB"/>
+        </w:rPr>
+        <w:t>"</w:t>
       </w:r>
       <w:r>
         <w:rPr>
@@ -15887,6 +17858,7 @@
         </w:rPr>
         <w:t>:</w:t>
       </w:r>
+      <w:proofErr w:type="gramEnd"/>
       <w:r>
         <w:rPr>
           <w:rFonts w:ascii="Courier New" w:hAnsi="Courier New" w:cs="Courier New"/>
@@ -15972,7 +17944,30 @@
           <w:szCs w:val="20"/>
           <w:lang w:val="en-GB"/>
         </w:rPr>
-        <w:t>"totalDocsExamined"</w:t>
+        <w:t>"</w:t>
+      </w:r>
+      <w:proofErr w:type="spellStart"/>
+      <w:r>
+        <w:rPr>
+          <w:rFonts w:ascii="Courier New" w:hAnsi="Courier New" w:cs="Courier New"/>
+          <w:color w:val="008800"/>
+          <w:sz w:val="20"/>
+          <w:szCs w:val="20"/>
+          <w:lang w:val="en-GB"/>
+        </w:rPr>
+        <w:t>totalDocsExamined</w:t>
+      </w:r>
+      <w:proofErr w:type="spellEnd"/>
+      <w:proofErr w:type="gramStart"/>
+      <w:r>
+        <w:rPr>
+          <w:rFonts w:ascii="Courier New" w:hAnsi="Courier New" w:cs="Courier New"/>
+          <w:color w:val="008800"/>
+          <w:sz w:val="20"/>
+          <w:szCs w:val="20"/>
+          <w:lang w:val="en-GB"/>
+        </w:rPr>
+        <w:t>"</w:t>
       </w:r>
       <w:r>
         <w:rPr>
@@ -15994,6 +17989,7 @@
         </w:rPr>
         <w:t>:</w:t>
       </w:r>
+      <w:proofErr w:type="gramEnd"/>
       <w:r>
         <w:rPr>
           <w:rFonts w:ascii="Courier New" w:hAnsi="Courier New" w:cs="Courier New"/>
@@ -16095,7 +18091,30 @@
           <w:szCs w:val="20"/>
           <w:lang w:val="en-GB"/>
         </w:rPr>
-        <w:t>"executionStats"</w:t>
+        <w:t>"</w:t>
+      </w:r>
+      <w:proofErr w:type="spellStart"/>
+      <w:r>
+        <w:rPr>
+          <w:rFonts w:ascii="Courier New" w:hAnsi="Courier New" w:cs="Courier New"/>
+          <w:color w:val="008800"/>
+          <w:sz w:val="20"/>
+          <w:szCs w:val="20"/>
+          <w:lang w:val="en-GB"/>
+        </w:rPr>
+        <w:t>executionStats</w:t>
+      </w:r>
+      <w:proofErr w:type="spellEnd"/>
+      <w:proofErr w:type="gramStart"/>
+      <w:r>
+        <w:rPr>
+          <w:rFonts w:ascii="Courier New" w:hAnsi="Courier New" w:cs="Courier New"/>
+          <w:color w:val="008800"/>
+          <w:sz w:val="20"/>
+          <w:szCs w:val="20"/>
+          <w:lang w:val="en-GB"/>
+        </w:rPr>
+        <w:t>"</w:t>
       </w:r>
       <w:r>
         <w:rPr>
@@ -16117,6 +18136,7 @@
         </w:rPr>
         <w:t>:</w:t>
       </w:r>
+      <w:proofErr w:type="gramEnd"/>
       <w:r>
         <w:rPr>
           <w:rFonts w:ascii="Courier New" w:hAnsi="Courier New" w:cs="Courier New"/>
@@ -16192,7 +18212,30 @@
           <w:szCs w:val="20"/>
           <w:lang w:val="en-GB"/>
         </w:rPr>
-        <w:t>"executionSuccess"</w:t>
+        <w:t>"</w:t>
+      </w:r>
+      <w:proofErr w:type="spellStart"/>
+      <w:r>
+        <w:rPr>
+          <w:rFonts w:ascii="Courier New" w:hAnsi="Courier New" w:cs="Courier New"/>
+          <w:color w:val="008800"/>
+          <w:sz w:val="20"/>
+          <w:szCs w:val="20"/>
+          <w:lang w:val="en-GB"/>
+        </w:rPr>
+        <w:t>executionSuccess</w:t>
+      </w:r>
+      <w:proofErr w:type="spellEnd"/>
+      <w:proofErr w:type="gramStart"/>
+      <w:r>
+        <w:rPr>
+          <w:rFonts w:ascii="Courier New" w:hAnsi="Courier New" w:cs="Courier New"/>
+          <w:color w:val="008800"/>
+          <w:sz w:val="20"/>
+          <w:szCs w:val="20"/>
+          <w:lang w:val="en-GB"/>
+        </w:rPr>
+        <w:t>"</w:t>
       </w:r>
       <w:r>
         <w:rPr>
@@ -16214,6 +18257,7 @@
         </w:rPr>
         <w:t>:</w:t>
       </w:r>
+      <w:proofErr w:type="gramEnd"/>
       <w:r>
         <w:rPr>
           <w:rFonts w:ascii="Courier New" w:hAnsi="Courier New" w:cs="Courier New"/>
@@ -16299,7 +18343,30 @@
           <w:szCs w:val="20"/>
           <w:lang w:val="en-GB"/>
         </w:rPr>
-        <w:t>"nReturned"</w:t>
+        <w:t>"</w:t>
+      </w:r>
+      <w:proofErr w:type="spellStart"/>
+      <w:r>
+        <w:rPr>
+          <w:rFonts w:ascii="Courier New" w:hAnsi="Courier New" w:cs="Courier New"/>
+          <w:color w:val="008800"/>
+          <w:sz w:val="20"/>
+          <w:szCs w:val="20"/>
+          <w:lang w:val="en-GB"/>
+        </w:rPr>
+        <w:t>nReturned</w:t>
+      </w:r>
+      <w:proofErr w:type="spellEnd"/>
+      <w:proofErr w:type="gramStart"/>
+      <w:r>
+        <w:rPr>
+          <w:rFonts w:ascii="Courier New" w:hAnsi="Courier New" w:cs="Courier New"/>
+          <w:color w:val="008800"/>
+          <w:sz w:val="20"/>
+          <w:szCs w:val="20"/>
+          <w:lang w:val="en-GB"/>
+        </w:rPr>
+        <w:t>"</w:t>
       </w:r>
       <w:r>
         <w:rPr>
@@ -16321,6 +18388,7 @@
         </w:rPr>
         <w:t>:</w:t>
       </w:r>
+      <w:proofErr w:type="gramEnd"/>
       <w:r>
         <w:rPr>
           <w:rFonts w:ascii="Courier New" w:hAnsi="Courier New" w:cs="Courier New"/>
@@ -16406,7 +18474,30 @@
           <w:szCs w:val="20"/>
           <w:lang w:val="en-GB"/>
         </w:rPr>
-        <w:t>"executionTimeMillis"</w:t>
+        <w:t>"</w:t>
+      </w:r>
+      <w:proofErr w:type="spellStart"/>
+      <w:r>
+        <w:rPr>
+          <w:rFonts w:ascii="Courier New" w:hAnsi="Courier New" w:cs="Courier New"/>
+          <w:color w:val="008800"/>
+          <w:sz w:val="20"/>
+          <w:szCs w:val="20"/>
+          <w:lang w:val="en-GB"/>
+        </w:rPr>
+        <w:t>executionTimeMillis</w:t>
+      </w:r>
+      <w:proofErr w:type="spellEnd"/>
+      <w:proofErr w:type="gramStart"/>
+      <w:r>
+        <w:rPr>
+          <w:rFonts w:ascii="Courier New" w:hAnsi="Courier New" w:cs="Courier New"/>
+          <w:color w:val="008800"/>
+          <w:sz w:val="20"/>
+          <w:szCs w:val="20"/>
+          <w:lang w:val="en-GB"/>
+        </w:rPr>
+        <w:t>"</w:t>
       </w:r>
       <w:r>
         <w:rPr>
@@ -16428,6 +18519,7 @@
         </w:rPr>
         <w:t>:</w:t>
       </w:r>
+      <w:proofErr w:type="gramEnd"/>
       <w:r>
         <w:rPr>
           <w:rFonts w:ascii="Courier New" w:hAnsi="Courier New" w:cs="Courier New"/>
@@ -16513,7 +18605,30 @@
           <w:szCs w:val="20"/>
           <w:lang w:val="en-GB"/>
         </w:rPr>
-        <w:t>"totalKeysExamined"</w:t>
+        <w:t>"</w:t>
+      </w:r>
+      <w:proofErr w:type="spellStart"/>
+      <w:r>
+        <w:rPr>
+          <w:rFonts w:ascii="Courier New" w:hAnsi="Courier New" w:cs="Courier New"/>
+          <w:color w:val="008800"/>
+          <w:sz w:val="20"/>
+          <w:szCs w:val="20"/>
+          <w:lang w:val="en-GB"/>
+        </w:rPr>
+        <w:t>totalKeysExamined</w:t>
+      </w:r>
+      <w:proofErr w:type="spellEnd"/>
+      <w:proofErr w:type="gramStart"/>
+      <w:r>
+        <w:rPr>
+          <w:rFonts w:ascii="Courier New" w:hAnsi="Courier New" w:cs="Courier New"/>
+          <w:color w:val="008800"/>
+          <w:sz w:val="20"/>
+          <w:szCs w:val="20"/>
+          <w:lang w:val="en-GB"/>
+        </w:rPr>
+        <w:t>"</w:t>
       </w:r>
       <w:r>
         <w:rPr>
@@ -16535,6 +18650,7 @@
         </w:rPr>
         <w:t>:</w:t>
       </w:r>
+      <w:proofErr w:type="gramEnd"/>
       <w:r>
         <w:rPr>
           <w:rFonts w:ascii="Courier New" w:hAnsi="Courier New" w:cs="Courier New"/>
@@ -16620,7 +18736,30 @@
           <w:szCs w:val="20"/>
           <w:lang w:val="en-GB"/>
         </w:rPr>
-        <w:t>"totalDocsExamined"</w:t>
+        <w:t>"</w:t>
+      </w:r>
+      <w:proofErr w:type="spellStart"/>
+      <w:r>
+        <w:rPr>
+          <w:rFonts w:ascii="Courier New" w:hAnsi="Courier New" w:cs="Courier New"/>
+          <w:color w:val="008800"/>
+          <w:sz w:val="20"/>
+          <w:szCs w:val="20"/>
+          <w:lang w:val="en-GB"/>
+        </w:rPr>
+        <w:t>totalDocsExamined</w:t>
+      </w:r>
+      <w:proofErr w:type="spellEnd"/>
+      <w:proofErr w:type="gramStart"/>
+      <w:r>
+        <w:rPr>
+          <w:rFonts w:ascii="Courier New" w:hAnsi="Courier New" w:cs="Courier New"/>
+          <w:color w:val="008800"/>
+          <w:sz w:val="20"/>
+          <w:szCs w:val="20"/>
+          <w:lang w:val="en-GB"/>
+        </w:rPr>
+        <w:t>"</w:t>
       </w:r>
       <w:r>
         <w:rPr>
@@ -16642,6 +18781,7 @@
         </w:rPr>
         <w:t>:</w:t>
       </w:r>
+      <w:proofErr w:type="gramEnd"/>
       <w:r>
         <w:rPr>
           <w:rFonts w:ascii="Courier New" w:hAnsi="Courier New" w:cs="Courier New"/>
@@ -16743,7 +18883,7 @@
           <w:lang w:val="en-GB"/>
         </w:rPr>
       </w:pPr>
-      <w:bookmarkStart w:id="30" w:name="_Toc37849979"/>
+      <w:bookmarkStart w:id="30" w:name="_Toc42013788"/>
       <w:r>
         <w:rPr>
           <w:lang w:val="en-GB"/>
@@ -16779,6 +18919,7 @@
         </w:rPr>
         <w:t xml:space="preserve"> the server </w:t>
       </w:r>
+      <w:proofErr w:type="gramStart"/>
       <w:r>
         <w:rPr>
           <w:lang w:val="en-GB"/>
@@ -16789,7 +18930,14 @@
         <w:rPr>
           <w:lang w:val="en-GB"/>
         </w:rPr>
-        <w:t xml:space="preserve"> able to perf</w:t>
+        <w:t xml:space="preserve"> able to</w:t>
+      </w:r>
+      <w:proofErr w:type="gramEnd"/>
+      <w:r>
+        <w:rPr>
+          <w:lang w:val="en-GB"/>
+        </w:rPr>
+        <w:t xml:space="preserve"> perf</w:t>
       </w:r>
       <w:r>
         <w:rPr>
@@ -16850,11 +18998,27 @@
           <w:lang w:val="en-GB"/>
         </w:rPr>
       </w:pPr>
-      <w:r>
-        <w:rPr>
-          <w:lang w:val="en-GB"/>
-        </w:rPr>
-        <w:t>retrieveUsersInformation()</w:t>
+      <w:proofErr w:type="spellStart"/>
+      <w:proofErr w:type="gramStart"/>
+      <w:r>
+        <w:rPr>
+          <w:lang w:val="en-GB"/>
+        </w:rPr>
+        <w:t>retrieveUsersInformation</w:t>
+      </w:r>
+      <w:proofErr w:type="spellEnd"/>
+      <w:r>
+        <w:rPr>
+          <w:lang w:val="en-GB"/>
+        </w:rPr>
+        <w:t>(</w:t>
+      </w:r>
+      <w:proofErr w:type="gramEnd"/>
+      <w:r>
+        <w:rPr>
+          <w:lang w:val="en-GB"/>
+        </w:rPr>
+        <w:t>)</w:t>
       </w:r>
     </w:p>
     <w:p>
@@ -16871,6 +19035,7 @@
         </w:rPr>
         <w:t xml:space="preserve">This simple aggregation query is used to retrieve the </w:t>
       </w:r>
+      <w:proofErr w:type="spellStart"/>
       <w:r>
         <w:rPr>
           <w:lang w:val="en-GB"/>
@@ -16881,7 +19046,14 @@
         <w:rPr>
           <w:lang w:val="en-GB"/>
         </w:rPr>
-        <w:t xml:space="preserve">serID and the number of </w:t>
+        <w:t>serID</w:t>
+      </w:r>
+      <w:proofErr w:type="spellEnd"/>
+      <w:r>
+        <w:rPr>
+          <w:lang w:val="en-GB"/>
+        </w:rPr>
+        <w:t xml:space="preserve"> and the number of </w:t>
       </w:r>
       <w:r>
         <w:rPr>
@@ -16954,7 +19126,19 @@
           <w:szCs w:val="20"/>
           <w:lang w:val="en-GB"/>
         </w:rPr>
-        <w:t xml:space="preserve"> collection</w:t>
+        <w:t xml:space="preserve"> </w:t>
+      </w:r>
+      <w:proofErr w:type="spellStart"/>
+      <w:proofErr w:type="gramStart"/>
+      <w:r>
+        <w:rPr>
+          <w:rFonts w:ascii="Courier New" w:hAnsi="Courier New" w:cs="Courier New"/>
+          <w:color w:val="000000"/>
+          <w:sz w:val="20"/>
+          <w:szCs w:val="20"/>
+          <w:lang w:val="en-GB"/>
+        </w:rPr>
+        <w:t>collection</w:t>
       </w:r>
       <w:r>
         <w:rPr>
@@ -16976,6 +19160,8 @@
         </w:rPr>
         <w:t>aggregate</w:t>
       </w:r>
+      <w:proofErr w:type="spellEnd"/>
+      <w:proofErr w:type="gramEnd"/>
       <w:r>
         <w:rPr>
           <w:rFonts w:ascii="Courier New" w:hAnsi="Courier New" w:cs="Courier New"/>
@@ -16986,6 +19172,7 @@
         </w:rPr>
         <w:t>(</w:t>
       </w:r>
+      <w:proofErr w:type="spellStart"/>
       <w:r>
         <w:rPr>
           <w:rFonts w:ascii="Courier New" w:hAnsi="Courier New" w:cs="Courier New"/>
@@ -17016,6 +19203,7 @@
         </w:rPr>
         <w:t>asList</w:t>
       </w:r>
+      <w:proofErr w:type="spellEnd"/>
       <w:r>
         <w:rPr>
           <w:rFonts w:ascii="Courier New" w:hAnsi="Courier New" w:cs="Courier New"/>
@@ -17094,6 +19282,7 @@
         </w:rPr>
         <w:t xml:space="preserve"> </w:t>
       </w:r>
+      <w:proofErr w:type="gramStart"/>
       <w:r>
         <w:rPr>
           <w:rFonts w:ascii="Courier New" w:hAnsi="Courier New" w:cs="Courier New"/>
@@ -17114,6 +19303,7 @@
         </w:rPr>
         <w:t>(</w:t>
       </w:r>
+      <w:proofErr w:type="gramEnd"/>
       <w:r>
         <w:rPr>
           <w:rFonts w:ascii="Courier New" w:hAnsi="Courier New" w:cs="Courier New"/>
@@ -17212,7 +19402,29 @@
           <w:szCs w:val="20"/>
           <w:lang w:val="en-GB"/>
         </w:rPr>
-        <w:t>"$userID"</w:t>
+        <w:t>"$</w:t>
+      </w:r>
+      <w:proofErr w:type="spellStart"/>
+      <w:r>
+        <w:rPr>
+          <w:rFonts w:ascii="Courier New" w:hAnsi="Courier New" w:cs="Courier New"/>
+          <w:color w:val="008800"/>
+          <w:sz w:val="20"/>
+          <w:szCs w:val="20"/>
+          <w:lang w:val="en-GB"/>
+        </w:rPr>
+        <w:t>userID</w:t>
+      </w:r>
+      <w:proofErr w:type="spellEnd"/>
+      <w:r>
+        <w:rPr>
+          <w:rFonts w:ascii="Courier New" w:hAnsi="Courier New" w:cs="Courier New"/>
+          <w:color w:val="008800"/>
+          <w:sz w:val="20"/>
+          <w:szCs w:val="20"/>
+          <w:lang w:val="en-GB"/>
+        </w:rPr>
+        <w:t>"</w:t>
       </w:r>
       <w:r>
         <w:rPr>
@@ -17291,6 +19503,7 @@
         </w:rPr>
         <w:tab/>
       </w:r>
+      <w:proofErr w:type="gramStart"/>
       <w:r>
         <w:rPr>
           <w:rFonts w:ascii="Courier New" w:hAnsi="Courier New" w:cs="Courier New"/>
@@ -17311,6 +19524,7 @@
         </w:rPr>
         <w:t>append</w:t>
       </w:r>
+      <w:proofErr w:type="gramEnd"/>
       <w:r>
         <w:rPr>
           <w:rFonts w:ascii="Courier New" w:hAnsi="Courier New" w:cs="Courier New"/>
@@ -17508,6 +19722,7 @@
         </w:rPr>
         <w:t xml:space="preserve"> </w:t>
       </w:r>
+      <w:proofErr w:type="gramStart"/>
       <w:r>
         <w:rPr>
           <w:rFonts w:ascii="Courier New" w:hAnsi="Courier New" w:cs="Courier New"/>
@@ -17528,6 +19743,7 @@
         </w:rPr>
         <w:t>(</w:t>
       </w:r>
+      <w:proofErr w:type="gramEnd"/>
       <w:r>
         <w:rPr>
           <w:rFonts w:ascii="Courier New" w:hAnsi="Courier New" w:cs="Courier New"/>
@@ -17698,11 +19914,27 @@
           <w:lang w:val="en-GB"/>
         </w:rPr>
       </w:pPr>
-      <w:r>
-        <w:rPr>
-          <w:lang w:val="en-GB"/>
-        </w:rPr>
-        <w:t>calculateTrendingKeyWords()</w:t>
+      <w:proofErr w:type="spellStart"/>
+      <w:proofErr w:type="gramStart"/>
+      <w:r>
+        <w:rPr>
+          <w:lang w:val="en-GB"/>
+        </w:rPr>
+        <w:t>calculateTrendingKeyWords</w:t>
+      </w:r>
+      <w:proofErr w:type="spellEnd"/>
+      <w:r>
+        <w:rPr>
+          <w:lang w:val="en-GB"/>
+        </w:rPr>
+        <w:t>(</w:t>
+      </w:r>
+      <w:proofErr w:type="gramEnd"/>
+      <w:r>
+        <w:rPr>
+          <w:lang w:val="en-GB"/>
+        </w:rPr>
+        <w:t>)</w:t>
       </w:r>
     </w:p>
     <w:p>
@@ -17753,7 +19985,21 @@
         <w:rPr>
           <w:lang w:val="en-GB"/>
         </w:rPr>
-        <w:t xml:space="preserve"> from the queryDate to the current date. </w:t>
+        <w:t xml:space="preserve"> from the </w:t>
+      </w:r>
+      <w:proofErr w:type="spellStart"/>
+      <w:r>
+        <w:rPr>
+          <w:lang w:val="en-GB"/>
+        </w:rPr>
+        <w:t>queryDate</w:t>
+      </w:r>
+      <w:proofErr w:type="spellEnd"/>
+      <w:r>
+        <w:rPr>
+          <w:lang w:val="en-GB"/>
+        </w:rPr>
+        <w:t xml:space="preserve"> to the current date. </w:t>
       </w:r>
       <w:r>
         <w:rPr>
@@ -17894,7 +20140,21 @@
         <w:rPr>
           <w:lang w:val="en-GB"/>
         </w:rPr>
-        <w:t>"NumberOfArticles"</w:t>
+        <w:t>"</w:t>
+      </w:r>
+      <w:proofErr w:type="spellStart"/>
+      <w:r>
+        <w:rPr>
+          <w:lang w:val="en-GB"/>
+        </w:rPr>
+        <w:t>NumberOfArticles</w:t>
+      </w:r>
+      <w:proofErr w:type="spellEnd"/>
+      <w:r>
+        <w:rPr>
+          <w:lang w:val="en-GB"/>
+        </w:rPr>
+        <w:t>"</w:t>
       </w:r>
       <w:r>
         <w:rPr>
@@ -17915,7 +20175,21 @@
         <w:rPr>
           <w:lang w:val="en-GB"/>
         </w:rPr>
-        <w:t>This information are used to compute the formula for the trending keywords of the specified period. The trending keywords are the first 500 keywords ordered by value.</w:t>
+        <w:t xml:space="preserve">This information </w:t>
+      </w:r>
+      <w:proofErr w:type="gramStart"/>
+      <w:r>
+        <w:rPr>
+          <w:lang w:val="en-GB"/>
+        </w:rPr>
+        <w:t>are</w:t>
+      </w:r>
+      <w:proofErr w:type="gramEnd"/>
+      <w:r>
+        <w:rPr>
+          <w:lang w:val="en-GB"/>
+        </w:rPr>
+        <w:t xml:space="preserve"> used to compute the formula for the trending keywords of the specified period. The trending keywords are the first 500 keywords ordered by value.</w:t>
       </w:r>
     </w:p>
     <w:p>
@@ -17964,7 +20238,14 @@
         <w:rPr>
           <w:lang w:val="en-GB"/>
         </w:rPr>
-        <w:t xml:space="preserve"> than the total number of occurrences. This is needed to avoid to </w:t>
+        <w:t xml:space="preserve"> than the total number of occurrences. This is needed to avoid </w:t>
+      </w:r>
+      <w:proofErr w:type="gramStart"/>
+      <w:r>
+        <w:rPr>
+          <w:lang w:val="en-GB"/>
+        </w:rPr>
+        <w:t xml:space="preserve">to </w:t>
       </w:r>
       <w:r>
         <w:rPr>
@@ -17972,6 +20253,7 @@
         </w:rPr>
         <w:t>give</w:t>
       </w:r>
+      <w:proofErr w:type="gramEnd"/>
       <w:r>
         <w:rPr>
           <w:lang w:val="en-GB"/>
@@ -18067,8 +20349,42 @@
           <w:szCs w:val="20"/>
           <w:lang w:val="en-GB"/>
         </w:rPr>
-        <w:t>//ValueOfKeyword=NumberOfArticles^2*Occ</w:t>
-      </w:r>
+        <w:t>//</w:t>
+      </w:r>
+      <w:proofErr w:type="spellStart"/>
+      <w:r>
+        <w:rPr>
+          <w:rFonts w:ascii="Courier New" w:hAnsi="Courier New" w:cs="Courier New"/>
+          <w:color w:val="880000"/>
+          <w:sz w:val="20"/>
+          <w:szCs w:val="20"/>
+          <w:lang w:val="en-GB"/>
+        </w:rPr>
+        <w:t>ValueOfKeyword</w:t>
+      </w:r>
+      <w:proofErr w:type="spellEnd"/>
+      <w:r>
+        <w:rPr>
+          <w:rFonts w:ascii="Courier New" w:hAnsi="Courier New" w:cs="Courier New"/>
+          <w:color w:val="880000"/>
+          <w:sz w:val="20"/>
+          <w:szCs w:val="20"/>
+          <w:lang w:val="en-GB"/>
+        </w:rPr>
+        <w:t>=NumberOfArticles^2*</w:t>
+      </w:r>
+      <w:proofErr w:type="spellStart"/>
+      <w:r>
+        <w:rPr>
+          <w:rFonts w:ascii="Courier New" w:hAnsi="Courier New" w:cs="Courier New"/>
+          <w:color w:val="880000"/>
+          <w:sz w:val="20"/>
+          <w:szCs w:val="20"/>
+          <w:lang w:val="en-GB"/>
+        </w:rPr>
+        <w:t>Occ</w:t>
+      </w:r>
+      <w:proofErr w:type="spellEnd"/>
     </w:p>
     <w:p>
       <w:pPr>
@@ -18134,7 +20450,19 @@
           <w:szCs w:val="18"/>
           <w:lang w:val="en-GB"/>
         </w:rPr>
-        <w:t xml:space="preserve"> collection</w:t>
+        <w:t xml:space="preserve"> </w:t>
+      </w:r>
+      <w:proofErr w:type="spellStart"/>
+      <w:proofErr w:type="gramStart"/>
+      <w:r>
+        <w:rPr>
+          <w:rFonts w:ascii="Courier New" w:hAnsi="Courier New" w:cs="Courier New"/>
+          <w:color w:val="000000"/>
+          <w:sz w:val="18"/>
+          <w:szCs w:val="18"/>
+          <w:lang w:val="en-GB"/>
+        </w:rPr>
+        <w:t>collection</w:t>
       </w:r>
       <w:r>
         <w:rPr>
@@ -18156,6 +20484,8 @@
         </w:rPr>
         <w:t>aggregate</w:t>
       </w:r>
+      <w:proofErr w:type="spellEnd"/>
+      <w:proofErr w:type="gramEnd"/>
       <w:r>
         <w:rPr>
           <w:rFonts w:ascii="Courier New" w:hAnsi="Courier New" w:cs="Courier New"/>
@@ -18166,6 +20496,7 @@
         </w:rPr>
         <w:t>(</w:t>
       </w:r>
+      <w:proofErr w:type="spellStart"/>
       <w:r>
         <w:rPr>
           <w:rFonts w:ascii="Courier New" w:hAnsi="Courier New" w:cs="Courier New"/>
@@ -18196,6 +20527,7 @@
         </w:rPr>
         <w:t>asList</w:t>
       </w:r>
+      <w:proofErr w:type="spellEnd"/>
       <w:r>
         <w:rPr>
           <w:rFonts w:ascii="Courier New" w:hAnsi="Courier New" w:cs="Courier New"/>
@@ -18274,6 +20606,7 @@
         </w:rPr>
         <w:t xml:space="preserve"> </w:t>
       </w:r>
+      <w:proofErr w:type="gramStart"/>
       <w:r>
         <w:rPr>
           <w:rFonts w:ascii="Courier New" w:hAnsi="Courier New" w:cs="Courier New"/>
@@ -18294,6 +20627,7 @@
         </w:rPr>
         <w:t>(</w:t>
       </w:r>
+      <w:proofErr w:type="gramEnd"/>
       <w:r>
         <w:rPr>
           <w:rFonts w:ascii="Courier New" w:hAnsi="Courier New" w:cs="Courier New"/>
@@ -18442,7 +20776,29 @@
           <w:szCs w:val="18"/>
           <w:lang w:val="en-GB"/>
         </w:rPr>
-        <w:t>"$gt"</w:t>
+        <w:t>"$</w:t>
+      </w:r>
+      <w:proofErr w:type="spellStart"/>
+      <w:r>
+        <w:rPr>
+          <w:rFonts w:ascii="Courier New" w:hAnsi="Courier New" w:cs="Courier New"/>
+          <w:color w:val="008800"/>
+          <w:sz w:val="18"/>
+          <w:szCs w:val="18"/>
+          <w:lang w:val="en-GB"/>
+        </w:rPr>
+        <w:t>gt</w:t>
+      </w:r>
+      <w:proofErr w:type="spellEnd"/>
+      <w:r>
+        <w:rPr>
+          <w:rFonts w:ascii="Courier New" w:hAnsi="Courier New" w:cs="Courier New"/>
+          <w:color w:val="008800"/>
+          <w:sz w:val="18"/>
+          <w:szCs w:val="18"/>
+          <w:lang w:val="en-GB"/>
+        </w:rPr>
+        <w:t>"</w:t>
       </w:r>
       <w:r>
         <w:rPr>
@@ -18571,6 +20927,7 @@
         </w:rPr>
         <w:tab/>
       </w:r>
+      <w:proofErr w:type="spellStart"/>
       <w:r>
         <w:rPr>
           <w:rFonts w:ascii="Courier New" w:hAnsi="Courier New" w:cs="Courier New"/>
@@ -18581,6 +20938,7 @@
         </w:rPr>
         <w:t>queryDate</w:t>
       </w:r>
+      <w:proofErr w:type="spellEnd"/>
       <w:r>
         <w:rPr>
           <w:rFonts w:ascii="Courier New" w:hAnsi="Courier New" w:cs="Courier New"/>
@@ -18658,6 +21016,7 @@
         </w:rPr>
         <w:t xml:space="preserve"> </w:t>
       </w:r>
+      <w:proofErr w:type="gramStart"/>
       <w:r>
         <w:rPr>
           <w:rFonts w:ascii="Courier New" w:hAnsi="Courier New" w:cs="Courier New"/>
@@ -18678,6 +21037,7 @@
         </w:rPr>
         <w:t>(</w:t>
       </w:r>
+      <w:proofErr w:type="gramEnd"/>
       <w:r>
         <w:rPr>
           <w:rFonts w:ascii="Courier New" w:hAnsi="Courier New" w:cs="Courier New"/>
@@ -18795,6 +21155,7 @@
         </w:rPr>
         <w:t xml:space="preserve"> </w:t>
       </w:r>
+      <w:proofErr w:type="gramStart"/>
       <w:r>
         <w:rPr>
           <w:rFonts w:ascii="Courier New" w:hAnsi="Courier New" w:cs="Courier New"/>
@@ -18815,6 +21176,7 @@
         </w:rPr>
         <w:t>(</w:t>
       </w:r>
+      <w:proofErr w:type="gramEnd"/>
       <w:r>
         <w:rPr>
           <w:rFonts w:ascii="Courier New" w:hAnsi="Courier New" w:cs="Courier New"/>
@@ -18923,7 +21285,29 @@
           <w:szCs w:val="18"/>
           <w:lang w:val="en-GB"/>
         </w:rPr>
-        <w:t>"$Keywords.keyword"</w:t>
+        <w:t>"$</w:t>
+      </w:r>
+      <w:proofErr w:type="spellStart"/>
+      <w:r>
+        <w:rPr>
+          <w:rFonts w:ascii="Courier New" w:hAnsi="Courier New" w:cs="Courier New"/>
+          <w:color w:val="008800"/>
+          <w:sz w:val="18"/>
+          <w:szCs w:val="18"/>
+          <w:lang w:val="en-GB"/>
+        </w:rPr>
+        <w:t>Keywords.keyword</w:t>
+      </w:r>
+      <w:proofErr w:type="spellEnd"/>
+      <w:r>
+        <w:rPr>
+          <w:rFonts w:ascii="Courier New" w:hAnsi="Courier New" w:cs="Courier New"/>
+          <w:color w:val="008800"/>
+          <w:sz w:val="18"/>
+          <w:szCs w:val="18"/>
+          <w:lang w:val="en-GB"/>
+        </w:rPr>
+        <w:t>"</w:t>
       </w:r>
       <w:r>
         <w:rPr>
@@ -18982,6 +21366,7 @@
         </w:rPr>
         <w:t xml:space="preserve">                        </w:t>
       </w:r>
+      <w:proofErr w:type="gramStart"/>
       <w:r>
         <w:rPr>
           <w:rFonts w:ascii="Courier New" w:hAnsi="Courier New" w:cs="Courier New"/>
@@ -19002,6 +21387,7 @@
         </w:rPr>
         <w:t>append</w:t>
       </w:r>
+      <w:proofErr w:type="gramEnd"/>
       <w:r>
         <w:rPr>
           <w:rFonts w:ascii="Courier New" w:hAnsi="Courier New" w:cs="Courier New"/>
@@ -19120,7 +21506,29 @@
           <w:szCs w:val="18"/>
           <w:lang w:val="en-GB"/>
         </w:rPr>
-        <w:t>"$Keywords.Occ"</w:t>
+        <w:t>"$</w:t>
+      </w:r>
+      <w:proofErr w:type="spellStart"/>
+      <w:r>
+        <w:rPr>
+          <w:rFonts w:ascii="Courier New" w:hAnsi="Courier New" w:cs="Courier New"/>
+          <w:color w:val="008800"/>
+          <w:sz w:val="18"/>
+          <w:szCs w:val="18"/>
+          <w:lang w:val="en-GB"/>
+        </w:rPr>
+        <w:t>Keywords.Occ</w:t>
+      </w:r>
+      <w:proofErr w:type="spellEnd"/>
+      <w:r>
+        <w:rPr>
+          <w:rFonts w:ascii="Courier New" w:hAnsi="Courier New" w:cs="Courier New"/>
+          <w:color w:val="008800"/>
+          <w:sz w:val="18"/>
+          <w:szCs w:val="18"/>
+          <w:lang w:val="en-GB"/>
+        </w:rPr>
+        <w:t>"</w:t>
       </w:r>
       <w:r>
         <w:rPr>
@@ -19179,6 +21587,7 @@
         </w:rPr>
         <w:t xml:space="preserve">                        </w:t>
       </w:r>
+      <w:proofErr w:type="gramStart"/>
       <w:r>
         <w:rPr>
           <w:rFonts w:ascii="Courier New" w:hAnsi="Courier New" w:cs="Courier New"/>
@@ -19199,6 +21608,7 @@
         </w:rPr>
         <w:t>append</w:t>
       </w:r>
+      <w:proofErr w:type="gramEnd"/>
       <w:r>
         <w:rPr>
           <w:rFonts w:ascii="Courier New" w:hAnsi="Courier New" w:cs="Courier New"/>
@@ -19217,7 +21627,29 @@
           <w:szCs w:val="18"/>
           <w:lang w:val="en-GB"/>
         </w:rPr>
-        <w:t>"NumberOfArticles"</w:t>
+        <w:t>"</w:t>
+      </w:r>
+      <w:proofErr w:type="spellStart"/>
+      <w:r>
+        <w:rPr>
+          <w:rFonts w:ascii="Courier New" w:hAnsi="Courier New" w:cs="Courier New"/>
+          <w:color w:val="008800"/>
+          <w:sz w:val="18"/>
+          <w:szCs w:val="18"/>
+          <w:lang w:val="en-GB"/>
+        </w:rPr>
+        <w:t>NumberOfArticles</w:t>
+      </w:r>
+      <w:proofErr w:type="spellEnd"/>
+      <w:r>
+        <w:rPr>
+          <w:rFonts w:ascii="Courier New" w:hAnsi="Courier New" w:cs="Courier New"/>
+          <w:color w:val="008800"/>
+          <w:sz w:val="18"/>
+          <w:szCs w:val="18"/>
+          <w:lang w:val="en-GB"/>
+        </w:rPr>
+        <w:t>"</w:t>
       </w:r>
       <w:r>
         <w:rPr>
@@ -19397,6 +21829,7 @@
         </w:rPr>
         <w:t xml:space="preserve"> </w:t>
       </w:r>
+      <w:proofErr w:type="gramStart"/>
       <w:r>
         <w:rPr>
           <w:rFonts w:ascii="Courier New" w:hAnsi="Courier New" w:cs="Courier New"/>
@@ -19417,6 +21850,7 @@
         </w:rPr>
         <w:t>(</w:t>
       </w:r>
+      <w:proofErr w:type="gramEnd"/>
       <w:r>
         <w:rPr>
           <w:rFonts w:ascii="Courier New" w:hAnsi="Courier New" w:cs="Courier New"/>
@@ -19425,7 +21859,18 @@
           <w:szCs w:val="18"/>
           <w:lang w:val="en-GB"/>
         </w:rPr>
-        <w:t>"$project"</w:t>
+        <w:t>"$</w:t>
+      </w:r>
+      <w:proofErr w:type="spellStart"/>
+      <w:r>
+        <w:rPr>
+          <w:rFonts w:ascii="Courier New" w:hAnsi="Courier New" w:cs="Courier New"/>
+          <w:color w:val="008800"/>
+          <w:sz w:val="18"/>
+          <w:szCs w:val="18"/>
+          <w:lang w:val="en-GB"/>
+        </w:rPr>
+        <w:t>project"</w:t>
       </w:r>
       <w:r>
         <w:rPr>
@@ -19447,6 +21892,7 @@
         </w:rPr>
         <w:t>new</w:t>
       </w:r>
+      <w:proofErr w:type="spellEnd"/>
       <w:r>
         <w:rPr>
           <w:rFonts w:ascii="Courier New" w:hAnsi="Courier New" w:cs="Courier New"/>
@@ -19594,6 +22040,7 @@
         </w:rPr>
         <w:tab/>
       </w:r>
+      <w:proofErr w:type="gramStart"/>
       <w:r>
         <w:rPr>
           <w:rFonts w:ascii="Courier New" w:hAnsi="Courier New" w:cs="Courier New"/>
@@ -19614,6 +22061,7 @@
         </w:rPr>
         <w:t>append</w:t>
       </w:r>
+      <w:proofErr w:type="gramEnd"/>
       <w:r>
         <w:rPr>
           <w:rFonts w:ascii="Courier New" w:hAnsi="Courier New" w:cs="Courier New"/>
@@ -19702,7 +22150,18 @@
           <w:szCs w:val="18"/>
           <w:lang w:val="en-GB"/>
         </w:rPr>
-        <w:t>"$multiply"</w:t>
+        <w:t>"$</w:t>
+      </w:r>
+      <w:proofErr w:type="spellStart"/>
+      <w:r>
+        <w:rPr>
+          <w:rFonts w:ascii="Courier New" w:hAnsi="Courier New" w:cs="Courier New"/>
+          <w:color w:val="008800"/>
+          <w:sz w:val="18"/>
+          <w:szCs w:val="18"/>
+          <w:lang w:val="en-GB"/>
+        </w:rPr>
+        <w:t>multiply"</w:t>
       </w:r>
       <w:r>
         <w:rPr>
@@ -19724,6 +22183,7 @@
         </w:rPr>
         <w:t>indexes</w:t>
       </w:r>
+      <w:proofErr w:type="spellEnd"/>
       <w:r>
         <w:rPr>
           <w:rFonts w:ascii="Courier New" w:hAnsi="Courier New" w:cs="Courier New"/>
@@ -19821,6 +22281,7 @@
         </w:rPr>
         <w:t xml:space="preserve"> </w:t>
       </w:r>
+      <w:proofErr w:type="gramStart"/>
       <w:r>
         <w:rPr>
           <w:rFonts w:ascii="Courier New" w:hAnsi="Courier New" w:cs="Courier New"/>
@@ -19841,6 +22302,7 @@
         </w:rPr>
         <w:t>(</w:t>
       </w:r>
+      <w:proofErr w:type="gramEnd"/>
       <w:r>
         <w:rPr>
           <w:rFonts w:ascii="Courier New" w:hAnsi="Courier New" w:cs="Courier New"/>
@@ -20116,12 +22578,28 @@
           <w:lang w:val="en-GB"/>
         </w:rPr>
       </w:pPr>
+      <w:proofErr w:type="spellStart"/>
+      <w:proofErr w:type="gramStart"/>
       <w:r>
         <w:rPr>
           <w:lang w:val="en-GB"/>
         </w:rPr>
         <w:lastRenderedPageBreak/>
-        <w:t>suggestedArticles(User u)</w:t>
+        <w:t>suggestedArticles</w:t>
+      </w:r>
+      <w:proofErr w:type="spellEnd"/>
+      <w:r>
+        <w:rPr>
+          <w:lang w:val="en-GB"/>
+        </w:rPr>
+        <w:t>(</w:t>
+      </w:r>
+      <w:proofErr w:type="gramEnd"/>
+      <w:r>
+        <w:rPr>
+          <w:lang w:val="en-GB"/>
+        </w:rPr>
+        <w:t>User u)</w:t>
       </w:r>
     </w:p>
     <w:p>
@@ -20147,13 +22625,41 @@
         <w:rPr>
           <w:lang w:val="en-GB"/>
         </w:rPr>
-        <w:t xml:space="preserve"> user in a specific period of time (fr</w:t>
-      </w:r>
-      <w:r>
-        <w:rPr>
-          <w:lang w:val="en-GB"/>
-        </w:rPr>
-        <w:t>om queryDate to the current d</w:t>
+        <w:t xml:space="preserve"> user in a specific </w:t>
+      </w:r>
+      <w:proofErr w:type="gramStart"/>
+      <w:r>
+        <w:rPr>
+          <w:lang w:val="en-GB"/>
+        </w:rPr>
+        <w:t>period of time</w:t>
+      </w:r>
+      <w:proofErr w:type="gramEnd"/>
+      <w:r>
+        <w:rPr>
+          <w:lang w:val="en-GB"/>
+        </w:rPr>
+        <w:t xml:space="preserve"> (fr</w:t>
+      </w:r>
+      <w:r>
+        <w:rPr>
+          <w:lang w:val="en-GB"/>
+        </w:rPr>
+        <w:t xml:space="preserve">om </w:t>
+      </w:r>
+      <w:proofErr w:type="spellStart"/>
+      <w:r>
+        <w:rPr>
+          <w:lang w:val="en-GB"/>
+        </w:rPr>
+        <w:t>queryDate</w:t>
+      </w:r>
+      <w:proofErr w:type="spellEnd"/>
+      <w:r>
+        <w:rPr>
+          <w:lang w:val="en-GB"/>
+        </w:rPr>
+        <w:t xml:space="preserve"> to the current d</w:t>
       </w:r>
       <w:r>
         <w:rPr>
@@ -20280,7 +22786,19 @@
           <w:szCs w:val="18"/>
           <w:lang w:val="en-GB"/>
         </w:rPr>
-        <w:t xml:space="preserve"> collection</w:t>
+        <w:t xml:space="preserve"> </w:t>
+      </w:r>
+      <w:proofErr w:type="spellStart"/>
+      <w:proofErr w:type="gramStart"/>
+      <w:r>
+        <w:rPr>
+          <w:rFonts w:ascii="Courier New" w:hAnsi="Courier New" w:cs="Courier New"/>
+          <w:color w:val="000000"/>
+          <w:sz w:val="18"/>
+          <w:szCs w:val="18"/>
+          <w:lang w:val="en-GB"/>
+        </w:rPr>
+        <w:t>collection</w:t>
       </w:r>
       <w:r>
         <w:rPr>
@@ -20302,6 +22820,8 @@
         </w:rPr>
         <w:t>aggregate</w:t>
       </w:r>
+      <w:proofErr w:type="spellEnd"/>
+      <w:proofErr w:type="gramEnd"/>
       <w:r>
         <w:rPr>
           <w:rFonts w:ascii="Courier New" w:hAnsi="Courier New" w:cs="Courier New"/>
@@ -20312,6 +22832,7 @@
         </w:rPr>
         <w:t>(</w:t>
       </w:r>
+      <w:proofErr w:type="spellStart"/>
       <w:r>
         <w:rPr>
           <w:rFonts w:ascii="Courier New" w:hAnsi="Courier New" w:cs="Courier New"/>
@@ -20342,6 +22863,7 @@
         </w:rPr>
         <w:t>asList</w:t>
       </w:r>
+      <w:proofErr w:type="spellEnd"/>
       <w:r>
         <w:rPr>
           <w:rFonts w:ascii="Courier New" w:hAnsi="Courier New" w:cs="Courier New"/>
@@ -20487,7 +23009,18 @@
           <w:szCs w:val="18"/>
           <w:lang w:val="en-GB"/>
         </w:rPr>
-        <w:t>"userID"</w:t>
+        <w:t>"userID</w:t>
+      </w:r>
+      <w:proofErr w:type="gramStart"/>
+      <w:r>
+        <w:rPr>
+          <w:rFonts w:ascii="Courier New" w:hAnsi="Courier New" w:cs="Courier New"/>
+          <w:color w:val="008800"/>
+          <w:sz w:val="18"/>
+          <w:szCs w:val="18"/>
+          <w:lang w:val="en-GB"/>
+        </w:rPr>
+        <w:t>"</w:t>
       </w:r>
       <w:r>
         <w:rPr>
@@ -20509,6 +23042,7 @@
         </w:rPr>
         <w:t>u</w:t>
       </w:r>
+      <w:proofErr w:type="gramEnd"/>
       <w:r>
         <w:rPr>
           <w:rFonts w:ascii="Courier New" w:hAnsi="Courier New" w:cs="Courier New"/>
@@ -20667,6 +23201,7 @@
         </w:rPr>
         <w:t xml:space="preserve"> </w:t>
       </w:r>
+      <w:proofErr w:type="gramStart"/>
       <w:r>
         <w:rPr>
           <w:rFonts w:ascii="Courier New" w:hAnsi="Courier New" w:cs="Courier New"/>
@@ -20687,6 +23222,7 @@
         </w:rPr>
         <w:t>(</w:t>
       </w:r>
+      <w:proofErr w:type="gramEnd"/>
       <w:r>
         <w:rPr>
           <w:rFonts w:ascii="Courier New" w:hAnsi="Courier New" w:cs="Courier New"/>
@@ -20874,6 +23410,7 @@
         </w:rPr>
         <w:tab/>
       </w:r>
+      <w:proofErr w:type="gramStart"/>
       <w:r>
         <w:rPr>
           <w:rFonts w:ascii="Courier New" w:hAnsi="Courier New" w:cs="Courier New"/>
@@ -20894,6 +23431,7 @@
         </w:rPr>
         <w:t>append</w:t>
       </w:r>
+      <w:proofErr w:type="gramEnd"/>
       <w:r>
         <w:rPr>
           <w:rFonts w:ascii="Courier New" w:hAnsi="Courier New" w:cs="Courier New"/>
@@ -21091,6 +23629,7 @@
         </w:rPr>
         <w:t xml:space="preserve"> </w:t>
       </w:r>
+      <w:proofErr w:type="gramStart"/>
       <w:r>
         <w:rPr>
           <w:rFonts w:ascii="Courier New" w:hAnsi="Courier New" w:cs="Courier New"/>
@@ -21111,6 +23650,7 @@
         </w:rPr>
         <w:t>(</w:t>
       </w:r>
+      <w:proofErr w:type="gramEnd"/>
       <w:r>
         <w:rPr>
           <w:rFonts w:ascii="Courier New" w:hAnsi="Courier New" w:cs="Courier New"/>
@@ -21308,6 +23848,7 @@
         </w:rPr>
         <w:t xml:space="preserve"> </w:t>
       </w:r>
+      <w:proofErr w:type="gramStart"/>
       <w:r>
         <w:rPr>
           <w:rFonts w:ascii="Courier New" w:hAnsi="Courier New" w:cs="Courier New"/>
@@ -21328,6 +23869,7 @@
         </w:rPr>
         <w:t>(</w:t>
       </w:r>
+      <w:proofErr w:type="gramEnd"/>
       <w:r>
         <w:rPr>
           <w:rFonts w:ascii="Courier New" w:hAnsi="Courier New" w:cs="Courier New"/>
@@ -21413,82 +23955,133 @@
     </w:p>
     <w:p>
       <w:pPr>
-        <w:pStyle w:val="Titolo1"/>
-        <w:rPr>
-          <w:lang w:val="en-GB"/>
-        </w:rPr>
-      </w:pPr>
-      <w:r>
-        <w:rPr>
-          <w:lang w:val="en-GB"/>
-        </w:rPr>
-        <w:t xml:space="preserve">Replica set Details </w:t>
-      </w:r>
-    </w:p>
-    <w:p>
-      <w:pPr>
-        <w:rPr>
-          <w:rFonts w:ascii="Times New Roman" w:hAnsi="Times New Roman" w:cs="Times New Roman"/>
-          <w:szCs w:val="24"/>
-          <w:lang w:val="en-GB"/>
-        </w:rPr>
-      </w:pPr>
-      <w:r>
-        <w:rPr>
-          <w:rFonts w:ascii="Times New Roman" w:hAnsi="Times New Roman" w:cs="Times New Roman"/>
-          <w:szCs w:val="24"/>
-          <w:lang w:val="en-GB"/>
-        </w:rPr>
-        <w:t>M</w:t>
-      </w:r>
-      <w:r>
-        <w:rPr>
-          <w:rFonts w:ascii="Times New Roman" w:hAnsi="Times New Roman" w:cs="Times New Roman"/>
-          <w:szCs w:val="24"/>
-          <w:lang w:val="en-GB"/>
-        </w:rPr>
-        <w:t>ongoDB is more prone to consistency of the reads operation over the availability (when an application insert/query our database the operation is executed by default on the “primary” server). We manage</w:t>
-      </w:r>
-      <w:r>
-        <w:rPr>
-          <w:rFonts w:ascii="Times New Roman" w:hAnsi="Times New Roman" w:cs="Times New Roman"/>
-          <w:szCs w:val="24"/>
-          <w:lang w:val="en-GB"/>
-        </w:rPr>
-        <w:t>d</w:t>
-      </w:r>
-      <w:r>
-        <w:rPr>
-          <w:rFonts w:ascii="Times New Roman" w:hAnsi="Times New Roman" w:cs="Times New Roman"/>
-          <w:szCs w:val="24"/>
-          <w:lang w:val="en-GB"/>
-        </w:rPr>
-        <w:t xml:space="preserve"> the default settings of MongoDB to permit read operations on the secondary. It’s important to notice that mongoDB implements an a</w:t>
-      </w:r>
-      <w:r>
-        <w:rPr>
-          <w:rStyle w:val="std"/>
-          <w:rFonts w:ascii="Times New Roman" w:hAnsi="Times New Roman" w:cs="Times New Roman"/>
-          <w:szCs w:val="24"/>
-          <w:lang w:val="en-GB"/>
-        </w:rPr>
-        <w:t>synchronous replication</w:t>
-      </w:r>
-      <w:r>
-        <w:rPr>
-          <w:rFonts w:ascii="Times New Roman" w:hAnsi="Times New Roman" w:cs="Times New Roman"/>
-          <w:szCs w:val="24"/>
-          <w:lang w:val="en-GB"/>
-        </w:rPr>
-        <w:t xml:space="preserve"> to secondaries and this implies that reads from secondaries may return data that does not reflect the state of the data on the primary.</w:t>
-      </w:r>
-      <w:r>
-        <w:rPr>
-          <w:rFonts w:ascii="Times New Roman" w:hAnsi="Times New Roman" w:cs="Times New Roman"/>
-          <w:szCs w:val="24"/>
+        <w:pStyle w:val="Titolo3"/>
+        <w:rPr>
+          <w:lang w:val="en-GB"/>
+        </w:rPr>
+      </w:pPr>
+      <w:bookmarkStart w:id="31" w:name="_Toc42013789"/>
+      <w:bookmarkStart w:id="32" w:name="_GoBack"/>
+      <w:bookmarkEnd w:id="32"/>
+      <w:r>
+        <w:rPr>
+          <w:lang w:val="en-GB"/>
+        </w:rPr>
+        <w:t>Replica set Details</w:t>
+      </w:r>
+      <w:bookmarkEnd w:id="31"/>
+      <w:r>
+        <w:rPr>
           <w:lang w:val="en-GB"/>
         </w:rPr>
         <w:t xml:space="preserve"> </w:t>
+      </w:r>
+    </w:p>
+    <w:p>
+      <w:pPr>
+        <w:ind w:firstLine="360"/>
+        <w:jc w:val="both"/>
+        <w:rPr>
+          <w:lang w:val="en-US"/>
+        </w:rPr>
+      </w:pPr>
+      <w:r>
+        <w:rPr>
+          <w:lang w:val="en-GB"/>
+        </w:rPr>
+        <w:t>MongoDB is more prone to consistency of the read</w:t>
+      </w:r>
+      <w:r>
+        <w:rPr>
+          <w:lang w:val="en-GB"/>
+        </w:rPr>
+        <w:t>/write</w:t>
+      </w:r>
+      <w:r>
+        <w:rPr>
+          <w:lang w:val="en-GB"/>
+        </w:rPr>
+        <w:t xml:space="preserve"> operation</w:t>
+      </w:r>
+      <w:r>
+        <w:rPr>
+          <w:lang w:val="en-GB"/>
+        </w:rPr>
+        <w:t>s</w:t>
+      </w:r>
+      <w:r>
+        <w:rPr>
+          <w:lang w:val="en-GB"/>
+        </w:rPr>
+        <w:t xml:space="preserve"> over the availability (when an application insert/query our database the operation is executed by default on the “primary” server). We managed the default settings of MongoDB to </w:t>
+      </w:r>
+      <w:r>
+        <w:rPr>
+          <w:lang w:val="en-GB"/>
+        </w:rPr>
+        <w:t>allow</w:t>
+      </w:r>
+      <w:r>
+        <w:rPr>
+          <w:lang w:val="en-GB"/>
+        </w:rPr>
+        <w:t xml:space="preserve"> read operations on the secondary</w:t>
+      </w:r>
+      <w:r>
+        <w:rPr>
+          <w:lang w:val="en-GB"/>
+        </w:rPr>
+        <w:t xml:space="preserve"> servers</w:t>
+      </w:r>
+      <w:r>
+        <w:rPr>
+          <w:lang w:val="en-GB"/>
+        </w:rPr>
+        <w:t xml:space="preserve">. </w:t>
+      </w:r>
+      <w:r>
+        <w:rPr>
+          <w:lang w:val="en-US"/>
+        </w:rPr>
+        <w:t xml:space="preserve">It’s important to notice that </w:t>
+      </w:r>
+      <w:proofErr w:type="spellStart"/>
+      <w:r>
+        <w:rPr>
+          <w:lang w:val="en-US"/>
+        </w:rPr>
+        <w:t>mongoDB</w:t>
+      </w:r>
+      <w:proofErr w:type="spellEnd"/>
+      <w:r>
+        <w:rPr>
+          <w:lang w:val="en-US"/>
+        </w:rPr>
+        <w:t xml:space="preserve"> implements an asynchronous replication to secondaries and this implies that read</w:t>
+      </w:r>
+      <w:r>
+        <w:rPr>
+          <w:lang w:val="en-US"/>
+        </w:rPr>
+        <w:t xml:space="preserve"> operation</w:t>
+      </w:r>
+      <w:r>
+        <w:rPr>
+          <w:lang w:val="en-US"/>
+        </w:rPr>
+        <w:t>s from secondar</w:t>
+      </w:r>
+      <w:r>
+        <w:rPr>
+          <w:lang w:val="en-US"/>
+        </w:rPr>
+        <w:t>y servers</w:t>
+      </w:r>
+      <w:r>
+        <w:rPr>
+          <w:lang w:val="en-US"/>
+        </w:rPr>
+        <w:t xml:space="preserve"> may return data that does not reflect the state of the data on the primary. </w:t>
       </w:r>
     </w:p>
     <w:p>
@@ -21562,6 +24155,7 @@
         </w:rPr>
         <w:t xml:space="preserve"> </w:t>
       </w:r>
+      <w:proofErr w:type="spellStart"/>
       <w:r>
         <w:rPr>
           <w:color w:val="660066"/>
@@ -21569,12 +24163,29 @@
         </w:rPr>
         <w:t>MongoClient</w:t>
       </w:r>
-      <w:r>
-        <w:rPr>
-          <w:color w:val="000000"/>
-          <w:lang w:val="en-GB"/>
-        </w:rPr>
-        <w:t xml:space="preserve"> mongoClient </w:t>
+      <w:proofErr w:type="spellEnd"/>
+      <w:r>
+        <w:rPr>
+          <w:color w:val="000000"/>
+          <w:lang w:val="en-GB"/>
+        </w:rPr>
+        <w:t xml:space="preserve"> </w:t>
+      </w:r>
+      <w:proofErr w:type="spellStart"/>
+      <w:r>
+        <w:rPr>
+          <w:color w:val="000000"/>
+          <w:lang w:val="en-GB"/>
+        </w:rPr>
+        <w:t>mongoClient</w:t>
+      </w:r>
+      <w:proofErr w:type="spellEnd"/>
+      <w:r>
+        <w:rPr>
+          <w:color w:val="000000"/>
+          <w:lang w:val="en-GB"/>
+        </w:rPr>
+        <w:t xml:space="preserve"> </w:t>
       </w:r>
       <w:r>
         <w:rPr>
@@ -21590,6 +24201,7 @@
         </w:rPr>
         <w:t xml:space="preserve"> </w:t>
       </w:r>
+      <w:proofErr w:type="spellStart"/>
       <w:r>
         <w:rPr>
           <w:color w:val="660066"/>
@@ -21611,6 +24223,7 @@
         </w:rPr>
         <w:t>create</w:t>
       </w:r>
+      <w:proofErr w:type="spellEnd"/>
       <w:r>
         <w:rPr>
           <w:color w:val="666600"/>
@@ -21623,7 +24236,23 @@
           <w:color w:val="008800"/>
           <w:lang w:val="en-GB"/>
         </w:rPr>
-        <w:t>"mongodb://"</w:t>
+        <w:t>"</w:t>
+      </w:r>
+      <w:proofErr w:type="spellStart"/>
+      <w:r>
+        <w:rPr>
+          <w:color w:val="008800"/>
+          <w:lang w:val="en-GB"/>
+        </w:rPr>
+        <w:t>mongodb</w:t>
+      </w:r>
+      <w:proofErr w:type="spellEnd"/>
+      <w:r>
+        <w:rPr>
+          <w:color w:val="008800"/>
+          <w:lang w:val="en-GB"/>
+        </w:rPr>
+        <w:t>://"</w:t>
       </w:r>
     </w:p>
     <w:p>
@@ -21844,7 +24473,35 @@
         <w:rPr>
           <w:color w:val="008800"/>
         </w:rPr>
-        <w:t>"/?readPreference=primaryPreferred"</w:t>
+        <w:t>"/?</w:t>
+      </w:r>
+      <w:proofErr w:type="spellStart"/>
+      <w:r>
+        <w:rPr>
+          <w:color w:val="008800"/>
+        </w:rPr>
+        <w:t>readPreference</w:t>
+      </w:r>
+      <w:proofErr w:type="spellEnd"/>
+      <w:r>
+        <w:rPr>
+          <w:color w:val="008800"/>
+        </w:rPr>
+        <w:t>=</w:t>
+      </w:r>
+      <w:proofErr w:type="spellStart"/>
+      <w:r>
+        <w:rPr>
+          <w:color w:val="008800"/>
+        </w:rPr>
+        <w:t>primaryPreferred</w:t>
+      </w:r>
+      <w:proofErr w:type="spellEnd"/>
+      <w:r>
+        <w:rPr>
+          <w:color w:val="008800"/>
+        </w:rPr>
+        <w:t>"</w:t>
       </w:r>
       <w:r>
         <w:rPr>
@@ -21881,16 +24538,18 @@
     </w:p>
     <w:p>
       <w:pPr>
-        <w:rPr>
-          <w:lang w:val="en-GB"/>
-        </w:rPr>
-      </w:pPr>
-      <w:r>
-        <w:rPr>
-          <w:color w:val="000000"/>
-          <w:lang w:val="en-GB"/>
-        </w:rPr>
-        <w:t> By default, the r</w:t>
+        <w:ind w:firstLine="360"/>
+        <w:jc w:val="both"/>
+        <w:rPr>
+          <w:lang w:val="en-GB"/>
+        </w:rPr>
+      </w:pPr>
+      <w:r>
+        <w:rPr>
+          <w:color w:val="000000"/>
+          <w:lang w:val="en-GB"/>
+        </w:rPr>
+        <w:t>By default, the r</w:t>
       </w:r>
       <w:r>
         <w:rPr>
@@ -21904,7 +24563,30 @@
           <w:color w:val="000000"/>
           <w:lang w:val="en-GB"/>
         </w:rPr>
-        <w:t>set the read preference on “primaryPreferred” :</w:t>
+        <w:t>set the read preference on “</w:t>
+      </w:r>
+      <w:proofErr w:type="spellStart"/>
+      <w:r>
+        <w:rPr>
+          <w:color w:val="000000"/>
+          <w:lang w:val="en-GB"/>
+        </w:rPr>
+        <w:t>primaryPreferred</w:t>
+      </w:r>
+      <w:proofErr w:type="spellEnd"/>
+      <w:r>
+        <w:rPr>
+          <w:color w:val="000000"/>
+          <w:lang w:val="en-GB"/>
+        </w:rPr>
+        <w:t>”</w:t>
+      </w:r>
+      <w:r>
+        <w:rPr>
+          <w:color w:val="000000"/>
+          <w:lang w:val="en-GB"/>
+        </w:rPr>
+        <w:t>:</w:t>
       </w:r>
       <w:r>
         <w:rPr>
@@ -21915,9 +24597,16 @@
       </w:r>
       <w:r>
         <w:rPr>
-          <w:lang w:val="en-GB"/>
-        </w:rPr>
-        <w:t>In most situations, operations read from the</w:t>
+          <w:color w:val="000000"/>
+          <w:lang w:val="en-GB"/>
+        </w:rPr>
+        <w:t>i</w:t>
+      </w:r>
+      <w:r>
+        <w:rPr>
+          <w:lang w:val="en-GB"/>
+        </w:rPr>
+        <w:t>n most situations, operations read from the</w:t>
       </w:r>
       <w:r>
         <w:rPr>
@@ -21958,15 +24647,40 @@
     </w:p>
     <w:p>
       <w:pPr>
-        <w:rPr>
-          <w:lang w:val="en-GB"/>
-        </w:rPr>
-      </w:pPr>
-      <w:r>
-        <w:rPr>
-          <w:lang w:val="en-GB"/>
-        </w:rPr>
-        <w:t>In windows to have access to our replica set add  this string in the host file (/Windows/System32/drivers/etc)</w:t>
+        <w:jc w:val="both"/>
+        <w:rPr>
+          <w:lang w:val="en-GB"/>
+        </w:rPr>
+      </w:pPr>
+      <w:r>
+        <w:rPr>
+          <w:lang w:val="en-GB"/>
+        </w:rPr>
+        <w:t>In windows to have access to our replica set add</w:t>
+      </w:r>
+      <w:r>
+        <w:rPr>
+          <w:lang w:val="en-GB"/>
+        </w:rPr>
+        <w:t xml:space="preserve"> </w:t>
+      </w:r>
+      <w:r>
+        <w:rPr>
+          <w:lang w:val="en-GB"/>
+        </w:rPr>
+        <w:t>this string in the host file</w:t>
+      </w:r>
+      <w:r>
+        <w:rPr>
+          <w:lang w:val="en-GB"/>
+        </w:rPr>
+        <w:t xml:space="preserve"> </w:t>
+      </w:r>
+      <w:r>
+        <w:rPr>
+          <w:lang w:val="en-GB"/>
+        </w:rPr>
+        <w:t>(/Windows/System32/drivers/etc)</w:t>
       </w:r>
     </w:p>
     <w:p>
@@ -21988,7 +24702,6 @@
         <w:spacing w:before="100" w:beforeAutospacing="1" w:after="100" w:afterAutospacing="1"/>
         <w:divId w:val="702945583"/>
       </w:pPr>
-      <w:bookmarkStart w:id="31" w:name="_Toc37849980"/>
       <w:r>
         <w:rPr>
           <w:color w:val="006666"/>
@@ -22128,17 +24841,12 @@
           <w:lang w:val="en-GB"/>
         </w:rPr>
       </w:pPr>
-      <w:r>
-        <w:rPr>
-          <w:color w:val="000000"/>
+      <w:bookmarkStart w:id="33" w:name="_Toc42013790"/>
+      <w:r>
+        <w:rPr>
+          <w:lang w:val="en-GB"/>
         </w:rPr>
         <w:lastRenderedPageBreak/>
-        <w:t> </w:t>
-      </w:r>
-      <w:r>
-        <w:rPr>
-          <w:lang w:val="en-GB"/>
-        </w:rPr>
         <w:t xml:space="preserve">Server </w:t>
       </w:r>
       <w:r>
@@ -22147,7 +24855,7 @@
         </w:rPr>
         <w:t>classes</w:t>
       </w:r>
-      <w:bookmarkEnd w:id="31"/>
+      <w:bookmarkEnd w:id="33"/>
     </w:p>
     <w:p>
       <w:pPr>
@@ -22157,14 +24865,22 @@
           <w:lang w:val="en-US"/>
         </w:rPr>
       </w:pPr>
-      <w:bookmarkStart w:id="32" w:name="_Toc37849981"/>
-      <w:r>
-        <w:rPr>
-          <w:lang w:val="en-US"/>
-        </w:rPr>
-        <w:t>ServerMain Class</w:t>
-      </w:r>
-      <w:bookmarkEnd w:id="32"/>
+      <w:bookmarkStart w:id="34" w:name="_Toc42013791"/>
+      <w:proofErr w:type="spellStart"/>
+      <w:r>
+        <w:rPr>
+          <w:lang w:val="en-US"/>
+        </w:rPr>
+        <w:t>ServerMain</w:t>
+      </w:r>
+      <w:proofErr w:type="spellEnd"/>
+      <w:r>
+        <w:rPr>
+          <w:lang w:val="en-US"/>
+        </w:rPr>
+        <w:t xml:space="preserve"> Class</w:t>
+      </w:r>
+      <w:bookmarkEnd w:id="34"/>
     </w:p>
     <w:p>
       <w:pPr>
@@ -22177,7 +24893,20 @@
           <w:lang w:val="en-US"/>
         </w:rPr>
         <w:tab/>
-        <w:t>ServerMain is the main class of the server side of the application. It has the task to initialize the main structures of the server, to launch the worker threads, and to call the back-end methods for the articles’ text analysis and for forcing a scrape round (collecting articles from all sites backwards in time until the last scraped article).</w:t>
+      </w:r>
+      <w:proofErr w:type="spellStart"/>
+      <w:r>
+        <w:rPr>
+          <w:lang w:val="en-US"/>
+        </w:rPr>
+        <w:t>ServerMain</w:t>
+      </w:r>
+      <w:proofErr w:type="spellEnd"/>
+      <w:r>
+        <w:rPr>
+          <w:lang w:val="en-US"/>
+        </w:rPr>
+        <w:t xml:space="preserve"> is the main class of the server side of the application. It has the task to initialize the main structures of the server, to launch the worker threads, and to call the back-end methods for the articles’ text analysis and for forcing a scrape round (collecting articles from all sites backwards in time until the last scraped article).</w:t>
       </w:r>
     </w:p>
     <w:p>
@@ -22191,7 +24920,49 @@
           <w:lang w:val="en-US"/>
         </w:rPr>
         <w:tab/>
-        <w:t>When the server is launched, mongoDB indexes are created first thing. Then the listener thread ServerRequestListener and the scraping thread ServerAsynchronousWorker are created (more details in the following paragraphs).</w:t>
+        <w:t xml:space="preserve">When the server is launched, </w:t>
+      </w:r>
+      <w:proofErr w:type="spellStart"/>
+      <w:r>
+        <w:rPr>
+          <w:lang w:val="en-US"/>
+        </w:rPr>
+        <w:t>mongoDB</w:t>
+      </w:r>
+      <w:proofErr w:type="spellEnd"/>
+      <w:r>
+        <w:rPr>
+          <w:lang w:val="en-US"/>
+        </w:rPr>
+        <w:t xml:space="preserve"> indexes are created first thing. Then the listener thread </w:t>
+      </w:r>
+      <w:proofErr w:type="spellStart"/>
+      <w:r>
+        <w:rPr>
+          <w:lang w:val="en-US"/>
+        </w:rPr>
+        <w:t>ServerRequestListener</w:t>
+      </w:r>
+      <w:proofErr w:type="spellEnd"/>
+      <w:r>
+        <w:rPr>
+          <w:lang w:val="en-US"/>
+        </w:rPr>
+        <w:t xml:space="preserve"> and the scraping thread </w:t>
+      </w:r>
+      <w:proofErr w:type="spellStart"/>
+      <w:r>
+        <w:rPr>
+          <w:lang w:val="en-US"/>
+        </w:rPr>
+        <w:t>ServerAsynchronousWorker</w:t>
+      </w:r>
+      <w:proofErr w:type="spellEnd"/>
+      <w:r>
+        <w:rPr>
+          <w:lang w:val="en-US"/>
+        </w:rPr>
+        <w:t xml:space="preserve"> are created (more details in the following paragraphs).</w:t>
       </w:r>
     </w:p>
     <w:p>
@@ -22205,7 +24976,21 @@
           <w:lang w:val="en-US"/>
         </w:rPr>
         <w:tab/>
-        <w:t>It contains the scrapingPeriod variable, which determines the cool down period for the scraping process. It’s accessed in a thread-safe way, so that its modifications due to admin requests are concurrent with its readings.</w:t>
+        <w:t xml:space="preserve">It contains the </w:t>
+      </w:r>
+      <w:proofErr w:type="spellStart"/>
+      <w:r>
+        <w:rPr>
+          <w:lang w:val="en-US"/>
+        </w:rPr>
+        <w:t>scrapingPeriod</w:t>
+      </w:r>
+      <w:proofErr w:type="spellEnd"/>
+      <w:r>
+        <w:rPr>
+          <w:lang w:val="en-US"/>
+        </w:rPr>
+        <w:t xml:space="preserve"> variable, which determines the cool down period for the scraping process. It’s accessed in a thread-safe way, so that its modifications due to admin requests are concurrent with its readings.</w:t>
       </w:r>
     </w:p>
     <w:p>
@@ -22219,7 +25004,34 @@
           <w:lang w:val="en-US"/>
         </w:rPr>
         <w:tab/>
-        <w:t>trendingKeywords is a structure representing the top 10 trending keywords in the reference period and their frequency. It’s updated after each scraping round, and sent to each user that logs in to build the trending keyword chart.</w:t>
+      </w:r>
+      <w:proofErr w:type="spellStart"/>
+      <w:r>
+        <w:rPr>
+          <w:lang w:val="en-US"/>
+        </w:rPr>
+        <w:t>trendingKeywords</w:t>
+      </w:r>
+      <w:proofErr w:type="spellEnd"/>
+      <w:r>
+        <w:rPr>
+          <w:lang w:val="en-US"/>
+        </w:rPr>
+        <w:t xml:space="preserve"> is a structure representing the top 10 trending keywords in the reference period and their frequency. It’s updated after each scraping </w:t>
+      </w:r>
+      <w:proofErr w:type="gramStart"/>
+      <w:r>
+        <w:rPr>
+          <w:lang w:val="en-US"/>
+        </w:rPr>
+        <w:t>round, and</w:t>
+      </w:r>
+      <w:proofErr w:type="gramEnd"/>
+      <w:r>
+        <w:rPr>
+          <w:lang w:val="en-US"/>
+        </w:rPr>
+        <w:t xml:space="preserve"> sent to each user that logs in to build the trending keyword chart.</w:t>
       </w:r>
     </w:p>
     <w:p>
@@ -22233,7 +25045,57 @@
           <w:lang w:val="en-US"/>
         </w:rPr>
         <w:tab/>
-        <w:t>When an admin wants to force a scraping round, the scrapeNow() method is called. It at first checks that no scraping threads are already running; if it is, this method returns with an error code. If no scraping threads are active, this method creates a ServerAsynchronousWorker object, and calls its round() method: this will start a round of scraping.</w:t>
+        <w:t xml:space="preserve">When an admin wants to force a scraping round, the </w:t>
+      </w:r>
+      <w:proofErr w:type="spellStart"/>
+      <w:proofErr w:type="gramStart"/>
+      <w:r>
+        <w:rPr>
+          <w:lang w:val="en-US"/>
+        </w:rPr>
+        <w:t>scrapeNow</w:t>
+      </w:r>
+      <w:proofErr w:type="spellEnd"/>
+      <w:r>
+        <w:rPr>
+          <w:lang w:val="en-US"/>
+        </w:rPr>
+        <w:t>(</w:t>
+      </w:r>
+      <w:proofErr w:type="gramEnd"/>
+      <w:r>
+        <w:rPr>
+          <w:lang w:val="en-US"/>
+        </w:rPr>
+        <w:t xml:space="preserve">) method is called. It at first checks that no scraping threads are already running; if it is, this method returns with an error code. If no scraping threads are active, this method creates a </w:t>
+      </w:r>
+      <w:proofErr w:type="spellStart"/>
+      <w:r>
+        <w:rPr>
+          <w:lang w:val="en-US"/>
+        </w:rPr>
+        <w:t>ServerAsynchronousWorker</w:t>
+      </w:r>
+      <w:proofErr w:type="spellEnd"/>
+      <w:r>
+        <w:rPr>
+          <w:lang w:val="en-US"/>
+        </w:rPr>
+        <w:t xml:space="preserve"> object, and calls its </w:t>
+      </w:r>
+      <w:proofErr w:type="gramStart"/>
+      <w:r>
+        <w:rPr>
+          <w:lang w:val="en-US"/>
+        </w:rPr>
+        <w:t>round(</w:t>
+      </w:r>
+      <w:proofErr w:type="gramEnd"/>
+      <w:r>
+        <w:rPr>
+          <w:lang w:val="en-US"/>
+        </w:rPr>
+        <w:t>) method: this will start a round of scraping.</w:t>
       </w:r>
     </w:p>
     <w:p>
@@ -22247,7 +25109,43 @@
           <w:lang w:val="en-US"/>
         </w:rPr>
         <w:tab/>
-        <w:t>Moreover, each time a scraping round is completed, the articleTextAnalysis() method is called, which invokes the back-end methods for the retrieval of stored articles and the methods for text analysis collected in TextAnalyzer class.</w:t>
+        <w:t xml:space="preserve">Moreover, each time a scraping round is completed, the </w:t>
+      </w:r>
+      <w:proofErr w:type="spellStart"/>
+      <w:proofErr w:type="gramStart"/>
+      <w:r>
+        <w:rPr>
+          <w:lang w:val="en-US"/>
+        </w:rPr>
+        <w:t>articleTextAnalysis</w:t>
+      </w:r>
+      <w:proofErr w:type="spellEnd"/>
+      <w:r>
+        <w:rPr>
+          <w:lang w:val="en-US"/>
+        </w:rPr>
+        <w:t>(</w:t>
+      </w:r>
+      <w:proofErr w:type="gramEnd"/>
+      <w:r>
+        <w:rPr>
+          <w:lang w:val="en-US"/>
+        </w:rPr>
+        <w:t xml:space="preserve">) method is called, which invokes the back-end methods for the retrieval of stored articles and the methods for text analysis collected in </w:t>
+      </w:r>
+      <w:proofErr w:type="spellStart"/>
+      <w:r>
+        <w:rPr>
+          <w:lang w:val="en-US"/>
+        </w:rPr>
+        <w:t>TextAnalyzer</w:t>
+      </w:r>
+      <w:proofErr w:type="spellEnd"/>
+      <w:r>
+        <w:rPr>
+          <w:lang w:val="en-US"/>
+        </w:rPr>
+        <w:t xml:space="preserve"> class.</w:t>
       </w:r>
     </w:p>
     <w:p>
@@ -22272,14 +25170,22 @@
           <w:lang w:val="en-US"/>
         </w:rPr>
       </w:pPr>
-      <w:bookmarkStart w:id="33" w:name="_Toc37849982"/>
-      <w:r>
-        <w:rPr>
-          <w:lang w:val="en-US"/>
-        </w:rPr>
-        <w:t>ServerRequestListener Class</w:t>
-      </w:r>
-      <w:bookmarkEnd w:id="33"/>
+      <w:bookmarkStart w:id="35" w:name="_Toc42013792"/>
+      <w:proofErr w:type="spellStart"/>
+      <w:r>
+        <w:rPr>
+          <w:lang w:val="en-US"/>
+        </w:rPr>
+        <w:t>ServerRequestListener</w:t>
+      </w:r>
+      <w:proofErr w:type="spellEnd"/>
+      <w:r>
+        <w:rPr>
+          <w:lang w:val="en-US"/>
+        </w:rPr>
+        <w:t xml:space="preserve"> Class</w:t>
+      </w:r>
+      <w:bookmarkEnd w:id="35"/>
     </w:p>
     <w:p>
       <w:pPr>
@@ -22292,7 +25198,34 @@
           <w:lang w:val="en-US"/>
         </w:rPr>
         <w:tab/>
-        <w:t>ServerRequestListener is the core of the multi-threaded server architecture. It implements the main thread for the communications with the clients, creating a socket on which requests to the server are listened. Each time a new connection is accepted, a new thread (ServerWorker) is created.</w:t>
+      </w:r>
+      <w:proofErr w:type="spellStart"/>
+      <w:r>
+        <w:rPr>
+          <w:lang w:val="en-US"/>
+        </w:rPr>
+        <w:t>ServerRequestListener</w:t>
+      </w:r>
+      <w:proofErr w:type="spellEnd"/>
+      <w:r>
+        <w:rPr>
+          <w:lang w:val="en-US"/>
+        </w:rPr>
+        <w:t xml:space="preserve"> is the core of the multi-threaded server architecture. It implements the main thread for the communications with the clients, creating a socket on which requests to the server are listened. Each time a new connection is accepted, a new thread (</w:t>
+      </w:r>
+      <w:proofErr w:type="spellStart"/>
+      <w:r>
+        <w:rPr>
+          <w:lang w:val="en-US"/>
+        </w:rPr>
+        <w:t>ServerWorker</w:t>
+      </w:r>
+      <w:proofErr w:type="spellEnd"/>
+      <w:r>
+        <w:rPr>
+          <w:lang w:val="en-US"/>
+        </w:rPr>
+        <w:t>) is created.</w:t>
       </w:r>
     </w:p>
     <w:p>
@@ -22309,14 +25242,22 @@
           <w:lang w:val="en-US"/>
         </w:rPr>
       </w:pPr>
-      <w:bookmarkStart w:id="34" w:name="_Toc37849983"/>
-      <w:r>
-        <w:rPr>
-          <w:lang w:val="en-US"/>
-        </w:rPr>
-        <w:t>ServerWorker Class</w:t>
-      </w:r>
-      <w:bookmarkEnd w:id="34"/>
+      <w:bookmarkStart w:id="36" w:name="_Toc42013793"/>
+      <w:proofErr w:type="spellStart"/>
+      <w:r>
+        <w:rPr>
+          <w:lang w:val="en-US"/>
+        </w:rPr>
+        <w:t>ServerWorker</w:t>
+      </w:r>
+      <w:proofErr w:type="spellEnd"/>
+      <w:r>
+        <w:rPr>
+          <w:lang w:val="en-US"/>
+        </w:rPr>
+        <w:t xml:space="preserve"> Class</w:t>
+      </w:r>
+      <w:bookmarkEnd w:id="36"/>
     </w:p>
     <w:p>
       <w:pPr>
@@ -22329,7 +25270,20 @@
           <w:lang w:val="en-US"/>
         </w:rPr>
         <w:tab/>
-        <w:t>ServerWorker is a thread communicating with a specific user. It collects all the methods for the intercommunication with the client’s socket.</w:t>
+      </w:r>
+      <w:proofErr w:type="spellStart"/>
+      <w:r>
+        <w:rPr>
+          <w:lang w:val="en-US"/>
+        </w:rPr>
+        <w:t>ServerWorker</w:t>
+      </w:r>
+      <w:proofErr w:type="spellEnd"/>
+      <w:r>
+        <w:rPr>
+          <w:lang w:val="en-US"/>
+        </w:rPr>
+        <w:t xml:space="preserve"> is a thread communicating with a specific user. It collects all the methods for the intercommunication with the client’s socket.</w:t>
       </w:r>
     </w:p>
     <w:p>
@@ -22343,7 +25297,21 @@
           <w:lang w:val="en-US"/>
         </w:rPr>
         <w:tab/>
-        <w:t xml:space="preserve">Each time a connected user sends a request to the server, his correlated thread receives it and, according to the command, calls a specific method of ServerWorker class to handle it. </w:t>
+        <w:t xml:space="preserve">Each time a connected user sends a request to the server, his correlated thread receives it and, according to the command, calls a specific method of </w:t>
+      </w:r>
+      <w:proofErr w:type="spellStart"/>
+      <w:r>
+        <w:rPr>
+          <w:lang w:val="en-US"/>
+        </w:rPr>
+        <w:t>ServerWorker</w:t>
+      </w:r>
+      <w:proofErr w:type="spellEnd"/>
+      <w:r>
+        <w:rPr>
+          <w:lang w:val="en-US"/>
+        </w:rPr>
+        <w:t xml:space="preserve"> class to handle it. </w:t>
       </w:r>
     </w:p>
     <w:p>
@@ -22381,14 +25349,22 @@
           <w:lang w:val="en-US"/>
         </w:rPr>
       </w:pPr>
-      <w:bookmarkStart w:id="35" w:name="_Toc37849984"/>
-      <w:r>
-        <w:rPr>
-          <w:lang w:val="en-US"/>
-        </w:rPr>
-        <w:t>ServerAsynchronousWorker Class</w:t>
-      </w:r>
-      <w:bookmarkEnd w:id="35"/>
+      <w:bookmarkStart w:id="37" w:name="_Toc42013794"/>
+      <w:proofErr w:type="spellStart"/>
+      <w:r>
+        <w:rPr>
+          <w:lang w:val="en-US"/>
+        </w:rPr>
+        <w:t>ServerAsynchronousWorker</w:t>
+      </w:r>
+      <w:proofErr w:type="spellEnd"/>
+      <w:r>
+        <w:rPr>
+          <w:lang w:val="en-US"/>
+        </w:rPr>
+        <w:t xml:space="preserve"> Class</w:t>
+      </w:r>
+      <w:bookmarkEnd w:id="37"/>
     </w:p>
     <w:p>
       <w:pPr>
@@ -22401,7 +25377,34 @@
           <w:lang w:val="en-US"/>
         </w:rPr>
         <w:tab/>
-        <w:t>ServerAsynchronousWorker is a thread that periodically works for updating the database of the system. In particular, each ServerMain.scrapingPeriod seconds, it does a scraping round (collecting all the articles until the last one seen during last round), it calls the methods for updating the articles present in the database by applying them their text analysis, and it finally invokes the method for calculating the new trending keywords.</w:t>
+      </w:r>
+      <w:proofErr w:type="spellStart"/>
+      <w:r>
+        <w:rPr>
+          <w:lang w:val="en-US"/>
+        </w:rPr>
+        <w:t>ServerAsynchronousWorker</w:t>
+      </w:r>
+      <w:proofErr w:type="spellEnd"/>
+      <w:r>
+        <w:rPr>
+          <w:lang w:val="en-US"/>
+        </w:rPr>
+        <w:t xml:space="preserve"> is a thread that periodically works for updating the database of the system. In particular, each </w:t>
+      </w:r>
+      <w:proofErr w:type="spellStart"/>
+      <w:r>
+        <w:rPr>
+          <w:lang w:val="en-US"/>
+        </w:rPr>
+        <w:t>ServerMain.scrapingPeriod</w:t>
+      </w:r>
+      <w:proofErr w:type="spellEnd"/>
+      <w:r>
+        <w:rPr>
+          <w:lang w:val="en-US"/>
+        </w:rPr>
+        <w:t xml:space="preserve"> seconds, it does a scraping round (collecting all the articles until the last one seen during last round), it calls the methods for updating the articles present in the database by applying them their text analysis, and it finally invokes the method for calculating the new trending keywords.</w:t>
       </w:r>
     </w:p>
     <w:p>
@@ -22415,7 +25418,21 @@
           <w:lang w:val="en-US"/>
         </w:rPr>
         <w:tab/>
-        <w:t>Since a scraping round can be forced by the admin, only one scraping process must be done at a time: this implies the presence of a semaphore (‘working’ boolean variable) that is set to true each time the round() function is called, and it is set to false when the round is completed. Before invoking this function, this variable is checked: if ‘working’ is true, then the round function returns immediately.</w:t>
+        <w:t xml:space="preserve">Since a scraping round can be forced by the admin, only one scraping process must be done at a time: this implies the presence of a semaphore (‘working’ </w:t>
+      </w:r>
+      <w:proofErr w:type="spellStart"/>
+      <w:r>
+        <w:rPr>
+          <w:lang w:val="en-US"/>
+        </w:rPr>
+        <w:t>boolean</w:t>
+      </w:r>
+      <w:proofErr w:type="spellEnd"/>
+      <w:r>
+        <w:rPr>
+          <w:lang w:val="en-US"/>
+        </w:rPr>
+        <w:t xml:space="preserve"> variable) that is set to true each time the round() function is called, and it is set to false when the round is completed. Before invoking this function, this variable is checked: if ‘working’ is true, then the round function returns immediately.</w:t>
       </w:r>
     </w:p>
     <w:p>
@@ -22459,7 +25476,7 @@
           <w:lang w:val="en-GB"/>
         </w:rPr>
       </w:pPr>
-      <w:bookmarkStart w:id="36" w:name="_Toc37849985"/>
+      <w:bookmarkStart w:id="38" w:name="_Toc42013795"/>
       <w:r>
         <w:rPr>
           <w:lang w:val="en-GB"/>
@@ -22467,7 +25484,7 @@
         <w:lastRenderedPageBreak/>
         <w:t>Classes</w:t>
       </w:r>
-      <w:bookmarkEnd w:id="36"/>
+      <w:bookmarkEnd w:id="38"/>
     </w:p>
     <w:p>
       <w:pPr>
@@ -22476,7 +25493,7 @@
           <w:lang w:val="en-GB"/>
         </w:rPr>
       </w:pPr>
-      <w:bookmarkStart w:id="37" w:name="_Toc37849986"/>
+      <w:bookmarkStart w:id="39" w:name="_Toc42013796"/>
       <w:r>
         <w:rPr>
           <w:lang w:val="en-GB"/>
@@ -22495,7 +25512,7 @@
         </w:rPr>
         <w:t xml:space="preserve"> classes</w:t>
       </w:r>
-      <w:bookmarkEnd w:id="37"/>
+      <w:bookmarkEnd w:id="39"/>
     </w:p>
     <w:tbl>
       <w:tblPr>
@@ -22586,12 +25603,14 @@
                 <w:b/>
               </w:rPr>
             </w:pPr>
+            <w:proofErr w:type="spellStart"/>
             <w:r>
               <w:rPr>
                 <w:b/>
               </w:rPr>
               <w:t>AdminPaneGUI</w:t>
             </w:r>
+            <w:proofErr w:type="spellEnd"/>
           </w:p>
         </w:tc>
         <w:tc>
@@ -22670,6 +25689,7 @@
                 <w:lang w:val="en-GB"/>
               </w:rPr>
             </w:pPr>
+            <w:proofErr w:type="spellStart"/>
             <w:r>
               <w:rPr>
                 <w:b/>
@@ -22678,6 +25698,7 @@
               </w:rPr>
               <w:t>SignupPaneGUI</w:t>
             </w:r>
+            <w:proofErr w:type="spellEnd"/>
           </w:p>
         </w:tc>
         <w:tc>
@@ -22750,6 +25771,7 @@
                 <w:lang w:val="en-GB"/>
               </w:rPr>
             </w:pPr>
+            <w:proofErr w:type="spellStart"/>
             <w:r>
               <w:rPr>
                 <w:b/>
@@ -22757,6 +25779,7 @@
               </w:rPr>
               <w:t>LoginPaneGUI</w:t>
             </w:r>
+            <w:proofErr w:type="spellEnd"/>
           </w:p>
         </w:tc>
         <w:tc>
@@ -22825,6 +25848,7 @@
                 <w:lang w:val="en-GB"/>
               </w:rPr>
             </w:pPr>
+            <w:proofErr w:type="spellStart"/>
             <w:r>
               <w:rPr>
                 <w:b/>
@@ -22832,6 +25856,7 @@
               </w:rPr>
               <w:t>MainPaneGUI</w:t>
             </w:r>
+            <w:proofErr w:type="spellEnd"/>
           </w:p>
         </w:tc>
         <w:tc>
@@ -22901,6 +25926,7 @@
                 <w:lang w:val="en-GB"/>
               </w:rPr>
             </w:pPr>
+            <w:proofErr w:type="spellStart"/>
             <w:r>
               <w:rPr>
                 <w:b/>
@@ -22908,6 +25934,7 @@
               </w:rPr>
               <w:t>ArticlesOverviewTable</w:t>
             </w:r>
+            <w:proofErr w:type="spellEnd"/>
           </w:p>
         </w:tc>
         <w:tc>
@@ -22984,6 +26011,7 @@
                 <w:lang w:val="en-GB"/>
               </w:rPr>
             </w:pPr>
+            <w:proofErr w:type="spellStart"/>
             <w:r>
               <w:rPr>
                 <w:b/>
@@ -22991,6 +26019,7 @@
               </w:rPr>
               <w:t>ArticlesTable</w:t>
             </w:r>
+            <w:proofErr w:type="spellEnd"/>
           </w:p>
         </w:tc>
         <w:tc>
@@ -23060,6 +26089,7 @@
                 <w:lang w:val="en-GB"/>
               </w:rPr>
             </w:pPr>
+            <w:proofErr w:type="spellStart"/>
             <w:r>
               <w:rPr>
                 <w:b/>
@@ -23067,6 +26097,7 @@
               </w:rPr>
               <w:t>SingleWordAnalysis</w:t>
             </w:r>
+            <w:proofErr w:type="spellEnd"/>
           </w:p>
         </w:tc>
         <w:tc>
@@ -23168,7 +26199,21 @@
               <w:rPr>
                 <w:lang w:val="en-GB"/>
               </w:rPr>
-              <w:t xml:space="preserve"> class represents the basic element of TrendingKeywords table. Contains a trending keyword and its related Percentage of usage.</w:t>
+              <w:t xml:space="preserve"> class represents the basic element of </w:t>
+            </w:r>
+            <w:proofErr w:type="spellStart"/>
+            <w:r>
+              <w:rPr>
+                <w:lang w:val="en-GB"/>
+              </w:rPr>
+              <w:t>TrendingKeywords</w:t>
+            </w:r>
+            <w:proofErr w:type="spellEnd"/>
+            <w:r>
+              <w:rPr>
+                <w:lang w:val="en-GB"/>
+              </w:rPr>
+              <w:t xml:space="preserve"> table. Contains a trending keyword and its related Percentage of usage.</w:t>
             </w:r>
           </w:p>
         </w:tc>
@@ -23212,6 +26257,7 @@
                 <w:lang w:val="en-GB"/>
               </w:rPr>
             </w:pPr>
+            <w:proofErr w:type="spellStart"/>
             <w:r>
               <w:rPr>
                 <w:b/>
@@ -23219,6 +26265,7 @@
               </w:rPr>
               <w:t>TrendingKeywordsTable</w:t>
             </w:r>
+            <w:proofErr w:type="spellEnd"/>
           </w:p>
         </w:tc>
         <w:tc>
@@ -23287,6 +26334,7 @@
                 <w:lang w:val="en-GB"/>
               </w:rPr>
             </w:pPr>
+            <w:proofErr w:type="spellStart"/>
             <w:r>
               <w:rPr>
                 <w:b/>
@@ -23294,6 +26342,7 @@
               </w:rPr>
               <w:t>UserOverviewTable</w:t>
             </w:r>
+            <w:proofErr w:type="spellEnd"/>
           </w:p>
         </w:tc>
         <w:tc>
@@ -23374,6 +26423,7 @@
                 <w:lang w:val="en-GB"/>
               </w:rPr>
             </w:pPr>
+            <w:proofErr w:type="spellStart"/>
             <w:r>
               <w:rPr>
                 <w:b/>
@@ -23381,6 +26431,7 @@
               </w:rPr>
               <w:t>ConnectionToServer</w:t>
             </w:r>
+            <w:proofErr w:type="spellEnd"/>
           </w:p>
         </w:tc>
         <w:tc>
@@ -23449,6 +26500,7 @@
                 <w:lang w:val="en-GB"/>
               </w:rPr>
             </w:pPr>
+            <w:proofErr w:type="spellStart"/>
             <w:r>
               <w:rPr>
                 <w:b/>
@@ -23456,6 +26508,7 @@
               </w:rPr>
               <w:t>MainClass</w:t>
             </w:r>
+            <w:proofErr w:type="spellEnd"/>
           </w:p>
         </w:tc>
         <w:tc>
@@ -23525,6 +26578,7 @@
                 <w:lang w:val="en-GB"/>
               </w:rPr>
             </w:pPr>
+            <w:proofErr w:type="spellStart"/>
             <w:r>
               <w:rPr>
                 <w:b/>
@@ -23532,6 +26586,7 @@
               </w:rPr>
               <w:t>MessageReceiver</w:t>
             </w:r>
+            <w:proofErr w:type="spellEnd"/>
           </w:p>
         </w:tc>
         <w:tc>
@@ -23611,14 +26666,14 @@
           <w:lang w:val="en-GB"/>
         </w:rPr>
       </w:pPr>
-      <w:bookmarkStart w:id="38" w:name="_Toc37849987"/>
+      <w:bookmarkStart w:id="40" w:name="_Toc42013797"/>
       <w:r>
         <w:rPr>
           <w:lang w:val="en-GB"/>
         </w:rPr>
         <w:t>Server’s classes</w:t>
       </w:r>
-      <w:bookmarkEnd w:id="38"/>
+      <w:bookmarkEnd w:id="40"/>
     </w:p>
     <w:tbl>
       <w:tblPr>
@@ -23651,7 +26706,7 @@
                 <w:lang w:val="en-GB"/>
               </w:rPr>
             </w:pPr>
-            <w:bookmarkStart w:id="39" w:name="_Hlk32427813"/>
+            <w:bookmarkStart w:id="41" w:name="_Hlk32427813"/>
           </w:p>
         </w:tc>
         <w:tc>
@@ -23695,6 +26750,7 @@
                 <w:lang w:val="en-GB"/>
               </w:rPr>
             </w:pPr>
+            <w:proofErr w:type="spellStart"/>
             <w:r>
               <w:rPr>
                 <w:color w:val="FFFFFF" w:themeColor="background1"/>
@@ -23702,6 +26758,7 @@
               </w:rPr>
               <w:t>MiddleWare</w:t>
             </w:r>
+            <w:proofErr w:type="spellEnd"/>
           </w:p>
         </w:tc>
         <w:tc>
@@ -23760,13 +26817,23 @@
               </w:rPr>
               <w:t xml:space="preserve">contains all the method useful in order to perform the scraping activity. In particular the server can call the main method </w:t>
             </w:r>
+            <w:proofErr w:type="gramStart"/>
             <w:r>
               <w:rPr>
                 <w:i/>
                 <w:iCs/>
                 <w:lang w:val="en-US"/>
               </w:rPr>
-              <w:t>scrape()</w:t>
+              <w:t>scrape(</w:t>
+            </w:r>
+            <w:proofErr w:type="gramEnd"/>
+            <w:r>
+              <w:rPr>
+                <w:i/>
+                <w:iCs/>
+                <w:lang w:val="en-US"/>
+              </w:rPr>
+              <w:t>)</w:t>
             </w:r>
             <w:r>
               <w:rPr>
@@ -23824,6 +26891,7 @@
                 <w:lang w:val="en-GB"/>
               </w:rPr>
             </w:pPr>
+            <w:proofErr w:type="spellStart"/>
             <w:r>
               <w:rPr>
                 <w:b/>
@@ -23831,6 +26899,7 @@
               </w:rPr>
               <w:t>ServerAsynchronousWorker</w:t>
             </w:r>
+            <w:proofErr w:type="spellEnd"/>
           </w:p>
         </w:tc>
         <w:tc>
@@ -23853,11 +26922,19 @@
               </w:rPr>
               <w:t>I</w:t>
             </w:r>
+            <w:proofErr w:type="spellStart"/>
             <w:r>
               <w:rPr>
                 <w:lang w:val="en-US"/>
               </w:rPr>
-              <w:t>mplements the main thread for the communications with the clients, creating a socket on which requests to the server are listened.</w:t>
+              <w:t>mplements</w:t>
+            </w:r>
+            <w:proofErr w:type="spellEnd"/>
+            <w:r>
+              <w:rPr>
+                <w:lang w:val="en-US"/>
+              </w:rPr>
+              <w:t xml:space="preserve"> the main thread for the communications with the clients, creating a socket on which requests to the server are listened.</w:t>
             </w:r>
           </w:p>
         </w:tc>
@@ -23902,6 +26979,7 @@
                 <w:lang w:val="en-GB"/>
               </w:rPr>
             </w:pPr>
+            <w:proofErr w:type="spellStart"/>
             <w:r>
               <w:rPr>
                 <w:b/>
@@ -23909,6 +26987,7 @@
               </w:rPr>
               <w:t>ServerMain</w:t>
             </w:r>
+            <w:proofErr w:type="spellEnd"/>
           </w:p>
         </w:tc>
         <w:tc>
@@ -23925,11 +27004,19 @@
                 <w:lang w:val="en-US"/>
               </w:rPr>
             </w:pPr>
+            <w:proofErr w:type="spellStart"/>
             <w:r>
               <w:rPr>
                 <w:lang w:val="en-US"/>
               </w:rPr>
-              <w:t xml:space="preserve">ServerMain is the main class of the server side of the application. It </w:t>
+              <w:t>ServerMain</w:t>
+            </w:r>
+            <w:proofErr w:type="spellEnd"/>
+            <w:r>
+              <w:rPr>
+                <w:lang w:val="en-US"/>
+              </w:rPr>
+              <w:t xml:space="preserve"> is the main class of the server side of the application. It </w:t>
             </w:r>
             <w:r>
               <w:rPr>
@@ -23989,6 +27076,7 @@
                 <w:lang w:val="en-GB"/>
               </w:rPr>
             </w:pPr>
+            <w:proofErr w:type="spellStart"/>
             <w:r>
               <w:rPr>
                 <w:b/>
@@ -23996,6 +27084,7 @@
               </w:rPr>
               <w:t>ServerWorker</w:t>
             </w:r>
+            <w:proofErr w:type="spellEnd"/>
           </w:p>
         </w:tc>
         <w:tc>
@@ -24013,12 +27102,21 @@
                 <w:lang w:val="en-US"/>
               </w:rPr>
             </w:pPr>
+            <w:proofErr w:type="spellStart"/>
             <w:r>
               <w:rPr>
                 <w:szCs w:val="24"/>
                 <w:lang w:val="en-US"/>
               </w:rPr>
-              <w:t>ServerWorker is a thread communicating with a specific user. It collects all the methods for the intercommunication with the client’s socket.</w:t>
+              <w:t>ServerWorker</w:t>
+            </w:r>
+            <w:proofErr w:type="spellEnd"/>
+            <w:r>
+              <w:rPr>
+                <w:szCs w:val="24"/>
+                <w:lang w:val="en-US"/>
+              </w:rPr>
+              <w:t xml:space="preserve"> is a thread communicating with a specific user. It collects all the methods for the intercommunication with the client’s socket.</w:t>
             </w:r>
           </w:p>
         </w:tc>
@@ -24063,6 +27161,7 @@
                 <w:lang w:val="en-GB"/>
               </w:rPr>
             </w:pPr>
+            <w:proofErr w:type="spellStart"/>
             <w:r>
               <w:rPr>
                 <w:b/>
@@ -24070,6 +27169,7 @@
               </w:rPr>
               <w:t>TextAnalyzer</w:t>
             </w:r>
+            <w:proofErr w:type="spellEnd"/>
           </w:p>
         </w:tc>
         <w:tc>
@@ -24255,7 +27355,35 @@
               <w:rPr>
                 <w:lang w:val="en-GB"/>
               </w:rPr>
-              <w:t>ns some properties corresponding to some fields that the user can specify ( like keyword,City,Topic..)</w:t>
+              <w:t xml:space="preserve">ns some properties corresponding to some fields that the user can specify </w:t>
+            </w:r>
+            <w:proofErr w:type="gramStart"/>
+            <w:r>
+              <w:rPr>
+                <w:lang w:val="en-GB"/>
+              </w:rPr>
+              <w:t>( like</w:t>
+            </w:r>
+            <w:proofErr w:type="gramEnd"/>
+            <w:r>
+              <w:rPr>
+                <w:lang w:val="en-GB"/>
+              </w:rPr>
+              <w:t xml:space="preserve"> </w:t>
+            </w:r>
+            <w:proofErr w:type="spellStart"/>
+            <w:r>
+              <w:rPr>
+                <w:lang w:val="en-GB"/>
+              </w:rPr>
+              <w:t>keyword,City,Topic</w:t>
+            </w:r>
+            <w:proofErr w:type="spellEnd"/>
+            <w:r>
+              <w:rPr>
+                <w:lang w:val="en-GB"/>
+              </w:rPr>
+              <w:t>..)</w:t>
             </w:r>
           </w:p>
         </w:tc>
@@ -24296,6 +27424,7 @@
                 <w:lang w:val="en-GB"/>
               </w:rPr>
             </w:pPr>
+            <w:proofErr w:type="spellStart"/>
             <w:r>
               <w:rPr>
                 <w:b/>
@@ -24303,6 +27432,7 @@
               </w:rPr>
               <w:t>MongoDBManager</w:t>
             </w:r>
+            <w:proofErr w:type="spellEnd"/>
           </w:p>
         </w:tc>
         <w:tc>
@@ -24398,7 +27528,21 @@
               <w:rPr>
                 <w:lang w:val="en-GB"/>
               </w:rPr>
-              <w:t>ive attributes like username, date of birth , email and other private information.</w:t>
+              <w:t xml:space="preserve">ive attributes like username, date of </w:t>
+            </w:r>
+            <w:proofErr w:type="gramStart"/>
+            <w:r>
+              <w:rPr>
+                <w:lang w:val="en-GB"/>
+              </w:rPr>
+              <w:t>birth ,</w:t>
+            </w:r>
+            <w:proofErr w:type="gramEnd"/>
+            <w:r>
+              <w:rPr>
+                <w:lang w:val="en-GB"/>
+              </w:rPr>
+              <w:t xml:space="preserve"> email and other private information.</w:t>
             </w:r>
           </w:p>
         </w:tc>
@@ -24477,7 +27621,7 @@
           </w:p>
         </w:tc>
       </w:tr>
-      <w:bookmarkEnd w:id="39"/>
+      <w:bookmarkEnd w:id="41"/>
     </w:tbl>
     <w:p>
       <w:pPr>
@@ -24526,7 +27670,7 @@
           <w:lang w:val="en-GB"/>
         </w:rPr>
       </w:pPr>
-      <w:bookmarkStart w:id="40" w:name="_Toc37849988"/>
+      <w:bookmarkStart w:id="42" w:name="_Toc42013798"/>
       <w:r>
         <w:rPr>
           <w:lang w:val="en-GB"/>
@@ -24545,7 +27689,7 @@
         </w:rPr>
         <w:t xml:space="preserve"> classes</w:t>
       </w:r>
-      <w:bookmarkEnd w:id="40"/>
+      <w:bookmarkEnd w:id="42"/>
     </w:p>
     <w:tbl>
       <w:tblPr>
@@ -24638,6 +27782,7 @@
                 <w:lang w:val="en-GB"/>
               </w:rPr>
             </w:pPr>
+            <w:proofErr w:type="spellStart"/>
             <w:r>
               <w:rPr>
                 <w:b/>
@@ -24645,6 +27790,7 @@
               </w:rPr>
               <w:t>ACKMsg</w:t>
             </w:r>
+            <w:proofErr w:type="spellEnd"/>
           </w:p>
         </w:tc>
         <w:tc>
@@ -24710,6 +27856,7 @@
                 <w:lang w:val="en-GB"/>
               </w:rPr>
             </w:pPr>
+            <w:proofErr w:type="spellStart"/>
             <w:r>
               <w:rPr>
                 <w:b/>
@@ -24717,6 +27864,7 @@
               </w:rPr>
               <w:t>ArticleresponseMsg</w:t>
             </w:r>
+            <w:proofErr w:type="spellEnd"/>
           </w:p>
         </w:tc>
         <w:tc>
@@ -24737,7 +27885,21 @@
               <w:rPr>
                 <w:lang w:val="en-GB"/>
               </w:rPr>
-              <w:t xml:space="preserve">That class represents the message sent by the server to the clients containing a list of articles. That messages is sent after a search or at the beginning for the recommended articles. </w:t>
+              <w:t xml:space="preserve">That class represents the message sent by the server to the clients containing a list of articles. That messages </w:t>
+            </w:r>
+            <w:proofErr w:type="gramStart"/>
+            <w:r>
+              <w:rPr>
+                <w:lang w:val="en-GB"/>
+              </w:rPr>
+              <w:t>is</w:t>
+            </w:r>
+            <w:proofErr w:type="gramEnd"/>
+            <w:r>
+              <w:rPr>
+                <w:lang w:val="en-GB"/>
+              </w:rPr>
+              <w:t xml:space="preserve"> sent after a search or at the beginning for the recommended articles. </w:t>
             </w:r>
           </w:p>
         </w:tc>
@@ -24783,6 +27945,7 @@
                 <w:lang w:val="en-GB"/>
               </w:rPr>
             </w:pPr>
+            <w:proofErr w:type="spellStart"/>
             <w:r>
               <w:rPr>
                 <w:b/>
@@ -24790,6 +27953,7 @@
               </w:rPr>
               <w:t>ChangePeriodMsg</w:t>
             </w:r>
+            <w:proofErr w:type="spellEnd"/>
           </w:p>
         </w:tc>
         <w:tc>
@@ -24852,6 +28016,7 @@
                 <w:lang w:val="en-GB"/>
               </w:rPr>
             </w:pPr>
+            <w:proofErr w:type="spellStart"/>
             <w:r>
               <w:rPr>
                 <w:b/>
@@ -24859,6 +28024,7 @@
               </w:rPr>
               <w:t>ChangeSiteMsg</w:t>
             </w:r>
+            <w:proofErr w:type="spellEnd"/>
           </w:p>
         </w:tc>
         <w:tc>
@@ -24922,6 +28088,7 @@
                 <w:lang w:val="en-GB"/>
               </w:rPr>
             </w:pPr>
+            <w:proofErr w:type="spellStart"/>
             <w:r>
               <w:rPr>
                 <w:b/>
@@ -24929,6 +28096,7 @@
               </w:rPr>
               <w:t>ClientResponseMsg</w:t>
             </w:r>
+            <w:proofErr w:type="spellEnd"/>
           </w:p>
         </w:tc>
         <w:tc>
@@ -24991,6 +28159,7 @@
                 <w:lang w:val="en-GB"/>
               </w:rPr>
             </w:pPr>
+            <w:proofErr w:type="spellStart"/>
             <w:r>
               <w:rPr>
                 <w:b/>
@@ -24998,6 +28167,7 @@
               </w:rPr>
               <w:t>FindMsg</w:t>
             </w:r>
+            <w:proofErr w:type="spellEnd"/>
           </w:p>
         </w:tc>
         <w:tc>
@@ -25067,6 +28237,7 @@
                 <w:lang w:val="en-GB"/>
               </w:rPr>
             </w:pPr>
+            <w:proofErr w:type="spellStart"/>
             <w:r>
               <w:rPr>
                 <w:b/>
@@ -25074,6 +28245,7 @@
               </w:rPr>
               <w:t>LoginMsg</w:t>
             </w:r>
+            <w:proofErr w:type="spellEnd"/>
           </w:p>
         </w:tc>
         <w:tc>
@@ -25136,6 +28308,7 @@
                 <w:lang w:val="en-GB"/>
               </w:rPr>
             </w:pPr>
+            <w:proofErr w:type="spellStart"/>
             <w:r>
               <w:rPr>
                 <w:b/>
@@ -25143,6 +28316,7 @@
               </w:rPr>
               <w:t>LoginResponseMsg</w:t>
             </w:r>
+            <w:proofErr w:type="spellEnd"/>
           </w:p>
         </w:tc>
         <w:tc>
@@ -25163,7 +28337,21 @@
               <w:rPr>
                 <w:lang w:val="en-GB"/>
               </w:rPr>
-              <w:t>That class represent the response to the loginMsg sent by the server to the client. That class contains a code which stands for the result of login operation.</w:t>
+              <w:t xml:space="preserve">That class represent the response to the </w:t>
+            </w:r>
+            <w:proofErr w:type="spellStart"/>
+            <w:r>
+              <w:rPr>
+                <w:lang w:val="en-GB"/>
+              </w:rPr>
+              <w:t>loginMsg</w:t>
+            </w:r>
+            <w:proofErr w:type="spellEnd"/>
+            <w:r>
+              <w:rPr>
+                <w:lang w:val="en-GB"/>
+              </w:rPr>
+              <w:t xml:space="preserve"> sent by the server to the client. That class contains a code which stands for the result of login operation.</w:t>
             </w:r>
           </w:p>
         </w:tc>
@@ -25206,6 +28394,7 @@
                 <w:lang w:val="en-GB"/>
               </w:rPr>
             </w:pPr>
+            <w:proofErr w:type="spellStart"/>
             <w:r>
               <w:rPr>
                 <w:b/>
@@ -25213,6 +28402,7 @@
               </w:rPr>
               <w:t>SignInMsg</w:t>
             </w:r>
+            <w:proofErr w:type="spellEnd"/>
           </w:p>
         </w:tc>
         <w:tc>
@@ -25233,7 +28423,21 @@
               <w:rPr>
                 <w:lang w:val="en-GB"/>
               </w:rPr>
-              <w:t>That class implements the message sent by the client to the server in order to perform the signIn phase. That message contains all the information specified by the user.</w:t>
+              <w:t xml:space="preserve">That class implements the message sent by the client to the server in order to perform the </w:t>
+            </w:r>
+            <w:proofErr w:type="spellStart"/>
+            <w:r>
+              <w:rPr>
+                <w:lang w:val="en-GB"/>
+              </w:rPr>
+              <w:t>signIn</w:t>
+            </w:r>
+            <w:proofErr w:type="spellEnd"/>
+            <w:r>
+              <w:rPr>
+                <w:lang w:val="en-GB"/>
+              </w:rPr>
+              <w:t xml:space="preserve"> phase. That message contains all the information specified by the user.</w:t>
             </w:r>
           </w:p>
         </w:tc>
@@ -25274,6 +28478,7 @@
                 <w:lang w:val="en-GB"/>
               </w:rPr>
             </w:pPr>
+            <w:proofErr w:type="spellStart"/>
             <w:r>
               <w:rPr>
                 <w:b/>
@@ -25281,6 +28486,7 @@
               </w:rPr>
               <w:t>SignInResponseMsg</w:t>
             </w:r>
+            <w:proofErr w:type="spellEnd"/>
           </w:p>
         </w:tc>
         <w:tc>
@@ -25301,7 +28507,35 @@
               <w:rPr>
                 <w:lang w:val="en-GB"/>
               </w:rPr>
-              <w:t>That class represent the response to the SignInMsg sent by the server to the client. That class contains a code which stands for the result of signIn operation.</w:t>
+              <w:t xml:space="preserve">That class represent the response to the </w:t>
+            </w:r>
+            <w:proofErr w:type="spellStart"/>
+            <w:r>
+              <w:rPr>
+                <w:lang w:val="en-GB"/>
+              </w:rPr>
+              <w:t>SignInMsg</w:t>
+            </w:r>
+            <w:proofErr w:type="spellEnd"/>
+            <w:r>
+              <w:rPr>
+                <w:lang w:val="en-GB"/>
+              </w:rPr>
+              <w:t xml:space="preserve"> sent by the server to the client. That class contains a code which stands for the result of </w:t>
+            </w:r>
+            <w:proofErr w:type="spellStart"/>
+            <w:r>
+              <w:rPr>
+                <w:lang w:val="en-GB"/>
+              </w:rPr>
+              <w:t>signIn</w:t>
+            </w:r>
+            <w:proofErr w:type="spellEnd"/>
+            <w:r>
+              <w:rPr>
+                <w:lang w:val="en-GB"/>
+              </w:rPr>
+              <w:t xml:space="preserve"> operation.</w:t>
             </w:r>
           </w:p>
         </w:tc>
@@ -25343,6 +28577,7 @@
                 <w:lang w:val="en-GB"/>
               </w:rPr>
             </w:pPr>
+            <w:proofErr w:type="spellStart"/>
             <w:r>
               <w:rPr>
                 <w:b/>
@@ -25350,6 +28585,7 @@
               </w:rPr>
               <w:t>TrendResponseMsg</w:t>
             </w:r>
+            <w:proofErr w:type="spellEnd"/>
           </w:p>
         </w:tc>
         <w:tc>
@@ -25370,7 +28606,23 @@
               <w:rPr>
                 <w:lang w:val="en-GB"/>
               </w:rPr>
-              <w:t>That class implements the message sent by the server to the client at the opening of the application. That message is used to sent the list of all the trending keywords with their related percentage of importance.</w:t>
+              <w:t xml:space="preserve">That class implements the message sent by the server to the client at the opening of the application. That message is used to </w:t>
+            </w:r>
+            <w:proofErr w:type="spellStart"/>
+            <w:proofErr w:type="gramStart"/>
+            <w:r>
+              <w:rPr>
+                <w:lang w:val="en-GB"/>
+              </w:rPr>
+              <w:t>sent</w:t>
+            </w:r>
+            <w:proofErr w:type="spellEnd"/>
+            <w:proofErr w:type="gramEnd"/>
+            <w:r>
+              <w:rPr>
+                <w:lang w:val="en-GB"/>
+              </w:rPr>
+              <w:t xml:space="preserve"> the list of all the trending keywords with their related percentage of importance.</w:t>
             </w:r>
           </w:p>
         </w:tc>
@@ -25411,6 +28663,7 @@
                 <w:lang w:val="en-GB"/>
               </w:rPr>
             </w:pPr>
+            <w:proofErr w:type="spellStart"/>
             <w:r>
               <w:rPr>
                 <w:b/>
@@ -25418,6 +28671,7 @@
               </w:rPr>
               <w:t>ViewMsg</w:t>
             </w:r>
+            <w:proofErr w:type="spellEnd"/>
           </w:p>
         </w:tc>
         <w:tc>
@@ -25438,7 +28692,35 @@
               <w:rPr>
                 <w:lang w:val="en-GB"/>
               </w:rPr>
-              <w:t>That class implements the message sent by the client to the server when a user clicks on an searched article. That message is used to sent to the server some information that will be used to compute recommended articles for the user.</w:t>
+              <w:t xml:space="preserve">That class implements the message sent by the client to the server when a user clicks on </w:t>
+            </w:r>
+            <w:proofErr w:type="gramStart"/>
+            <w:r>
+              <w:rPr>
+                <w:lang w:val="en-GB"/>
+              </w:rPr>
+              <w:t>an</w:t>
+            </w:r>
+            <w:proofErr w:type="gramEnd"/>
+            <w:r>
+              <w:rPr>
+                <w:lang w:val="en-GB"/>
+              </w:rPr>
+              <w:t xml:space="preserve"> searched article. That message is used to </w:t>
+            </w:r>
+            <w:proofErr w:type="spellStart"/>
+            <w:r>
+              <w:rPr>
+                <w:lang w:val="en-GB"/>
+              </w:rPr>
+              <w:t>sent</w:t>
+            </w:r>
+            <w:proofErr w:type="spellEnd"/>
+            <w:r>
+              <w:rPr>
+                <w:lang w:val="en-GB"/>
+              </w:rPr>
+              <w:t xml:space="preserve"> to the server some information that will be used to compute recommended articles for the user.</w:t>
             </w:r>
           </w:p>
         </w:tc>
@@ -25471,7 +28753,7 @@
           <w:lang w:val="en-GB"/>
         </w:rPr>
       </w:pPr>
-      <w:bookmarkStart w:id="41" w:name="_Toc37849989"/>
+      <w:bookmarkStart w:id="43" w:name="_Toc42013799"/>
       <w:r>
         <w:rPr>
           <w:lang w:val="en-GB"/>
@@ -25479,7 +28761,7 @@
         <w:lastRenderedPageBreak/>
         <w:t>UML Diagram</w:t>
       </w:r>
-      <w:bookmarkEnd w:id="41"/>
+      <w:bookmarkEnd w:id="43"/>
     </w:p>
     <w:p>
       <w:pPr>
@@ -25488,14 +28770,14 @@
           <w:lang w:val="en-GB"/>
         </w:rPr>
       </w:pPr>
-      <w:bookmarkStart w:id="42" w:name="_Toc37849990"/>
+      <w:bookmarkStart w:id="44" w:name="_Toc42013800"/>
       <w:r>
         <w:rPr>
           <w:lang w:val="en-GB"/>
         </w:rPr>
         <w:t>Server UML Diagram</w:t>
       </w:r>
-      <w:bookmarkEnd w:id="42"/>
+      <w:bookmarkEnd w:id="44"/>
       <w:r>
         <w:rPr>
           <w:lang w:val="en-GB"/>
@@ -25511,8 +28793,8 @@
           <w:lang w:val="en-GB"/>
         </w:rPr>
       </w:pPr>
-      <w:bookmarkStart w:id="43" w:name="_Toc32477110"/>
-      <w:bookmarkStart w:id="44" w:name="_Toc32496418"/>
+      <w:bookmarkStart w:id="45" w:name="_Toc32477110"/>
+      <w:bookmarkStart w:id="46" w:name="_Toc32496418"/>
       <w:r>
         <w:rPr>
           <w:noProof/>
@@ -25565,8 +28847,8 @@
         </w:rPr>
         <w:br w:type="page"/>
       </w:r>
-      <w:bookmarkEnd w:id="43"/>
-      <w:bookmarkEnd w:id="44"/>
+      <w:bookmarkEnd w:id="45"/>
+      <w:bookmarkEnd w:id="46"/>
     </w:p>
     <w:p>
       <w:pPr>
@@ -25575,7 +28857,7 @@
           <w:lang w:val="en-GB"/>
         </w:rPr>
       </w:pPr>
-      <w:bookmarkStart w:id="45" w:name="_Toc37849991"/>
+      <w:bookmarkStart w:id="47" w:name="_Toc42013801"/>
       <w:r>
         <w:rPr>
           <w:lang w:val="en-GB"/>
@@ -25589,7 +28871,7 @@
         </w:rPr>
         <w:t xml:space="preserve"> Diagram</w:t>
       </w:r>
-      <w:bookmarkEnd w:id="45"/>
+      <w:bookmarkEnd w:id="47"/>
     </w:p>
     <w:p>
       <w:pPr>
@@ -25675,12 +28957,12 @@
         <w:pStyle w:val="Titolo2"/>
         <w:jc w:val="both"/>
       </w:pPr>
-      <w:bookmarkStart w:id="46" w:name="_Toc37849992"/>
+      <w:bookmarkStart w:id="48" w:name="_Toc42013802"/>
       <w:r>
         <w:lastRenderedPageBreak/>
         <w:t>User manual</w:t>
       </w:r>
-      <w:bookmarkEnd w:id="46"/>
+      <w:bookmarkEnd w:id="48"/>
     </w:p>
     <w:p>
       <w:pPr>
@@ -25690,16 +28972,16 @@
           <w:lang w:val="en-US"/>
         </w:rPr>
       </w:pPr>
-      <w:bookmarkStart w:id="47" w:name="_Toc24110282"/>
-      <w:bookmarkStart w:id="48" w:name="_Toc37849993"/>
+      <w:bookmarkStart w:id="49" w:name="_Toc24110282"/>
+      <w:bookmarkStart w:id="50" w:name="_Toc42013803"/>
       <w:r>
         <w:rPr>
           <w:lang w:val="en-US"/>
         </w:rPr>
         <w:t>Login</w:t>
       </w:r>
-      <w:bookmarkEnd w:id="47"/>
-      <w:bookmarkEnd w:id="48"/>
+      <w:bookmarkEnd w:id="49"/>
+      <w:bookmarkEnd w:id="50"/>
     </w:p>
     <w:p>
       <w:pPr>
@@ -25713,7 +28995,21 @@
         <w:rPr>
           <w:lang w:val="en-US"/>
         </w:rPr>
-        <w:t>When the application is launched, the system will display a login form. The user has to put in its username and password and then to click on “LOGIN” button. If desired, the user can also see its password as plain text by clicking on the “Show/Hide Password” radio button.</w:t>
+        <w:t xml:space="preserve">When the application is launched, the system will display a login form. The user </w:t>
+      </w:r>
+      <w:proofErr w:type="gramStart"/>
+      <w:r>
+        <w:rPr>
+          <w:lang w:val="en-US"/>
+        </w:rPr>
+        <w:t>has to</w:t>
+      </w:r>
+      <w:proofErr w:type="gramEnd"/>
+      <w:r>
+        <w:rPr>
+          <w:lang w:val="en-US"/>
+        </w:rPr>
+        <w:t xml:space="preserve"> put in its username and password and then to click on “LOGIN” button. If desired, the user can also see its password as plain text by clicking on the “Show/Hide Password” radio button.</w:t>
       </w:r>
     </w:p>
     <w:p>
@@ -25783,7 +29079,7 @@
           </wp:inline>
         </w:drawing>
       </w:r>
-      <w:bookmarkStart w:id="49" w:name="_Toc24110283"/>
+      <w:bookmarkStart w:id="51" w:name="_Toc24110283"/>
     </w:p>
     <w:p>
       <w:pPr>
@@ -25854,7 +29150,7 @@
           <w:lang w:val="en-US"/>
         </w:rPr>
       </w:pPr>
-      <w:bookmarkStart w:id="50" w:name="_Toc37849994"/>
+      <w:bookmarkStart w:id="52" w:name="_Toc42013804"/>
       <w:r>
         <w:rPr>
           <w:lang w:val="en-US"/>
@@ -25862,14 +29158,14 @@
         <w:lastRenderedPageBreak/>
         <w:t>Sign-</w:t>
       </w:r>
-      <w:bookmarkEnd w:id="49"/>
+      <w:bookmarkEnd w:id="51"/>
       <w:r>
         <w:rPr>
           <w:lang w:val="en-US"/>
         </w:rPr>
         <w:t>in</w:t>
       </w:r>
-      <w:bookmarkEnd w:id="50"/>
+      <w:bookmarkEnd w:id="52"/>
     </w:p>
     <w:p>
       <w:pPr>
@@ -25895,7 +29191,21 @@
         <w:rPr>
           <w:lang w:val="en-US"/>
         </w:rPr>
-        <w:t>. He has to insert his First Name, Last Name, Date of Birth, email and the desired username and password. After pressing the button REGISTER, the system will show a message which will explain the result of the registration process.</w:t>
+        <w:t xml:space="preserve">. He </w:t>
+      </w:r>
+      <w:proofErr w:type="gramStart"/>
+      <w:r>
+        <w:rPr>
+          <w:lang w:val="en-US"/>
+        </w:rPr>
+        <w:t>has to</w:t>
+      </w:r>
+      <w:proofErr w:type="gramEnd"/>
+      <w:r>
+        <w:rPr>
+          <w:lang w:val="en-US"/>
+        </w:rPr>
+        <w:t xml:space="preserve"> insert his First Name, Last Name, Date of Birth, email and the desired username and password. After pressing the button REGISTER, the system will show a message which will explain the result of the registration process.</w:t>
       </w:r>
     </w:p>
     <w:p>
@@ -25967,7 +29277,7 @@
           <w:lang w:val="en-US"/>
         </w:rPr>
       </w:pPr>
-      <w:bookmarkStart w:id="51" w:name="_Toc24110284"/>
+      <w:bookmarkStart w:id="53" w:name="_Toc24110284"/>
     </w:p>
     <w:p>
       <w:pPr>
@@ -26005,7 +29315,7 @@
           <w:lang w:val="en-US"/>
         </w:rPr>
       </w:pPr>
-      <w:bookmarkStart w:id="52" w:name="_Toc37849995"/>
+      <w:bookmarkStart w:id="54" w:name="_Toc42013805"/>
       <w:r>
         <w:rPr>
           <w:lang w:val="en-US"/>
@@ -26019,8 +29329,8 @@
         </w:rPr>
         <w:t>rking with the application</w:t>
       </w:r>
-      <w:bookmarkEnd w:id="51"/>
-      <w:bookmarkEnd w:id="52"/>
+      <w:bookmarkEnd w:id="53"/>
+      <w:bookmarkEnd w:id="54"/>
     </w:p>
     <w:p>
       <w:pPr>
@@ -26208,7 +29518,21 @@
           <w:lang w:val="en-US"/>
         </w:rPr>
         <w:lastRenderedPageBreak/>
-        <w:t>The admin can also decide from which newspaper sites the application has to do the scraping of the articles. In particular he has to click on the checkbox of the desired websites and after that he has to click on the “APPLY” button.</w:t>
+        <w:t xml:space="preserve">The admin can also decide from which newspaper sites the application has to do the scraping of the articles. </w:t>
+      </w:r>
+      <w:proofErr w:type="gramStart"/>
+      <w:r>
+        <w:rPr>
+          <w:lang w:val="en-US"/>
+        </w:rPr>
+        <w:t>In particular he</w:t>
+      </w:r>
+      <w:proofErr w:type="gramEnd"/>
+      <w:r>
+        <w:rPr>
+          <w:lang w:val="en-US"/>
+        </w:rPr>
+        <w:t xml:space="preserve"> has to click on the checkbox of the desired websites and after that he has to click on the “APPLY” button.</w:t>
       </w:r>
     </w:p>
     <w:p>
@@ -26275,7 +29599,49 @@
         <w:rPr>
           <w:lang w:val="en-US"/>
         </w:rPr>
-        <w:t>The admin can manage also the scraping period of the application. He can specify in the “Scraping period” textfield the desired interval of time (in minutes ). After the decision of the period, he has to click on the “UPDATE” button.</w:t>
+        <w:t xml:space="preserve">The admin can manage also the scraping period of the application. He can specify in the “Scraping period” </w:t>
+      </w:r>
+      <w:proofErr w:type="spellStart"/>
+      <w:r>
+        <w:rPr>
+          <w:lang w:val="en-US"/>
+        </w:rPr>
+        <w:t>textfield</w:t>
+      </w:r>
+      <w:proofErr w:type="spellEnd"/>
+      <w:r>
+        <w:rPr>
+          <w:lang w:val="en-US"/>
+        </w:rPr>
+        <w:t xml:space="preserve"> the desired interval of time (in </w:t>
+      </w:r>
+      <w:proofErr w:type="gramStart"/>
+      <w:r>
+        <w:rPr>
+          <w:lang w:val="en-US"/>
+        </w:rPr>
+        <w:t>minutes )</w:t>
+      </w:r>
+      <w:proofErr w:type="gramEnd"/>
+      <w:r>
+        <w:rPr>
+          <w:lang w:val="en-US"/>
+        </w:rPr>
+        <w:t xml:space="preserve">. After the decision of the period, he </w:t>
+      </w:r>
+      <w:proofErr w:type="gramStart"/>
+      <w:r>
+        <w:rPr>
+          <w:lang w:val="en-US"/>
+        </w:rPr>
+        <w:t>has to</w:t>
+      </w:r>
+      <w:proofErr w:type="gramEnd"/>
+      <w:r>
+        <w:rPr>
+          <w:lang w:val="en-US"/>
+        </w:rPr>
+        <w:t xml:space="preserve"> click on the “UPDATE” button.</w:t>
       </w:r>
     </w:p>
     <w:p>
@@ -26289,7 +29655,21 @@
         <w:rPr>
           <w:lang w:val="en-US"/>
         </w:rPr>
-        <w:t>Instead of specifying a new scraping period, the admin can also force the scraping operation clicking on the “SCRAPE NOW” button. In this way the application receive the scraping command and starts to retrieve the articles from the specified sites.</w:t>
+        <w:t xml:space="preserve">Instead of specifying a new scraping period, the admin can also force the scraping operation clicking on the “SCRAPE NOW” button. In this way the application </w:t>
+      </w:r>
+      <w:proofErr w:type="gramStart"/>
+      <w:r>
+        <w:rPr>
+          <w:lang w:val="en-US"/>
+        </w:rPr>
+        <w:t>receive</w:t>
+      </w:r>
+      <w:proofErr w:type="gramEnd"/>
+      <w:r>
+        <w:rPr>
+          <w:lang w:val="en-US"/>
+        </w:rPr>
+        <w:t xml:space="preserve"> the scraping command and starts to retrieve the articles from the specified sites.</w:t>
       </w:r>
     </w:p>
     <w:p>
@@ -26464,7 +29844,35 @@
         <w:rPr>
           <w:lang w:val="en-US"/>
         </w:rPr>
-        <w:t>The first table contains the trending keywords of the last week. In particular the user can click on one of those keywords. After that, the application will insert the selected word into the “Search Keyword” textfield. The user can start the search of the articles related to the keyword,</w:t>
+        <w:t xml:space="preserve">The first table contains the trending keywords of the last week. </w:t>
+      </w:r>
+      <w:proofErr w:type="gramStart"/>
+      <w:r>
+        <w:rPr>
+          <w:lang w:val="en-US"/>
+        </w:rPr>
+        <w:t>In particular the</w:t>
+      </w:r>
+      <w:proofErr w:type="gramEnd"/>
+      <w:r>
+        <w:rPr>
+          <w:lang w:val="en-US"/>
+        </w:rPr>
+        <w:t xml:space="preserve"> user can click on one of those keywords. After that, the application will insert the selected word into the “Search Keyword” </w:t>
+      </w:r>
+      <w:proofErr w:type="spellStart"/>
+      <w:r>
+        <w:rPr>
+          <w:lang w:val="en-US"/>
+        </w:rPr>
+        <w:t>textfield</w:t>
+      </w:r>
+      <w:proofErr w:type="spellEnd"/>
+      <w:r>
+        <w:rPr>
+          <w:lang w:val="en-US"/>
+        </w:rPr>
+        <w:t>. The user can start the search of the articles related to the keyword,</w:t>
       </w:r>
       <w:r>
         <w:rPr>
@@ -26702,7 +30110,21 @@
         <w:rPr>
           <w:lang w:val="en-US"/>
         </w:rPr>
-        <w:t>The second table contains a list of recommended articles for the user. That list is based on the history of the user’s view. The user can scroll that list seeing the information about the articles. Moving the cursor on one of those articles, the user will see in the below table (Single Article overview) the article’s text analysis which contains the list of all the article’s word and their number of occurrence.</w:t>
+        <w:t xml:space="preserve">The second table contains a list of recommended articles for the user. That list is based on the history of the user’s view. The user can scroll that list seeing the information about the articles. Moving the cursor on one of those articles, the user will see in the below table (Single Article overview) the article’s text analysis which contains the list of all the article’s word and their number of </w:t>
+      </w:r>
+      <w:proofErr w:type="gramStart"/>
+      <w:r>
+        <w:rPr>
+          <w:lang w:val="en-US"/>
+        </w:rPr>
+        <w:t>occurrence</w:t>
+      </w:r>
+      <w:proofErr w:type="gramEnd"/>
+      <w:r>
+        <w:rPr>
+          <w:lang w:val="en-US"/>
+        </w:rPr>
+        <w:t>.</w:t>
       </w:r>
     </w:p>
     <w:p>
@@ -26743,7 +30165,21 @@
         <w:rPr>
           <w:lang w:val="en-US"/>
         </w:rPr>
-        <w:t>The user has also the possibility to create his own search. In particular he can specify the desired keyword in the “Search keyword” field and specifying also some filters if he wants (like authors, City, Newspaper). After clicking the “Search” button the application will show the Result table which will contain the results of the user’s search.</w:t>
+        <w:t xml:space="preserve">The user has also the possibility to create his own search. </w:t>
+      </w:r>
+      <w:proofErr w:type="gramStart"/>
+      <w:r>
+        <w:rPr>
+          <w:lang w:val="en-US"/>
+        </w:rPr>
+        <w:t>In particular he</w:t>
+      </w:r>
+      <w:proofErr w:type="gramEnd"/>
+      <w:r>
+        <w:rPr>
+          <w:lang w:val="en-US"/>
+        </w:rPr>
+        <w:t xml:space="preserve"> can specify the desired keyword in the “Search keyword” field and specifying also some filters if he wants (like authors, City, Newspaper). After clicking the “Search” button the application will show the Result table which will contain the results of the user’s search.</w:t>
       </w:r>
     </w:p>
     <w:p>
@@ -26878,7 +30314,7 @@
 </file>
 
 <file path=word/endnotes.xml><?xml version="1.0" encoding="utf-8"?>
-<w:endnotes xmlns:wpc="http://schemas.microsoft.com/office/word/2010/wordprocessingCanvas" xmlns:cx="http://schemas.microsoft.com/office/drawing/2014/chartex" xmlns:cx1="http://schemas.microsoft.com/office/drawing/2015/9/8/chartex" xmlns:cx2="http://schemas.microsoft.com/office/drawing/2015/10/21/chartex" xmlns:cx3="http://schemas.microsoft.com/office/drawing/2016/5/9/chartex" xmlns:cx4="http://schemas.microsoft.com/office/drawing/2016/5/10/chartex" xmlns:cx5="http://schemas.microsoft.com/office/drawing/2016/5/11/chartex" xmlns:cx6="http://schemas.microsoft.com/office/drawing/2016/5/12/chartex" xmlns:cx7="http://schemas.microsoft.com/office/drawing/2016/5/13/chartex" xmlns:cx8="http://schemas.microsoft.com/office/drawing/2016/5/14/chartex" xmlns:mc="http://schemas.openxmlformats.org/markup-compatibility/2006" xmlns:aink="http://schemas.microsoft.com/office/drawing/2016/ink" xmlns:am3d="http://schemas.microsoft.com/office/drawing/2017/model3d" xmlns:o="urn:schemas-microsoft-com:office:office" xmlns:r="http://schemas.openxmlformats.org/officeDocument/2006/relationships" xmlns:m="http://schemas.openxmlformats.org/officeDocument/2006/math" xmlns:v="urn:schemas-microsoft-com:vml" xmlns:wp14="http://schemas.microsoft.com/office/word/2010/wordprocessingDrawing" xmlns:wp="http://schemas.openxmlformats.org/drawingml/2006/wordprocessingDrawing" xmlns:w10="urn:schemas-microsoft-com:office:word" xmlns:w="http://schemas.openxmlformats.org/wordprocessingml/2006/main" xmlns:w14="http://schemas.microsoft.com/office/word/2010/wordml" xmlns:w15="http://schemas.microsoft.com/office/word/2012/wordml" xmlns:w16cex="http://schemas.microsoft.com/office/word/2018/wordml/cex" xmlns:w16cid="http://schemas.microsoft.com/office/word/2016/wordml/cid" xmlns:w16="http://schemas.microsoft.com/office/word/2018/wordml" xmlns:w16se="http://schemas.microsoft.com/office/word/2015/wordml/symex" xmlns:wpg="http://schemas.microsoft.com/office/word/2010/wordprocessingGroup" xmlns:wpi="http://schemas.microsoft.com/office/word/2010/wordprocessingInk" xmlns:wne="http://schemas.microsoft.com/office/word/2006/wordml" xmlns:wps="http://schemas.microsoft.com/office/word/2010/wordprocessingShape" mc:Ignorable="w14 w15 w16se w16cid w16 w16cex wp14">
+<w:endnotes xmlns:wpc="http://schemas.microsoft.com/office/word/2010/wordprocessingCanvas" xmlns:cx="http://schemas.microsoft.com/office/drawing/2014/chartex" xmlns:cx1="http://schemas.microsoft.com/office/drawing/2015/9/8/chartex" xmlns:cx2="http://schemas.microsoft.com/office/drawing/2015/10/21/chartex" xmlns:cx3="http://schemas.microsoft.com/office/drawing/2016/5/9/chartex" xmlns:cx4="http://schemas.microsoft.com/office/drawing/2016/5/10/chartex" xmlns:cx5="http://schemas.microsoft.com/office/drawing/2016/5/11/chartex" xmlns:cx6="http://schemas.microsoft.com/office/drawing/2016/5/12/chartex" xmlns:cx7="http://schemas.microsoft.com/office/drawing/2016/5/13/chartex" xmlns:cx8="http://schemas.microsoft.com/office/drawing/2016/5/14/chartex" xmlns:mc="http://schemas.openxmlformats.org/markup-compatibility/2006" xmlns:aink="http://schemas.microsoft.com/office/drawing/2016/ink" xmlns:am3d="http://schemas.microsoft.com/office/drawing/2017/model3d" xmlns:o="urn:schemas-microsoft-com:office:office" xmlns:r="http://schemas.openxmlformats.org/officeDocument/2006/relationships" xmlns:m="http://schemas.openxmlformats.org/officeDocument/2006/math" xmlns:v="urn:schemas-microsoft-com:vml" xmlns:wp14="http://schemas.microsoft.com/office/word/2010/wordprocessingDrawing" xmlns:wp="http://schemas.openxmlformats.org/drawingml/2006/wordprocessingDrawing" xmlns:w10="urn:schemas-microsoft-com:office:word" xmlns:w="http://schemas.openxmlformats.org/wordprocessingml/2006/main" xmlns:w14="http://schemas.microsoft.com/office/word/2010/wordml" xmlns:w15="http://schemas.microsoft.com/office/word/2012/wordml" xmlns:w16cid="http://schemas.microsoft.com/office/word/2016/wordml/cid" xmlns:w16se="http://schemas.microsoft.com/office/word/2015/wordml/symex" xmlns:wpg="http://schemas.microsoft.com/office/word/2010/wordprocessingGroup" xmlns:wpi="http://schemas.microsoft.com/office/word/2010/wordprocessingInk" xmlns:wne="http://schemas.microsoft.com/office/word/2006/wordml" xmlns:wps="http://schemas.microsoft.com/office/word/2010/wordprocessingShape" mc:Ignorable="w14 w15 w16se w16cid wp14">
   <w:endnote w:type="separator" w:id="-1">
     <w:p>
       <w:pPr>
@@ -26903,7 +30339,7 @@
 </file>
 
 <file path=word/footnotes.xml><?xml version="1.0" encoding="utf-8"?>
-<w:footnotes xmlns:wpc="http://schemas.microsoft.com/office/word/2010/wordprocessingCanvas" xmlns:cx="http://schemas.microsoft.com/office/drawing/2014/chartex" xmlns:cx1="http://schemas.microsoft.com/office/drawing/2015/9/8/chartex" xmlns:cx2="http://schemas.microsoft.com/office/drawing/2015/10/21/chartex" xmlns:cx3="http://schemas.microsoft.com/office/drawing/2016/5/9/chartex" xmlns:cx4="http://schemas.microsoft.com/office/drawing/2016/5/10/chartex" xmlns:cx5="http://schemas.microsoft.com/office/drawing/2016/5/11/chartex" xmlns:cx6="http://schemas.microsoft.com/office/drawing/2016/5/12/chartex" xmlns:cx7="http://schemas.microsoft.com/office/drawing/2016/5/13/chartex" xmlns:cx8="http://schemas.microsoft.com/office/drawing/2016/5/14/chartex" xmlns:mc="http://schemas.openxmlformats.org/markup-compatibility/2006" xmlns:aink="http://schemas.microsoft.com/office/drawing/2016/ink" xmlns:am3d="http://schemas.microsoft.com/office/drawing/2017/model3d" xmlns:o="urn:schemas-microsoft-com:office:office" xmlns:r="http://schemas.openxmlformats.org/officeDocument/2006/relationships" xmlns:m="http://schemas.openxmlformats.org/officeDocument/2006/math" xmlns:v="urn:schemas-microsoft-com:vml" xmlns:wp14="http://schemas.microsoft.com/office/word/2010/wordprocessingDrawing" xmlns:wp="http://schemas.openxmlformats.org/drawingml/2006/wordprocessingDrawing" xmlns:w10="urn:schemas-microsoft-com:office:word" xmlns:w="http://schemas.openxmlformats.org/wordprocessingml/2006/main" xmlns:w14="http://schemas.microsoft.com/office/word/2010/wordml" xmlns:w15="http://schemas.microsoft.com/office/word/2012/wordml" xmlns:w16cex="http://schemas.microsoft.com/office/word/2018/wordml/cex" xmlns:w16cid="http://schemas.microsoft.com/office/word/2016/wordml/cid" xmlns:w16="http://schemas.microsoft.com/office/word/2018/wordml" xmlns:w16se="http://schemas.microsoft.com/office/word/2015/wordml/symex" xmlns:wpg="http://schemas.microsoft.com/office/word/2010/wordprocessingGroup" xmlns:wpi="http://schemas.microsoft.com/office/word/2010/wordprocessingInk" xmlns:wne="http://schemas.microsoft.com/office/word/2006/wordml" xmlns:wps="http://schemas.microsoft.com/office/word/2010/wordprocessingShape" mc:Ignorable="w14 w15 w16se w16cid w16 w16cex wp14">
+<w:footnotes xmlns:wpc="http://schemas.microsoft.com/office/word/2010/wordprocessingCanvas" xmlns:cx="http://schemas.microsoft.com/office/drawing/2014/chartex" xmlns:cx1="http://schemas.microsoft.com/office/drawing/2015/9/8/chartex" xmlns:cx2="http://schemas.microsoft.com/office/drawing/2015/10/21/chartex" xmlns:cx3="http://schemas.microsoft.com/office/drawing/2016/5/9/chartex" xmlns:cx4="http://schemas.microsoft.com/office/drawing/2016/5/10/chartex" xmlns:cx5="http://schemas.microsoft.com/office/drawing/2016/5/11/chartex" xmlns:cx6="http://schemas.microsoft.com/office/drawing/2016/5/12/chartex" xmlns:cx7="http://schemas.microsoft.com/office/drawing/2016/5/13/chartex" xmlns:cx8="http://schemas.microsoft.com/office/drawing/2016/5/14/chartex" xmlns:mc="http://schemas.openxmlformats.org/markup-compatibility/2006" xmlns:aink="http://schemas.microsoft.com/office/drawing/2016/ink" xmlns:am3d="http://schemas.microsoft.com/office/drawing/2017/model3d" xmlns:o="urn:schemas-microsoft-com:office:office" xmlns:r="http://schemas.openxmlformats.org/officeDocument/2006/relationships" xmlns:m="http://schemas.openxmlformats.org/officeDocument/2006/math" xmlns:v="urn:schemas-microsoft-com:vml" xmlns:wp14="http://schemas.microsoft.com/office/word/2010/wordprocessingDrawing" xmlns:wp="http://schemas.openxmlformats.org/drawingml/2006/wordprocessingDrawing" xmlns:w10="urn:schemas-microsoft-com:office:word" xmlns:w="http://schemas.openxmlformats.org/wordprocessingml/2006/main" xmlns:w14="http://schemas.microsoft.com/office/word/2010/wordml" xmlns:w15="http://schemas.microsoft.com/office/word/2012/wordml" xmlns:w16cid="http://schemas.microsoft.com/office/word/2016/wordml/cid" xmlns:w16se="http://schemas.microsoft.com/office/word/2015/wordml/symex" xmlns:wpg="http://schemas.microsoft.com/office/word/2010/wordprocessingGroup" xmlns:wpi="http://schemas.microsoft.com/office/word/2010/wordprocessingInk" xmlns:wne="http://schemas.microsoft.com/office/word/2006/wordml" xmlns:wps="http://schemas.microsoft.com/office/word/2010/wordprocessingShape" mc:Ignorable="w14 w15 w16se w16cid wp14">
   <w:footnote w:type="separator" w:id="-1">
     <w:p>
       <w:pPr>
@@ -26928,7 +30364,7 @@
 </file>
 
 <file path=word/numbering.xml><?xml version="1.0" encoding="utf-8"?>
-<w:numbering xmlns:wpc="http://schemas.microsoft.com/office/word/2010/wordprocessingCanvas" xmlns:cx="http://schemas.microsoft.com/office/drawing/2014/chartex" xmlns:cx1="http://schemas.microsoft.com/office/drawing/2015/9/8/chartex" xmlns:cx2="http://schemas.microsoft.com/office/drawing/2015/10/21/chartex" xmlns:cx3="http://schemas.microsoft.com/office/drawing/2016/5/9/chartex" xmlns:cx4="http://schemas.microsoft.com/office/drawing/2016/5/10/chartex" xmlns:cx5="http://schemas.microsoft.com/office/drawing/2016/5/11/chartex" xmlns:cx6="http://schemas.microsoft.com/office/drawing/2016/5/12/chartex" xmlns:cx7="http://schemas.microsoft.com/office/drawing/2016/5/13/chartex" xmlns:cx8="http://schemas.microsoft.com/office/drawing/2016/5/14/chartex" xmlns:mc="http://schemas.openxmlformats.org/markup-compatibility/2006" xmlns:aink="http://schemas.microsoft.com/office/drawing/2016/ink" xmlns:am3d="http://schemas.microsoft.com/office/drawing/2017/model3d" xmlns:o="urn:schemas-microsoft-com:office:office" xmlns:r="http://schemas.openxmlformats.org/officeDocument/2006/relationships" xmlns:m="http://schemas.openxmlformats.org/officeDocument/2006/math" xmlns:v="urn:schemas-microsoft-com:vml" xmlns:wp14="http://schemas.microsoft.com/office/word/2010/wordprocessingDrawing" xmlns:wp="http://schemas.openxmlformats.org/drawingml/2006/wordprocessingDrawing" xmlns:w10="urn:schemas-microsoft-com:office:word" xmlns:w="http://schemas.openxmlformats.org/wordprocessingml/2006/main" xmlns:w14="http://schemas.microsoft.com/office/word/2010/wordml" xmlns:w15="http://schemas.microsoft.com/office/word/2012/wordml" xmlns:w16cex="http://schemas.microsoft.com/office/word/2018/wordml/cex" xmlns:w16cid="http://schemas.microsoft.com/office/word/2016/wordml/cid" xmlns:w16="http://schemas.microsoft.com/office/word/2018/wordml" xmlns:w16se="http://schemas.microsoft.com/office/word/2015/wordml/symex" xmlns:wpg="http://schemas.microsoft.com/office/word/2010/wordprocessingGroup" xmlns:wpi="http://schemas.microsoft.com/office/word/2010/wordprocessingInk" xmlns:wne="http://schemas.microsoft.com/office/word/2006/wordml" xmlns:wps="http://schemas.microsoft.com/office/word/2010/wordprocessingShape" mc:Ignorable="w14 w15 w16se w16cid w16 w16cex wp14">
+<w:numbering xmlns:wpc="http://schemas.microsoft.com/office/word/2010/wordprocessingCanvas" xmlns:cx="http://schemas.microsoft.com/office/drawing/2014/chartex" xmlns:cx1="http://schemas.microsoft.com/office/drawing/2015/9/8/chartex" xmlns:cx2="http://schemas.microsoft.com/office/drawing/2015/10/21/chartex" xmlns:cx3="http://schemas.microsoft.com/office/drawing/2016/5/9/chartex" xmlns:cx4="http://schemas.microsoft.com/office/drawing/2016/5/10/chartex" xmlns:cx5="http://schemas.microsoft.com/office/drawing/2016/5/11/chartex" xmlns:cx6="http://schemas.microsoft.com/office/drawing/2016/5/12/chartex" xmlns:cx7="http://schemas.microsoft.com/office/drawing/2016/5/13/chartex" xmlns:cx8="http://schemas.microsoft.com/office/drawing/2016/5/14/chartex" xmlns:mc="http://schemas.openxmlformats.org/markup-compatibility/2006" xmlns:aink="http://schemas.microsoft.com/office/drawing/2016/ink" xmlns:am3d="http://schemas.microsoft.com/office/drawing/2017/model3d" xmlns:o="urn:schemas-microsoft-com:office:office" xmlns:r="http://schemas.openxmlformats.org/officeDocument/2006/relationships" xmlns:m="http://schemas.openxmlformats.org/officeDocument/2006/math" xmlns:v="urn:schemas-microsoft-com:vml" xmlns:wp14="http://schemas.microsoft.com/office/word/2010/wordprocessingDrawing" xmlns:wp="http://schemas.openxmlformats.org/drawingml/2006/wordprocessingDrawing" xmlns:w10="urn:schemas-microsoft-com:office:word" xmlns:w="http://schemas.openxmlformats.org/wordprocessingml/2006/main" xmlns:w14="http://schemas.microsoft.com/office/word/2010/wordml" xmlns:w15="http://schemas.microsoft.com/office/word/2012/wordml" xmlns:w16cid="http://schemas.microsoft.com/office/word/2016/wordml/cid" xmlns:w16se="http://schemas.microsoft.com/office/word/2015/wordml/symex" xmlns:wpg="http://schemas.microsoft.com/office/word/2010/wordprocessingGroup" xmlns:wpi="http://schemas.microsoft.com/office/word/2010/wordprocessingInk" xmlns:wne="http://schemas.microsoft.com/office/word/2006/wordml" xmlns:wps="http://schemas.microsoft.com/office/word/2010/wordprocessingShape" mc:Ignorable="w14 w15 w16se w16cid wp14">
   <w:abstractNum w:abstractNumId="0" w15:restartNumberingAfterBreak="0">
     <w:nsid w:val="035168A8"/>
     <w:multiLevelType w:val="hybridMultilevel"/>
@@ -30703,7 +34139,7 @@
 </file>
 
 <file path=word/styles.xml><?xml version="1.0" encoding="utf-8"?>
-<w:styles xmlns:mc="http://schemas.openxmlformats.org/markup-compatibility/2006" xmlns:r="http://schemas.openxmlformats.org/officeDocument/2006/relationships" xmlns:w="http://schemas.openxmlformats.org/wordprocessingml/2006/main" xmlns:w14="http://schemas.microsoft.com/office/word/2010/wordml" xmlns:w15="http://schemas.microsoft.com/office/word/2012/wordml" xmlns:w16cex="http://schemas.microsoft.com/office/word/2018/wordml/cex" xmlns:w16cid="http://schemas.microsoft.com/office/word/2016/wordml/cid" xmlns:w16="http://schemas.microsoft.com/office/word/2018/wordml" xmlns:w16se="http://schemas.microsoft.com/office/word/2015/wordml/symex" mc:Ignorable="w14 w15 w16se w16cid w16 w16cex">
+<w:styles xmlns:mc="http://schemas.openxmlformats.org/markup-compatibility/2006" xmlns:r="http://schemas.openxmlformats.org/officeDocument/2006/relationships" xmlns:w="http://schemas.openxmlformats.org/wordprocessingml/2006/main" xmlns:w14="http://schemas.microsoft.com/office/word/2010/wordml" xmlns:w15="http://schemas.microsoft.com/office/word/2012/wordml" xmlns:w16cid="http://schemas.microsoft.com/office/word/2016/wordml/cid" xmlns:w16se="http://schemas.microsoft.com/office/word/2015/wordml/symex" mc:Ignorable="w14 w15 w16se w16cid">
   <w:docDefaults>
     <w:rPrDefault>
       <w:rPr>
@@ -31202,7 +34638,6 @@
   <w:style w:type="character" w:default="1" w:styleId="Carpredefinitoparagrafo">
     <w:name w:val="Default Paragraph Font"/>
     <w:uiPriority w:val="1"/>
-    <w:semiHidden/>
     <w:unhideWhenUsed/>
   </w:style>
   <w:style w:type="table" w:default="1" w:styleId="Tabellanormale">
@@ -32283,7 +35718,7 @@
 </file>
 
 <file path=customXml/itemProps1.xml><?xml version="1.0" encoding="utf-8"?>
-<ds:datastoreItem xmlns:ds="http://schemas.openxmlformats.org/officeDocument/2006/customXml" ds:itemID="{0EB2F748-899A-44E7-9152-27A9F77C61B0}">
+<ds:datastoreItem xmlns:ds="http://schemas.openxmlformats.org/officeDocument/2006/customXml" ds:itemID="{17763C28-E1DA-43BD-959A-B5C90EB39893}">
   <ds:schemaRefs>
     <ds:schemaRef ds:uri="http://schemas.openxmlformats.org/officeDocument/2006/bibliography"/>
   </ds:schemaRefs>

--- a/documents/Report v2.docx
+++ b/documents/Report v2.docx
@@ -275,7 +275,7 @@
                   </wp:anchor>
                 </w:drawing>
               </mc:Choice>
-              <mc:Fallback xmlns:a="http://schemas.openxmlformats.org/drawingml/2006/main" xmlns:pic="http://schemas.openxmlformats.org/drawingml/2006/picture" xmlns:a14="http://schemas.microsoft.com/office/drawing/2010/main" xmlns:w16="http://schemas.microsoft.com/office/word/2018/wordml" xmlns:w16cex="http://schemas.microsoft.com/office/word/2018/wordml/cex">
+              <mc:Fallback xmlns:w16cex="http://schemas.microsoft.com/office/word/2018/wordml/cex" xmlns:w16="http://schemas.microsoft.com/office/word/2018/wordml" xmlns:a14="http://schemas.microsoft.com/office/drawing/2010/main" xmlns:pic="http://schemas.openxmlformats.org/drawingml/2006/picture" xmlns:a="http://schemas.openxmlformats.org/drawingml/2006/main">
                 <w:pict w14:anchorId="78B39ACF">
                   <v:group id="Gruppo 149" style="position:absolute;margin-left:0;margin-top:0;width:8in;height:95.7pt;z-index:251662336;mso-width-percent:941;mso-height-percent:121;mso-top-percent:23;mso-position-horizontal:center;mso-position-horizontal-relative:page;mso-position-vertical-relative:page;mso-width-percent:941;mso-height-percent:121;mso-top-percent:23" coordsize="73152,12161" coordorigin="" o:spid="_x0000_s1026" w14:anchorId="7BA569EF" o:gfxdata="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">
                     <v:shape id="Rettangolo 51" style="position:absolute;width:73152;height:11303;visibility:visible;mso-wrap-style:square;v-text-anchor:middle" coordsize="7312660,1129665" o:spid="_x0000_s1027" fillcolor="#5b9bd5 [3204]" stroked="f" strokeweight="1pt" path="m,l7312660,r,1129665l3619500,733425,,1091565,,xe" o:gfxdata="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">
@@ -3140,23 +3140,7 @@
                 <w:noProof/>
                 <w:lang w:val="en-GB"/>
               </w:rPr>
-              <w:t>Replica set De</w:t>
-            </w:r>
-            <w:r>
-              <w:rPr>
-                <w:rStyle w:val="Collegamentoipertestuale"/>
-                <w:noProof/>
-                <w:lang w:val="en-GB"/>
-              </w:rPr>
-              <w:t>t</w:t>
-            </w:r>
-            <w:r>
-              <w:rPr>
-                <w:rStyle w:val="Collegamentoipertestuale"/>
-                <w:noProof/>
-                <w:lang w:val="en-GB"/>
-              </w:rPr>
-              <w:t>ails</w:t>
+              <w:t>Replica set Details</w:t>
             </w:r>
             <w:r>
               <w:rPr>
@@ -4762,21 +4746,7 @@
         <w:rPr>
           <w:lang w:val="en-US"/>
         </w:rPr>
-        <w:t xml:space="preserve">The user can sign </w:t>
-      </w:r>
-      <w:proofErr w:type="gramStart"/>
-      <w:r>
-        <w:rPr>
-          <w:lang w:val="en-US"/>
-        </w:rPr>
-        <w:t>in to</w:t>
-      </w:r>
-      <w:proofErr w:type="gramEnd"/>
-      <w:r>
-        <w:rPr>
-          <w:lang w:val="en-US"/>
-        </w:rPr>
-        <w:t xml:space="preserve"> the service filling a form;</w:t>
+        <w:t>The user can sign in to the service filling a form;</w:t>
       </w:r>
     </w:p>
     <w:p>
@@ -5784,16 +5754,8 @@
         <w:rPr>
           <w:lang w:val="en-US"/>
         </w:rPr>
-        <w:t xml:space="preserve">Which filters users have applied to their </w:t>
-      </w:r>
-      <w:proofErr w:type="gramStart"/>
-      <w:r>
-        <w:rPr>
-          <w:lang w:val="en-US"/>
-        </w:rPr>
-        <w:t>searches.</w:t>
-      </w:r>
-      <w:proofErr w:type="gramEnd"/>
+        <w:t>Which filters users have applied to their searches.</w:t>
+      </w:r>
     </w:p>
     <w:p>
       <w:pPr>
@@ -5803,19 +5765,11 @@
           <w:lang w:val="en-US"/>
         </w:rPr>
       </w:pPr>
-      <w:proofErr w:type="gramStart"/>
-      <w:r>
-        <w:rPr>
-          <w:lang w:val="en-US"/>
-        </w:rPr>
-        <w:t>In particular, each</w:t>
-      </w:r>
-      <w:proofErr w:type="gramEnd"/>
-      <w:r>
-        <w:rPr>
-          <w:lang w:val="en-US"/>
-        </w:rPr>
-        <w:t xml:space="preserve"> user can perform an unlimited number of </w:t>
+      <w:r>
+        <w:rPr>
+          <w:lang w:val="en-US"/>
+        </w:rPr>
+        <w:t xml:space="preserve">In particular, each user can perform an unlimited number of </w:t>
       </w:r>
       <w:r>
         <w:rPr>
@@ -7258,21 +7212,7 @@
         <w:rPr>
           <w:lang w:val="en-GB"/>
         </w:rPr>
-        <w:t xml:space="preserve">All the information requested by the user are computed within a server. </w:t>
-      </w:r>
-      <w:proofErr w:type="gramStart"/>
-      <w:r>
-        <w:rPr>
-          <w:lang w:val="en-GB"/>
-        </w:rPr>
-        <w:t>In particular the</w:t>
-      </w:r>
-      <w:proofErr w:type="gramEnd"/>
-      <w:r>
-        <w:rPr>
-          <w:lang w:val="en-GB"/>
-        </w:rPr>
-        <w:t xml:space="preserve"> server does periodically a scrape of the four most important newspaper’s website, storing into the db all the collected articles. </w:t>
+        <w:t xml:space="preserve">All the information requested by the user are computed within a server. In particular the server does periodically a scrape of the four most important newspaper’s website, storing into the db all the collected articles. </w:t>
       </w:r>
     </w:p>
     <w:p>
@@ -7312,19 +7252,11 @@
           <w:lang w:val="en-GB"/>
         </w:rPr>
       </w:pPr>
-      <w:proofErr w:type="gramStart"/>
-      <w:r>
-        <w:rPr>
-          <w:lang w:val="en-GB"/>
-        </w:rPr>
-        <w:t>Moreover</w:t>
-      </w:r>
-      <w:proofErr w:type="gramEnd"/>
-      <w:r>
-        <w:rPr>
-          <w:lang w:val="en-GB"/>
-        </w:rPr>
-        <w:t xml:space="preserve"> the server communicates with the clients receiving some requests. The server receives the request of recommended articles, the request of trending keywords but also a search request. Once the server has received a request, elaborates a response and using a socket send the answer to the client. </w:t>
+      <w:r>
+        <w:rPr>
+          <w:lang w:val="en-GB"/>
+        </w:rPr>
+        <w:t xml:space="preserve">Moreover the server communicates with the clients receiving some requests. The server receives the request of recommended articles, the request of trending keywords but also a search request. Once the server has received a request, elaborates a response and using a socket send the answer to the client. </w:t>
       </w:r>
     </w:p>
     <w:p>
@@ -7735,23 +7667,13 @@
         </w:rPr>
         <w:t xml:space="preserve">The Scraper class contains all the method useful in order to perform the scraping activity. In particular the server can call the main method </w:t>
       </w:r>
-      <w:proofErr w:type="gramStart"/>
       <w:r>
         <w:rPr>
           <w:i/>
           <w:iCs/>
           <w:lang w:val="en-US"/>
         </w:rPr>
-        <w:t>scrape(</w:t>
-      </w:r>
-      <w:proofErr w:type="gramEnd"/>
-      <w:r>
-        <w:rPr>
-          <w:i/>
-          <w:iCs/>
-          <w:lang w:val="en-US"/>
-        </w:rPr>
-        <w:t>)</w:t>
+        <w:t>scrape()</w:t>
       </w:r>
       <w:r>
         <w:rPr>
@@ -7913,21 +7835,7 @@
         <w:rPr>
           <w:lang w:val="en-US"/>
         </w:rPr>
-        <w:t xml:space="preserve">The tweet’s structure is fixed, while the homepage of the newspaper websites </w:t>
-      </w:r>
-      <w:proofErr w:type="gramStart"/>
-      <w:r>
-        <w:rPr>
-          <w:lang w:val="en-US"/>
-        </w:rPr>
-        <w:t>are</w:t>
-      </w:r>
-      <w:proofErr w:type="gramEnd"/>
-      <w:r>
-        <w:rPr>
-          <w:lang w:val="en-US"/>
-        </w:rPr>
-        <w:t xml:space="preserve"> a bit messy and of course to analyze a fixed structure in order to fine a string that match your requirement is easier.</w:t>
+        <w:t>The tweet’s structure is fixed, while the homepage of the newspaper websites are a bit messy and of course to analyze a fixed structure in order to fine a string that match your requirement is easier.</w:t>
       </w:r>
     </w:p>
     <w:p>
@@ -8024,14 +7932,12 @@
         </w:rPr>
         <w:t xml:space="preserve"> </w:t>
       </w:r>
-      <w:proofErr w:type="gramStart"/>
       <w:r>
         <w:rPr>
           <w:lang w:val="en-US"/>
         </w:rPr>
         <w:t>in particular the</w:t>
       </w:r>
-      <w:proofErr w:type="gramEnd"/>
       <w:r>
         <w:rPr>
           <w:lang w:val="en-US"/>
@@ -8155,7 +8061,6 @@
         <w:t xml:space="preserve"> in order to guarantee that an article isn’t analyzed twice.  At the end we have some tweets from which using the method </w:t>
       </w:r>
       <w:proofErr w:type="spellStart"/>
-      <w:proofErr w:type="gramStart"/>
       <w:r>
         <w:rPr>
           <w:i/>
@@ -8171,16 +8076,7 @@
           <w:iCs/>
           <w:lang w:val="en-US"/>
         </w:rPr>
-        <w:t>(</w:t>
-      </w:r>
-      <w:proofErr w:type="gramEnd"/>
-      <w:r>
-        <w:rPr>
-          <w:i/>
-          <w:iCs/>
-          <w:lang w:val="en-US"/>
-        </w:rPr>
-        <w:t xml:space="preserve">) </w:t>
+        <w:t xml:space="preserve">() </w:t>
       </w:r>
       <w:r>
         <w:rPr>
@@ -8242,9 +8138,9 @@
           <w:u w:val="single"/>
           <w:lang w:val="en-US"/>
         </w:rPr>
-        <w:t>scrape+</w:t>
-      </w:r>
-      <w:proofErr w:type="gramStart"/>
+        <w:t>scrape+NewspaperName</w:t>
+      </w:r>
+      <w:proofErr w:type="spellEnd"/>
       <w:r>
         <w:rPr>
           <w:i/>
@@ -8252,9 +8148,8 @@
           <w:u w:val="single"/>
           <w:lang w:val="en-US"/>
         </w:rPr>
-        <w:t>NewspaperName</w:t>
-      </w:r>
-      <w:proofErr w:type="spellEnd"/>
+        <w:t>()</w:t>
+      </w:r>
       <w:r>
         <w:rPr>
           <w:i/>
@@ -8262,25 +8157,6 @@
           <w:u w:val="single"/>
           <w:lang w:val="en-US"/>
         </w:rPr>
-        <w:t>(</w:t>
-      </w:r>
-      <w:proofErr w:type="gramEnd"/>
-      <w:r>
-        <w:rPr>
-          <w:i/>
-          <w:iCs/>
-          <w:u w:val="single"/>
-          <w:lang w:val="en-US"/>
-        </w:rPr>
-        <w:t>)</w:t>
-      </w:r>
-      <w:r>
-        <w:rPr>
-          <w:i/>
-          <w:iCs/>
-          <w:u w:val="single"/>
-          <w:lang w:val="en-US"/>
-        </w:rPr>
         <w:t>,</w:t>
       </w:r>
       <w:r>
@@ -8294,21 +8170,7 @@
           <w:lang w:val="en-US"/>
         </w:rPr>
         <w:lastRenderedPageBreak/>
-        <w:t xml:space="preserve">phase we used a log file that stores the part of the Article that our program </w:t>
-      </w:r>
-      <w:proofErr w:type="gramStart"/>
-      <w:r>
-        <w:rPr>
-          <w:lang w:val="en-US"/>
-        </w:rPr>
-        <w:t>wasn’t able to</w:t>
-      </w:r>
-      <w:proofErr w:type="gramEnd"/>
-      <w:r>
-        <w:rPr>
-          <w:lang w:val="en-US"/>
-        </w:rPr>
-        <w:t xml:space="preserve"> find with the associated link. </w:t>
+        <w:t xml:space="preserve">phase we used a log file that stores the part of the Article that our program wasn’t able to find with the associated link. </w:t>
       </w:r>
     </w:p>
     <w:p>
@@ -8323,21 +8185,7 @@
         <w:rPr>
           <w:lang w:val="en-US"/>
         </w:rPr>
-        <w:t xml:space="preserve">In order to perform a fair </w:t>
-      </w:r>
-      <w:proofErr w:type="gramStart"/>
-      <w:r>
-        <w:rPr>
-          <w:lang w:val="en-US"/>
-        </w:rPr>
-        <w:t>scrape, but</w:t>
-      </w:r>
-      <w:proofErr w:type="gramEnd"/>
-      <w:r>
-        <w:rPr>
-          <w:lang w:val="en-US"/>
-        </w:rPr>
-        <w:t xml:space="preserve"> trying to reduce as much as possible the time required at the same time, we decided to send a request to each website every 30 seconds. </w:t>
+        <w:t xml:space="preserve">In order to perform a fair scrape, but trying to reduce as much as possible the time required at the same time, we decided to send a request to each website every 30 seconds. </w:t>
       </w:r>
     </w:p>
     <w:p>
@@ -8392,21 +8240,7 @@
         <w:rPr>
           <w:lang w:val="en-US"/>
         </w:rPr>
-        <w:t xml:space="preserve">This operation is repeated while there </w:t>
-      </w:r>
-      <w:proofErr w:type="gramStart"/>
-      <w:r>
-        <w:rPr>
-          <w:lang w:val="en-US"/>
-        </w:rPr>
-        <w:t>are</w:t>
-      </w:r>
-      <w:proofErr w:type="gramEnd"/>
-      <w:r>
-        <w:rPr>
-          <w:lang w:val="en-US"/>
-        </w:rPr>
-        <w:t xml:space="preserve"> no more article left.</w:t>
+        <w:t>This operation is repeated while there are no more article left.</w:t>
       </w:r>
     </w:p>
     <w:p>
@@ -8503,7 +8337,6 @@
         <w:t xml:space="preserve">This class contains only one public static method, that is </w:t>
       </w:r>
       <w:proofErr w:type="spellStart"/>
-      <w:proofErr w:type="gramStart"/>
       <w:r>
         <w:rPr>
           <w:lang w:val="en-US"/>
@@ -8515,14 +8348,7 @@
         <w:rPr>
           <w:lang w:val="en-US"/>
         </w:rPr>
-        <w:t>(</w:t>
-      </w:r>
-      <w:proofErr w:type="gramEnd"/>
-      <w:r>
-        <w:rPr>
-          <w:lang w:val="en-US"/>
-        </w:rPr>
-        <w:t>). It takes a string as a parameter, and it will call some other functions to return the list of all the keywords, together with their occurrences, sorted by number of occurrences.</w:t>
+        <w:t>(). It takes a string as a parameter, and it will call some other functions to return the list of all the keywords, together with their occurrences, sorted by number of occurrences.</w:t>
       </w:r>
     </w:p>
     <w:p>
@@ -8550,21 +8376,7 @@
         <w:rPr>
           <w:lang w:val="en-US"/>
         </w:rPr>
-        <w:t xml:space="preserve"> exploits </w:t>
-      </w:r>
-      <w:proofErr w:type="gramStart"/>
-      <w:r>
-        <w:rPr>
-          <w:lang w:val="en-US"/>
-        </w:rPr>
-        <w:t>a</w:t>
-      </w:r>
-      <w:proofErr w:type="gramEnd"/>
-      <w:r>
-        <w:rPr>
-          <w:lang w:val="en-US"/>
-        </w:rPr>
-        <w:t xml:space="preserve"> NLP (Natural Language Processing) framework, called Tint (The Italian NLP Tool), based on Stanford </w:t>
+        <w:t xml:space="preserve"> exploits a NLP (Natural Language Processing) framework, called Tint (The Italian NLP Tool), based on Stanford </w:t>
       </w:r>
       <w:proofErr w:type="spellStart"/>
       <w:r>
@@ -8597,7 +8409,6 @@
         <w:t xml:space="preserve">A scheme representing the function calls for </w:t>
       </w:r>
       <w:proofErr w:type="spellStart"/>
-      <w:proofErr w:type="gramStart"/>
       <w:r>
         <w:rPr>
           <w:lang w:val="en-US"/>
@@ -8609,14 +8420,7 @@
         <w:rPr>
           <w:lang w:val="en-US"/>
         </w:rPr>
-        <w:t>(</w:t>
-      </w:r>
-      <w:proofErr w:type="gramEnd"/>
-      <w:r>
-        <w:rPr>
-          <w:lang w:val="en-US"/>
-        </w:rPr>
-        <w:t>) is the following:</w:t>
+        <w:t>() is the following:</w:t>
       </w:r>
     </w:p>
     <w:p>
@@ -8701,7 +8505,6 @@
       </w:pPr>
       <w:bookmarkStart w:id="21" w:name="_Toc42013779"/>
       <w:proofErr w:type="spellStart"/>
-      <w:proofErr w:type="gramStart"/>
       <w:r>
         <w:rPr>
           <w:lang w:val="en-US"/>
@@ -8713,14 +8516,7 @@
         <w:rPr>
           <w:lang w:val="en-US"/>
         </w:rPr>
-        <w:t>(</w:t>
-      </w:r>
-      <w:proofErr w:type="gramEnd"/>
-      <w:r>
-        <w:rPr>
-          <w:lang w:val="en-US"/>
-        </w:rPr>
-        <w:t>) method</w:t>
+        <w:t>() method</w:t>
       </w:r>
       <w:bookmarkEnd w:id="21"/>
     </w:p>
@@ -8757,7 +8553,6 @@
       </w:pPr>
       <w:bookmarkStart w:id="22" w:name="_Toc42013780"/>
       <w:proofErr w:type="spellStart"/>
-      <w:proofErr w:type="gramStart"/>
       <w:r>
         <w:rPr>
           <w:lang w:val="en-US"/>
@@ -8770,14 +8565,7 @@
         <w:rPr>
           <w:lang w:val="en-US"/>
         </w:rPr>
-        <w:t>(</w:t>
-      </w:r>
-      <w:proofErr w:type="gramEnd"/>
-      <w:r>
-        <w:rPr>
-          <w:lang w:val="en-US"/>
-        </w:rPr>
-        <w:t>) method</w:t>
+        <w:t>() method</w:t>
       </w:r>
       <w:bookmarkEnd w:id="22"/>
     </w:p>
@@ -8828,7 +8616,6 @@
       </w:pPr>
       <w:bookmarkStart w:id="23" w:name="_Toc42013781"/>
       <w:proofErr w:type="spellStart"/>
-      <w:proofErr w:type="gramStart"/>
       <w:r>
         <w:rPr>
           <w:lang w:val="en-US"/>
@@ -8840,14 +8627,7 @@
         <w:rPr>
           <w:lang w:val="en-US"/>
         </w:rPr>
-        <w:t>(</w:t>
-      </w:r>
-      <w:proofErr w:type="gramEnd"/>
-      <w:r>
-        <w:rPr>
-          <w:lang w:val="en-US"/>
-        </w:rPr>
-        <w:t>) method</w:t>
+        <w:t>() method</w:t>
       </w:r>
       <w:bookmarkEnd w:id="23"/>
     </w:p>
@@ -8865,7 +8645,6 @@
         <w:tab/>
       </w:r>
       <w:proofErr w:type="spellStart"/>
-      <w:proofErr w:type="gramStart"/>
       <w:r>
         <w:rPr>
           <w:lang w:val="en-US"/>
@@ -8877,14 +8656,7 @@
         <w:rPr>
           <w:lang w:val="en-US"/>
         </w:rPr>
-        <w:t>(</w:t>
-      </w:r>
-      <w:proofErr w:type="gramEnd"/>
-      <w:r>
-        <w:rPr>
-          <w:lang w:val="en-US"/>
-        </w:rPr>
-        <w:t>) loads the content of “words.txt” file, that is the file containing all the words that must not be considered as keywords. This exclusion regards all the nouns with a non-specific meaning, or very trivial one. In fact, these words would pass the filter due to the Tint analysis, since they’re mere nouns.</w:t>
+        <w:t>() loads the content of “words.txt” file, that is the file containing all the words that must not be considered as keywords. This exclusion regards all the nouns with a non-specific meaning, or very trivial one. In fact, these words would pass the filter due to the Tint analysis, since they’re mere nouns.</w:t>
       </w:r>
     </w:p>
     <w:p>
@@ -8905,7 +8677,6 @@
       </w:pPr>
       <w:bookmarkStart w:id="24" w:name="_Toc42013782"/>
       <w:proofErr w:type="spellStart"/>
-      <w:proofErr w:type="gramStart"/>
       <w:r>
         <w:rPr>
           <w:lang w:val="en-US"/>
@@ -8917,14 +8688,7 @@
         <w:rPr>
           <w:lang w:val="en-US"/>
         </w:rPr>
-        <w:t>(</w:t>
-      </w:r>
-      <w:proofErr w:type="gramEnd"/>
-      <w:r>
-        <w:rPr>
-          <w:lang w:val="en-US"/>
-        </w:rPr>
-        <w:t>) method</w:t>
+        <w:t>() method</w:t>
       </w:r>
       <w:bookmarkEnd w:id="24"/>
     </w:p>
@@ -8968,7 +8732,6 @@
       </w:pPr>
       <w:bookmarkStart w:id="25" w:name="_Toc42013783"/>
       <w:proofErr w:type="spellStart"/>
-      <w:proofErr w:type="gramStart"/>
       <w:r>
         <w:rPr>
           <w:lang w:val="en-US"/>
@@ -8980,14 +8743,7 @@
         <w:rPr>
           <w:lang w:val="en-US"/>
         </w:rPr>
-        <w:t>(</w:t>
-      </w:r>
-      <w:proofErr w:type="gramEnd"/>
-      <w:r>
-        <w:rPr>
-          <w:lang w:val="en-US"/>
-        </w:rPr>
-        <w:t>) method</w:t>
+        <w:t>() method</w:t>
       </w:r>
       <w:bookmarkEnd w:id="25"/>
     </w:p>
@@ -9006,7 +8762,6 @@
         <w:t xml:space="preserve">This method takes the list of strings found after the </w:t>
       </w:r>
       <w:proofErr w:type="spellStart"/>
-      <w:proofErr w:type="gramStart"/>
       <w:r>
         <w:rPr>
           <w:lang w:val="en-US"/>
@@ -9018,14 +8773,7 @@
         <w:rPr>
           <w:lang w:val="en-US"/>
         </w:rPr>
-        <w:t>(</w:t>
-      </w:r>
-      <w:proofErr w:type="gramEnd"/>
-      <w:r>
-        <w:rPr>
-          <w:lang w:val="en-US"/>
-        </w:rPr>
-        <w:t>) call, and converts all the keywords to lowercase. It also removes the words that appear in the file “words.txt”. The remaining words are the keywords of the text to analyze.</w:t>
+        <w:t>() call, and converts all the keywords to lowercase. It also removes the words that appear in the file “words.txt”. The remaining words are the keywords of the text to analyze.</w:t>
       </w:r>
     </w:p>
     <w:p>
@@ -9038,7 +8786,6 @@
       </w:pPr>
       <w:bookmarkStart w:id="26" w:name="_Toc42013784"/>
       <w:proofErr w:type="spellStart"/>
-      <w:proofErr w:type="gramStart"/>
       <w:r>
         <w:rPr>
           <w:lang w:val="en-US"/>
@@ -9050,14 +8797,7 @@
         <w:rPr>
           <w:lang w:val="en-US"/>
         </w:rPr>
-        <w:t>(</w:t>
-      </w:r>
-      <w:proofErr w:type="gramEnd"/>
-      <w:r>
-        <w:rPr>
-          <w:lang w:val="en-US"/>
-        </w:rPr>
-        <w:t>) method</w:t>
+        <w:t>() method</w:t>
       </w:r>
       <w:bookmarkEnd w:id="26"/>
     </w:p>
@@ -9075,7 +8815,6 @@
         <w:tab/>
       </w:r>
       <w:proofErr w:type="spellStart"/>
-      <w:proofErr w:type="gramStart"/>
       <w:r>
         <w:rPr>
           <w:lang w:val="en-US"/>
@@ -9087,14 +8826,7 @@
         <w:rPr>
           <w:lang w:val="en-US"/>
         </w:rPr>
-        <w:t>(</w:t>
-      </w:r>
-      <w:proofErr w:type="gramEnd"/>
-      <w:r>
-        <w:rPr>
-          <w:lang w:val="en-US"/>
-        </w:rPr>
-        <w:t>) takes a list of normalized keywords, and returns a map between string and integer; this is the method that counts the number of occurrences for each word in the list.</w:t>
+        <w:t>() takes a list of normalized keywords, and returns a map between string and integer; this is the method that counts the number of occurrences for each word in the list.</w:t>
       </w:r>
     </w:p>
     <w:p>
@@ -9107,7 +8839,6 @@
       </w:pPr>
       <w:bookmarkStart w:id="27" w:name="_Toc42013785"/>
       <w:proofErr w:type="spellStart"/>
-      <w:proofErr w:type="gramStart"/>
       <w:r>
         <w:rPr>
           <w:lang w:val="en-US"/>
@@ -9120,14 +8851,7 @@
         <w:rPr>
           <w:lang w:val="en-US"/>
         </w:rPr>
-        <w:t>(</w:t>
-      </w:r>
-      <w:proofErr w:type="gramEnd"/>
-      <w:r>
-        <w:rPr>
-          <w:lang w:val="en-US"/>
-        </w:rPr>
-        <w:t>) method</w:t>
+        <w:t>() method</w:t>
       </w:r>
       <w:bookmarkEnd w:id="27"/>
     </w:p>
@@ -9146,7 +8870,6 @@
         <w:t xml:space="preserve">This method only sorts the map between string and integer returned by </w:t>
       </w:r>
       <w:proofErr w:type="spellStart"/>
-      <w:proofErr w:type="gramStart"/>
       <w:r>
         <w:rPr>
           <w:lang w:val="en-US"/>
@@ -9158,14 +8881,7 @@
         <w:rPr>
           <w:lang w:val="en-US"/>
         </w:rPr>
-        <w:t>(</w:t>
-      </w:r>
-      <w:proofErr w:type="gramEnd"/>
-      <w:r>
-        <w:rPr>
-          <w:lang w:val="en-US"/>
-        </w:rPr>
-        <w:t>) by the number of occurrences, in order to get a more usable version of the map.</w:t>
+        <w:t>() by the number of occurrences, in order to get a more usable version of the map.</w:t>
       </w:r>
     </w:p>
     <w:p>
@@ -9272,6 +8988,7 @@
         <w:spacing w:before="0" w:beforeAutospacing="0" w:after="0" w:afterAutospacing="0"/>
         <w:rPr>
           <w:rFonts w:ascii="Courier New" w:hAnsi="Courier New" w:cs="Courier New"/>
+          <w:color w:val="660066"/>
           <w:sz w:val="20"/>
           <w:szCs w:val="20"/>
           <w:lang w:val="en-GB"/>
@@ -9297,6 +9014,18 @@
         </w:rPr>
         <w:t>Indexes</w:t>
       </w:r>
+      <w:r>
+        <w:rPr>
+          <w:rFonts w:ascii="Courier New" w:hAnsi="Courier New" w:cs="Courier New"/>
+          <w:color w:val="660066"/>
+          <w:sz w:val="20"/>
+          <w:szCs w:val="20"/>
+          <w:lang w:val="en-GB"/>
+        </w:rPr>
+        <w:t xml:space="preserve"> </w:t>
+      </w:r>
+      <w:bookmarkStart w:id="29" w:name="_GoBack"/>
+      <w:bookmarkEnd w:id="29"/>
     </w:p>
     <w:p>
       <w:pPr>
@@ -9326,17 +9055,18 @@
           <w:tab w:val="left" w:pos="14656"/>
         </w:tabs>
         <w:spacing w:before="0" w:beforeAutospacing="0" w:after="0" w:afterAutospacing="0"/>
-        <w:rPr>
-          <w:rFonts w:ascii="Courier New" w:hAnsi="Courier New" w:cs="Courier New"/>
-          <w:sz w:val="20"/>
-          <w:szCs w:val="20"/>
-          <w:lang w:val="en-GB"/>
-        </w:rPr>
-      </w:pPr>
-      <w:r>
-        <w:rPr>
-          <w:rFonts w:ascii="Courier New" w:hAnsi="Courier New" w:cs="Courier New"/>
-          <w:color w:val="000000"/>
+        <w:divId w:val="1809469215"/>
+        <w:rPr>
+          <w:rFonts w:ascii="Courier New" w:hAnsi="Courier New" w:cs="Courier New"/>
+          <w:sz w:val="20"/>
+          <w:szCs w:val="20"/>
+          <w:lang w:val="en-US"/>
+        </w:rPr>
+      </w:pPr>
+      <w:r>
+        <w:rPr>
+          <w:rFonts w:ascii="Courier New" w:hAnsi="Courier New" w:cs="Courier New"/>
+          <w:color w:val="660066"/>
           <w:sz w:val="20"/>
           <w:szCs w:val="20"/>
           <w:lang w:val="en-GB"/>
@@ -9349,7 +9079,7 @@
           <w:color w:val="000088"/>
           <w:sz w:val="20"/>
           <w:szCs w:val="20"/>
-          <w:lang w:val="en-GB"/>
+          <w:lang w:val="en-US"/>
         </w:rPr>
         <w:t>public</w:t>
       </w:r>
@@ -9359,7 +9089,7 @@
           <w:color w:val="000000"/>
           <w:sz w:val="20"/>
           <w:szCs w:val="20"/>
-          <w:lang w:val="en-GB"/>
+          <w:lang w:val="en-US"/>
         </w:rPr>
         <w:t xml:space="preserve"> </w:t>
       </w:r>
@@ -9369,7 +9099,7 @@
           <w:color w:val="000088"/>
           <w:sz w:val="20"/>
           <w:szCs w:val="20"/>
-          <w:lang w:val="en-GB"/>
+          <w:lang w:val="en-US"/>
         </w:rPr>
         <w:t>static</w:t>
       </w:r>
@@ -9379,7 +9109,7 @@
           <w:color w:val="000000"/>
           <w:sz w:val="20"/>
           <w:szCs w:val="20"/>
-          <w:lang w:val="en-GB"/>
+          <w:lang w:val="en-US"/>
         </w:rPr>
         <w:t xml:space="preserve"> </w:t>
       </w:r>
@@ -9389,7 +9119,7 @@
           <w:color w:val="000088"/>
           <w:sz w:val="20"/>
           <w:szCs w:val="20"/>
-          <w:lang w:val="en-GB"/>
+          <w:lang w:val="en-US"/>
         </w:rPr>
         <w:t>void</w:t>
       </w:r>
@@ -9399,19 +9129,18 @@
           <w:color w:val="000000"/>
           <w:sz w:val="20"/>
           <w:szCs w:val="20"/>
-          <w:lang w:val="en-GB"/>
+          <w:lang w:val="en-US"/>
         </w:rPr>
         <w:t xml:space="preserve"> </w:t>
       </w:r>
       <w:proofErr w:type="spellStart"/>
-      <w:proofErr w:type="gramStart"/>
-      <w:r>
-        <w:rPr>
-          <w:rFonts w:ascii="Courier New" w:hAnsi="Courier New" w:cs="Courier New"/>
-          <w:color w:val="000000"/>
-          <w:sz w:val="20"/>
-          <w:szCs w:val="20"/>
-          <w:lang w:val="en-GB"/>
+      <w:r>
+        <w:rPr>
+          <w:rFonts w:ascii="Courier New" w:hAnsi="Courier New" w:cs="Courier New"/>
+          <w:color w:val="000000"/>
+          <w:sz w:val="20"/>
+          <w:szCs w:val="20"/>
+          <w:lang w:val="en-US"/>
         </w:rPr>
         <w:t>createIndexes</w:t>
       </w:r>
@@ -9422,38 +9151,27 @@
           <w:color w:val="666600"/>
           <w:sz w:val="20"/>
           <w:szCs w:val="20"/>
-          <w:lang w:val="en-GB"/>
-        </w:rPr>
-        <w:t>(</w:t>
-      </w:r>
-      <w:proofErr w:type="gramEnd"/>
+          <w:lang w:val="en-US"/>
+        </w:rPr>
+        <w:t>()</w:t>
+      </w:r>
+      <w:r>
+        <w:rPr>
+          <w:rFonts w:ascii="Courier New" w:hAnsi="Courier New" w:cs="Courier New"/>
+          <w:color w:val="000000"/>
+          <w:sz w:val="20"/>
+          <w:szCs w:val="20"/>
+          <w:lang w:val="en-US"/>
+        </w:rPr>
+        <w:t xml:space="preserve"> </w:t>
+      </w:r>
       <w:r>
         <w:rPr>
           <w:rFonts w:ascii="Courier New" w:hAnsi="Courier New" w:cs="Courier New"/>
           <w:color w:val="666600"/>
           <w:sz w:val="20"/>
           <w:szCs w:val="20"/>
-          <w:lang w:val="en-GB"/>
-        </w:rPr>
-        <w:t>)</w:t>
-      </w:r>
-      <w:r>
-        <w:rPr>
-          <w:rFonts w:ascii="Courier New" w:hAnsi="Courier New" w:cs="Courier New"/>
-          <w:color w:val="000000"/>
-          <w:sz w:val="20"/>
-          <w:szCs w:val="20"/>
-          <w:lang w:val="en-GB"/>
-        </w:rPr>
-        <w:t xml:space="preserve"> </w:t>
-      </w:r>
-      <w:r>
-        <w:rPr>
-          <w:rFonts w:ascii="Courier New" w:hAnsi="Courier New" w:cs="Courier New"/>
-          <w:color w:val="666600"/>
-          <w:sz w:val="20"/>
-          <w:szCs w:val="20"/>
-          <w:lang w:val="en-GB"/>
+          <w:lang w:val="en-US"/>
         </w:rPr>
         <w:t>{</w:t>
       </w:r>
@@ -9486,20 +9204,21 @@
           <w:tab w:val="left" w:pos="14656"/>
         </w:tabs>
         <w:spacing w:before="0" w:beforeAutospacing="0" w:after="0" w:afterAutospacing="0"/>
-        <w:rPr>
-          <w:rFonts w:ascii="Courier New" w:hAnsi="Courier New" w:cs="Courier New"/>
-          <w:sz w:val="20"/>
-          <w:szCs w:val="20"/>
-          <w:lang w:val="en-GB"/>
-        </w:rPr>
-      </w:pPr>
-      <w:r>
-        <w:rPr>
-          <w:rFonts w:ascii="Courier New" w:hAnsi="Courier New" w:cs="Courier New"/>
-          <w:color w:val="000000"/>
-          <w:sz w:val="20"/>
-          <w:szCs w:val="20"/>
-          <w:lang w:val="en-GB"/>
+        <w:divId w:val="1809469215"/>
+        <w:rPr>
+          <w:rFonts w:ascii="Courier New" w:hAnsi="Courier New" w:cs="Courier New"/>
+          <w:sz w:val="20"/>
+          <w:szCs w:val="20"/>
+          <w:lang w:val="en-US"/>
+        </w:rPr>
+      </w:pPr>
+      <w:r>
+        <w:rPr>
+          <w:rFonts w:ascii="Courier New" w:hAnsi="Courier New" w:cs="Courier New"/>
+          <w:color w:val="000000"/>
+          <w:sz w:val="20"/>
+          <w:szCs w:val="20"/>
+          <w:lang w:val="en-US"/>
         </w:rPr>
         <w:t xml:space="preserve">        </w:t>
       </w:r>
@@ -9510,7 +9229,7 @@
           <w:color w:val="660066"/>
           <w:sz w:val="20"/>
           <w:szCs w:val="20"/>
-          <w:lang w:val="en-GB"/>
+          <w:lang w:val="en-US"/>
         </w:rPr>
         <w:t>MongoCollection</w:t>
       </w:r>
@@ -9521,7 +9240,7 @@
           <w:color w:val="666600"/>
           <w:sz w:val="20"/>
           <w:szCs w:val="20"/>
-          <w:lang w:val="en-GB"/>
+          <w:lang w:val="en-US"/>
         </w:rPr>
         <w:t>&lt;</w:t>
       </w:r>
@@ -9531,7 +9250,7 @@
           <w:color w:val="660066"/>
           <w:sz w:val="20"/>
           <w:szCs w:val="20"/>
-          <w:lang w:val="en-GB"/>
+          <w:lang w:val="en-US"/>
         </w:rPr>
         <w:t>Document</w:t>
       </w:r>
@@ -9541,7 +9260,7 @@
           <w:color w:val="666600"/>
           <w:sz w:val="20"/>
           <w:szCs w:val="20"/>
-          <w:lang w:val="en-GB"/>
+          <w:lang w:val="en-US"/>
         </w:rPr>
         <w:t>&gt;</w:t>
       </w:r>
@@ -9551,7 +9270,7 @@
           <w:color w:val="000000"/>
           <w:sz w:val="20"/>
           <w:szCs w:val="20"/>
-          <w:lang w:val="en-GB"/>
+          <w:lang w:val="en-US"/>
         </w:rPr>
         <w:t xml:space="preserve"> collection </w:t>
       </w:r>
@@ -9561,19 +9280,18 @@
           <w:color w:val="666600"/>
           <w:sz w:val="20"/>
           <w:szCs w:val="20"/>
-          <w:lang w:val="en-GB"/>
+          <w:lang w:val="en-US"/>
         </w:rPr>
         <w:t>=</w:t>
       </w:r>
       <w:proofErr w:type="spellStart"/>
-      <w:proofErr w:type="gramStart"/>
-      <w:r>
-        <w:rPr>
-          <w:rFonts w:ascii="Courier New" w:hAnsi="Courier New" w:cs="Courier New"/>
-          <w:color w:val="000000"/>
-          <w:sz w:val="20"/>
-          <w:szCs w:val="20"/>
-          <w:lang w:val="en-GB"/>
+      <w:r>
+        <w:rPr>
+          <w:rFonts w:ascii="Courier New" w:hAnsi="Courier New" w:cs="Courier New"/>
+          <w:color w:val="000000"/>
+          <w:sz w:val="20"/>
+          <w:szCs w:val="20"/>
+          <w:lang w:val="en-US"/>
         </w:rPr>
         <w:t>database</w:t>
       </w:r>
@@ -9583,7 +9301,7 @@
           <w:color w:val="666600"/>
           <w:sz w:val="20"/>
           <w:szCs w:val="20"/>
-          <w:lang w:val="en-GB"/>
+          <w:lang w:val="en-US"/>
         </w:rPr>
         <w:t>.</w:t>
       </w:r>
@@ -9593,19 +9311,18 @@
           <w:color w:val="000000"/>
           <w:sz w:val="20"/>
           <w:szCs w:val="20"/>
-          <w:lang w:val="en-GB"/>
+          <w:lang w:val="en-US"/>
         </w:rPr>
         <w:t>getCollection</w:t>
       </w:r>
       <w:proofErr w:type="spellEnd"/>
-      <w:proofErr w:type="gramEnd"/>
       <w:r>
         <w:rPr>
           <w:rFonts w:ascii="Courier New" w:hAnsi="Courier New" w:cs="Courier New"/>
           <w:color w:val="666600"/>
           <w:sz w:val="20"/>
           <w:szCs w:val="20"/>
-          <w:lang w:val="en-GB"/>
+          <w:lang w:val="en-US"/>
         </w:rPr>
         <w:t>(</w:t>
       </w:r>
@@ -9615,7 +9332,7 @@
           <w:color w:val="008800"/>
           <w:sz w:val="20"/>
           <w:szCs w:val="20"/>
-          <w:lang w:val="en-GB"/>
+          <w:lang w:val="en-US"/>
         </w:rPr>
         <w:t>"Article"</w:t>
       </w:r>
@@ -9625,7 +9342,7 @@
           <w:color w:val="666600"/>
           <w:sz w:val="20"/>
           <w:szCs w:val="20"/>
-          <w:lang w:val="en-GB"/>
+          <w:lang w:val="en-US"/>
         </w:rPr>
         <w:t>);</w:t>
       </w:r>
@@ -9658,140 +9375,103 @@
           <w:tab w:val="left" w:pos="14656"/>
         </w:tabs>
         <w:spacing w:before="0" w:beforeAutospacing="0" w:after="0" w:afterAutospacing="0"/>
-        <w:rPr>
-          <w:rFonts w:ascii="Courier New" w:hAnsi="Courier New" w:cs="Courier New"/>
-          <w:sz w:val="20"/>
-          <w:szCs w:val="20"/>
-          <w:lang w:val="en-GB"/>
-        </w:rPr>
-      </w:pPr>
-      <w:r>
-        <w:rPr>
-          <w:rFonts w:ascii="Courier New" w:hAnsi="Courier New" w:cs="Courier New"/>
-          <w:color w:val="000000"/>
-          <w:sz w:val="20"/>
-          <w:szCs w:val="20"/>
-          <w:lang w:val="en-GB"/>
+        <w:divId w:val="1809469215"/>
+        <w:rPr>
+          <w:rFonts w:ascii="Courier New" w:hAnsi="Courier New" w:cs="Courier New"/>
+          <w:sz w:val="20"/>
+          <w:szCs w:val="20"/>
+          <w:lang w:val="en-US"/>
+        </w:rPr>
+      </w:pPr>
+      <w:r>
+        <w:rPr>
+          <w:rFonts w:ascii="Courier New" w:hAnsi="Courier New" w:cs="Courier New"/>
+          <w:color w:val="000000"/>
+          <w:sz w:val="20"/>
+          <w:szCs w:val="20"/>
+          <w:lang w:val="en-US"/>
         </w:rPr>
         <w:t xml:space="preserve">        </w:t>
       </w:r>
-      <w:proofErr w:type="spellStart"/>
       <w:r>
         <w:rPr>
           <w:rFonts w:ascii="Courier New" w:hAnsi="Courier New" w:cs="Courier New"/>
           <w:color w:val="660066"/>
           <w:sz w:val="20"/>
           <w:szCs w:val="20"/>
-          <w:lang w:val="en-GB"/>
-        </w:rPr>
-        <w:t>BasicDBObject</w:t>
-      </w:r>
-      <w:proofErr w:type="spellEnd"/>
-      <w:r>
-        <w:rPr>
-          <w:rFonts w:ascii="Courier New" w:hAnsi="Courier New" w:cs="Courier New"/>
-          <w:color w:val="000000"/>
-          <w:sz w:val="20"/>
-          <w:szCs w:val="20"/>
-          <w:lang w:val="en-GB"/>
+          <w:lang w:val="en-US"/>
+        </w:rPr>
+        <w:t>Document</w:t>
+      </w:r>
+      <w:r>
+        <w:rPr>
+          <w:rFonts w:ascii="Courier New" w:hAnsi="Courier New" w:cs="Courier New"/>
+          <w:color w:val="000000"/>
+          <w:sz w:val="20"/>
+          <w:szCs w:val="20"/>
+          <w:lang w:val="en-US"/>
+        </w:rPr>
+        <w:t xml:space="preserve"> obj </w:t>
+      </w:r>
+      <w:r>
+        <w:rPr>
+          <w:rFonts w:ascii="Courier New" w:hAnsi="Courier New" w:cs="Courier New"/>
+          <w:color w:val="666600"/>
+          <w:sz w:val="20"/>
+          <w:szCs w:val="20"/>
+          <w:lang w:val="en-US"/>
+        </w:rPr>
+        <w:t>=</w:t>
+      </w:r>
+      <w:r>
+        <w:rPr>
+          <w:rFonts w:ascii="Courier New" w:hAnsi="Courier New" w:cs="Courier New"/>
+          <w:color w:val="000000"/>
+          <w:sz w:val="20"/>
+          <w:szCs w:val="20"/>
+          <w:lang w:val="en-US"/>
         </w:rPr>
         <w:t xml:space="preserve"> </w:t>
       </w:r>
-      <w:proofErr w:type="spellStart"/>
-      <w:r>
-        <w:rPr>
-          <w:rFonts w:ascii="Courier New" w:hAnsi="Courier New" w:cs="Courier New"/>
-          <w:color w:val="000000"/>
-          <w:sz w:val="20"/>
-          <w:szCs w:val="20"/>
-          <w:lang w:val="en-GB"/>
-        </w:rPr>
-        <w:t>obj</w:t>
-      </w:r>
-      <w:proofErr w:type="spellEnd"/>
-      <w:r>
-        <w:rPr>
-          <w:rFonts w:ascii="Courier New" w:hAnsi="Courier New" w:cs="Courier New"/>
-          <w:color w:val="000000"/>
-          <w:sz w:val="20"/>
-          <w:szCs w:val="20"/>
-          <w:lang w:val="en-GB"/>
+      <w:r>
+        <w:rPr>
+          <w:rFonts w:ascii="Courier New" w:hAnsi="Courier New" w:cs="Courier New"/>
+          <w:color w:val="000088"/>
+          <w:sz w:val="20"/>
+          <w:szCs w:val="20"/>
+          <w:lang w:val="en-US"/>
+        </w:rPr>
+        <w:t>new</w:t>
+      </w:r>
+      <w:r>
+        <w:rPr>
+          <w:rFonts w:ascii="Courier New" w:hAnsi="Courier New" w:cs="Courier New"/>
+          <w:color w:val="000000"/>
+          <w:sz w:val="20"/>
+          <w:szCs w:val="20"/>
+          <w:lang w:val="en-US"/>
         </w:rPr>
         <w:t xml:space="preserve"> </w:t>
       </w:r>
       <w:r>
         <w:rPr>
           <w:rFonts w:ascii="Courier New" w:hAnsi="Courier New" w:cs="Courier New"/>
+          <w:color w:val="660066"/>
+          <w:sz w:val="20"/>
+          <w:szCs w:val="20"/>
+          <w:lang w:val="en-US"/>
+        </w:rPr>
+        <w:t>Document</w:t>
+      </w:r>
+      <w:r>
+        <w:rPr>
+          <w:rFonts w:ascii="Courier New" w:hAnsi="Courier New" w:cs="Courier New"/>
           <w:color w:val="666600"/>
           <w:sz w:val="20"/>
           <w:szCs w:val="20"/>
-          <w:lang w:val="en-GB"/>
-        </w:rPr>
-        <w:t>=</w:t>
-      </w:r>
-      <w:r>
-        <w:rPr>
-          <w:rFonts w:ascii="Courier New" w:hAnsi="Courier New" w:cs="Courier New"/>
-          <w:color w:val="000000"/>
-          <w:sz w:val="20"/>
-          <w:szCs w:val="20"/>
-          <w:lang w:val="en-GB"/>
-        </w:rPr>
-        <w:t xml:space="preserve"> </w:t>
-      </w:r>
-      <w:r>
-        <w:rPr>
-          <w:rFonts w:ascii="Courier New" w:hAnsi="Courier New" w:cs="Courier New"/>
-          <w:color w:val="000088"/>
-          <w:sz w:val="20"/>
-          <w:szCs w:val="20"/>
-          <w:lang w:val="en-GB"/>
-        </w:rPr>
-        <w:t>new</w:t>
-      </w:r>
-      <w:r>
-        <w:rPr>
-          <w:rFonts w:ascii="Courier New" w:hAnsi="Courier New" w:cs="Courier New"/>
-          <w:color w:val="000000"/>
-          <w:sz w:val="20"/>
-          <w:szCs w:val="20"/>
-          <w:lang w:val="en-GB"/>
-        </w:rPr>
-        <w:t xml:space="preserve"> </w:t>
-      </w:r>
-      <w:proofErr w:type="spellStart"/>
-      <w:proofErr w:type="gramStart"/>
-      <w:r>
-        <w:rPr>
-          <w:rFonts w:ascii="Courier New" w:hAnsi="Courier New" w:cs="Courier New"/>
-          <w:color w:val="660066"/>
-          <w:sz w:val="20"/>
-          <w:szCs w:val="20"/>
-          <w:lang w:val="en-GB"/>
-        </w:rPr>
-        <w:t>BasicDBObject</w:t>
-      </w:r>
-      <w:proofErr w:type="spellEnd"/>
-      <w:r>
-        <w:rPr>
-          <w:rFonts w:ascii="Courier New" w:hAnsi="Courier New" w:cs="Courier New"/>
-          <w:color w:val="666600"/>
-          <w:sz w:val="20"/>
-          <w:szCs w:val="20"/>
-          <w:lang w:val="en-GB"/>
-        </w:rPr>
-        <w:t>(</w:t>
-      </w:r>
-      <w:proofErr w:type="gramEnd"/>
-      <w:r>
-        <w:rPr>
-          <w:rFonts w:ascii="Courier New" w:hAnsi="Courier New" w:cs="Courier New"/>
-          <w:color w:val="666600"/>
-          <w:sz w:val="20"/>
-          <w:szCs w:val="20"/>
-          <w:lang w:val="en-GB"/>
-        </w:rPr>
-        <w:t>);</w:t>
+          <w:lang w:val="en-US"/>
+        </w:rPr>
+        <w:t>();</w:t>
       </w:r>
     </w:p>
     <w:p>
@@ -9822,32 +9502,32 @@
           <w:tab w:val="left" w:pos="14656"/>
         </w:tabs>
         <w:spacing w:before="0" w:beforeAutospacing="0" w:after="0" w:afterAutospacing="0"/>
-        <w:rPr>
-          <w:rFonts w:ascii="Courier New" w:hAnsi="Courier New" w:cs="Courier New"/>
-          <w:sz w:val="20"/>
-          <w:szCs w:val="20"/>
-          <w:lang w:val="en-GB"/>
-        </w:rPr>
-      </w:pPr>
-      <w:r>
-        <w:rPr>
-          <w:rFonts w:ascii="Courier New" w:hAnsi="Courier New" w:cs="Courier New"/>
-          <w:color w:val="000000"/>
-          <w:sz w:val="20"/>
-          <w:szCs w:val="20"/>
-          <w:lang w:val="en-GB"/>
+        <w:divId w:val="1809469215"/>
+        <w:rPr>
+          <w:rFonts w:ascii="Courier New" w:hAnsi="Courier New" w:cs="Courier New"/>
+          <w:sz w:val="20"/>
+          <w:szCs w:val="20"/>
+          <w:lang w:val="en-US"/>
+        </w:rPr>
+      </w:pPr>
+      <w:r>
+        <w:rPr>
+          <w:rFonts w:ascii="Courier New" w:hAnsi="Courier New" w:cs="Courier New"/>
+          <w:color w:val="000000"/>
+          <w:sz w:val="20"/>
+          <w:szCs w:val="20"/>
+          <w:lang w:val="en-US"/>
         </w:rPr>
         <w:t xml:space="preserve">        </w:t>
       </w:r>
       <w:proofErr w:type="spellStart"/>
-      <w:proofErr w:type="gramStart"/>
-      <w:r>
-        <w:rPr>
-          <w:rFonts w:ascii="Courier New" w:hAnsi="Courier New" w:cs="Courier New"/>
-          <w:color w:val="000000"/>
-          <w:sz w:val="20"/>
-          <w:szCs w:val="20"/>
-          <w:lang w:val="en-GB"/>
+      <w:r>
+        <w:rPr>
+          <w:rFonts w:ascii="Courier New" w:hAnsi="Courier New" w:cs="Courier New"/>
+          <w:color w:val="000000"/>
+          <w:sz w:val="20"/>
+          <w:szCs w:val="20"/>
+          <w:lang w:val="en-US"/>
         </w:rPr>
         <w:t>obj</w:t>
       </w:r>
@@ -9857,7 +9537,7 @@
           <w:color w:val="666600"/>
           <w:sz w:val="20"/>
           <w:szCs w:val="20"/>
-          <w:lang w:val="en-GB"/>
+          <w:lang w:val="en-US"/>
         </w:rPr>
         <w:t>.</w:t>
       </w:r>
@@ -9867,9 +9547,9 @@
           <w:color w:val="000000"/>
           <w:sz w:val="20"/>
           <w:szCs w:val="20"/>
-          <w:lang w:val="en-GB"/>
-        </w:rPr>
-        <w:t>put</w:t>
+          <w:lang w:val="en-US"/>
+        </w:rPr>
+        <w:t>append</w:t>
       </w:r>
       <w:proofErr w:type="spellEnd"/>
       <w:r>
@@ -9878,18 +9558,17 @@
           <w:color w:val="666600"/>
           <w:sz w:val="20"/>
           <w:szCs w:val="20"/>
-          <w:lang w:val="en-GB"/>
+          <w:lang w:val="en-US"/>
         </w:rPr>
         <w:t>(</w:t>
       </w:r>
-      <w:proofErr w:type="gramEnd"/>
       <w:r>
         <w:rPr>
           <w:rFonts w:ascii="Courier New" w:hAnsi="Courier New" w:cs="Courier New"/>
           <w:color w:val="008800"/>
           <w:sz w:val="20"/>
           <w:szCs w:val="20"/>
-          <w:lang w:val="en-GB"/>
+          <w:lang w:val="en-US"/>
         </w:rPr>
         <w:t>"Topic"</w:t>
       </w:r>
@@ -9899,7 +9578,7 @@
           <w:color w:val="666600"/>
           <w:sz w:val="20"/>
           <w:szCs w:val="20"/>
-          <w:lang w:val="en-GB"/>
+          <w:lang w:val="en-US"/>
         </w:rPr>
         <w:t>,</w:t>
       </w:r>
@@ -9909,7 +9588,7 @@
           <w:color w:val="000000"/>
           <w:sz w:val="20"/>
           <w:szCs w:val="20"/>
-          <w:lang w:val="en-GB"/>
+          <w:lang w:val="en-US"/>
         </w:rPr>
         <w:t xml:space="preserve"> </w:t>
       </w:r>
@@ -9919,7 +9598,7 @@
           <w:color w:val="006666"/>
           <w:sz w:val="20"/>
           <w:szCs w:val="20"/>
-          <w:lang w:val="en-GB"/>
+          <w:lang w:val="en-US"/>
         </w:rPr>
         <w:t>1</w:t>
       </w:r>
@@ -9929,7 +9608,7 @@
           <w:color w:val="666600"/>
           <w:sz w:val="20"/>
           <w:szCs w:val="20"/>
-          <w:lang w:val="en-GB"/>
+          <w:lang w:val="en-US"/>
         </w:rPr>
         <w:t>);</w:t>
       </w:r>
@@ -9939,7 +9618,7 @@
           <w:color w:val="000000"/>
           <w:sz w:val="20"/>
           <w:szCs w:val="20"/>
-          <w:lang w:val="en-GB"/>
+          <w:lang w:val="en-US"/>
         </w:rPr>
         <w:t xml:space="preserve"> </w:t>
       </w:r>
@@ -9949,7 +9628,7 @@
           <w:color w:val="880000"/>
           <w:sz w:val="20"/>
           <w:szCs w:val="20"/>
-          <w:lang w:val="en-GB"/>
+          <w:lang w:val="en-US"/>
         </w:rPr>
         <w:t>//</w:t>
       </w:r>
@@ -9982,32 +9661,32 @@
           <w:tab w:val="left" w:pos="14656"/>
         </w:tabs>
         <w:spacing w:before="0" w:beforeAutospacing="0" w:after="0" w:afterAutospacing="0"/>
-        <w:rPr>
-          <w:rFonts w:ascii="Courier New" w:hAnsi="Courier New" w:cs="Courier New"/>
-          <w:sz w:val="20"/>
-          <w:szCs w:val="20"/>
-          <w:lang w:val="en-GB"/>
-        </w:rPr>
-      </w:pPr>
-      <w:r>
-        <w:rPr>
-          <w:rFonts w:ascii="Courier New" w:hAnsi="Courier New" w:cs="Courier New"/>
-          <w:color w:val="000000"/>
-          <w:sz w:val="20"/>
-          <w:szCs w:val="20"/>
-          <w:lang w:val="en-GB"/>
+        <w:divId w:val="1809469215"/>
+        <w:rPr>
+          <w:rFonts w:ascii="Courier New" w:hAnsi="Courier New" w:cs="Courier New"/>
+          <w:sz w:val="20"/>
+          <w:szCs w:val="20"/>
+          <w:lang w:val="en-US"/>
+        </w:rPr>
+      </w:pPr>
+      <w:r>
+        <w:rPr>
+          <w:rFonts w:ascii="Courier New" w:hAnsi="Courier New" w:cs="Courier New"/>
+          <w:color w:val="000000"/>
+          <w:sz w:val="20"/>
+          <w:szCs w:val="20"/>
+          <w:lang w:val="en-US"/>
         </w:rPr>
         <w:t xml:space="preserve">        </w:t>
       </w:r>
       <w:proofErr w:type="spellStart"/>
-      <w:proofErr w:type="gramStart"/>
-      <w:r>
-        <w:rPr>
-          <w:rFonts w:ascii="Courier New" w:hAnsi="Courier New" w:cs="Courier New"/>
-          <w:color w:val="000000"/>
-          <w:sz w:val="20"/>
-          <w:szCs w:val="20"/>
-          <w:lang w:val="en-GB"/>
+      <w:r>
+        <w:rPr>
+          <w:rFonts w:ascii="Courier New" w:hAnsi="Courier New" w:cs="Courier New"/>
+          <w:color w:val="000000"/>
+          <w:sz w:val="20"/>
+          <w:szCs w:val="20"/>
+          <w:lang w:val="en-US"/>
         </w:rPr>
         <w:t>obj</w:t>
       </w:r>
@@ -10017,7 +9696,7 @@
           <w:color w:val="666600"/>
           <w:sz w:val="20"/>
           <w:szCs w:val="20"/>
-          <w:lang w:val="en-GB"/>
+          <w:lang w:val="en-US"/>
         </w:rPr>
         <w:t>.</w:t>
       </w:r>
@@ -10027,9 +9706,9 @@
           <w:color w:val="000000"/>
           <w:sz w:val="20"/>
           <w:szCs w:val="20"/>
-          <w:lang w:val="en-GB"/>
-        </w:rPr>
-        <w:t>put</w:t>
+          <w:lang w:val="en-US"/>
+        </w:rPr>
+        <w:t>append</w:t>
       </w:r>
       <w:proofErr w:type="spellEnd"/>
       <w:r>
@@ -10038,18 +9717,17 @@
           <w:color w:val="666600"/>
           <w:sz w:val="20"/>
           <w:szCs w:val="20"/>
-          <w:lang w:val="en-GB"/>
+          <w:lang w:val="en-US"/>
         </w:rPr>
         <w:t>(</w:t>
       </w:r>
-      <w:proofErr w:type="gramEnd"/>
       <w:r>
         <w:rPr>
           <w:rFonts w:ascii="Courier New" w:hAnsi="Courier New" w:cs="Courier New"/>
           <w:color w:val="008800"/>
           <w:sz w:val="20"/>
           <w:szCs w:val="20"/>
-          <w:lang w:val="en-GB"/>
+          <w:lang w:val="en-US"/>
         </w:rPr>
         <w:t>"Date"</w:t>
       </w:r>
@@ -10059,7 +9737,7 @@
           <w:color w:val="666600"/>
           <w:sz w:val="20"/>
           <w:szCs w:val="20"/>
-          <w:lang w:val="en-GB"/>
+          <w:lang w:val="en-US"/>
         </w:rPr>
         <w:t>,</w:t>
       </w:r>
@@ -10069,7 +9747,7 @@
           <w:color w:val="000000"/>
           <w:sz w:val="20"/>
           <w:szCs w:val="20"/>
-          <w:lang w:val="en-GB"/>
+          <w:lang w:val="en-US"/>
         </w:rPr>
         <w:t xml:space="preserve"> </w:t>
       </w:r>
@@ -10079,7 +9757,7 @@
           <w:color w:val="666600"/>
           <w:sz w:val="20"/>
           <w:szCs w:val="20"/>
-          <w:lang w:val="en-GB"/>
+          <w:lang w:val="en-US"/>
         </w:rPr>
         <w:t>-</w:t>
       </w:r>
@@ -10089,7 +9767,7 @@
           <w:color w:val="006666"/>
           <w:sz w:val="20"/>
           <w:szCs w:val="20"/>
-          <w:lang w:val="en-GB"/>
+          <w:lang w:val="en-US"/>
         </w:rPr>
         <w:t>1</w:t>
       </w:r>
@@ -10099,7 +9777,7 @@
           <w:color w:val="666600"/>
           <w:sz w:val="20"/>
           <w:szCs w:val="20"/>
-          <w:lang w:val="en-GB"/>
+          <w:lang w:val="en-US"/>
         </w:rPr>
         <w:t>);</w:t>
       </w:r>
@@ -10132,32 +9810,32 @@
           <w:tab w:val="left" w:pos="14656"/>
         </w:tabs>
         <w:spacing w:before="0" w:beforeAutospacing="0" w:after="0" w:afterAutospacing="0"/>
-        <w:rPr>
-          <w:rFonts w:ascii="Courier New" w:hAnsi="Courier New" w:cs="Courier New"/>
-          <w:sz w:val="20"/>
-          <w:szCs w:val="20"/>
-          <w:lang w:val="en-GB"/>
-        </w:rPr>
-      </w:pPr>
-      <w:r>
-        <w:rPr>
-          <w:rFonts w:ascii="Courier New" w:hAnsi="Courier New" w:cs="Courier New"/>
-          <w:color w:val="000000"/>
-          <w:sz w:val="20"/>
-          <w:szCs w:val="20"/>
-          <w:lang w:val="en-GB"/>
+        <w:divId w:val="1809469215"/>
+        <w:rPr>
+          <w:rFonts w:ascii="Courier New" w:hAnsi="Courier New" w:cs="Courier New"/>
+          <w:sz w:val="20"/>
+          <w:szCs w:val="20"/>
+          <w:lang w:val="en-US"/>
+        </w:rPr>
+      </w:pPr>
+      <w:r>
+        <w:rPr>
+          <w:rFonts w:ascii="Courier New" w:hAnsi="Courier New" w:cs="Courier New"/>
+          <w:color w:val="000000"/>
+          <w:sz w:val="20"/>
+          <w:szCs w:val="20"/>
+          <w:lang w:val="en-US"/>
         </w:rPr>
         <w:t xml:space="preserve">        </w:t>
       </w:r>
       <w:proofErr w:type="spellStart"/>
-      <w:proofErr w:type="gramStart"/>
-      <w:r>
-        <w:rPr>
-          <w:rFonts w:ascii="Courier New" w:hAnsi="Courier New" w:cs="Courier New"/>
-          <w:color w:val="000000"/>
-          <w:sz w:val="20"/>
-          <w:szCs w:val="20"/>
-          <w:lang w:val="en-GB"/>
+      <w:r>
+        <w:rPr>
+          <w:rFonts w:ascii="Courier New" w:hAnsi="Courier New" w:cs="Courier New"/>
+          <w:color w:val="000000"/>
+          <w:sz w:val="20"/>
+          <w:szCs w:val="20"/>
+          <w:lang w:val="en-US"/>
         </w:rPr>
         <w:t>collection</w:t>
       </w:r>
@@ -10167,7 +9845,7 @@
           <w:color w:val="666600"/>
           <w:sz w:val="20"/>
           <w:szCs w:val="20"/>
-          <w:lang w:val="en-GB"/>
+          <w:lang w:val="en-US"/>
         </w:rPr>
         <w:t>.</w:t>
       </w:r>
@@ -10177,41 +9855,38 @@
           <w:color w:val="000000"/>
           <w:sz w:val="20"/>
           <w:szCs w:val="20"/>
-          <w:lang w:val="en-GB"/>
+          <w:lang w:val="en-US"/>
         </w:rPr>
         <w:t>createIndex</w:t>
       </w:r>
       <w:proofErr w:type="spellEnd"/>
-      <w:proofErr w:type="gramEnd"/>
       <w:r>
         <w:rPr>
           <w:rFonts w:ascii="Courier New" w:hAnsi="Courier New" w:cs="Courier New"/>
           <w:color w:val="666600"/>
           <w:sz w:val="20"/>
           <w:szCs w:val="20"/>
-          <w:lang w:val="en-GB"/>
+          <w:lang w:val="en-US"/>
         </w:rPr>
         <w:t>(</w:t>
       </w:r>
-      <w:proofErr w:type="spellStart"/>
-      <w:r>
-        <w:rPr>
-          <w:rFonts w:ascii="Courier New" w:hAnsi="Courier New" w:cs="Courier New"/>
-          <w:color w:val="000000"/>
-          <w:sz w:val="20"/>
-          <w:szCs w:val="20"/>
-          <w:lang w:val="en-GB"/>
+      <w:r>
+        <w:rPr>
+          <w:rFonts w:ascii="Courier New" w:hAnsi="Courier New" w:cs="Courier New"/>
+          <w:color w:val="000000"/>
+          <w:sz w:val="20"/>
+          <w:szCs w:val="20"/>
+          <w:lang w:val="en-US"/>
         </w:rPr>
         <w:t>obj</w:t>
       </w:r>
-      <w:proofErr w:type="spellEnd"/>
       <w:r>
         <w:rPr>
           <w:rFonts w:ascii="Courier New" w:hAnsi="Courier New" w:cs="Courier New"/>
           <w:color w:val="666600"/>
           <w:sz w:val="20"/>
           <w:szCs w:val="20"/>
-          <w:lang w:val="en-GB"/>
+          <w:lang w:val="en-US"/>
         </w:rPr>
         <w:t>);</w:t>
       </w:r>
@@ -10244,118 +9919,83 @@
           <w:tab w:val="left" w:pos="14656"/>
         </w:tabs>
         <w:spacing w:before="0" w:beforeAutospacing="0" w:after="0" w:afterAutospacing="0"/>
-        <w:rPr>
-          <w:rFonts w:ascii="Courier New" w:hAnsi="Courier New" w:cs="Courier New"/>
-          <w:sz w:val="20"/>
-          <w:szCs w:val="20"/>
-          <w:lang w:val="en-GB"/>
-        </w:rPr>
-      </w:pPr>
-      <w:r>
-        <w:rPr>
-          <w:rFonts w:ascii="Courier New" w:hAnsi="Courier New" w:cs="Courier New"/>
-          <w:color w:val="000000"/>
-          <w:sz w:val="20"/>
-          <w:szCs w:val="20"/>
-          <w:lang w:val="en-GB"/>
-        </w:rPr>
-        <w:t xml:space="preserve">        </w:t>
-      </w:r>
-      <w:proofErr w:type="spellStart"/>
-      <w:r>
-        <w:rPr>
-          <w:rFonts w:ascii="Courier New" w:hAnsi="Courier New" w:cs="Courier New"/>
-          <w:color w:val="000000"/>
-          <w:sz w:val="20"/>
-          <w:szCs w:val="20"/>
-          <w:lang w:val="en-GB"/>
-        </w:rPr>
-        <w:t>obj</w:t>
-      </w:r>
-      <w:proofErr w:type="spellEnd"/>
-      <w:r>
-        <w:rPr>
-          <w:rFonts w:ascii="Courier New" w:hAnsi="Courier New" w:cs="Courier New"/>
-          <w:color w:val="000000"/>
-          <w:sz w:val="20"/>
-          <w:szCs w:val="20"/>
-          <w:lang w:val="en-GB"/>
+        <w:divId w:val="1809469215"/>
+        <w:rPr>
+          <w:rFonts w:ascii="Courier New" w:hAnsi="Courier New" w:cs="Courier New"/>
+          <w:sz w:val="20"/>
+          <w:szCs w:val="20"/>
+          <w:lang w:val="en-US"/>
+        </w:rPr>
+      </w:pPr>
+      <w:r>
+        <w:rPr>
+          <w:rFonts w:ascii="Courier New" w:hAnsi="Courier New" w:cs="Courier New"/>
+          <w:color w:val="000000"/>
+          <w:sz w:val="20"/>
+          <w:szCs w:val="20"/>
+          <w:lang w:val="en-US"/>
+        </w:rPr>
+        <w:t xml:space="preserve">        obj </w:t>
+      </w:r>
+      <w:r>
+        <w:rPr>
+          <w:rFonts w:ascii="Courier New" w:hAnsi="Courier New" w:cs="Courier New"/>
+          <w:color w:val="666600"/>
+          <w:sz w:val="20"/>
+          <w:szCs w:val="20"/>
+          <w:lang w:val="en-US"/>
+        </w:rPr>
+        <w:t>=</w:t>
+      </w:r>
+      <w:r>
+        <w:rPr>
+          <w:rFonts w:ascii="Courier New" w:hAnsi="Courier New" w:cs="Courier New"/>
+          <w:color w:val="000000"/>
+          <w:sz w:val="20"/>
+          <w:szCs w:val="20"/>
+          <w:lang w:val="en-US"/>
         </w:rPr>
         <w:t xml:space="preserve"> </w:t>
       </w:r>
       <w:r>
         <w:rPr>
           <w:rFonts w:ascii="Courier New" w:hAnsi="Courier New" w:cs="Courier New"/>
+          <w:color w:val="000088"/>
+          <w:sz w:val="20"/>
+          <w:szCs w:val="20"/>
+          <w:lang w:val="en-US"/>
+        </w:rPr>
+        <w:t>new</w:t>
+      </w:r>
+      <w:r>
+        <w:rPr>
+          <w:rFonts w:ascii="Courier New" w:hAnsi="Courier New" w:cs="Courier New"/>
+          <w:color w:val="000000"/>
+          <w:sz w:val="20"/>
+          <w:szCs w:val="20"/>
+          <w:lang w:val="en-US"/>
+        </w:rPr>
+        <w:t xml:space="preserve"> </w:t>
+      </w:r>
+      <w:r>
+        <w:rPr>
+          <w:rFonts w:ascii="Courier New" w:hAnsi="Courier New" w:cs="Courier New"/>
+          <w:color w:val="660066"/>
+          <w:sz w:val="20"/>
+          <w:szCs w:val="20"/>
+          <w:lang w:val="en-US"/>
+        </w:rPr>
+        <w:t>Document</w:t>
+      </w:r>
+      <w:r>
+        <w:rPr>
+          <w:rFonts w:ascii="Courier New" w:hAnsi="Courier New" w:cs="Courier New"/>
           <w:color w:val="666600"/>
           <w:sz w:val="20"/>
           <w:szCs w:val="20"/>
-          <w:lang w:val="en-GB"/>
-        </w:rPr>
-        <w:t>=</w:t>
-      </w:r>
-      <w:r>
-        <w:rPr>
-          <w:rFonts w:ascii="Courier New" w:hAnsi="Courier New" w:cs="Courier New"/>
-          <w:color w:val="000000"/>
-          <w:sz w:val="20"/>
-          <w:szCs w:val="20"/>
-          <w:lang w:val="en-GB"/>
-        </w:rPr>
-        <w:t xml:space="preserve"> </w:t>
-      </w:r>
-      <w:r>
-        <w:rPr>
-          <w:rFonts w:ascii="Courier New" w:hAnsi="Courier New" w:cs="Courier New"/>
-          <w:color w:val="000088"/>
-          <w:sz w:val="20"/>
-          <w:szCs w:val="20"/>
-          <w:lang w:val="en-GB"/>
-        </w:rPr>
-        <w:t>new</w:t>
-      </w:r>
-      <w:r>
-        <w:rPr>
-          <w:rFonts w:ascii="Courier New" w:hAnsi="Courier New" w:cs="Courier New"/>
-          <w:color w:val="000000"/>
-          <w:sz w:val="20"/>
-          <w:szCs w:val="20"/>
-          <w:lang w:val="en-GB"/>
-        </w:rPr>
-        <w:t xml:space="preserve"> </w:t>
-      </w:r>
-      <w:proofErr w:type="spellStart"/>
-      <w:proofErr w:type="gramStart"/>
-      <w:r>
-        <w:rPr>
-          <w:rFonts w:ascii="Courier New" w:hAnsi="Courier New" w:cs="Courier New"/>
-          <w:color w:val="660066"/>
-          <w:sz w:val="20"/>
-          <w:szCs w:val="20"/>
-          <w:lang w:val="en-GB"/>
-        </w:rPr>
-        <w:t>BasicDBObject</w:t>
-      </w:r>
-      <w:proofErr w:type="spellEnd"/>
-      <w:r>
-        <w:rPr>
-          <w:rFonts w:ascii="Courier New" w:hAnsi="Courier New" w:cs="Courier New"/>
-          <w:color w:val="666600"/>
-          <w:sz w:val="20"/>
-          <w:szCs w:val="20"/>
-          <w:lang w:val="en-GB"/>
-        </w:rPr>
-        <w:t>(</w:t>
-      </w:r>
-      <w:proofErr w:type="gramEnd"/>
-      <w:r>
-        <w:rPr>
-          <w:rFonts w:ascii="Courier New" w:hAnsi="Courier New" w:cs="Courier New"/>
-          <w:color w:val="666600"/>
-          <w:sz w:val="20"/>
-          <w:szCs w:val="20"/>
-          <w:lang w:val="en-GB"/>
-        </w:rPr>
-        <w:t>);</w:t>
+          <w:lang w:val="en-US"/>
+        </w:rPr>
+        <w:t>();</w:t>
       </w:r>
     </w:p>
     <w:p>
@@ -10386,32 +10026,32 @@
           <w:tab w:val="left" w:pos="14656"/>
         </w:tabs>
         <w:spacing w:before="0" w:beforeAutospacing="0" w:after="0" w:afterAutospacing="0"/>
-        <w:rPr>
-          <w:rFonts w:ascii="Courier New" w:hAnsi="Courier New" w:cs="Courier New"/>
-          <w:sz w:val="20"/>
-          <w:szCs w:val="20"/>
-          <w:lang w:val="en-GB"/>
-        </w:rPr>
-      </w:pPr>
-      <w:r>
-        <w:rPr>
-          <w:rFonts w:ascii="Courier New" w:hAnsi="Courier New" w:cs="Courier New"/>
-          <w:color w:val="000000"/>
-          <w:sz w:val="20"/>
-          <w:szCs w:val="20"/>
-          <w:lang w:val="en-GB"/>
+        <w:divId w:val="1809469215"/>
+        <w:rPr>
+          <w:rFonts w:ascii="Courier New" w:hAnsi="Courier New" w:cs="Courier New"/>
+          <w:sz w:val="20"/>
+          <w:szCs w:val="20"/>
+          <w:lang w:val="en-US"/>
+        </w:rPr>
+      </w:pPr>
+      <w:r>
+        <w:rPr>
+          <w:rFonts w:ascii="Courier New" w:hAnsi="Courier New" w:cs="Courier New"/>
+          <w:color w:val="000000"/>
+          <w:sz w:val="20"/>
+          <w:szCs w:val="20"/>
+          <w:lang w:val="en-US"/>
         </w:rPr>
         <w:t xml:space="preserve">        </w:t>
       </w:r>
       <w:proofErr w:type="spellStart"/>
-      <w:proofErr w:type="gramStart"/>
-      <w:r>
-        <w:rPr>
-          <w:rFonts w:ascii="Courier New" w:hAnsi="Courier New" w:cs="Courier New"/>
-          <w:color w:val="000000"/>
-          <w:sz w:val="20"/>
-          <w:szCs w:val="20"/>
-          <w:lang w:val="en-GB"/>
+      <w:r>
+        <w:rPr>
+          <w:rFonts w:ascii="Courier New" w:hAnsi="Courier New" w:cs="Courier New"/>
+          <w:color w:val="000000"/>
+          <w:sz w:val="20"/>
+          <w:szCs w:val="20"/>
+          <w:lang w:val="en-US"/>
         </w:rPr>
         <w:t>obj</w:t>
       </w:r>
@@ -10421,7 +10061,7 @@
           <w:color w:val="666600"/>
           <w:sz w:val="20"/>
           <w:szCs w:val="20"/>
-          <w:lang w:val="en-GB"/>
+          <w:lang w:val="en-US"/>
         </w:rPr>
         <w:t>.</w:t>
       </w:r>
@@ -10431,9 +10071,9 @@
           <w:color w:val="000000"/>
           <w:sz w:val="20"/>
           <w:szCs w:val="20"/>
-          <w:lang w:val="en-GB"/>
-        </w:rPr>
-        <w:t>put</w:t>
+          <w:lang w:val="en-US"/>
+        </w:rPr>
+        <w:t>append</w:t>
       </w:r>
       <w:proofErr w:type="spellEnd"/>
       <w:r>
@@ -10442,18 +10082,17 @@
           <w:color w:val="666600"/>
           <w:sz w:val="20"/>
           <w:szCs w:val="20"/>
-          <w:lang w:val="en-GB"/>
+          <w:lang w:val="en-US"/>
         </w:rPr>
         <w:t>(</w:t>
       </w:r>
-      <w:proofErr w:type="gramEnd"/>
       <w:r>
         <w:rPr>
           <w:rFonts w:ascii="Courier New" w:hAnsi="Courier New" w:cs="Courier New"/>
           <w:color w:val="008800"/>
           <w:sz w:val="20"/>
           <w:szCs w:val="20"/>
-          <w:lang w:val="en-GB"/>
+          <w:lang w:val="en-US"/>
         </w:rPr>
         <w:t>"</w:t>
       </w:r>
@@ -10464,7 +10103,7 @@
           <w:color w:val="008800"/>
           <w:sz w:val="20"/>
           <w:szCs w:val="20"/>
-          <w:lang w:val="en-GB"/>
+          <w:lang w:val="en-US"/>
         </w:rPr>
         <w:t>Keywords.keyword</w:t>
       </w:r>
@@ -10475,7 +10114,7 @@
           <w:color w:val="008800"/>
           <w:sz w:val="20"/>
           <w:szCs w:val="20"/>
-          <w:lang w:val="en-GB"/>
+          <w:lang w:val="en-US"/>
         </w:rPr>
         <w:t>"</w:t>
       </w:r>
@@ -10485,7 +10124,7 @@
           <w:color w:val="666600"/>
           <w:sz w:val="20"/>
           <w:szCs w:val="20"/>
-          <w:lang w:val="en-GB"/>
+          <w:lang w:val="en-US"/>
         </w:rPr>
         <w:t>,</w:t>
       </w:r>
@@ -10495,7 +10134,7 @@
           <w:color w:val="000000"/>
           <w:sz w:val="20"/>
           <w:szCs w:val="20"/>
-          <w:lang w:val="en-GB"/>
+          <w:lang w:val="en-US"/>
         </w:rPr>
         <w:t xml:space="preserve"> </w:t>
       </w:r>
@@ -10505,7 +10144,7 @@
           <w:color w:val="006666"/>
           <w:sz w:val="20"/>
           <w:szCs w:val="20"/>
-          <w:lang w:val="en-GB"/>
+          <w:lang w:val="en-US"/>
         </w:rPr>
         <w:t>1</w:t>
       </w:r>
@@ -10515,7 +10154,7 @@
           <w:color w:val="666600"/>
           <w:sz w:val="20"/>
           <w:szCs w:val="20"/>
-          <w:lang w:val="en-GB"/>
+          <w:lang w:val="en-US"/>
         </w:rPr>
         <w:t>);</w:t>
       </w:r>
@@ -10548,32 +10187,32 @@
           <w:tab w:val="left" w:pos="14656"/>
         </w:tabs>
         <w:spacing w:before="0" w:beforeAutospacing="0" w:after="0" w:afterAutospacing="0"/>
-        <w:rPr>
-          <w:rFonts w:ascii="Courier New" w:hAnsi="Courier New" w:cs="Courier New"/>
-          <w:sz w:val="20"/>
-          <w:szCs w:val="20"/>
-          <w:lang w:val="en-GB"/>
-        </w:rPr>
-      </w:pPr>
-      <w:r>
-        <w:rPr>
-          <w:rFonts w:ascii="Courier New" w:hAnsi="Courier New" w:cs="Courier New"/>
-          <w:color w:val="000000"/>
-          <w:sz w:val="20"/>
-          <w:szCs w:val="20"/>
-          <w:lang w:val="en-GB"/>
+        <w:divId w:val="1809469215"/>
+        <w:rPr>
+          <w:rFonts w:ascii="Courier New" w:hAnsi="Courier New" w:cs="Courier New"/>
+          <w:sz w:val="20"/>
+          <w:szCs w:val="20"/>
+          <w:lang w:val="en-US"/>
+        </w:rPr>
+      </w:pPr>
+      <w:r>
+        <w:rPr>
+          <w:rFonts w:ascii="Courier New" w:hAnsi="Courier New" w:cs="Courier New"/>
+          <w:color w:val="000000"/>
+          <w:sz w:val="20"/>
+          <w:szCs w:val="20"/>
+          <w:lang w:val="en-US"/>
         </w:rPr>
         <w:t xml:space="preserve">        </w:t>
       </w:r>
       <w:proofErr w:type="spellStart"/>
-      <w:proofErr w:type="gramStart"/>
-      <w:r>
-        <w:rPr>
-          <w:rFonts w:ascii="Courier New" w:hAnsi="Courier New" w:cs="Courier New"/>
-          <w:color w:val="000000"/>
-          <w:sz w:val="20"/>
-          <w:szCs w:val="20"/>
-          <w:lang w:val="en-GB"/>
+      <w:r>
+        <w:rPr>
+          <w:rFonts w:ascii="Courier New" w:hAnsi="Courier New" w:cs="Courier New"/>
+          <w:color w:val="000000"/>
+          <w:sz w:val="20"/>
+          <w:szCs w:val="20"/>
+          <w:lang w:val="en-US"/>
         </w:rPr>
         <w:t>obj</w:t>
       </w:r>
@@ -10583,7 +10222,7 @@
           <w:color w:val="666600"/>
           <w:sz w:val="20"/>
           <w:szCs w:val="20"/>
-          <w:lang w:val="en-GB"/>
+          <w:lang w:val="en-US"/>
         </w:rPr>
         <w:t>.</w:t>
       </w:r>
@@ -10593,9 +10232,9 @@
           <w:color w:val="000000"/>
           <w:sz w:val="20"/>
           <w:szCs w:val="20"/>
-          <w:lang w:val="en-GB"/>
-        </w:rPr>
-        <w:t>put</w:t>
+          <w:lang w:val="en-US"/>
+        </w:rPr>
+        <w:t>append</w:t>
       </w:r>
       <w:proofErr w:type="spellEnd"/>
       <w:r>
@@ -10604,18 +10243,17 @@
           <w:color w:val="666600"/>
           <w:sz w:val="20"/>
           <w:szCs w:val="20"/>
-          <w:lang w:val="en-GB"/>
+          <w:lang w:val="en-US"/>
         </w:rPr>
         <w:t>(</w:t>
       </w:r>
-      <w:proofErr w:type="gramEnd"/>
       <w:r>
         <w:rPr>
           <w:rFonts w:ascii="Courier New" w:hAnsi="Courier New" w:cs="Courier New"/>
           <w:color w:val="008800"/>
           <w:sz w:val="20"/>
           <w:szCs w:val="20"/>
-          <w:lang w:val="en-GB"/>
+          <w:lang w:val="en-US"/>
         </w:rPr>
         <w:t>"Date"</w:t>
       </w:r>
@@ -10625,7 +10263,7 @@
           <w:color w:val="666600"/>
           <w:sz w:val="20"/>
           <w:szCs w:val="20"/>
-          <w:lang w:val="en-GB"/>
+          <w:lang w:val="en-US"/>
         </w:rPr>
         <w:t>,</w:t>
       </w:r>
@@ -10635,7 +10273,7 @@
           <w:color w:val="000000"/>
           <w:sz w:val="20"/>
           <w:szCs w:val="20"/>
-          <w:lang w:val="en-GB"/>
+          <w:lang w:val="en-US"/>
         </w:rPr>
         <w:t xml:space="preserve"> </w:t>
       </w:r>
@@ -10645,7 +10283,7 @@
           <w:color w:val="666600"/>
           <w:sz w:val="20"/>
           <w:szCs w:val="20"/>
-          <w:lang w:val="en-GB"/>
+          <w:lang w:val="en-US"/>
         </w:rPr>
         <w:t>-</w:t>
       </w:r>
@@ -10655,7 +10293,7 @@
           <w:color w:val="006666"/>
           <w:sz w:val="20"/>
           <w:szCs w:val="20"/>
-          <w:lang w:val="en-GB"/>
+          <w:lang w:val="en-US"/>
         </w:rPr>
         <w:t>1</w:t>
       </w:r>
@@ -10665,7 +10303,7 @@
           <w:color w:val="666600"/>
           <w:sz w:val="20"/>
           <w:szCs w:val="20"/>
-          <w:lang w:val="en-GB"/>
+          <w:lang w:val="en-US"/>
         </w:rPr>
         <w:t>);</w:t>
       </w:r>
@@ -10698,32 +10336,32 @@
           <w:tab w:val="left" w:pos="14656"/>
         </w:tabs>
         <w:spacing w:before="0" w:beforeAutospacing="0" w:after="0" w:afterAutospacing="0"/>
-        <w:rPr>
-          <w:rFonts w:ascii="Courier New" w:hAnsi="Courier New" w:cs="Courier New"/>
-          <w:sz w:val="20"/>
-          <w:szCs w:val="20"/>
-          <w:lang w:val="en-GB"/>
-        </w:rPr>
-      </w:pPr>
-      <w:r>
-        <w:rPr>
-          <w:rFonts w:ascii="Courier New" w:hAnsi="Courier New" w:cs="Courier New"/>
-          <w:color w:val="000000"/>
-          <w:sz w:val="20"/>
-          <w:szCs w:val="20"/>
-          <w:lang w:val="en-GB"/>
+        <w:divId w:val="1809469215"/>
+        <w:rPr>
+          <w:rFonts w:ascii="Courier New" w:hAnsi="Courier New" w:cs="Courier New"/>
+          <w:sz w:val="20"/>
+          <w:szCs w:val="20"/>
+          <w:lang w:val="en-US"/>
+        </w:rPr>
+      </w:pPr>
+      <w:r>
+        <w:rPr>
+          <w:rFonts w:ascii="Courier New" w:hAnsi="Courier New" w:cs="Courier New"/>
+          <w:color w:val="000000"/>
+          <w:sz w:val="20"/>
+          <w:szCs w:val="20"/>
+          <w:lang w:val="en-US"/>
         </w:rPr>
         <w:t xml:space="preserve">        </w:t>
       </w:r>
       <w:proofErr w:type="spellStart"/>
-      <w:proofErr w:type="gramStart"/>
-      <w:r>
-        <w:rPr>
-          <w:rFonts w:ascii="Courier New" w:hAnsi="Courier New" w:cs="Courier New"/>
-          <w:color w:val="000000"/>
-          <w:sz w:val="20"/>
-          <w:szCs w:val="20"/>
-          <w:lang w:val="en-GB"/>
+      <w:r>
+        <w:rPr>
+          <w:rFonts w:ascii="Courier New" w:hAnsi="Courier New" w:cs="Courier New"/>
+          <w:color w:val="000000"/>
+          <w:sz w:val="20"/>
+          <w:szCs w:val="20"/>
+          <w:lang w:val="en-US"/>
         </w:rPr>
         <w:t>collection</w:t>
       </w:r>
@@ -10733,7 +10371,7 @@
           <w:color w:val="666600"/>
           <w:sz w:val="20"/>
           <w:szCs w:val="20"/>
-          <w:lang w:val="en-GB"/>
+          <w:lang w:val="en-US"/>
         </w:rPr>
         <w:t>.</w:t>
       </w:r>
@@ -10743,41 +10381,38 @@
           <w:color w:val="000000"/>
           <w:sz w:val="20"/>
           <w:szCs w:val="20"/>
-          <w:lang w:val="en-GB"/>
+          <w:lang w:val="en-US"/>
         </w:rPr>
         <w:t>createIndex</w:t>
       </w:r>
       <w:proofErr w:type="spellEnd"/>
-      <w:proofErr w:type="gramEnd"/>
       <w:r>
         <w:rPr>
           <w:rFonts w:ascii="Courier New" w:hAnsi="Courier New" w:cs="Courier New"/>
           <w:color w:val="666600"/>
           <w:sz w:val="20"/>
           <w:szCs w:val="20"/>
-          <w:lang w:val="en-GB"/>
+          <w:lang w:val="en-US"/>
         </w:rPr>
         <w:t>(</w:t>
       </w:r>
-      <w:proofErr w:type="spellStart"/>
-      <w:r>
-        <w:rPr>
-          <w:rFonts w:ascii="Courier New" w:hAnsi="Courier New" w:cs="Courier New"/>
-          <w:color w:val="000000"/>
-          <w:sz w:val="20"/>
-          <w:szCs w:val="20"/>
-          <w:lang w:val="en-GB"/>
+      <w:r>
+        <w:rPr>
+          <w:rFonts w:ascii="Courier New" w:hAnsi="Courier New" w:cs="Courier New"/>
+          <w:color w:val="000000"/>
+          <w:sz w:val="20"/>
+          <w:szCs w:val="20"/>
+          <w:lang w:val="en-US"/>
         </w:rPr>
         <w:t>obj</w:t>
       </w:r>
-      <w:proofErr w:type="spellEnd"/>
       <w:r>
         <w:rPr>
           <w:rFonts w:ascii="Courier New" w:hAnsi="Courier New" w:cs="Courier New"/>
           <w:color w:val="666600"/>
           <w:sz w:val="20"/>
           <w:szCs w:val="20"/>
-          <w:lang w:val="en-GB"/>
+          <w:lang w:val="en-US"/>
         </w:rPr>
         <w:t>);</w:t>
       </w:r>
@@ -10810,20 +10445,21 @@
           <w:tab w:val="left" w:pos="14656"/>
         </w:tabs>
         <w:spacing w:before="0" w:beforeAutospacing="0" w:after="0" w:afterAutospacing="0"/>
-        <w:rPr>
-          <w:rFonts w:ascii="Courier New" w:hAnsi="Courier New" w:cs="Courier New"/>
-          <w:sz w:val="20"/>
-          <w:szCs w:val="20"/>
-          <w:lang w:val="en-GB"/>
-        </w:rPr>
-      </w:pPr>
-      <w:r>
-        <w:rPr>
-          <w:rFonts w:ascii="Courier New" w:hAnsi="Courier New" w:cs="Courier New"/>
-          <w:color w:val="000000"/>
-          <w:sz w:val="20"/>
-          <w:szCs w:val="20"/>
-          <w:lang w:val="en-GB"/>
+        <w:divId w:val="1809469215"/>
+        <w:rPr>
+          <w:rFonts w:ascii="Courier New" w:hAnsi="Courier New" w:cs="Courier New"/>
+          <w:sz w:val="20"/>
+          <w:szCs w:val="20"/>
+          <w:lang w:val="en-US"/>
+        </w:rPr>
+      </w:pPr>
+      <w:r>
+        <w:rPr>
+          <w:rFonts w:ascii="Courier New" w:hAnsi="Courier New" w:cs="Courier New"/>
+          <w:color w:val="000000"/>
+          <w:sz w:val="20"/>
+          <w:szCs w:val="20"/>
+          <w:lang w:val="en-US"/>
         </w:rPr>
         <w:t xml:space="preserve">        collection </w:t>
       </w:r>
@@ -10833,7 +10469,7 @@
           <w:color w:val="666600"/>
           <w:sz w:val="20"/>
           <w:szCs w:val="20"/>
-          <w:lang w:val="en-GB"/>
+          <w:lang w:val="en-US"/>
         </w:rPr>
         <w:t>=</w:t>
       </w:r>
@@ -10843,19 +10479,18 @@
           <w:color w:val="000000"/>
           <w:sz w:val="20"/>
           <w:szCs w:val="20"/>
-          <w:lang w:val="en-GB"/>
+          <w:lang w:val="en-US"/>
         </w:rPr>
         <w:t xml:space="preserve"> </w:t>
       </w:r>
       <w:proofErr w:type="spellStart"/>
-      <w:proofErr w:type="gramStart"/>
-      <w:r>
-        <w:rPr>
-          <w:rFonts w:ascii="Courier New" w:hAnsi="Courier New" w:cs="Courier New"/>
-          <w:color w:val="000000"/>
-          <w:sz w:val="20"/>
-          <w:szCs w:val="20"/>
-          <w:lang w:val="en-GB"/>
+      <w:r>
+        <w:rPr>
+          <w:rFonts w:ascii="Courier New" w:hAnsi="Courier New" w:cs="Courier New"/>
+          <w:color w:val="000000"/>
+          <w:sz w:val="20"/>
+          <w:szCs w:val="20"/>
+          <w:lang w:val="en-US"/>
         </w:rPr>
         <w:t>database</w:t>
       </w:r>
@@ -10865,7 +10500,7 @@
           <w:color w:val="666600"/>
           <w:sz w:val="20"/>
           <w:szCs w:val="20"/>
-          <w:lang w:val="en-GB"/>
+          <w:lang w:val="en-US"/>
         </w:rPr>
         <w:t>.</w:t>
       </w:r>
@@ -10875,19 +10510,18 @@
           <w:color w:val="000000"/>
           <w:sz w:val="20"/>
           <w:szCs w:val="20"/>
-          <w:lang w:val="en-GB"/>
+          <w:lang w:val="en-US"/>
         </w:rPr>
         <w:t>getCollection</w:t>
       </w:r>
       <w:proofErr w:type="spellEnd"/>
-      <w:proofErr w:type="gramEnd"/>
       <w:r>
         <w:rPr>
           <w:rFonts w:ascii="Courier New" w:hAnsi="Courier New" w:cs="Courier New"/>
           <w:color w:val="666600"/>
           <w:sz w:val="20"/>
           <w:szCs w:val="20"/>
-          <w:lang w:val="en-GB"/>
+          <w:lang w:val="en-US"/>
         </w:rPr>
         <w:t>(</w:t>
       </w:r>
@@ -10897,7 +10531,7 @@
           <w:color w:val="008800"/>
           <w:sz w:val="20"/>
           <w:szCs w:val="20"/>
-          <w:lang w:val="en-GB"/>
+          <w:lang w:val="en-US"/>
         </w:rPr>
         <w:t>"Users"</w:t>
       </w:r>
@@ -10907,7 +10541,7 @@
           <w:color w:val="666600"/>
           <w:sz w:val="20"/>
           <w:szCs w:val="20"/>
-          <w:lang w:val="en-GB"/>
+          <w:lang w:val="en-US"/>
         </w:rPr>
         <w:t>);</w:t>
       </w:r>
@@ -10940,118 +10574,83 @@
           <w:tab w:val="left" w:pos="14656"/>
         </w:tabs>
         <w:spacing w:before="0" w:beforeAutospacing="0" w:after="0" w:afterAutospacing="0"/>
-        <w:rPr>
-          <w:rFonts w:ascii="Courier New" w:hAnsi="Courier New" w:cs="Courier New"/>
-          <w:sz w:val="20"/>
-          <w:szCs w:val="20"/>
-          <w:lang w:val="en-GB"/>
-        </w:rPr>
-      </w:pPr>
-      <w:r>
-        <w:rPr>
-          <w:rFonts w:ascii="Courier New" w:hAnsi="Courier New" w:cs="Courier New"/>
-          <w:color w:val="000000"/>
-          <w:sz w:val="20"/>
-          <w:szCs w:val="20"/>
-          <w:lang w:val="en-GB"/>
-        </w:rPr>
-        <w:t xml:space="preserve">        </w:t>
-      </w:r>
-      <w:proofErr w:type="spellStart"/>
-      <w:r>
-        <w:rPr>
-          <w:rFonts w:ascii="Courier New" w:hAnsi="Courier New" w:cs="Courier New"/>
-          <w:color w:val="000000"/>
-          <w:sz w:val="20"/>
-          <w:szCs w:val="20"/>
-          <w:lang w:val="en-GB"/>
-        </w:rPr>
-        <w:t>obj</w:t>
-      </w:r>
-      <w:proofErr w:type="spellEnd"/>
-      <w:r>
-        <w:rPr>
-          <w:rFonts w:ascii="Courier New" w:hAnsi="Courier New" w:cs="Courier New"/>
-          <w:color w:val="000000"/>
-          <w:sz w:val="20"/>
-          <w:szCs w:val="20"/>
-          <w:lang w:val="en-GB"/>
+        <w:divId w:val="1809469215"/>
+        <w:rPr>
+          <w:rFonts w:ascii="Courier New" w:hAnsi="Courier New" w:cs="Courier New"/>
+          <w:sz w:val="20"/>
+          <w:szCs w:val="20"/>
+          <w:lang w:val="en-US"/>
+        </w:rPr>
+      </w:pPr>
+      <w:r>
+        <w:rPr>
+          <w:rFonts w:ascii="Courier New" w:hAnsi="Courier New" w:cs="Courier New"/>
+          <w:color w:val="000000"/>
+          <w:sz w:val="20"/>
+          <w:szCs w:val="20"/>
+          <w:lang w:val="en-US"/>
+        </w:rPr>
+        <w:t xml:space="preserve">        obj </w:t>
+      </w:r>
+      <w:r>
+        <w:rPr>
+          <w:rFonts w:ascii="Courier New" w:hAnsi="Courier New" w:cs="Courier New"/>
+          <w:color w:val="666600"/>
+          <w:sz w:val="20"/>
+          <w:szCs w:val="20"/>
+          <w:lang w:val="en-US"/>
+        </w:rPr>
+        <w:t>=</w:t>
+      </w:r>
+      <w:r>
+        <w:rPr>
+          <w:rFonts w:ascii="Courier New" w:hAnsi="Courier New" w:cs="Courier New"/>
+          <w:color w:val="000000"/>
+          <w:sz w:val="20"/>
+          <w:szCs w:val="20"/>
+          <w:lang w:val="en-US"/>
         </w:rPr>
         <w:t xml:space="preserve"> </w:t>
       </w:r>
       <w:r>
         <w:rPr>
           <w:rFonts w:ascii="Courier New" w:hAnsi="Courier New" w:cs="Courier New"/>
+          <w:color w:val="000088"/>
+          <w:sz w:val="20"/>
+          <w:szCs w:val="20"/>
+          <w:lang w:val="en-US"/>
+        </w:rPr>
+        <w:t>new</w:t>
+      </w:r>
+      <w:r>
+        <w:rPr>
+          <w:rFonts w:ascii="Courier New" w:hAnsi="Courier New" w:cs="Courier New"/>
+          <w:color w:val="000000"/>
+          <w:sz w:val="20"/>
+          <w:szCs w:val="20"/>
+          <w:lang w:val="en-US"/>
+        </w:rPr>
+        <w:t xml:space="preserve"> </w:t>
+      </w:r>
+      <w:r>
+        <w:rPr>
+          <w:rFonts w:ascii="Courier New" w:hAnsi="Courier New" w:cs="Courier New"/>
+          <w:color w:val="660066"/>
+          <w:sz w:val="20"/>
+          <w:szCs w:val="20"/>
+          <w:lang w:val="en-US"/>
+        </w:rPr>
+        <w:t>Document</w:t>
+      </w:r>
+      <w:r>
+        <w:rPr>
+          <w:rFonts w:ascii="Courier New" w:hAnsi="Courier New" w:cs="Courier New"/>
           <w:color w:val="666600"/>
           <w:sz w:val="20"/>
           <w:szCs w:val="20"/>
-          <w:lang w:val="en-GB"/>
-        </w:rPr>
-        <w:t>=</w:t>
-      </w:r>
-      <w:r>
-        <w:rPr>
-          <w:rFonts w:ascii="Courier New" w:hAnsi="Courier New" w:cs="Courier New"/>
-          <w:color w:val="000000"/>
-          <w:sz w:val="20"/>
-          <w:szCs w:val="20"/>
-          <w:lang w:val="en-GB"/>
-        </w:rPr>
-        <w:t xml:space="preserve"> </w:t>
-      </w:r>
-      <w:r>
-        <w:rPr>
-          <w:rFonts w:ascii="Courier New" w:hAnsi="Courier New" w:cs="Courier New"/>
-          <w:color w:val="000088"/>
-          <w:sz w:val="20"/>
-          <w:szCs w:val="20"/>
-          <w:lang w:val="en-GB"/>
-        </w:rPr>
-        <w:t>new</w:t>
-      </w:r>
-      <w:r>
-        <w:rPr>
-          <w:rFonts w:ascii="Courier New" w:hAnsi="Courier New" w:cs="Courier New"/>
-          <w:color w:val="000000"/>
-          <w:sz w:val="20"/>
-          <w:szCs w:val="20"/>
-          <w:lang w:val="en-GB"/>
-        </w:rPr>
-        <w:t xml:space="preserve"> </w:t>
-      </w:r>
-      <w:proofErr w:type="spellStart"/>
-      <w:proofErr w:type="gramStart"/>
-      <w:r>
-        <w:rPr>
-          <w:rFonts w:ascii="Courier New" w:hAnsi="Courier New" w:cs="Courier New"/>
-          <w:color w:val="660066"/>
-          <w:sz w:val="20"/>
-          <w:szCs w:val="20"/>
-          <w:lang w:val="en-GB"/>
-        </w:rPr>
-        <w:t>BasicDBObject</w:t>
-      </w:r>
-      <w:proofErr w:type="spellEnd"/>
-      <w:r>
-        <w:rPr>
-          <w:rFonts w:ascii="Courier New" w:hAnsi="Courier New" w:cs="Courier New"/>
-          <w:color w:val="666600"/>
-          <w:sz w:val="20"/>
-          <w:szCs w:val="20"/>
-          <w:lang w:val="en-GB"/>
-        </w:rPr>
-        <w:t>(</w:t>
-      </w:r>
-      <w:proofErr w:type="gramEnd"/>
-      <w:r>
-        <w:rPr>
-          <w:rFonts w:ascii="Courier New" w:hAnsi="Courier New" w:cs="Courier New"/>
-          <w:color w:val="666600"/>
-          <w:sz w:val="20"/>
-          <w:szCs w:val="20"/>
-          <w:lang w:val="en-GB"/>
-        </w:rPr>
-        <w:t>);</w:t>
+          <w:lang w:val="en-US"/>
+        </w:rPr>
+        <w:t>();</w:t>
       </w:r>
     </w:p>
     <w:p>
@@ -11082,32 +10681,32 @@
           <w:tab w:val="left" w:pos="14656"/>
         </w:tabs>
         <w:spacing w:before="0" w:beforeAutospacing="0" w:after="0" w:afterAutospacing="0"/>
-        <w:rPr>
-          <w:rFonts w:ascii="Courier New" w:hAnsi="Courier New" w:cs="Courier New"/>
-          <w:sz w:val="20"/>
-          <w:szCs w:val="20"/>
-          <w:lang w:val="en-GB"/>
-        </w:rPr>
-      </w:pPr>
-      <w:r>
-        <w:rPr>
-          <w:rFonts w:ascii="Courier New" w:hAnsi="Courier New" w:cs="Courier New"/>
-          <w:color w:val="000000"/>
-          <w:sz w:val="20"/>
-          <w:szCs w:val="20"/>
-          <w:lang w:val="en-GB"/>
+        <w:divId w:val="1809469215"/>
+        <w:rPr>
+          <w:rFonts w:ascii="Courier New" w:hAnsi="Courier New" w:cs="Courier New"/>
+          <w:sz w:val="20"/>
+          <w:szCs w:val="20"/>
+          <w:lang w:val="en-US"/>
+        </w:rPr>
+      </w:pPr>
+      <w:r>
+        <w:rPr>
+          <w:rFonts w:ascii="Courier New" w:hAnsi="Courier New" w:cs="Courier New"/>
+          <w:color w:val="000000"/>
+          <w:sz w:val="20"/>
+          <w:szCs w:val="20"/>
+          <w:lang w:val="en-US"/>
         </w:rPr>
         <w:t xml:space="preserve">        </w:t>
       </w:r>
       <w:proofErr w:type="spellStart"/>
-      <w:proofErr w:type="gramStart"/>
-      <w:r>
-        <w:rPr>
-          <w:rFonts w:ascii="Courier New" w:hAnsi="Courier New" w:cs="Courier New"/>
-          <w:color w:val="000000"/>
-          <w:sz w:val="20"/>
-          <w:szCs w:val="20"/>
-          <w:lang w:val="en-GB"/>
+      <w:r>
+        <w:rPr>
+          <w:rFonts w:ascii="Courier New" w:hAnsi="Courier New" w:cs="Courier New"/>
+          <w:color w:val="000000"/>
+          <w:sz w:val="20"/>
+          <w:szCs w:val="20"/>
+          <w:lang w:val="en-US"/>
         </w:rPr>
         <w:t>obj</w:t>
       </w:r>
@@ -11117,7 +10716,7 @@
           <w:color w:val="666600"/>
           <w:sz w:val="20"/>
           <w:szCs w:val="20"/>
-          <w:lang w:val="en-GB"/>
+          <w:lang w:val="en-US"/>
         </w:rPr>
         <w:t>.</w:t>
       </w:r>
@@ -11127,9 +10726,9 @@
           <w:color w:val="000000"/>
           <w:sz w:val="20"/>
           <w:szCs w:val="20"/>
-          <w:lang w:val="en-GB"/>
-        </w:rPr>
-        <w:t>put</w:t>
+          <w:lang w:val="en-US"/>
+        </w:rPr>
+        <w:t>append</w:t>
       </w:r>
       <w:proofErr w:type="spellEnd"/>
       <w:r>
@@ -11138,18 +10737,17 @@
           <w:color w:val="666600"/>
           <w:sz w:val="20"/>
           <w:szCs w:val="20"/>
-          <w:lang w:val="en-GB"/>
+          <w:lang w:val="en-US"/>
         </w:rPr>
         <w:t>(</w:t>
       </w:r>
-      <w:proofErr w:type="gramEnd"/>
       <w:r>
         <w:rPr>
           <w:rFonts w:ascii="Courier New" w:hAnsi="Courier New" w:cs="Courier New"/>
           <w:color w:val="008800"/>
           <w:sz w:val="20"/>
           <w:szCs w:val="20"/>
-          <w:lang w:val="en-GB"/>
+          <w:lang w:val="en-US"/>
         </w:rPr>
         <w:t>"</w:t>
       </w:r>
@@ -11160,7 +10758,7 @@
           <w:color w:val="008800"/>
           <w:sz w:val="20"/>
           <w:szCs w:val="20"/>
-          <w:lang w:val="en-GB"/>
+          <w:lang w:val="en-US"/>
         </w:rPr>
         <w:t>userID</w:t>
       </w:r>
@@ -11171,7 +10769,7 @@
           <w:color w:val="008800"/>
           <w:sz w:val="20"/>
           <w:szCs w:val="20"/>
-          <w:lang w:val="en-GB"/>
+          <w:lang w:val="en-US"/>
         </w:rPr>
         <w:t>"</w:t>
       </w:r>
@@ -11181,7 +10779,7 @@
           <w:color w:val="666600"/>
           <w:sz w:val="20"/>
           <w:szCs w:val="20"/>
-          <w:lang w:val="en-GB"/>
+          <w:lang w:val="en-US"/>
         </w:rPr>
         <w:t>,</w:t>
       </w:r>
@@ -11191,7 +10789,7 @@
           <w:color w:val="000000"/>
           <w:sz w:val="20"/>
           <w:szCs w:val="20"/>
-          <w:lang w:val="en-GB"/>
+          <w:lang w:val="en-US"/>
         </w:rPr>
         <w:t xml:space="preserve"> </w:t>
       </w:r>
@@ -11201,7 +10799,7 @@
           <w:color w:val="006666"/>
           <w:sz w:val="20"/>
           <w:szCs w:val="20"/>
-          <w:lang w:val="en-GB"/>
+          <w:lang w:val="en-US"/>
         </w:rPr>
         <w:t>1</w:t>
       </w:r>
@@ -11211,7 +10809,7 @@
           <w:color w:val="666600"/>
           <w:sz w:val="20"/>
           <w:szCs w:val="20"/>
-          <w:lang w:val="en-GB"/>
+          <w:lang w:val="en-US"/>
         </w:rPr>
         <w:t>);</w:t>
       </w:r>
@@ -11244,32 +10842,32 @@
           <w:tab w:val="left" w:pos="14656"/>
         </w:tabs>
         <w:spacing w:before="0" w:beforeAutospacing="0" w:after="0" w:afterAutospacing="0"/>
-        <w:rPr>
-          <w:rFonts w:ascii="Courier New" w:hAnsi="Courier New" w:cs="Courier New"/>
-          <w:sz w:val="20"/>
-          <w:szCs w:val="20"/>
-          <w:lang w:val="en-GB"/>
-        </w:rPr>
-      </w:pPr>
-      <w:r>
-        <w:rPr>
-          <w:rFonts w:ascii="Courier New" w:hAnsi="Courier New" w:cs="Courier New"/>
-          <w:color w:val="000000"/>
-          <w:sz w:val="20"/>
-          <w:szCs w:val="20"/>
-          <w:lang w:val="en-GB"/>
+        <w:divId w:val="1809469215"/>
+        <w:rPr>
+          <w:rFonts w:ascii="Courier New" w:hAnsi="Courier New" w:cs="Courier New"/>
+          <w:sz w:val="20"/>
+          <w:szCs w:val="20"/>
+          <w:lang w:val="en-US"/>
+        </w:rPr>
+      </w:pPr>
+      <w:r>
+        <w:rPr>
+          <w:rFonts w:ascii="Courier New" w:hAnsi="Courier New" w:cs="Courier New"/>
+          <w:color w:val="000000"/>
+          <w:sz w:val="20"/>
+          <w:szCs w:val="20"/>
+          <w:lang w:val="en-US"/>
         </w:rPr>
         <w:t xml:space="preserve">        </w:t>
       </w:r>
       <w:proofErr w:type="spellStart"/>
-      <w:proofErr w:type="gramStart"/>
-      <w:r>
-        <w:rPr>
-          <w:rFonts w:ascii="Courier New" w:hAnsi="Courier New" w:cs="Courier New"/>
-          <w:color w:val="000000"/>
-          <w:sz w:val="20"/>
-          <w:szCs w:val="20"/>
-          <w:lang w:val="en-GB"/>
+      <w:r>
+        <w:rPr>
+          <w:rFonts w:ascii="Courier New" w:hAnsi="Courier New" w:cs="Courier New"/>
+          <w:color w:val="000000"/>
+          <w:sz w:val="20"/>
+          <w:szCs w:val="20"/>
+          <w:lang w:val="en-US"/>
         </w:rPr>
         <w:t>collection</w:t>
       </w:r>
@@ -11279,7 +10877,7 @@
           <w:color w:val="666600"/>
           <w:sz w:val="20"/>
           <w:szCs w:val="20"/>
-          <w:lang w:val="en-GB"/>
+          <w:lang w:val="en-US"/>
         </w:rPr>
         <w:t>.</w:t>
       </w:r>
@@ -11289,41 +10887,38 @@
           <w:color w:val="000000"/>
           <w:sz w:val="20"/>
           <w:szCs w:val="20"/>
-          <w:lang w:val="en-GB"/>
+          <w:lang w:val="en-US"/>
         </w:rPr>
         <w:t>createIndex</w:t>
       </w:r>
       <w:proofErr w:type="spellEnd"/>
-      <w:proofErr w:type="gramEnd"/>
       <w:r>
         <w:rPr>
           <w:rFonts w:ascii="Courier New" w:hAnsi="Courier New" w:cs="Courier New"/>
           <w:color w:val="666600"/>
           <w:sz w:val="20"/>
           <w:szCs w:val="20"/>
-          <w:lang w:val="en-GB"/>
+          <w:lang w:val="en-US"/>
         </w:rPr>
         <w:t>(</w:t>
       </w:r>
-      <w:proofErr w:type="spellStart"/>
-      <w:r>
-        <w:rPr>
-          <w:rFonts w:ascii="Courier New" w:hAnsi="Courier New" w:cs="Courier New"/>
-          <w:color w:val="000000"/>
-          <w:sz w:val="20"/>
-          <w:szCs w:val="20"/>
-          <w:lang w:val="en-GB"/>
+      <w:r>
+        <w:rPr>
+          <w:rFonts w:ascii="Courier New" w:hAnsi="Courier New" w:cs="Courier New"/>
+          <w:color w:val="000000"/>
+          <w:sz w:val="20"/>
+          <w:szCs w:val="20"/>
+          <w:lang w:val="en-US"/>
         </w:rPr>
         <w:t>obj</w:t>
       </w:r>
-      <w:proofErr w:type="spellEnd"/>
       <w:r>
         <w:rPr>
           <w:rFonts w:ascii="Courier New" w:hAnsi="Courier New" w:cs="Courier New"/>
           <w:color w:val="666600"/>
           <w:sz w:val="20"/>
           <w:szCs w:val="20"/>
-          <w:lang w:val="en-GB"/>
+          <w:lang w:val="en-US"/>
         </w:rPr>
         <w:t>);</w:t>
       </w:r>
@@ -11356,8 +10951,38 @@
           <w:tab w:val="left" w:pos="14656"/>
         </w:tabs>
         <w:spacing w:before="0" w:beforeAutospacing="0" w:after="0" w:afterAutospacing="0"/>
-        <w:rPr>
-          <w:rFonts w:ascii="Courier New" w:hAnsi="Courier New" w:cs="Courier New"/>
+        <w:divId w:val="1809469215"/>
+        <w:rPr>
+          <w:rFonts w:ascii="Courier New" w:hAnsi="Courier New" w:cs="Courier New"/>
+          <w:sz w:val="20"/>
+          <w:szCs w:val="20"/>
+        </w:rPr>
+      </w:pPr>
+      <w:r>
+        <w:rPr>
+          <w:rFonts w:ascii="Courier New" w:hAnsi="Courier New" w:cs="Courier New"/>
+          <w:color w:val="000000"/>
+          <w:sz w:val="20"/>
+          <w:szCs w:val="20"/>
+          <w:lang w:val="en-US"/>
+        </w:rPr>
+        <w:t xml:space="preserve">    </w:t>
+      </w:r>
+      <w:r>
+        <w:rPr>
+          <w:rFonts w:ascii="Courier New" w:hAnsi="Courier New" w:cs="Courier New"/>
+          <w:color w:val="666600"/>
+          <w:sz w:val="20"/>
+          <w:szCs w:val="20"/>
+        </w:rPr>
+        <w:t>}</w:t>
+      </w:r>
+    </w:p>
+    <w:p>
+      <w:pPr>
+        <w:rPr>
+          <w:rFonts w:ascii="Courier New" w:hAnsi="Courier New" w:cs="Courier New"/>
+          <w:color w:val="000000"/>
           <w:sz w:val="20"/>
           <w:szCs w:val="20"/>
           <w:lang w:val="en-GB"/>
@@ -11376,96 +11001,19 @@
     </w:p>
     <w:p>
       <w:pPr>
-        <w:pStyle w:val="NormaleWeb"/>
-        <w:pBdr>
-          <w:top w:val="single" w:sz="6" w:space="2" w:color="888888"/>
-          <w:left w:val="single" w:sz="6" w:space="2" w:color="888888"/>
-          <w:bottom w:val="single" w:sz="6" w:space="2" w:color="888888"/>
-          <w:right w:val="single" w:sz="6" w:space="2" w:color="888888"/>
-        </w:pBdr>
-        <w:tabs>
-          <w:tab w:val="left" w:pos="916"/>
-          <w:tab w:val="left" w:pos="1832"/>
-          <w:tab w:val="left" w:pos="2748"/>
-          <w:tab w:val="left" w:pos="3664"/>
-          <w:tab w:val="left" w:pos="4580"/>
-          <w:tab w:val="left" w:pos="5496"/>
-          <w:tab w:val="left" w:pos="6412"/>
-          <w:tab w:val="left" w:pos="7328"/>
-          <w:tab w:val="left" w:pos="8244"/>
-          <w:tab w:val="left" w:pos="9160"/>
-          <w:tab w:val="left" w:pos="10076"/>
-          <w:tab w:val="left" w:pos="10992"/>
-          <w:tab w:val="left" w:pos="11908"/>
-          <w:tab w:val="left" w:pos="12824"/>
-          <w:tab w:val="left" w:pos="13740"/>
-          <w:tab w:val="left" w:pos="14656"/>
-        </w:tabs>
-        <w:spacing w:before="0" w:beforeAutospacing="0" w:after="0" w:afterAutospacing="0"/>
-        <w:rPr>
-          <w:rFonts w:ascii="Courier New" w:hAnsi="Courier New" w:cs="Courier New"/>
-          <w:sz w:val="20"/>
-          <w:szCs w:val="20"/>
-          <w:lang w:val="en-GB"/>
-        </w:rPr>
-      </w:pPr>
-      <w:r>
-        <w:rPr>
-          <w:rFonts w:ascii="Courier New" w:hAnsi="Courier New" w:cs="Courier New"/>
-          <w:color w:val="000000"/>
-          <w:sz w:val="20"/>
-          <w:szCs w:val="20"/>
-          <w:lang w:val="en-GB"/>
-        </w:rPr>
-        <w:t xml:space="preserve">    </w:t>
-      </w:r>
-      <w:r>
-        <w:rPr>
-          <w:rFonts w:ascii="Courier New" w:hAnsi="Courier New" w:cs="Courier New"/>
-          <w:color w:val="666600"/>
-          <w:sz w:val="20"/>
-          <w:szCs w:val="20"/>
-          <w:lang w:val="en-GB"/>
-        </w:rPr>
-        <w:t>}</w:t>
-      </w:r>
-    </w:p>
-    <w:p>
-      <w:pPr>
-        <w:rPr>
-          <w:rFonts w:ascii="Courier New" w:hAnsi="Courier New" w:cs="Courier New"/>
-          <w:color w:val="000000"/>
-          <w:sz w:val="20"/>
-          <w:szCs w:val="20"/>
-          <w:lang w:val="en-GB"/>
-        </w:rPr>
-      </w:pPr>
-      <w:r>
-        <w:rPr>
-          <w:rFonts w:ascii="Courier New" w:hAnsi="Courier New" w:cs="Courier New"/>
-          <w:color w:val="000000"/>
-          <w:sz w:val="20"/>
-          <w:szCs w:val="20"/>
-          <w:lang w:val="en-GB"/>
-        </w:rPr>
-        <w:t> </w:t>
-      </w:r>
-    </w:p>
-    <w:p>
-      <w:pPr>
         <w:pStyle w:val="Titolo3"/>
         <w:rPr>
           <w:lang w:val="en-US"/>
         </w:rPr>
       </w:pPr>
-      <w:bookmarkStart w:id="29" w:name="_Toc42013787"/>
+      <w:bookmarkStart w:id="30" w:name="_Toc42013787"/>
       <w:r>
         <w:rPr>
           <w:lang w:val="en-US"/>
         </w:rPr>
         <w:t>Indexes performance</w:t>
       </w:r>
-      <w:bookmarkEnd w:id="29"/>
+      <w:bookmarkEnd w:id="30"/>
     </w:p>
     <w:p>
       <w:pPr>
@@ -11515,25 +11063,7 @@
           <w:color w:val="000000"/>
           <w:lang w:val="en-GB"/>
         </w:rPr>
-        <w:t xml:space="preserve">the </w:t>
-      </w:r>
-      <w:proofErr w:type="gramStart"/>
-      <w:r>
-        <w:rPr>
-          <w:rFonts w:cstheme="minorHAnsi"/>
-          <w:color w:val="000000"/>
-          <w:lang w:val="en-GB"/>
-        </w:rPr>
-        <w:t>database, and</w:t>
-      </w:r>
-      <w:proofErr w:type="gramEnd"/>
-      <w:r>
-        <w:rPr>
-          <w:rFonts w:cstheme="minorHAnsi"/>
-          <w:color w:val="000000"/>
-          <w:lang w:val="en-GB"/>
-        </w:rPr>
-        <w:t xml:space="preserve"> see which one of them could get some advantage by using certain indexes.</w:t>
+        <w:t>the database, and see which one of them could get some advantage by using certain indexes.</w:t>
       </w:r>
     </w:p>
     <w:p>
@@ -11615,25 +11145,7 @@
           <w:color w:val="000000"/>
           <w:lang w:val="en-GB"/>
         </w:rPr>
-        <w:t xml:space="preserve">e write operations are required for that user. </w:t>
-      </w:r>
-      <w:proofErr w:type="gramStart"/>
-      <w:r>
-        <w:rPr>
-          <w:rFonts w:cstheme="minorHAnsi"/>
-          <w:color w:val="000000"/>
-          <w:lang w:val="en-GB"/>
-        </w:rPr>
-        <w:t>So</w:t>
-      </w:r>
-      <w:proofErr w:type="gramEnd"/>
-      <w:r>
-        <w:rPr>
-          <w:rFonts w:cstheme="minorHAnsi"/>
-          <w:color w:val="000000"/>
-          <w:lang w:val="en-GB"/>
-        </w:rPr>
-        <w:t xml:space="preserve"> write operations in the User collections are very limited in number.</w:t>
+        <w:t>e write operations are required for that user. So write operations in the User collections are very limited in number.</w:t>
       </w:r>
     </w:p>
     <w:p>
@@ -11997,7 +11509,6 @@
         </w:rPr>
       </w:pPr>
       <w:proofErr w:type="spellStart"/>
-      <w:proofErr w:type="gramStart"/>
       <w:r>
         <w:rPr>
           <w:rFonts w:ascii="Courier New" w:hAnsi="Courier New" w:cs="Courier New"/>
@@ -12049,7 +11560,6 @@
         <w:t>find</w:t>
       </w:r>
       <w:proofErr w:type="spellEnd"/>
-      <w:proofErr w:type="gramEnd"/>
       <w:r>
         <w:rPr>
           <w:rFonts w:ascii="Courier New" w:hAnsi="Courier New" w:cs="Courier New"/>
@@ -12348,7 +11858,6 @@
         <w:t>executionStats</w:t>
       </w:r>
       <w:proofErr w:type="spellEnd"/>
-      <w:proofErr w:type="gramStart"/>
       <w:r>
         <w:rPr>
           <w:rFonts w:ascii="Courier New" w:hAnsi="Courier New" w:cs="Courier New"/>
@@ -12379,7 +11888,6 @@
         </w:rPr>
         <w:t>:</w:t>
       </w:r>
-      <w:proofErr w:type="gramEnd"/>
       <w:r>
         <w:rPr>
           <w:rFonts w:ascii="Courier New" w:hAnsi="Courier New" w:cs="Courier New"/>
@@ -12469,7 +11977,6 @@
         <w:t>executionSuccess</w:t>
       </w:r>
       <w:proofErr w:type="spellEnd"/>
-      <w:proofErr w:type="gramStart"/>
       <w:r>
         <w:rPr>
           <w:rFonts w:ascii="Courier New" w:hAnsi="Courier New" w:cs="Courier New"/>
@@ -12500,7 +12007,6 @@
         </w:rPr>
         <w:t>:</w:t>
       </w:r>
-      <w:proofErr w:type="gramEnd"/>
       <w:r>
         <w:rPr>
           <w:rFonts w:ascii="Courier New" w:hAnsi="Courier New" w:cs="Courier New"/>
@@ -12600,7 +12106,6 @@
         <w:t>nReturned</w:t>
       </w:r>
       <w:proofErr w:type="spellEnd"/>
-      <w:proofErr w:type="gramStart"/>
       <w:r>
         <w:rPr>
           <w:rFonts w:ascii="Courier New" w:hAnsi="Courier New" w:cs="Courier New"/>
@@ -12631,7 +12136,6 @@
         </w:rPr>
         <w:t>:</w:t>
       </w:r>
-      <w:proofErr w:type="gramEnd"/>
       <w:r>
         <w:rPr>
           <w:rFonts w:ascii="Courier New" w:hAnsi="Courier New" w:cs="Courier New"/>
@@ -12731,7 +12235,6 @@
         <w:t>executionTimeMillis</w:t>
       </w:r>
       <w:proofErr w:type="spellEnd"/>
-      <w:proofErr w:type="gramStart"/>
       <w:r>
         <w:rPr>
           <w:rFonts w:ascii="Courier New" w:hAnsi="Courier New" w:cs="Courier New"/>
@@ -12762,7 +12265,6 @@
         </w:rPr>
         <w:t>:</w:t>
       </w:r>
-      <w:proofErr w:type="gramEnd"/>
       <w:r>
         <w:rPr>
           <w:rFonts w:ascii="Courier New" w:hAnsi="Courier New" w:cs="Courier New"/>
@@ -12862,7 +12364,6 @@
         <w:t>totalKeysExamined</w:t>
       </w:r>
       <w:proofErr w:type="spellEnd"/>
-      <w:proofErr w:type="gramStart"/>
       <w:r>
         <w:rPr>
           <w:rFonts w:ascii="Courier New" w:hAnsi="Courier New" w:cs="Courier New"/>
@@ -12893,7 +12394,6 @@
         </w:rPr>
         <w:t>:</w:t>
       </w:r>
-      <w:proofErr w:type="gramEnd"/>
       <w:r>
         <w:rPr>
           <w:rFonts w:ascii="Courier New" w:hAnsi="Courier New" w:cs="Courier New"/>
@@ -12994,7 +12494,6 @@
         <w:t>totalDocsExamined</w:t>
       </w:r>
       <w:proofErr w:type="spellEnd"/>
-      <w:proofErr w:type="gramStart"/>
       <w:r>
         <w:rPr>
           <w:rFonts w:ascii="Courier New" w:hAnsi="Courier New" w:cs="Courier New"/>
@@ -13025,7 +12524,6 @@
         </w:rPr>
         <w:t>:</w:t>
       </w:r>
-      <w:proofErr w:type="gramEnd"/>
       <w:r>
         <w:rPr>
           <w:rFonts w:ascii="Courier New" w:hAnsi="Courier New" w:cs="Courier New"/>
@@ -13326,7 +12824,6 @@
         <w:t>executionStats</w:t>
       </w:r>
       <w:proofErr w:type="spellEnd"/>
-      <w:proofErr w:type="gramStart"/>
       <w:r>
         <w:rPr>
           <w:rFonts w:ascii="Courier New" w:hAnsi="Courier New" w:cs="Courier New"/>
@@ -13357,7 +12854,6 @@
         </w:rPr>
         <w:t>:</w:t>
       </w:r>
-      <w:proofErr w:type="gramEnd"/>
       <w:r>
         <w:rPr>
           <w:rFonts w:ascii="Courier New" w:hAnsi="Courier New" w:cs="Courier New"/>
@@ -13447,7 +12943,6 @@
         <w:t>executionSuccess</w:t>
       </w:r>
       <w:proofErr w:type="spellEnd"/>
-      <w:proofErr w:type="gramStart"/>
       <w:r>
         <w:rPr>
           <w:rFonts w:ascii="Courier New" w:hAnsi="Courier New" w:cs="Courier New"/>
@@ -13478,7 +12973,6 @@
         </w:rPr>
         <w:t>:</w:t>
       </w:r>
-      <w:proofErr w:type="gramEnd"/>
       <w:r>
         <w:rPr>
           <w:rFonts w:ascii="Courier New" w:hAnsi="Courier New" w:cs="Courier New"/>
@@ -13578,7 +13072,6 @@
         <w:t>nReturned</w:t>
       </w:r>
       <w:proofErr w:type="spellEnd"/>
-      <w:proofErr w:type="gramStart"/>
       <w:r>
         <w:rPr>
           <w:rFonts w:ascii="Courier New" w:hAnsi="Courier New" w:cs="Courier New"/>
@@ -13609,7 +13102,6 @@
         </w:rPr>
         <w:t>:</w:t>
       </w:r>
-      <w:proofErr w:type="gramEnd"/>
       <w:r>
         <w:rPr>
           <w:rFonts w:ascii="Courier New" w:hAnsi="Courier New" w:cs="Courier New"/>
@@ -13709,7 +13201,6 @@
         <w:t>executionTimeMillis</w:t>
       </w:r>
       <w:proofErr w:type="spellEnd"/>
-      <w:proofErr w:type="gramStart"/>
       <w:r>
         <w:rPr>
           <w:rFonts w:ascii="Courier New" w:hAnsi="Courier New" w:cs="Courier New"/>
@@ -13740,7 +13231,6 @@
         </w:rPr>
         <w:t>:</w:t>
       </w:r>
-      <w:proofErr w:type="gramEnd"/>
       <w:r>
         <w:rPr>
           <w:rFonts w:ascii="Courier New" w:hAnsi="Courier New" w:cs="Courier New"/>
@@ -13840,7 +13330,6 @@
         <w:t>totalKeysExamined</w:t>
       </w:r>
       <w:proofErr w:type="spellEnd"/>
-      <w:proofErr w:type="gramStart"/>
       <w:r>
         <w:rPr>
           <w:rFonts w:ascii="Courier New" w:hAnsi="Courier New" w:cs="Courier New"/>
@@ -13871,7 +13360,6 @@
         </w:rPr>
         <w:t>:</w:t>
       </w:r>
-      <w:proofErr w:type="gramEnd"/>
       <w:r>
         <w:rPr>
           <w:rFonts w:ascii="Courier New" w:hAnsi="Courier New" w:cs="Courier New"/>
@@ -13971,7 +13459,6 @@
         <w:t>totalDocsExamined</w:t>
       </w:r>
       <w:proofErr w:type="spellEnd"/>
-      <w:proofErr w:type="gramStart"/>
       <w:r>
         <w:rPr>
           <w:rFonts w:ascii="Courier New" w:hAnsi="Courier New" w:cs="Courier New"/>
@@ -14002,7 +13489,6 @@
         </w:rPr>
         <w:t>:</w:t>
       </w:r>
-      <w:proofErr w:type="gramEnd"/>
       <w:r>
         <w:rPr>
           <w:rFonts w:ascii="Courier New" w:hAnsi="Courier New" w:cs="Courier New"/>
@@ -14256,25 +13742,7 @@
           <w:color w:val="000000"/>
           <w:lang w:val="en-GB"/>
         </w:rPr>
-        <w:t xml:space="preserve">00 </w:t>
-      </w:r>
-      <w:proofErr w:type="gramStart"/>
-      <w:r>
-        <w:rPr>
-          <w:rFonts w:cstheme="minorHAnsi"/>
-          <w:color w:val="000000"/>
-          <w:lang w:val="en-GB"/>
-        </w:rPr>
-        <w:t>users</w:t>
-      </w:r>
-      <w:proofErr w:type="gramEnd"/>
-      <w:r>
-        <w:rPr>
-          <w:rFonts w:cstheme="minorHAnsi"/>
-          <w:color w:val="000000"/>
-          <w:lang w:val="en-GB"/>
-        </w:rPr>
-        <w:t xml:space="preserve"> access to our service twice a day, with a </w:t>
+        <w:t xml:space="preserve">00 users access to our service twice a day, with a </w:t>
       </w:r>
       <w:r>
         <w:rPr>
@@ -14421,25 +13889,7 @@
           <w:color w:val="000000"/>
           <w:lang w:val="en-GB"/>
         </w:rPr>
-        <w:t xml:space="preserve"> in the Article collection referring to articles that will be accessed by many users. In </w:t>
-      </w:r>
-      <w:proofErr w:type="gramStart"/>
-      <w:r>
-        <w:rPr>
-          <w:rFonts w:cstheme="minorHAnsi"/>
-          <w:color w:val="000000"/>
-          <w:lang w:val="en-GB"/>
-        </w:rPr>
-        <w:t>fact</w:t>
-      </w:r>
-      <w:proofErr w:type="gramEnd"/>
-      <w:r>
-        <w:rPr>
-          <w:rFonts w:cstheme="minorHAnsi"/>
-          <w:color w:val="000000"/>
-          <w:lang w:val="en-GB"/>
-        </w:rPr>
-        <w:t xml:space="preserve"> we will have</w:t>
+        <w:t xml:space="preserve"> in the Article collection referring to articles that will be accessed by many users. In fact we will have</w:t>
       </w:r>
       <w:r>
         <w:rPr>
@@ -14603,7 +14053,6 @@
         </w:rPr>
       </w:pPr>
       <w:proofErr w:type="spellStart"/>
-      <w:proofErr w:type="gramStart"/>
       <w:r>
         <w:rPr>
           <w:rFonts w:ascii="Courier New" w:hAnsi="Courier New" w:cs="Courier New"/>
@@ -14655,7 +14104,6 @@
         <w:t>find</w:t>
       </w:r>
       <w:proofErr w:type="spellEnd"/>
-      <w:proofErr w:type="gramEnd"/>
       <w:r>
         <w:rPr>
           <w:rFonts w:ascii="Courier New" w:hAnsi="Courier New" w:cs="Courier New"/>
@@ -14930,7 +14378,6 @@
         <w:t>executionStats</w:t>
       </w:r>
       <w:proofErr w:type="spellEnd"/>
-      <w:proofErr w:type="gramStart"/>
       <w:r>
         <w:rPr>
           <w:rFonts w:ascii="Courier New" w:hAnsi="Courier New" w:cs="Courier New"/>
@@ -14961,7 +14408,6 @@
         </w:rPr>
         <w:t>:</w:t>
       </w:r>
-      <w:proofErr w:type="gramEnd"/>
       <w:r>
         <w:rPr>
           <w:rFonts w:ascii="Courier New" w:hAnsi="Courier New" w:cs="Courier New"/>
@@ -15051,7 +14497,6 @@
         <w:t>executionSuccess</w:t>
       </w:r>
       <w:proofErr w:type="spellEnd"/>
-      <w:proofErr w:type="gramStart"/>
       <w:r>
         <w:rPr>
           <w:rFonts w:ascii="Courier New" w:hAnsi="Courier New" w:cs="Courier New"/>
@@ -15082,7 +14527,6 @@
         </w:rPr>
         <w:t>:</w:t>
       </w:r>
-      <w:proofErr w:type="gramEnd"/>
       <w:r>
         <w:rPr>
           <w:rFonts w:ascii="Courier New" w:hAnsi="Courier New" w:cs="Courier New"/>
@@ -15182,7 +14626,6 @@
         <w:t>nReturned</w:t>
       </w:r>
       <w:proofErr w:type="spellEnd"/>
-      <w:proofErr w:type="gramStart"/>
       <w:r>
         <w:rPr>
           <w:rFonts w:ascii="Courier New" w:hAnsi="Courier New" w:cs="Courier New"/>
@@ -15213,7 +14656,6 @@
         </w:rPr>
         <w:t>:</w:t>
       </w:r>
-      <w:proofErr w:type="gramEnd"/>
       <w:r>
         <w:rPr>
           <w:rFonts w:ascii="Courier New" w:hAnsi="Courier New" w:cs="Courier New"/>
@@ -15313,7 +14755,6 @@
         <w:t>executionTimeMillis</w:t>
       </w:r>
       <w:proofErr w:type="spellEnd"/>
-      <w:proofErr w:type="gramStart"/>
       <w:r>
         <w:rPr>
           <w:rFonts w:ascii="Courier New" w:hAnsi="Courier New" w:cs="Courier New"/>
@@ -15344,7 +14785,6 @@
         </w:rPr>
         <w:t>:</w:t>
       </w:r>
-      <w:proofErr w:type="gramEnd"/>
       <w:r>
         <w:rPr>
           <w:rFonts w:ascii="Courier New" w:hAnsi="Courier New" w:cs="Courier New"/>
@@ -15444,7 +14884,6 @@
         <w:t>totalKeysExamined</w:t>
       </w:r>
       <w:proofErr w:type="spellEnd"/>
-      <w:proofErr w:type="gramStart"/>
       <w:r>
         <w:rPr>
           <w:rFonts w:ascii="Courier New" w:hAnsi="Courier New" w:cs="Courier New"/>
@@ -15475,7 +14914,6 @@
         </w:rPr>
         <w:t>:</w:t>
       </w:r>
-      <w:proofErr w:type="gramEnd"/>
       <w:r>
         <w:rPr>
           <w:rFonts w:ascii="Courier New" w:hAnsi="Courier New" w:cs="Courier New"/>
@@ -15575,7 +15013,6 @@
         <w:t>totalDocsExamined</w:t>
       </w:r>
       <w:proofErr w:type="spellEnd"/>
-      <w:proofErr w:type="gramStart"/>
       <w:r>
         <w:rPr>
           <w:rFonts w:ascii="Courier New" w:hAnsi="Courier New" w:cs="Courier New"/>
@@ -15606,7 +15043,6 @@
         </w:rPr>
         <w:t>:</w:t>
       </w:r>
-      <w:proofErr w:type="gramEnd"/>
       <w:r>
         <w:rPr>
           <w:rFonts w:ascii="Courier New" w:hAnsi="Courier New" w:cs="Courier New"/>
@@ -15753,7 +15189,6 @@
         <w:t>executionStats</w:t>
       </w:r>
       <w:proofErr w:type="spellEnd"/>
-      <w:proofErr w:type="gramStart"/>
       <w:r>
         <w:rPr>
           <w:rFonts w:ascii="Courier New" w:hAnsi="Courier New" w:cs="Courier New"/>
@@ -15784,7 +15219,6 @@
         </w:rPr>
         <w:t>:</w:t>
       </w:r>
-      <w:proofErr w:type="gramEnd"/>
       <w:r>
         <w:rPr>
           <w:rFonts w:ascii="Courier New" w:hAnsi="Courier New" w:cs="Courier New"/>
@@ -15874,7 +15308,6 @@
         <w:t>executionSuccess</w:t>
       </w:r>
       <w:proofErr w:type="spellEnd"/>
-      <w:proofErr w:type="gramStart"/>
       <w:r>
         <w:rPr>
           <w:rFonts w:ascii="Courier New" w:hAnsi="Courier New" w:cs="Courier New"/>
@@ -15905,7 +15338,6 @@
         </w:rPr>
         <w:t>:</w:t>
       </w:r>
-      <w:proofErr w:type="gramEnd"/>
       <w:r>
         <w:rPr>
           <w:rFonts w:ascii="Courier New" w:hAnsi="Courier New" w:cs="Courier New"/>
@@ -16005,7 +15437,6 @@
         <w:t>nReturned</w:t>
       </w:r>
       <w:proofErr w:type="spellEnd"/>
-      <w:proofErr w:type="gramStart"/>
       <w:r>
         <w:rPr>
           <w:rFonts w:ascii="Courier New" w:hAnsi="Courier New" w:cs="Courier New"/>
@@ -16036,7 +15467,6 @@
         </w:rPr>
         <w:t>:</w:t>
       </w:r>
-      <w:proofErr w:type="gramEnd"/>
       <w:r>
         <w:rPr>
           <w:rFonts w:ascii="Courier New" w:hAnsi="Courier New" w:cs="Courier New"/>
@@ -16136,7 +15566,6 @@
         <w:t>executionTimeMillis</w:t>
       </w:r>
       <w:proofErr w:type="spellEnd"/>
-      <w:proofErr w:type="gramStart"/>
       <w:r>
         <w:rPr>
           <w:rFonts w:ascii="Courier New" w:hAnsi="Courier New" w:cs="Courier New"/>
@@ -16167,7 +15596,6 @@
         </w:rPr>
         <w:t>:</w:t>
       </w:r>
-      <w:proofErr w:type="gramEnd"/>
       <w:r>
         <w:rPr>
           <w:rFonts w:ascii="Courier New" w:hAnsi="Courier New" w:cs="Courier New"/>
@@ -16267,7 +15695,6 @@
         <w:t>totalKeysExamined</w:t>
       </w:r>
       <w:proofErr w:type="spellEnd"/>
-      <w:proofErr w:type="gramStart"/>
       <w:r>
         <w:rPr>
           <w:rFonts w:ascii="Courier New" w:hAnsi="Courier New" w:cs="Courier New"/>
@@ -16298,7 +15725,6 @@
         </w:rPr>
         <w:t>:</w:t>
       </w:r>
-      <w:proofErr w:type="gramEnd"/>
       <w:r>
         <w:rPr>
           <w:rFonts w:ascii="Courier New" w:hAnsi="Courier New" w:cs="Courier New"/>
@@ -16398,7 +15824,6 @@
         <w:t>totalDocsExamined</w:t>
       </w:r>
       <w:proofErr w:type="spellEnd"/>
-      <w:proofErr w:type="gramStart"/>
       <w:r>
         <w:rPr>
           <w:rFonts w:ascii="Courier New" w:hAnsi="Courier New" w:cs="Courier New"/>
@@ -16429,7 +15854,6 @@
         </w:rPr>
         <w:t>:</w:t>
       </w:r>
-      <w:proofErr w:type="gramEnd"/>
       <w:r>
         <w:rPr>
           <w:rFonts w:ascii="Courier New" w:hAnsi="Courier New" w:cs="Courier New"/>
@@ -16615,25 +16039,23 @@
           <w:color w:val="000000"/>
           <w:lang w:val="en-GB"/>
         </w:rPr>
-        <w:t xml:space="preserve"> user </w:t>
-      </w:r>
-      <w:proofErr w:type="gramStart"/>
+        <w:t xml:space="preserve"> user select one of the keywords, a </w:t>
+      </w:r>
       <w:r>
         <w:rPr>
           <w:rFonts w:cstheme="minorHAnsi"/>
           <w:color w:val="000000"/>
           <w:lang w:val="en-GB"/>
         </w:rPr>
-        <w:t>select</w:t>
-      </w:r>
-      <w:proofErr w:type="gramEnd"/>
+        <w:t>search operation</w:t>
+      </w:r>
       <w:r>
         <w:rPr>
           <w:rFonts w:cstheme="minorHAnsi"/>
           <w:color w:val="000000"/>
           <w:lang w:val="en-GB"/>
         </w:rPr>
-        <w:t xml:space="preserve"> one of the keywords, a </w:t>
+        <w:t xml:space="preserve"> find</w:t>
       </w:r>
       <w:r>
         <w:rPr>
@@ -16641,7 +16063,7 @@
           <w:color w:val="000000"/>
           <w:lang w:val="en-GB"/>
         </w:rPr>
-        <w:t>search operation</w:t>
+        <w:t>s</w:t>
       </w:r>
       <w:r>
         <w:rPr>
@@ -16649,7 +16071,7 @@
           <w:color w:val="000000"/>
           <w:lang w:val="en-GB"/>
         </w:rPr>
-        <w:t xml:space="preserve"> find</w:t>
+        <w:t xml:space="preserve"> all the documents containing it.</w:t>
       </w:r>
       <w:r>
         <w:rPr>
@@ -16657,7 +16079,7 @@
           <w:color w:val="000000"/>
           <w:lang w:val="en-GB"/>
         </w:rPr>
-        <w:t>s</w:t>
+        <w:t xml:space="preserve"> We assume</w:t>
       </w:r>
       <w:r>
         <w:rPr>
@@ -16665,41 +16087,41 @@
           <w:color w:val="000000"/>
           <w:lang w:val="en-GB"/>
         </w:rPr>
-        <w:t xml:space="preserve"> all the documents containing it.</w:t>
-      </w:r>
-      <w:r>
+        <w:t xml:space="preserve"> that users are very likely to read articles that contain trending keywords every day.</w:t>
+      </w:r>
+    </w:p>
+    <w:p>
+      <w:pPr>
+        <w:ind w:firstLine="708"/>
         <w:rPr>
           <w:rFonts w:cstheme="minorHAnsi"/>
           <w:color w:val="000000"/>
           <w:lang w:val="en-GB"/>
         </w:rPr>
-        <w:t xml:space="preserve"> We assume</w:t>
-      </w:r>
+      </w:pPr>
       <w:r>
         <w:rPr>
           <w:rFonts w:cstheme="minorHAnsi"/>
           <w:color w:val="000000"/>
           <w:lang w:val="en-GB"/>
         </w:rPr>
-        <w:t xml:space="preserve"> that users are very likely to read articles that contain trending keywords every day.</w:t>
-      </w:r>
-    </w:p>
-    <w:p>
-      <w:pPr>
-        <w:ind w:firstLine="708"/>
+        <w:t>Our</w:t>
+      </w:r>
+      <w:r>
         <w:rPr>
           <w:rFonts w:cstheme="minorHAnsi"/>
           <w:color w:val="000000"/>
           <w:lang w:val="en-GB"/>
         </w:rPr>
-      </w:pPr>
+        <w:t xml:space="preserve"> main objective is to ensure </w:t>
+      </w:r>
       <w:r>
         <w:rPr>
           <w:rFonts w:cstheme="minorHAnsi"/>
           <w:color w:val="000000"/>
           <w:lang w:val="en-GB"/>
         </w:rPr>
-        <w:t>Our</w:t>
+        <w:t>fast response time to our users.</w:t>
       </w:r>
       <w:r>
         <w:rPr>
@@ -16707,41 +16129,7 @@
           <w:color w:val="000000"/>
           <w:lang w:val="en-GB"/>
         </w:rPr>
-        <w:t xml:space="preserve"> main objective is to ensure </w:t>
-      </w:r>
-      <w:r>
-        <w:rPr>
-          <w:rFonts w:cstheme="minorHAnsi"/>
-          <w:color w:val="000000"/>
-          <w:lang w:val="en-GB"/>
-        </w:rPr>
-        <w:t>fast response time to our users.</w:t>
-      </w:r>
-      <w:r>
-        <w:rPr>
-          <w:rFonts w:cstheme="minorHAnsi"/>
-          <w:color w:val="000000"/>
-          <w:lang w:val="en-GB"/>
-        </w:rPr>
-        <w:t xml:space="preserve"> If a user </w:t>
-      </w:r>
-      <w:proofErr w:type="gramStart"/>
-      <w:r>
-        <w:rPr>
-          <w:rFonts w:cstheme="minorHAnsi"/>
-          <w:color w:val="000000"/>
-          <w:lang w:val="en-GB"/>
-        </w:rPr>
-        <w:t>has to</w:t>
-      </w:r>
-      <w:proofErr w:type="gramEnd"/>
-      <w:r>
-        <w:rPr>
-          <w:rFonts w:cstheme="minorHAnsi"/>
-          <w:color w:val="000000"/>
-          <w:lang w:val="en-GB"/>
-        </w:rPr>
-        <w:t xml:space="preserve"> wait more than 2/3 second for a response is less prone to keep using our application.</w:t>
+        <w:t xml:space="preserve"> If a user has to wait more than 2/3 second for a response is less prone to keep using our application.</w:t>
       </w:r>
     </w:p>
     <w:p>
@@ -17076,7 +16464,6 @@
           <w:lang w:val="en-GB"/>
         </w:rPr>
       </w:pPr>
-      <w:proofErr w:type="gramStart"/>
       <w:r>
         <w:rPr>
           <w:rFonts w:ascii="Courier New" w:hAnsi="Courier New" w:cs="Courier New"/>
@@ -17127,7 +16514,6 @@
         </w:rPr>
         <w:t>find</w:t>
       </w:r>
-      <w:proofErr w:type="gramEnd"/>
       <w:r>
         <w:rPr>
           <w:rFonts w:ascii="Courier New" w:hAnsi="Courier New" w:cs="Courier New"/>
@@ -17313,7 +16699,6 @@
         <w:t>executionStats</w:t>
       </w:r>
       <w:proofErr w:type="spellEnd"/>
-      <w:proofErr w:type="gramStart"/>
       <w:r>
         <w:rPr>
           <w:rFonts w:ascii="Courier New" w:hAnsi="Courier New" w:cs="Courier New"/>
@@ -17344,7 +16729,6 @@
         </w:rPr>
         <w:t>:</w:t>
       </w:r>
-      <w:proofErr w:type="gramEnd"/>
       <w:r>
         <w:rPr>
           <w:rFonts w:ascii="Courier New" w:hAnsi="Courier New" w:cs="Courier New"/>
@@ -17434,7 +16818,6 @@
         <w:t>executionSuccess</w:t>
       </w:r>
       <w:proofErr w:type="spellEnd"/>
-      <w:proofErr w:type="gramStart"/>
       <w:r>
         <w:rPr>
           <w:rFonts w:ascii="Courier New" w:hAnsi="Courier New" w:cs="Courier New"/>
@@ -17465,7 +16848,6 @@
         </w:rPr>
         <w:t>:</w:t>
       </w:r>
-      <w:proofErr w:type="gramEnd"/>
       <w:r>
         <w:rPr>
           <w:rFonts w:ascii="Courier New" w:hAnsi="Courier New" w:cs="Courier New"/>
@@ -17565,7 +16947,6 @@
         <w:t>nReturned</w:t>
       </w:r>
       <w:proofErr w:type="spellEnd"/>
-      <w:proofErr w:type="gramStart"/>
       <w:r>
         <w:rPr>
           <w:rFonts w:ascii="Courier New" w:hAnsi="Courier New" w:cs="Courier New"/>
@@ -17596,7 +16977,6 @@
         </w:rPr>
         <w:t>:</w:t>
       </w:r>
-      <w:proofErr w:type="gramEnd"/>
       <w:r>
         <w:rPr>
           <w:rFonts w:ascii="Courier New" w:hAnsi="Courier New" w:cs="Courier New"/>
@@ -17696,7 +17076,6 @@
         <w:t>executionTimeMillis</w:t>
       </w:r>
       <w:proofErr w:type="spellEnd"/>
-      <w:proofErr w:type="gramStart"/>
       <w:r>
         <w:rPr>
           <w:rFonts w:ascii="Courier New" w:hAnsi="Courier New" w:cs="Courier New"/>
@@ -17727,7 +17106,6 @@
         </w:rPr>
         <w:t>:</w:t>
       </w:r>
-      <w:proofErr w:type="gramEnd"/>
       <w:r>
         <w:rPr>
           <w:rFonts w:ascii="Courier New" w:hAnsi="Courier New" w:cs="Courier New"/>
@@ -17827,7 +17205,6 @@
         <w:t>totalKeysExamined</w:t>
       </w:r>
       <w:proofErr w:type="spellEnd"/>
-      <w:proofErr w:type="gramStart"/>
       <w:r>
         <w:rPr>
           <w:rFonts w:ascii="Courier New" w:hAnsi="Courier New" w:cs="Courier New"/>
@@ -17858,7 +17235,6 @@
         </w:rPr>
         <w:t>:</w:t>
       </w:r>
-      <w:proofErr w:type="gramEnd"/>
       <w:r>
         <w:rPr>
           <w:rFonts w:ascii="Courier New" w:hAnsi="Courier New" w:cs="Courier New"/>
@@ -17958,7 +17334,6 @@
         <w:t>totalDocsExamined</w:t>
       </w:r>
       <w:proofErr w:type="spellEnd"/>
-      <w:proofErr w:type="gramStart"/>
       <w:r>
         <w:rPr>
           <w:rFonts w:ascii="Courier New" w:hAnsi="Courier New" w:cs="Courier New"/>
@@ -17989,7 +17364,6 @@
         </w:rPr>
         <w:t>:</w:t>
       </w:r>
-      <w:proofErr w:type="gramEnd"/>
       <w:r>
         <w:rPr>
           <w:rFonts w:ascii="Courier New" w:hAnsi="Courier New" w:cs="Courier New"/>
@@ -18105,7 +17479,6 @@
         <w:t>executionStats</w:t>
       </w:r>
       <w:proofErr w:type="spellEnd"/>
-      <w:proofErr w:type="gramStart"/>
       <w:r>
         <w:rPr>
           <w:rFonts w:ascii="Courier New" w:hAnsi="Courier New" w:cs="Courier New"/>
@@ -18136,7 +17509,6 @@
         </w:rPr>
         <w:t>:</w:t>
       </w:r>
-      <w:proofErr w:type="gramEnd"/>
       <w:r>
         <w:rPr>
           <w:rFonts w:ascii="Courier New" w:hAnsi="Courier New" w:cs="Courier New"/>
@@ -18226,7 +17598,6 @@
         <w:t>executionSuccess</w:t>
       </w:r>
       <w:proofErr w:type="spellEnd"/>
-      <w:proofErr w:type="gramStart"/>
       <w:r>
         <w:rPr>
           <w:rFonts w:ascii="Courier New" w:hAnsi="Courier New" w:cs="Courier New"/>
@@ -18257,7 +17628,6 @@
         </w:rPr>
         <w:t>:</w:t>
       </w:r>
-      <w:proofErr w:type="gramEnd"/>
       <w:r>
         <w:rPr>
           <w:rFonts w:ascii="Courier New" w:hAnsi="Courier New" w:cs="Courier New"/>
@@ -18357,7 +17727,6 @@
         <w:t>nReturned</w:t>
       </w:r>
       <w:proofErr w:type="spellEnd"/>
-      <w:proofErr w:type="gramStart"/>
       <w:r>
         <w:rPr>
           <w:rFonts w:ascii="Courier New" w:hAnsi="Courier New" w:cs="Courier New"/>
@@ -18388,7 +17757,6 @@
         </w:rPr>
         <w:t>:</w:t>
       </w:r>
-      <w:proofErr w:type="gramEnd"/>
       <w:r>
         <w:rPr>
           <w:rFonts w:ascii="Courier New" w:hAnsi="Courier New" w:cs="Courier New"/>
@@ -18488,7 +17856,6 @@
         <w:t>executionTimeMillis</w:t>
       </w:r>
       <w:proofErr w:type="spellEnd"/>
-      <w:proofErr w:type="gramStart"/>
       <w:r>
         <w:rPr>
           <w:rFonts w:ascii="Courier New" w:hAnsi="Courier New" w:cs="Courier New"/>
@@ -18519,7 +17886,6 @@
         </w:rPr>
         <w:t>:</w:t>
       </w:r>
-      <w:proofErr w:type="gramEnd"/>
       <w:r>
         <w:rPr>
           <w:rFonts w:ascii="Courier New" w:hAnsi="Courier New" w:cs="Courier New"/>
@@ -18619,7 +17985,6 @@
         <w:t>totalKeysExamined</w:t>
       </w:r>
       <w:proofErr w:type="spellEnd"/>
-      <w:proofErr w:type="gramStart"/>
       <w:r>
         <w:rPr>
           <w:rFonts w:ascii="Courier New" w:hAnsi="Courier New" w:cs="Courier New"/>
@@ -18650,7 +18015,6 @@
         </w:rPr>
         <w:t>:</w:t>
       </w:r>
-      <w:proofErr w:type="gramEnd"/>
       <w:r>
         <w:rPr>
           <w:rFonts w:ascii="Courier New" w:hAnsi="Courier New" w:cs="Courier New"/>
@@ -18750,7 +18114,6 @@
         <w:t>totalDocsExamined</w:t>
       </w:r>
       <w:proofErr w:type="spellEnd"/>
-      <w:proofErr w:type="gramStart"/>
       <w:r>
         <w:rPr>
           <w:rFonts w:ascii="Courier New" w:hAnsi="Courier New" w:cs="Courier New"/>
@@ -18781,7 +18144,6 @@
         </w:rPr>
         <w:t>:</w:t>
       </w:r>
-      <w:proofErr w:type="gramEnd"/>
       <w:r>
         <w:rPr>
           <w:rFonts w:ascii="Courier New" w:hAnsi="Courier New" w:cs="Courier New"/>
@@ -18883,7 +18245,7 @@
           <w:lang w:val="en-GB"/>
         </w:rPr>
       </w:pPr>
-      <w:bookmarkStart w:id="30" w:name="_Toc42013788"/>
+      <w:bookmarkStart w:id="31" w:name="_Toc42013788"/>
       <w:r>
         <w:rPr>
           <w:lang w:val="en-GB"/>
@@ -18891,7 +18253,7 @@
         <w:lastRenderedPageBreak/>
         <w:t>Aggregate queries</w:t>
       </w:r>
-      <w:bookmarkEnd w:id="30"/>
+      <w:bookmarkEnd w:id="31"/>
     </w:p>
     <w:p>
       <w:pPr>
@@ -18919,7 +18281,6 @@
         </w:rPr>
         <w:t xml:space="preserve"> the server </w:t>
       </w:r>
-      <w:proofErr w:type="gramStart"/>
       <w:r>
         <w:rPr>
           <w:lang w:val="en-GB"/>
@@ -18930,14 +18291,7 @@
         <w:rPr>
           <w:lang w:val="en-GB"/>
         </w:rPr>
-        <w:t xml:space="preserve"> able to</w:t>
-      </w:r>
-      <w:proofErr w:type="gramEnd"/>
-      <w:r>
-        <w:rPr>
-          <w:lang w:val="en-GB"/>
-        </w:rPr>
-        <w:t xml:space="preserve"> perf</w:t>
+        <w:t xml:space="preserve"> able to perf</w:t>
       </w:r>
       <w:r>
         <w:rPr>
@@ -18999,7 +18353,6 @@
         </w:rPr>
       </w:pPr>
       <w:proofErr w:type="spellStart"/>
-      <w:proofErr w:type="gramStart"/>
       <w:r>
         <w:rPr>
           <w:lang w:val="en-GB"/>
@@ -19011,14 +18364,7 @@
         <w:rPr>
           <w:lang w:val="en-GB"/>
         </w:rPr>
-        <w:t>(</w:t>
-      </w:r>
-      <w:proofErr w:type="gramEnd"/>
-      <w:r>
-        <w:rPr>
-          <w:lang w:val="en-GB"/>
-        </w:rPr>
-        <w:t>)</w:t>
+        <w:t>()</w:t>
       </w:r>
     </w:p>
     <w:p>
@@ -19129,7 +18475,6 @@
         <w:t xml:space="preserve"> </w:t>
       </w:r>
       <w:proofErr w:type="spellStart"/>
-      <w:proofErr w:type="gramStart"/>
       <w:r>
         <w:rPr>
           <w:rFonts w:ascii="Courier New" w:hAnsi="Courier New" w:cs="Courier New"/>
@@ -19161,7 +18506,6 @@
         <w:t>aggregate</w:t>
       </w:r>
       <w:proofErr w:type="spellEnd"/>
-      <w:proofErr w:type="gramEnd"/>
       <w:r>
         <w:rPr>
           <w:rFonts w:ascii="Courier New" w:hAnsi="Courier New" w:cs="Courier New"/>
@@ -19282,7 +18626,6 @@
         </w:rPr>
         <w:t xml:space="preserve"> </w:t>
       </w:r>
-      <w:proofErr w:type="gramStart"/>
       <w:r>
         <w:rPr>
           <w:rFonts w:ascii="Courier New" w:hAnsi="Courier New" w:cs="Courier New"/>
@@ -19303,7 +18646,6 @@
         </w:rPr>
         <w:t>(</w:t>
       </w:r>
-      <w:proofErr w:type="gramEnd"/>
       <w:r>
         <w:rPr>
           <w:rFonts w:ascii="Courier New" w:hAnsi="Courier New" w:cs="Courier New"/>
@@ -19503,7 +18845,6 @@
         </w:rPr>
         <w:tab/>
       </w:r>
-      <w:proofErr w:type="gramStart"/>
       <w:r>
         <w:rPr>
           <w:rFonts w:ascii="Courier New" w:hAnsi="Courier New" w:cs="Courier New"/>
@@ -19524,7 +18865,6 @@
         </w:rPr>
         <w:t>append</w:t>
       </w:r>
-      <w:proofErr w:type="gramEnd"/>
       <w:r>
         <w:rPr>
           <w:rFonts w:ascii="Courier New" w:hAnsi="Courier New" w:cs="Courier New"/>
@@ -19722,7 +19062,6 @@
         </w:rPr>
         <w:t xml:space="preserve"> </w:t>
       </w:r>
-      <w:proofErr w:type="gramStart"/>
       <w:r>
         <w:rPr>
           <w:rFonts w:ascii="Courier New" w:hAnsi="Courier New" w:cs="Courier New"/>
@@ -19743,7 +19082,6 @@
         </w:rPr>
         <w:t>(</w:t>
       </w:r>
-      <w:proofErr w:type="gramEnd"/>
       <w:r>
         <w:rPr>
           <w:rFonts w:ascii="Courier New" w:hAnsi="Courier New" w:cs="Courier New"/>
@@ -19915,7 +19253,6 @@
         </w:rPr>
       </w:pPr>
       <w:proofErr w:type="spellStart"/>
-      <w:proofErr w:type="gramStart"/>
       <w:r>
         <w:rPr>
           <w:lang w:val="en-GB"/>
@@ -19927,14 +19264,7 @@
         <w:rPr>
           <w:lang w:val="en-GB"/>
         </w:rPr>
-        <w:t>(</w:t>
-      </w:r>
-      <w:proofErr w:type="gramEnd"/>
-      <w:r>
-        <w:rPr>
-          <w:lang w:val="en-GB"/>
-        </w:rPr>
-        <w:t>)</w:t>
+        <w:t>()</w:t>
       </w:r>
     </w:p>
     <w:p>
@@ -20175,21 +19505,7 @@
         <w:rPr>
           <w:lang w:val="en-GB"/>
         </w:rPr>
-        <w:t xml:space="preserve">This information </w:t>
-      </w:r>
-      <w:proofErr w:type="gramStart"/>
-      <w:r>
-        <w:rPr>
-          <w:lang w:val="en-GB"/>
-        </w:rPr>
-        <w:t>are</w:t>
-      </w:r>
-      <w:proofErr w:type="gramEnd"/>
-      <w:r>
-        <w:rPr>
-          <w:lang w:val="en-GB"/>
-        </w:rPr>
-        <w:t xml:space="preserve"> used to compute the formula for the trending keywords of the specified period. The trending keywords are the first 500 keywords ordered by value.</w:t>
+        <w:t>This information are used to compute the formula for the trending keywords of the specified period. The trending keywords are the first 500 keywords ordered by value.</w:t>
       </w:r>
     </w:p>
     <w:p>
@@ -20238,14 +19554,7 @@
         <w:rPr>
           <w:lang w:val="en-GB"/>
         </w:rPr>
-        <w:t xml:space="preserve"> than the total number of occurrences. This is needed to avoid </w:t>
-      </w:r>
-      <w:proofErr w:type="gramStart"/>
-      <w:r>
-        <w:rPr>
-          <w:lang w:val="en-GB"/>
-        </w:rPr>
-        <w:t xml:space="preserve">to </w:t>
+        <w:t xml:space="preserve"> than the total number of occurrences. This is needed to avoid to </w:t>
       </w:r>
       <w:r>
         <w:rPr>
@@ -20253,7 +19562,6 @@
         </w:rPr>
         <w:t>give</w:t>
       </w:r>
-      <w:proofErr w:type="gramEnd"/>
       <w:r>
         <w:rPr>
           <w:lang w:val="en-GB"/>
@@ -20453,7 +19761,6 @@
         <w:t xml:space="preserve"> </w:t>
       </w:r>
       <w:proofErr w:type="spellStart"/>
-      <w:proofErr w:type="gramStart"/>
       <w:r>
         <w:rPr>
           <w:rFonts w:ascii="Courier New" w:hAnsi="Courier New" w:cs="Courier New"/>
@@ -20485,7 +19792,6 @@
         <w:t>aggregate</w:t>
       </w:r>
       <w:proofErr w:type="spellEnd"/>
-      <w:proofErr w:type="gramEnd"/>
       <w:r>
         <w:rPr>
           <w:rFonts w:ascii="Courier New" w:hAnsi="Courier New" w:cs="Courier New"/>
@@ -20606,7 +19912,6 @@
         </w:rPr>
         <w:t xml:space="preserve"> </w:t>
       </w:r>
-      <w:proofErr w:type="gramStart"/>
       <w:r>
         <w:rPr>
           <w:rFonts w:ascii="Courier New" w:hAnsi="Courier New" w:cs="Courier New"/>
@@ -20627,7 +19932,6 @@
         </w:rPr>
         <w:t>(</w:t>
       </w:r>
-      <w:proofErr w:type="gramEnd"/>
       <w:r>
         <w:rPr>
           <w:rFonts w:ascii="Courier New" w:hAnsi="Courier New" w:cs="Courier New"/>
@@ -21016,7 +20320,6 @@
         </w:rPr>
         <w:t xml:space="preserve"> </w:t>
       </w:r>
-      <w:proofErr w:type="gramStart"/>
       <w:r>
         <w:rPr>
           <w:rFonts w:ascii="Courier New" w:hAnsi="Courier New" w:cs="Courier New"/>
@@ -21037,7 +20340,6 @@
         </w:rPr>
         <w:t>(</w:t>
       </w:r>
-      <w:proofErr w:type="gramEnd"/>
       <w:r>
         <w:rPr>
           <w:rFonts w:ascii="Courier New" w:hAnsi="Courier New" w:cs="Courier New"/>
@@ -21155,7 +20457,6 @@
         </w:rPr>
         <w:t xml:space="preserve"> </w:t>
       </w:r>
-      <w:proofErr w:type="gramStart"/>
       <w:r>
         <w:rPr>
           <w:rFonts w:ascii="Courier New" w:hAnsi="Courier New" w:cs="Courier New"/>
@@ -21176,7 +20477,6 @@
         </w:rPr>
         <w:t>(</w:t>
       </w:r>
-      <w:proofErr w:type="gramEnd"/>
       <w:r>
         <w:rPr>
           <w:rFonts w:ascii="Courier New" w:hAnsi="Courier New" w:cs="Courier New"/>
@@ -21366,7 +20666,6 @@
         </w:rPr>
         <w:t xml:space="preserve">                        </w:t>
       </w:r>
-      <w:proofErr w:type="gramStart"/>
       <w:r>
         <w:rPr>
           <w:rFonts w:ascii="Courier New" w:hAnsi="Courier New" w:cs="Courier New"/>
@@ -21387,7 +20686,6 @@
         </w:rPr>
         <w:t>append</w:t>
       </w:r>
-      <w:proofErr w:type="gramEnd"/>
       <w:r>
         <w:rPr>
           <w:rFonts w:ascii="Courier New" w:hAnsi="Courier New" w:cs="Courier New"/>
@@ -21587,7 +20885,6 @@
         </w:rPr>
         <w:t xml:space="preserve">                        </w:t>
       </w:r>
-      <w:proofErr w:type="gramStart"/>
       <w:r>
         <w:rPr>
           <w:rFonts w:ascii="Courier New" w:hAnsi="Courier New" w:cs="Courier New"/>
@@ -21608,7 +20905,6 @@
         </w:rPr>
         <w:t>append</w:t>
       </w:r>
-      <w:proofErr w:type="gramEnd"/>
       <w:r>
         <w:rPr>
           <w:rFonts w:ascii="Courier New" w:hAnsi="Courier New" w:cs="Courier New"/>
@@ -21829,7 +21125,6 @@
         </w:rPr>
         <w:t xml:space="preserve"> </w:t>
       </w:r>
-      <w:proofErr w:type="gramStart"/>
       <w:r>
         <w:rPr>
           <w:rFonts w:ascii="Courier New" w:hAnsi="Courier New" w:cs="Courier New"/>
@@ -21850,7 +21145,6 @@
         </w:rPr>
         <w:t>(</w:t>
       </w:r>
-      <w:proofErr w:type="gramEnd"/>
       <w:r>
         <w:rPr>
           <w:rFonts w:ascii="Courier New" w:hAnsi="Courier New" w:cs="Courier New"/>
@@ -22040,7 +21334,6 @@
         </w:rPr>
         <w:tab/>
       </w:r>
-      <w:proofErr w:type="gramStart"/>
       <w:r>
         <w:rPr>
           <w:rFonts w:ascii="Courier New" w:hAnsi="Courier New" w:cs="Courier New"/>
@@ -22061,7 +21354,6 @@
         </w:rPr>
         <w:t>append</w:t>
       </w:r>
-      <w:proofErr w:type="gramEnd"/>
       <w:r>
         <w:rPr>
           <w:rFonts w:ascii="Courier New" w:hAnsi="Courier New" w:cs="Courier New"/>
@@ -22281,7 +21573,6 @@
         </w:rPr>
         <w:t xml:space="preserve"> </w:t>
       </w:r>
-      <w:proofErr w:type="gramStart"/>
       <w:r>
         <w:rPr>
           <w:rFonts w:ascii="Courier New" w:hAnsi="Courier New" w:cs="Courier New"/>
@@ -22302,7 +21593,6 @@
         </w:rPr>
         <w:t>(</w:t>
       </w:r>
-      <w:proofErr w:type="gramEnd"/>
       <w:r>
         <w:rPr>
           <w:rFonts w:ascii="Courier New" w:hAnsi="Courier New" w:cs="Courier New"/>
@@ -22579,7 +21869,6 @@
         </w:rPr>
       </w:pPr>
       <w:proofErr w:type="spellStart"/>
-      <w:proofErr w:type="gramStart"/>
       <w:r>
         <w:rPr>
           <w:lang w:val="en-GB"/>
@@ -22592,14 +21881,7 @@
         <w:rPr>
           <w:lang w:val="en-GB"/>
         </w:rPr>
-        <w:t>(</w:t>
-      </w:r>
-      <w:proofErr w:type="gramEnd"/>
-      <w:r>
-        <w:rPr>
-          <w:lang w:val="en-GB"/>
-        </w:rPr>
-        <w:t>User u)</w:t>
+        <w:t>(User u)</w:t>
       </w:r>
     </w:p>
     <w:p>
@@ -22625,21 +21907,7 @@
         <w:rPr>
           <w:lang w:val="en-GB"/>
         </w:rPr>
-        <w:t xml:space="preserve"> user in a specific </w:t>
-      </w:r>
-      <w:proofErr w:type="gramStart"/>
-      <w:r>
-        <w:rPr>
-          <w:lang w:val="en-GB"/>
-        </w:rPr>
-        <w:t>period of time</w:t>
-      </w:r>
-      <w:proofErr w:type="gramEnd"/>
-      <w:r>
-        <w:rPr>
-          <w:lang w:val="en-GB"/>
-        </w:rPr>
-        <w:t xml:space="preserve"> (fr</w:t>
+        <w:t xml:space="preserve"> user in a specific period of time (fr</w:t>
       </w:r>
       <w:r>
         <w:rPr>
@@ -22789,7 +22057,6 @@
         <w:t xml:space="preserve"> </w:t>
       </w:r>
       <w:proofErr w:type="spellStart"/>
-      <w:proofErr w:type="gramStart"/>
       <w:r>
         <w:rPr>
           <w:rFonts w:ascii="Courier New" w:hAnsi="Courier New" w:cs="Courier New"/>
@@ -22821,7 +22088,6 @@
         <w:t>aggregate</w:t>
       </w:r>
       <w:proofErr w:type="spellEnd"/>
-      <w:proofErr w:type="gramEnd"/>
       <w:r>
         <w:rPr>
           <w:rFonts w:ascii="Courier New" w:hAnsi="Courier New" w:cs="Courier New"/>
@@ -23009,18 +22275,7 @@
           <w:szCs w:val="18"/>
           <w:lang w:val="en-GB"/>
         </w:rPr>
-        <w:t>"userID</w:t>
-      </w:r>
-      <w:proofErr w:type="gramStart"/>
-      <w:r>
-        <w:rPr>
-          <w:rFonts w:ascii="Courier New" w:hAnsi="Courier New" w:cs="Courier New"/>
-          <w:color w:val="008800"/>
-          <w:sz w:val="18"/>
-          <w:szCs w:val="18"/>
-          <w:lang w:val="en-GB"/>
-        </w:rPr>
-        <w:t>"</w:t>
+        <w:t>"userID"</w:t>
       </w:r>
       <w:r>
         <w:rPr>
@@ -23042,7 +22297,6 @@
         </w:rPr>
         <w:t>u</w:t>
       </w:r>
-      <w:proofErr w:type="gramEnd"/>
       <w:r>
         <w:rPr>
           <w:rFonts w:ascii="Courier New" w:hAnsi="Courier New" w:cs="Courier New"/>
@@ -23201,7 +22455,6 @@
         </w:rPr>
         <w:t xml:space="preserve"> </w:t>
       </w:r>
-      <w:proofErr w:type="gramStart"/>
       <w:r>
         <w:rPr>
           <w:rFonts w:ascii="Courier New" w:hAnsi="Courier New" w:cs="Courier New"/>
@@ -23222,7 +22475,6 @@
         </w:rPr>
         <w:t>(</w:t>
       </w:r>
-      <w:proofErr w:type="gramEnd"/>
       <w:r>
         <w:rPr>
           <w:rFonts w:ascii="Courier New" w:hAnsi="Courier New" w:cs="Courier New"/>
@@ -23410,7 +22662,6 @@
         </w:rPr>
         <w:tab/>
       </w:r>
-      <w:proofErr w:type="gramStart"/>
       <w:r>
         <w:rPr>
           <w:rFonts w:ascii="Courier New" w:hAnsi="Courier New" w:cs="Courier New"/>
@@ -23431,7 +22682,6 @@
         </w:rPr>
         <w:t>append</w:t>
       </w:r>
-      <w:proofErr w:type="gramEnd"/>
       <w:r>
         <w:rPr>
           <w:rFonts w:ascii="Courier New" w:hAnsi="Courier New" w:cs="Courier New"/>
@@ -23629,7 +22879,6 @@
         </w:rPr>
         <w:t xml:space="preserve"> </w:t>
       </w:r>
-      <w:proofErr w:type="gramStart"/>
       <w:r>
         <w:rPr>
           <w:rFonts w:ascii="Courier New" w:hAnsi="Courier New" w:cs="Courier New"/>
@@ -23650,7 +22899,6 @@
         </w:rPr>
         <w:t>(</w:t>
       </w:r>
-      <w:proofErr w:type="gramEnd"/>
       <w:r>
         <w:rPr>
           <w:rFonts w:ascii="Courier New" w:hAnsi="Courier New" w:cs="Courier New"/>
@@ -23848,7 +23096,6 @@
         </w:rPr>
         <w:t xml:space="preserve"> </w:t>
       </w:r>
-      <w:proofErr w:type="gramStart"/>
       <w:r>
         <w:rPr>
           <w:rFonts w:ascii="Courier New" w:hAnsi="Courier New" w:cs="Courier New"/>
@@ -23869,7 +23116,6 @@
         </w:rPr>
         <w:t>(</w:t>
       </w:r>
-      <w:proofErr w:type="gramEnd"/>
       <w:r>
         <w:rPr>
           <w:rFonts w:ascii="Courier New" w:hAnsi="Courier New" w:cs="Courier New"/>
@@ -23960,16 +23206,14 @@
           <w:lang w:val="en-GB"/>
         </w:rPr>
       </w:pPr>
-      <w:bookmarkStart w:id="31" w:name="_Toc42013789"/>
-      <w:bookmarkStart w:id="32" w:name="_GoBack"/>
+      <w:bookmarkStart w:id="32" w:name="_Toc42013789"/>
+      <w:r>
+        <w:rPr>
+          <w:lang w:val="en-GB"/>
+        </w:rPr>
+        <w:t>Replica set Details</w:t>
+      </w:r>
       <w:bookmarkEnd w:id="32"/>
-      <w:r>
-        <w:rPr>
-          <w:lang w:val="en-GB"/>
-        </w:rPr>
-        <w:t>Replica set Details</w:t>
-      </w:r>
-      <w:bookmarkEnd w:id="31"/>
       <w:r>
         <w:rPr>
           <w:lang w:val="en-GB"/>
@@ -25017,21 +24261,7 @@
         <w:rPr>
           <w:lang w:val="en-US"/>
         </w:rPr>
-        <w:t xml:space="preserve"> is a structure representing the top 10 trending keywords in the reference period and their frequency. It’s updated after each scraping </w:t>
-      </w:r>
-      <w:proofErr w:type="gramStart"/>
-      <w:r>
-        <w:rPr>
-          <w:lang w:val="en-US"/>
-        </w:rPr>
-        <w:t>round, and</w:t>
-      </w:r>
-      <w:proofErr w:type="gramEnd"/>
-      <w:r>
-        <w:rPr>
-          <w:lang w:val="en-US"/>
-        </w:rPr>
-        <w:t xml:space="preserve"> sent to each user that logs in to build the trending keyword chart.</w:t>
+        <w:t xml:space="preserve"> is a structure representing the top 10 trending keywords in the reference period and their frequency. It’s updated after each scraping round, and sent to each user that logs in to build the trending keyword chart.</w:t>
       </w:r>
     </w:p>
     <w:p>
@@ -25048,7 +24278,6 @@
         <w:t xml:space="preserve">When an admin wants to force a scraping round, the </w:t>
       </w:r>
       <w:proofErr w:type="spellStart"/>
-      <w:proofErr w:type="gramStart"/>
       <w:r>
         <w:rPr>
           <w:lang w:val="en-US"/>
@@ -25060,14 +24289,7 @@
         <w:rPr>
           <w:lang w:val="en-US"/>
         </w:rPr>
-        <w:t>(</w:t>
-      </w:r>
-      <w:proofErr w:type="gramEnd"/>
-      <w:r>
-        <w:rPr>
-          <w:lang w:val="en-US"/>
-        </w:rPr>
-        <w:t xml:space="preserve">) method is called. It at first checks that no scraping threads are already running; if it is, this method returns with an error code. If no scraping threads are active, this method creates a </w:t>
+        <w:t xml:space="preserve">() method is called. It at first checks that no scraping threads are already running; if it is, this method returns with an error code. If no scraping threads are active, this method creates a </w:t>
       </w:r>
       <w:proofErr w:type="spellStart"/>
       <w:r>
@@ -25081,21 +24303,7 @@
         <w:rPr>
           <w:lang w:val="en-US"/>
         </w:rPr>
-        <w:t xml:space="preserve"> object, and calls its </w:t>
-      </w:r>
-      <w:proofErr w:type="gramStart"/>
-      <w:r>
-        <w:rPr>
-          <w:lang w:val="en-US"/>
-        </w:rPr>
-        <w:t>round(</w:t>
-      </w:r>
-      <w:proofErr w:type="gramEnd"/>
-      <w:r>
-        <w:rPr>
-          <w:lang w:val="en-US"/>
-        </w:rPr>
-        <w:t>) method: this will start a round of scraping.</w:t>
+        <w:t xml:space="preserve"> object, and calls its round() method: this will start a round of scraping.</w:t>
       </w:r>
     </w:p>
     <w:p>
@@ -25112,7 +24320,6 @@
         <w:t xml:space="preserve">Moreover, each time a scraping round is completed, the </w:t>
       </w:r>
       <w:proofErr w:type="spellStart"/>
-      <w:proofErr w:type="gramStart"/>
       <w:r>
         <w:rPr>
           <w:lang w:val="en-US"/>
@@ -25124,14 +24331,7 @@
         <w:rPr>
           <w:lang w:val="en-US"/>
         </w:rPr>
-        <w:t>(</w:t>
-      </w:r>
-      <w:proofErr w:type="gramEnd"/>
-      <w:r>
-        <w:rPr>
-          <w:lang w:val="en-US"/>
-        </w:rPr>
-        <w:t xml:space="preserve">) method is called, which invokes the back-end methods for the retrieval of stored articles and the methods for text analysis collected in </w:t>
+        <w:t xml:space="preserve">() method is called, which invokes the back-end methods for the retrieval of stored articles and the methods for text analysis collected in </w:t>
       </w:r>
       <w:proofErr w:type="spellStart"/>
       <w:r>
@@ -26817,23 +26017,13 @@
               </w:rPr>
               <w:t xml:space="preserve">contains all the method useful in order to perform the scraping activity. In particular the server can call the main method </w:t>
             </w:r>
-            <w:proofErr w:type="gramStart"/>
             <w:r>
               <w:rPr>
                 <w:i/>
                 <w:iCs/>
                 <w:lang w:val="en-US"/>
               </w:rPr>
-              <w:t>scrape(</w:t>
-            </w:r>
-            <w:proofErr w:type="gramEnd"/>
-            <w:r>
-              <w:rPr>
-                <w:i/>
-                <w:iCs/>
-                <w:lang w:val="en-US"/>
-              </w:rPr>
-              <w:t>)</w:t>
+              <w:t>scrape()</w:t>
             </w:r>
             <w:r>
               <w:rPr>
@@ -27355,21 +26545,7 @@
               <w:rPr>
                 <w:lang w:val="en-GB"/>
               </w:rPr>
-              <w:t xml:space="preserve">ns some properties corresponding to some fields that the user can specify </w:t>
-            </w:r>
-            <w:proofErr w:type="gramStart"/>
-            <w:r>
-              <w:rPr>
-                <w:lang w:val="en-GB"/>
-              </w:rPr>
-              <w:t>( like</w:t>
-            </w:r>
-            <w:proofErr w:type="gramEnd"/>
-            <w:r>
-              <w:rPr>
-                <w:lang w:val="en-GB"/>
-              </w:rPr>
-              <w:t xml:space="preserve"> </w:t>
+              <w:t xml:space="preserve">ns some properties corresponding to some fields that the user can specify ( like </w:t>
             </w:r>
             <w:proofErr w:type="spellStart"/>
             <w:r>
@@ -27528,21 +26704,7 @@
               <w:rPr>
                 <w:lang w:val="en-GB"/>
               </w:rPr>
-              <w:t xml:space="preserve">ive attributes like username, date of </w:t>
-            </w:r>
-            <w:proofErr w:type="gramStart"/>
-            <w:r>
-              <w:rPr>
-                <w:lang w:val="en-GB"/>
-              </w:rPr>
-              <w:t>birth ,</w:t>
-            </w:r>
-            <w:proofErr w:type="gramEnd"/>
-            <w:r>
-              <w:rPr>
-                <w:lang w:val="en-GB"/>
-              </w:rPr>
-              <w:t xml:space="preserve"> email and other private information.</w:t>
+              <w:t>ive attributes like username, date of birth , email and other private information.</w:t>
             </w:r>
           </w:p>
         </w:tc>
@@ -27885,21 +27047,7 @@
               <w:rPr>
                 <w:lang w:val="en-GB"/>
               </w:rPr>
-              <w:t xml:space="preserve">That class represents the message sent by the server to the clients containing a list of articles. That messages </w:t>
-            </w:r>
-            <w:proofErr w:type="gramStart"/>
-            <w:r>
-              <w:rPr>
-                <w:lang w:val="en-GB"/>
-              </w:rPr>
-              <w:t>is</w:t>
-            </w:r>
-            <w:proofErr w:type="gramEnd"/>
-            <w:r>
-              <w:rPr>
-                <w:lang w:val="en-GB"/>
-              </w:rPr>
-              <w:t xml:space="preserve"> sent after a search or at the beginning for the recommended articles. </w:t>
+              <w:t xml:space="preserve">That class represents the message sent by the server to the clients containing a list of articles. That messages is sent after a search or at the beginning for the recommended articles. </w:t>
             </w:r>
           </w:p>
         </w:tc>
@@ -28609,7 +27757,6 @@
               <w:t xml:space="preserve">That class implements the message sent by the server to the client at the opening of the application. That message is used to </w:t>
             </w:r>
             <w:proofErr w:type="spellStart"/>
-            <w:proofErr w:type="gramStart"/>
             <w:r>
               <w:rPr>
                 <w:lang w:val="en-GB"/>
@@ -28617,7 +27764,6 @@
               <w:t>sent</w:t>
             </w:r>
             <w:proofErr w:type="spellEnd"/>
-            <w:proofErr w:type="gramEnd"/>
             <w:r>
               <w:rPr>
                 <w:lang w:val="en-GB"/>
@@ -28692,21 +27838,7 @@
               <w:rPr>
                 <w:lang w:val="en-GB"/>
               </w:rPr>
-              <w:t xml:space="preserve">That class implements the message sent by the client to the server when a user clicks on </w:t>
-            </w:r>
-            <w:proofErr w:type="gramStart"/>
-            <w:r>
-              <w:rPr>
-                <w:lang w:val="en-GB"/>
-              </w:rPr>
-              <w:t>an</w:t>
-            </w:r>
-            <w:proofErr w:type="gramEnd"/>
-            <w:r>
-              <w:rPr>
-                <w:lang w:val="en-GB"/>
-              </w:rPr>
-              <w:t xml:space="preserve"> searched article. That message is used to </w:t>
+              <w:t xml:space="preserve">That class implements the message sent by the client to the server when a user clicks on an searched article. That message is used to </w:t>
             </w:r>
             <w:proofErr w:type="spellStart"/>
             <w:r>
@@ -28995,21 +28127,7 @@
         <w:rPr>
           <w:lang w:val="en-US"/>
         </w:rPr>
-        <w:t xml:space="preserve">When the application is launched, the system will display a login form. The user </w:t>
-      </w:r>
-      <w:proofErr w:type="gramStart"/>
-      <w:r>
-        <w:rPr>
-          <w:lang w:val="en-US"/>
-        </w:rPr>
-        <w:t>has to</w:t>
-      </w:r>
-      <w:proofErr w:type="gramEnd"/>
-      <w:r>
-        <w:rPr>
-          <w:lang w:val="en-US"/>
-        </w:rPr>
-        <w:t xml:space="preserve"> put in its username and password and then to click on “LOGIN” button. If desired, the user can also see its password as plain text by clicking on the “Show/Hide Password” radio button.</w:t>
+        <w:t>When the application is launched, the system will display a login form. The user has to put in its username and password and then to click on “LOGIN” button. If desired, the user can also see its password as plain text by clicking on the “Show/Hide Password” radio button.</w:t>
       </w:r>
     </w:p>
     <w:p>
@@ -29191,21 +28309,7 @@
         <w:rPr>
           <w:lang w:val="en-US"/>
         </w:rPr>
-        <w:t xml:space="preserve">. He </w:t>
-      </w:r>
-      <w:proofErr w:type="gramStart"/>
-      <w:r>
-        <w:rPr>
-          <w:lang w:val="en-US"/>
-        </w:rPr>
-        <w:t>has to</w:t>
-      </w:r>
-      <w:proofErr w:type="gramEnd"/>
-      <w:r>
-        <w:rPr>
-          <w:lang w:val="en-US"/>
-        </w:rPr>
-        <w:t xml:space="preserve"> insert his First Name, Last Name, Date of Birth, email and the desired username and password. After pressing the button REGISTER, the system will show a message which will explain the result of the registration process.</w:t>
+        <w:t>. He has to insert his First Name, Last Name, Date of Birth, email and the desired username and password. After pressing the button REGISTER, the system will show a message which will explain the result of the registration process.</w:t>
       </w:r>
     </w:p>
     <w:p>
@@ -29518,21 +28622,7 @@
           <w:lang w:val="en-US"/>
         </w:rPr>
         <w:lastRenderedPageBreak/>
-        <w:t xml:space="preserve">The admin can also decide from which newspaper sites the application has to do the scraping of the articles. </w:t>
-      </w:r>
-      <w:proofErr w:type="gramStart"/>
-      <w:r>
-        <w:rPr>
-          <w:lang w:val="en-US"/>
-        </w:rPr>
-        <w:t>In particular he</w:t>
-      </w:r>
-      <w:proofErr w:type="gramEnd"/>
-      <w:r>
-        <w:rPr>
-          <w:lang w:val="en-US"/>
-        </w:rPr>
-        <w:t xml:space="preserve"> has to click on the checkbox of the desired websites and after that he has to click on the “APPLY” button.</w:t>
+        <w:t>The admin can also decide from which newspaper sites the application has to do the scraping of the articles. In particular he has to click on the checkbox of the desired websites and after that he has to click on the “APPLY” button.</w:t>
       </w:r>
     </w:p>
     <w:p>
@@ -29613,35 +28703,7 @@
         <w:rPr>
           <w:lang w:val="en-US"/>
         </w:rPr>
-        <w:t xml:space="preserve"> the desired interval of time (in </w:t>
-      </w:r>
-      <w:proofErr w:type="gramStart"/>
-      <w:r>
-        <w:rPr>
-          <w:lang w:val="en-US"/>
-        </w:rPr>
-        <w:t>minutes )</w:t>
-      </w:r>
-      <w:proofErr w:type="gramEnd"/>
-      <w:r>
-        <w:rPr>
-          <w:lang w:val="en-US"/>
-        </w:rPr>
-        <w:t xml:space="preserve">. After the decision of the period, he </w:t>
-      </w:r>
-      <w:proofErr w:type="gramStart"/>
-      <w:r>
-        <w:rPr>
-          <w:lang w:val="en-US"/>
-        </w:rPr>
-        <w:t>has to</w:t>
-      </w:r>
-      <w:proofErr w:type="gramEnd"/>
-      <w:r>
-        <w:rPr>
-          <w:lang w:val="en-US"/>
-        </w:rPr>
-        <w:t xml:space="preserve"> click on the “UPDATE” button.</w:t>
+        <w:t xml:space="preserve"> the desired interval of time (in minutes ). After the decision of the period, he has to click on the “UPDATE” button.</w:t>
       </w:r>
     </w:p>
     <w:p>
@@ -29655,21 +28717,7 @@
         <w:rPr>
           <w:lang w:val="en-US"/>
         </w:rPr>
-        <w:t xml:space="preserve">Instead of specifying a new scraping period, the admin can also force the scraping operation clicking on the “SCRAPE NOW” button. In this way the application </w:t>
-      </w:r>
-      <w:proofErr w:type="gramStart"/>
-      <w:r>
-        <w:rPr>
-          <w:lang w:val="en-US"/>
-        </w:rPr>
-        <w:t>receive</w:t>
-      </w:r>
-      <w:proofErr w:type="gramEnd"/>
-      <w:r>
-        <w:rPr>
-          <w:lang w:val="en-US"/>
-        </w:rPr>
-        <w:t xml:space="preserve"> the scraping command and starts to retrieve the articles from the specified sites.</w:t>
+        <w:t>Instead of specifying a new scraping period, the admin can also force the scraping operation clicking on the “SCRAPE NOW” button. In this way the application receive the scraping command and starts to retrieve the articles from the specified sites.</w:t>
       </w:r>
     </w:p>
     <w:p>
@@ -29844,21 +28892,7 @@
         <w:rPr>
           <w:lang w:val="en-US"/>
         </w:rPr>
-        <w:t xml:space="preserve">The first table contains the trending keywords of the last week. </w:t>
-      </w:r>
-      <w:proofErr w:type="gramStart"/>
-      <w:r>
-        <w:rPr>
-          <w:lang w:val="en-US"/>
-        </w:rPr>
-        <w:t>In particular the</w:t>
-      </w:r>
-      <w:proofErr w:type="gramEnd"/>
-      <w:r>
-        <w:rPr>
-          <w:lang w:val="en-US"/>
-        </w:rPr>
-        <w:t xml:space="preserve"> user can click on one of those keywords. After that, the application will insert the selected word into the “Search Keyword” </w:t>
+        <w:t xml:space="preserve">The first table contains the trending keywords of the last week. In particular the user can click on one of those keywords. After that, the application will insert the selected word into the “Search Keyword” </w:t>
       </w:r>
       <w:proofErr w:type="spellStart"/>
       <w:r>
@@ -30110,21 +29144,7 @@
         <w:rPr>
           <w:lang w:val="en-US"/>
         </w:rPr>
-        <w:t xml:space="preserve">The second table contains a list of recommended articles for the user. That list is based on the history of the user’s view. The user can scroll that list seeing the information about the articles. Moving the cursor on one of those articles, the user will see in the below table (Single Article overview) the article’s text analysis which contains the list of all the article’s word and their number of </w:t>
-      </w:r>
-      <w:proofErr w:type="gramStart"/>
-      <w:r>
-        <w:rPr>
-          <w:lang w:val="en-US"/>
-        </w:rPr>
-        <w:t>occurrence</w:t>
-      </w:r>
-      <w:proofErr w:type="gramEnd"/>
-      <w:r>
-        <w:rPr>
-          <w:lang w:val="en-US"/>
-        </w:rPr>
-        <w:t>.</w:t>
+        <w:t>The second table contains a list of recommended articles for the user. That list is based on the history of the user’s view. The user can scroll that list seeing the information about the articles. Moving the cursor on one of those articles, the user will see in the below table (Single Article overview) the article’s text analysis which contains the list of all the article’s word and their number of occurrence.</w:t>
       </w:r>
     </w:p>
     <w:p>
@@ -30165,21 +29185,7 @@
         <w:rPr>
           <w:lang w:val="en-US"/>
         </w:rPr>
-        <w:t xml:space="preserve">The user has also the possibility to create his own search. </w:t>
-      </w:r>
-      <w:proofErr w:type="gramStart"/>
-      <w:r>
-        <w:rPr>
-          <w:lang w:val="en-US"/>
-        </w:rPr>
-        <w:t>In particular he</w:t>
-      </w:r>
-      <w:proofErr w:type="gramEnd"/>
-      <w:r>
-        <w:rPr>
-          <w:lang w:val="en-US"/>
-        </w:rPr>
-        <w:t xml:space="preserve"> can specify the desired keyword in the “Search keyword” field and specifying also some filters if he wants (like authors, City, Newspaper). After clicking the “Search” button the application will show the Result table which will contain the results of the user’s search.</w:t>
+        <w:t>The user has also the possibility to create his own search. In particular he can specify the desired keyword in the “Search keyword” field and specifying also some filters if he wants (like authors, City, Newspaper). After clicking the “Search” button the application will show the Result table which will contain the results of the user’s search.</w:t>
       </w:r>
     </w:p>
     <w:p>
@@ -34638,6 +33644,7 @@
   <w:style w:type="character" w:default="1" w:styleId="Carpredefinitoparagrafo">
     <w:name w:val="Default Paragraph Font"/>
     <w:uiPriority w:val="1"/>
+    <w:semiHidden/>
     <w:unhideWhenUsed/>
   </w:style>
   <w:style w:type="table" w:default="1" w:styleId="Tabellanormale">
@@ -35718,7 +34725,7 @@
 </file>
 
 <file path=customXml/itemProps1.xml><?xml version="1.0" encoding="utf-8"?>
-<ds:datastoreItem xmlns:ds="http://schemas.openxmlformats.org/officeDocument/2006/customXml" ds:itemID="{17763C28-E1DA-43BD-959A-B5C90EB39893}">
+<ds:datastoreItem xmlns:ds="http://schemas.openxmlformats.org/officeDocument/2006/customXml" ds:itemID="{8494BAFC-1630-40E2-AAEE-FBBCEC8E5F72}">
   <ds:schemaRefs>
     <ds:schemaRef ds:uri="http://schemas.openxmlformats.org/officeDocument/2006/bibliography"/>
   </ds:schemaRefs>
